--- a/doc/sablona2019_bez.docx
+++ b/doc/sablona2019_bez.docx
@@ -218,7 +218,13 @@
         <w:pStyle w:val="ZPPodpisprohlen"/>
       </w:pPr>
       <w:r>
-        <w:t xml:space="preserve">V Brně dne 25. května </w:t>
+        <w:t xml:space="preserve">V Brně dne </w:t>
+      </w:r>
+      <w:r>
+        <w:t>12</w:t>
+      </w:r>
+      <w:r>
+        <w:t xml:space="preserve">. května </w:t>
       </w:r>
       <w:r>
         <w:t>2025</w:t>
@@ -274,19 +280,11 @@
           <w:rStyle w:val="ZPAnglicktext"/>
         </w:rPr>
       </w:pPr>
-      <w:proofErr w:type="spellStart"/>
       <w:r>
         <w:rPr>
           <w:rStyle w:val="ZPAnglicktext"/>
         </w:rPr>
-        <w:t>Rybička</w:t>
-      </w:r>
-      <w:proofErr w:type="spellEnd"/>
-      <w:r>
-        <w:rPr>
-          <w:rStyle w:val="ZPAnglicktext"/>
-        </w:rPr>
-        <w:t>, J. The document template for bachelor/diploma thesis. Bachelor thesis. Brno: M</w:t>
+        <w:t>Rybička, J. The document template for bachelor/diploma thesis. Bachelor thesis. Brno: M</w:t>
       </w:r>
       <w:r>
         <w:rPr>
@@ -494,7 +492,7 @@
         <w:fldChar w:fldCharType="begin"/>
       </w:r>
       <w:r>
-        <w:instrText xml:space="preserve"> PAGEREF _Toc191309882 \h </w:instrText>
+        <w:instrText xml:space="preserve"> PAGEREF _Toc191405541 \h </w:instrText>
       </w:r>
       <w:r>
         <w:fldChar w:fldCharType="separate"/>
@@ -540,7 +538,7 @@
         <w:fldChar w:fldCharType="begin"/>
       </w:r>
       <w:r>
-        <w:instrText xml:space="preserve"> PAGEREF _Toc191309883 \h </w:instrText>
+        <w:instrText xml:space="preserve"> PAGEREF _Toc191405542 \h </w:instrText>
       </w:r>
       <w:r>
         <w:fldChar w:fldCharType="separate"/>
@@ -586,7 +584,7 @@
         <w:fldChar w:fldCharType="begin"/>
       </w:r>
       <w:r>
-        <w:instrText xml:space="preserve"> PAGEREF _Toc191309884 \h </w:instrText>
+        <w:instrText xml:space="preserve"> PAGEREF _Toc191405543 \h </w:instrText>
       </w:r>
       <w:r>
         <w:fldChar w:fldCharType="separate"/>
@@ -634,16 +632,13 @@
         <w:fldChar w:fldCharType="begin"/>
       </w:r>
       <w:r>
-        <w:instrText xml:space="preserve"> PAGEREF _Toc191309885 \h </w:instrText>
+        <w:instrText xml:space="preserve"> PAGEREF _Toc191405544 \h </w:instrText>
       </w:r>
       <w:r>
         <w:fldChar w:fldCharType="separate"/>
       </w:r>
       <w:r>
-        <w:t>1</w:t>
-      </w:r>
-      <w:r>
-        <w:t>2</w:t>
+        <w:t>12</w:t>
       </w:r>
       <w:r>
         <w:fldChar w:fldCharType="end"/>
@@ -674,7 +669,7 @@
         <w:tab/>
       </w:r>
       <w:r>
-        <w:t>Syntaxe</w:t>
+        <w:t>Základní pojmy</w:t>
       </w:r>
       <w:r>
         <w:tab/>
@@ -683,7 +678,183 @@
         <w:fldChar w:fldCharType="begin"/>
       </w:r>
       <w:r>
-        <w:instrText xml:space="preserve"> PAGEREF _Toc191309886 \h </w:instrText>
+        <w:instrText xml:space="preserve"> PAGEREF _Toc191405545 \h </w:instrText>
+      </w:r>
+      <w:r>
+        <w:fldChar w:fldCharType="separate"/>
+      </w:r>
+      <w:r>
+        <w:t>12</w:t>
+      </w:r>
+      <w:r>
+        <w:fldChar w:fldCharType="end"/>
+      </w:r>
+    </w:p>
+    <w:p>
+      <w:pPr>
+        <w:pStyle w:val="TOC3"/>
+        <w:rPr>
+          <w:rFonts w:asciiTheme="minorHAnsi" w:eastAsiaTheme="minorEastAsia" w:hAnsiTheme="minorHAnsi" w:cstheme="minorBidi"/>
+          <w:kern w:val="2"/>
+          <w:lang w:val="en-US" w:eastAsia="en-US"/>
+          <w14:ligatures w14:val="standardContextual"/>
+        </w:rPr>
+      </w:pPr>
+      <w:r>
+        <w:t>2.1.1</w:t>
+      </w:r>
+      <w:r>
+        <w:rPr>
+          <w:rFonts w:asciiTheme="minorHAnsi" w:eastAsiaTheme="minorEastAsia" w:hAnsiTheme="minorHAnsi" w:cstheme="minorBidi"/>
+          <w:kern w:val="2"/>
+          <w:lang w:val="en-US" w:eastAsia="en-US"/>
+          <w14:ligatures w14:val="standardContextual"/>
+        </w:rPr>
+        <w:tab/>
+      </w:r>
+      <w:r>
+        <w:t>Výrok</w:t>
+      </w:r>
+      <w:r>
+        <w:tab/>
+      </w:r>
+      <w:r>
+        <w:fldChar w:fldCharType="begin"/>
+      </w:r>
+      <w:r>
+        <w:instrText xml:space="preserve"> PAGEREF _Toc191405546 \h </w:instrText>
+      </w:r>
+      <w:r>
+        <w:fldChar w:fldCharType="separate"/>
+      </w:r>
+      <w:r>
+        <w:t>12</w:t>
+      </w:r>
+      <w:r>
+        <w:fldChar w:fldCharType="end"/>
+      </w:r>
+    </w:p>
+    <w:p>
+      <w:pPr>
+        <w:pStyle w:val="TOC3"/>
+        <w:rPr>
+          <w:rFonts w:asciiTheme="minorHAnsi" w:eastAsiaTheme="minorEastAsia" w:hAnsiTheme="minorHAnsi" w:cstheme="minorBidi"/>
+          <w:kern w:val="2"/>
+          <w:lang w:val="en-US" w:eastAsia="en-US"/>
+          <w14:ligatures w14:val="standardContextual"/>
+        </w:rPr>
+      </w:pPr>
+      <w:r>
+        <w:t>2.1.2</w:t>
+      </w:r>
+      <w:r>
+        <w:rPr>
+          <w:rFonts w:asciiTheme="minorHAnsi" w:eastAsiaTheme="minorEastAsia" w:hAnsiTheme="minorHAnsi" w:cstheme="minorBidi"/>
+          <w:kern w:val="2"/>
+          <w:lang w:val="en-US" w:eastAsia="en-US"/>
+          <w14:ligatures w14:val="standardContextual"/>
+        </w:rPr>
+        <w:tab/>
+      </w:r>
+      <w:r>
+        <w:t>Logické spojky</w:t>
+      </w:r>
+      <w:r>
+        <w:tab/>
+      </w:r>
+      <w:r>
+        <w:fldChar w:fldCharType="begin"/>
+      </w:r>
+      <w:r>
+        <w:instrText xml:space="preserve"> PAGEREF _Toc191405547 \h </w:instrText>
+      </w:r>
+      <w:r>
+        <w:fldChar w:fldCharType="separate"/>
+      </w:r>
+      <w:r>
+        <w:t>12</w:t>
+      </w:r>
+      <w:r>
+        <w:fldChar w:fldCharType="end"/>
+      </w:r>
+    </w:p>
+    <w:p>
+      <w:pPr>
+        <w:pStyle w:val="TOC3"/>
+        <w:rPr>
+          <w:rFonts w:asciiTheme="minorHAnsi" w:eastAsiaTheme="minorEastAsia" w:hAnsiTheme="minorHAnsi" w:cstheme="minorBidi"/>
+          <w:kern w:val="2"/>
+          <w:lang w:val="en-US" w:eastAsia="en-US"/>
+          <w14:ligatures w14:val="standardContextual"/>
+        </w:rPr>
+      </w:pPr>
+      <w:r>
+        <w:t>2.1.3</w:t>
+      </w:r>
+      <w:r>
+        <w:rPr>
+          <w:rFonts w:asciiTheme="minorHAnsi" w:eastAsiaTheme="minorEastAsia" w:hAnsiTheme="minorHAnsi" w:cstheme="minorBidi"/>
+          <w:kern w:val="2"/>
+          <w:lang w:val="en-US" w:eastAsia="en-US"/>
+          <w14:ligatures w14:val="standardContextual"/>
+        </w:rPr>
+        <w:tab/>
+      </w:r>
+      <w:r>
+        <w:t>Složené výroky</w:t>
+      </w:r>
+      <w:r>
+        <w:tab/>
+      </w:r>
+      <w:r>
+        <w:fldChar w:fldCharType="begin"/>
+      </w:r>
+      <w:r>
+        <w:instrText xml:space="preserve"> PAGEREF _Toc191405548 \h </w:instrText>
+      </w:r>
+      <w:r>
+        <w:fldChar w:fldCharType="separate"/>
+      </w:r>
+      <w:r>
+        <w:t>12</w:t>
+      </w:r>
+      <w:r>
+        <w:fldChar w:fldCharType="end"/>
+      </w:r>
+    </w:p>
+    <w:p>
+      <w:pPr>
+        <w:pStyle w:val="TOC3"/>
+        <w:rPr>
+          <w:rFonts w:asciiTheme="minorHAnsi" w:eastAsiaTheme="minorEastAsia" w:hAnsiTheme="minorHAnsi" w:cstheme="minorBidi"/>
+          <w:kern w:val="2"/>
+          <w:lang w:val="en-US" w:eastAsia="en-US"/>
+          <w14:ligatures w14:val="standardContextual"/>
+        </w:rPr>
+      </w:pPr>
+      <w:r>
+        <w:t>2.1.4</w:t>
+      </w:r>
+      <w:r>
+        <w:rPr>
+          <w:rFonts w:asciiTheme="minorHAnsi" w:eastAsiaTheme="minorEastAsia" w:hAnsiTheme="minorHAnsi" w:cstheme="minorBidi"/>
+          <w:kern w:val="2"/>
+          <w:lang w:val="en-US" w:eastAsia="en-US"/>
+          <w14:ligatures w14:val="standardContextual"/>
+        </w:rPr>
+        <w:tab/>
+      </w:r>
+      <w:r>
+        <w:t>Tautologie a kontradikce</w:t>
+      </w:r>
+      <w:r>
+        <w:tab/>
+      </w:r>
+      <w:r>
+        <w:fldChar w:fldCharType="begin"/>
+      </w:r>
+      <w:r>
+        <w:instrText xml:space="preserve"> PAGEREF _Toc191405549 \h </w:instrText>
       </w:r>
       <w:r>
         <w:fldChar w:fldCharType="separate"/>
@@ -720,7 +891,7 @@
         <w:tab/>
       </w:r>
       <w:r>
-        <w:t>Sémantika</w:t>
+        <w:t>Konjuktivní normální forma</w:t>
       </w:r>
       <w:r>
         <w:tab/>
@@ -729,53 +900,7 @@
         <w:fldChar w:fldCharType="begin"/>
       </w:r>
       <w:r>
-        <w:instrText xml:space="preserve"> PAGEREF _Toc191309887 \h </w:instrText>
-      </w:r>
-      <w:r>
-        <w:fldChar w:fldCharType="separate"/>
-      </w:r>
-      <w:r>
-        <w:t>12</w:t>
-      </w:r>
-      <w:r>
-        <w:fldChar w:fldCharType="end"/>
-      </w:r>
-    </w:p>
-    <w:p>
-      <w:pPr>
-        <w:pStyle w:val="TOC2"/>
-        <w:rPr>
-          <w:rFonts w:asciiTheme="minorHAnsi" w:eastAsiaTheme="minorEastAsia" w:hAnsiTheme="minorHAnsi" w:cstheme="minorBidi"/>
-          <w:iCs w:val="0"/>
-          <w:kern w:val="2"/>
-          <w:lang w:val="en-US" w:eastAsia="en-US"/>
-          <w14:ligatures w14:val="standardContextual"/>
-        </w:rPr>
-      </w:pPr>
-      <w:r>
-        <w:t>2.3</w:t>
-      </w:r>
-      <w:r>
-        <w:rPr>
-          <w:rFonts w:asciiTheme="minorHAnsi" w:eastAsiaTheme="minorEastAsia" w:hAnsiTheme="minorHAnsi" w:cstheme="minorBidi"/>
-          <w:iCs w:val="0"/>
-          <w:kern w:val="2"/>
-          <w:lang w:val="en-US" w:eastAsia="en-US"/>
-          <w14:ligatures w14:val="standardContextual"/>
-        </w:rPr>
-        <w:tab/>
-      </w:r>
-      <w:r>
-        <w:t>Odvozování</w:t>
-      </w:r>
-      <w:r>
-        <w:tab/>
-      </w:r>
-      <w:r>
-        <w:fldChar w:fldCharType="begin"/>
-      </w:r>
-      <w:r>
-        <w:instrText xml:space="preserve"> PAGEREF _Toc191309888 \h </w:instrText>
+        <w:instrText xml:space="preserve"> PAGEREF _Toc191405550 \h </w:instrText>
       </w:r>
       <w:r>
         <w:fldChar w:fldCharType="separate"/>
@@ -814,7 +939,7 @@
         <w:tab/>
       </w:r>
       <w:r>
-        <w:t>Rezoluční metoda</w:t>
+        <w:t>Automatické dokazování</w:t>
       </w:r>
       <w:r>
         <w:tab/>
@@ -823,7 +948,145 @@
         <w:fldChar w:fldCharType="begin"/>
       </w:r>
       <w:r>
-        <w:instrText xml:space="preserve"> PAGEREF _Toc191309889 \h </w:instrText>
+        <w:instrText xml:space="preserve"> PAGEREF _Toc191405551 \h </w:instrText>
+      </w:r>
+      <w:r>
+        <w:fldChar w:fldCharType="separate"/>
+      </w:r>
+      <w:r>
+        <w:t>13</w:t>
+      </w:r>
+      <w:r>
+        <w:fldChar w:fldCharType="end"/>
+      </w:r>
+    </w:p>
+    <w:p>
+      <w:pPr>
+        <w:pStyle w:val="TOC2"/>
+        <w:rPr>
+          <w:rFonts w:asciiTheme="minorHAnsi" w:eastAsiaTheme="minorEastAsia" w:hAnsiTheme="minorHAnsi" w:cstheme="minorBidi"/>
+          <w:iCs w:val="0"/>
+          <w:kern w:val="2"/>
+          <w:lang w:val="en-US" w:eastAsia="en-US"/>
+          <w14:ligatures w14:val="standardContextual"/>
+        </w:rPr>
+      </w:pPr>
+      <w:r>
+        <w:t>3.1</w:t>
+      </w:r>
+      <w:r>
+        <w:rPr>
+          <w:rFonts w:asciiTheme="minorHAnsi" w:eastAsiaTheme="minorEastAsia" w:hAnsiTheme="minorHAnsi" w:cstheme="minorBidi"/>
+          <w:iCs w:val="0"/>
+          <w:kern w:val="2"/>
+          <w:lang w:val="en-US" w:eastAsia="en-US"/>
+          <w14:ligatures w14:val="standardContextual"/>
+        </w:rPr>
+        <w:tab/>
+      </w:r>
+      <w:r>
+        <w:t>Metody dokazování (rezoluční metoda, pravdivostní tabulky, …)</w:t>
+      </w:r>
+      <w:r>
+        <w:tab/>
+      </w:r>
+      <w:r>
+        <w:fldChar w:fldCharType="begin"/>
+      </w:r>
+      <w:r>
+        <w:instrText xml:space="preserve"> PAGEREF _Toc191405552 \h </w:instrText>
+      </w:r>
+      <w:r>
+        <w:fldChar w:fldCharType="separate"/>
+      </w:r>
+      <w:r>
+        <w:t>13</w:t>
+      </w:r>
+      <w:r>
+        <w:fldChar w:fldCharType="end"/>
+      </w:r>
+    </w:p>
+    <w:p>
+      <w:pPr>
+        <w:pStyle w:val="TOC2"/>
+        <w:rPr>
+          <w:rFonts w:asciiTheme="minorHAnsi" w:eastAsiaTheme="minorEastAsia" w:hAnsiTheme="minorHAnsi" w:cstheme="minorBidi"/>
+          <w:iCs w:val="0"/>
+          <w:kern w:val="2"/>
+          <w:lang w:val="en-US" w:eastAsia="en-US"/>
+          <w14:ligatures w14:val="standardContextual"/>
+        </w:rPr>
+      </w:pPr>
+      <w:r>
+        <w:t>3.2</w:t>
+      </w:r>
+      <w:r>
+        <w:rPr>
+          <w:rFonts w:asciiTheme="minorHAnsi" w:eastAsiaTheme="minorEastAsia" w:hAnsiTheme="minorHAnsi" w:cstheme="minorBidi"/>
+          <w:iCs w:val="0"/>
+          <w:kern w:val="2"/>
+          <w:lang w:val="en-US" w:eastAsia="en-US"/>
+          <w14:ligatures w14:val="standardContextual"/>
+        </w:rPr>
+        <w:tab/>
+      </w:r>
+      <w:r>
+        <w:t>Algoritmus rezoluční metody</w:t>
+      </w:r>
+      <w:r>
+        <w:tab/>
+      </w:r>
+      <w:r>
+        <w:fldChar w:fldCharType="begin"/>
+      </w:r>
+      <w:r>
+        <w:instrText xml:space="preserve"> PAGEREF _Toc191405553 \h </w:instrText>
+      </w:r>
+      <w:r>
+        <w:fldChar w:fldCharType="separate"/>
+      </w:r>
+      <w:r>
+        <w:t>13</w:t>
+      </w:r>
+      <w:r>
+        <w:fldChar w:fldCharType="end"/>
+      </w:r>
+    </w:p>
+    <w:p>
+      <w:pPr>
+        <w:pStyle w:val="TOC2"/>
+        <w:rPr>
+          <w:rFonts w:asciiTheme="minorHAnsi" w:eastAsiaTheme="minorEastAsia" w:hAnsiTheme="minorHAnsi" w:cstheme="minorBidi"/>
+          <w:iCs w:val="0"/>
+          <w:kern w:val="2"/>
+          <w:lang w:val="en-US" w:eastAsia="en-US"/>
+          <w14:ligatures w14:val="standardContextual"/>
+        </w:rPr>
+      </w:pPr>
+      <w:r>
+        <w:t>3.3</w:t>
+      </w:r>
+      <w:r>
+        <w:rPr>
+          <w:rFonts w:asciiTheme="minorHAnsi" w:eastAsiaTheme="minorEastAsia" w:hAnsiTheme="minorHAnsi" w:cstheme="minorBidi"/>
+          <w:iCs w:val="0"/>
+          <w:kern w:val="2"/>
+          <w:lang w:val="en-US" w:eastAsia="en-US"/>
+          <w14:ligatures w14:val="standardContextual"/>
+        </w:rPr>
+        <w:tab/>
+      </w:r>
+      <w:r>
+        <w:t>Použití v informatice a umělé inteligenci</w:t>
+      </w:r>
+      <w:r>
+        <w:tab/>
+      </w:r>
+      <w:r>
+        <w:fldChar w:fldCharType="begin"/>
+      </w:r>
+      <w:r>
+        <w:instrText xml:space="preserve"> PAGEREF _Toc191405554 \h </w:instrText>
       </w:r>
       <w:r>
         <w:fldChar w:fldCharType="separate"/>
@@ -862,7 +1125,7 @@
         <w:tab/>
       </w:r>
       <w:r>
-        <w:t>Návrh aplikace</w:t>
+        <w:t>Návrh a implementace aplikace</w:t>
       </w:r>
       <w:r>
         <w:tab/>
@@ -871,7 +1134,319 @@
         <w:fldChar w:fldCharType="begin"/>
       </w:r>
       <w:r>
-        <w:instrText xml:space="preserve"> PAGEREF _Toc191309890 \h </w:instrText>
+        <w:instrText xml:space="preserve"> PAGEREF _Toc191405555 \h </w:instrText>
+      </w:r>
+      <w:r>
+        <w:fldChar w:fldCharType="separate"/>
+      </w:r>
+      <w:r>
+        <w:t>14</w:t>
+      </w:r>
+      <w:r>
+        <w:fldChar w:fldCharType="end"/>
+      </w:r>
+    </w:p>
+    <w:p>
+      <w:pPr>
+        <w:pStyle w:val="TOC2"/>
+        <w:rPr>
+          <w:rFonts w:asciiTheme="minorHAnsi" w:eastAsiaTheme="minorEastAsia" w:hAnsiTheme="minorHAnsi" w:cstheme="minorBidi"/>
+          <w:iCs w:val="0"/>
+          <w:kern w:val="2"/>
+          <w:lang w:val="en-US" w:eastAsia="en-US"/>
+          <w14:ligatures w14:val="standardContextual"/>
+        </w:rPr>
+      </w:pPr>
+      <w:r>
+        <w:t>4.1</w:t>
+      </w:r>
+      <w:r>
+        <w:rPr>
+          <w:rFonts w:asciiTheme="minorHAnsi" w:eastAsiaTheme="minorEastAsia" w:hAnsiTheme="minorHAnsi" w:cstheme="minorBidi"/>
+          <w:iCs w:val="0"/>
+          <w:kern w:val="2"/>
+          <w:lang w:val="en-US" w:eastAsia="en-US"/>
+          <w14:ligatures w14:val="standardContextual"/>
+        </w:rPr>
+        <w:tab/>
+      </w:r>
+      <w:r>
+        <w:t>Backend</w:t>
+      </w:r>
+      <w:r>
+        <w:tab/>
+      </w:r>
+      <w:r>
+        <w:fldChar w:fldCharType="begin"/>
+      </w:r>
+      <w:r>
+        <w:instrText xml:space="preserve"> PAGEREF _Toc191405556 \h </w:instrText>
+      </w:r>
+      <w:r>
+        <w:fldChar w:fldCharType="separate"/>
+      </w:r>
+      <w:r>
+        <w:t>14</w:t>
+      </w:r>
+      <w:r>
+        <w:fldChar w:fldCharType="end"/>
+      </w:r>
+    </w:p>
+    <w:p>
+      <w:pPr>
+        <w:pStyle w:val="TOC3"/>
+        <w:rPr>
+          <w:rFonts w:asciiTheme="minorHAnsi" w:eastAsiaTheme="minorEastAsia" w:hAnsiTheme="minorHAnsi" w:cstheme="minorBidi"/>
+          <w:kern w:val="2"/>
+          <w:lang w:val="en-US" w:eastAsia="en-US"/>
+          <w14:ligatures w14:val="standardContextual"/>
+        </w:rPr>
+      </w:pPr>
+      <w:r>
+        <w:t>4.1.1</w:t>
+      </w:r>
+      <w:r>
+        <w:rPr>
+          <w:rFonts w:asciiTheme="minorHAnsi" w:eastAsiaTheme="minorEastAsia" w:hAnsiTheme="minorHAnsi" w:cstheme="minorBidi"/>
+          <w:kern w:val="2"/>
+          <w:lang w:val="en-US" w:eastAsia="en-US"/>
+          <w14:ligatures w14:val="standardContextual"/>
+        </w:rPr>
+        <w:tab/>
+      </w:r>
+      <w:r>
+        <w:t>Tvorba API</w:t>
+      </w:r>
+      <w:r>
+        <w:tab/>
+      </w:r>
+      <w:r>
+        <w:fldChar w:fldCharType="begin"/>
+      </w:r>
+      <w:r>
+        <w:instrText xml:space="preserve"> PAGEREF _Toc191405557 \h </w:instrText>
+      </w:r>
+      <w:r>
+        <w:fldChar w:fldCharType="separate"/>
+      </w:r>
+      <w:r>
+        <w:t>14</w:t>
+      </w:r>
+      <w:r>
+        <w:fldChar w:fldCharType="end"/>
+      </w:r>
+    </w:p>
+    <w:p>
+      <w:pPr>
+        <w:pStyle w:val="TOC3"/>
+        <w:rPr>
+          <w:rFonts w:asciiTheme="minorHAnsi" w:eastAsiaTheme="minorEastAsia" w:hAnsiTheme="minorHAnsi" w:cstheme="minorBidi"/>
+          <w:kern w:val="2"/>
+          <w:lang w:val="en-US" w:eastAsia="en-US"/>
+          <w14:ligatures w14:val="standardContextual"/>
+        </w:rPr>
+      </w:pPr>
+      <w:r>
+        <w:t>4.1.2</w:t>
+      </w:r>
+      <w:r>
+        <w:rPr>
+          <w:rFonts w:asciiTheme="minorHAnsi" w:eastAsiaTheme="minorEastAsia" w:hAnsiTheme="minorHAnsi" w:cstheme="minorBidi"/>
+          <w:kern w:val="2"/>
+          <w:lang w:val="en-US" w:eastAsia="en-US"/>
+          <w14:ligatures w14:val="standardContextual"/>
+        </w:rPr>
+        <w:tab/>
+      </w:r>
+      <w:r>
+        <w:t>Struktura přihlašování uživatelů</w:t>
+      </w:r>
+      <w:r>
+        <w:tab/>
+      </w:r>
+      <w:r>
+        <w:fldChar w:fldCharType="begin"/>
+      </w:r>
+      <w:r>
+        <w:instrText xml:space="preserve"> PAGEREF _Toc191405558 \h </w:instrText>
+      </w:r>
+      <w:r>
+        <w:fldChar w:fldCharType="separate"/>
+      </w:r>
+      <w:r>
+        <w:t>14</w:t>
+      </w:r>
+      <w:r>
+        <w:fldChar w:fldCharType="end"/>
+      </w:r>
+    </w:p>
+    <w:p>
+      <w:pPr>
+        <w:pStyle w:val="TOC3"/>
+        <w:rPr>
+          <w:rFonts w:asciiTheme="minorHAnsi" w:eastAsiaTheme="minorEastAsia" w:hAnsiTheme="minorHAnsi" w:cstheme="minorBidi"/>
+          <w:kern w:val="2"/>
+          <w:lang w:val="en-US" w:eastAsia="en-US"/>
+          <w14:ligatures w14:val="standardContextual"/>
+        </w:rPr>
+      </w:pPr>
+      <w:r>
+        <w:t>4.1.3</w:t>
+      </w:r>
+      <w:r>
+        <w:rPr>
+          <w:rFonts w:asciiTheme="minorHAnsi" w:eastAsiaTheme="minorEastAsia" w:hAnsiTheme="minorHAnsi" w:cstheme="minorBidi"/>
+          <w:kern w:val="2"/>
+          <w:lang w:val="en-US" w:eastAsia="en-US"/>
+          <w14:ligatures w14:val="standardContextual"/>
+        </w:rPr>
+        <w:tab/>
+      </w:r>
+      <w:r>
+        <w:t>Algoritmus pro převod od KNF</w:t>
+      </w:r>
+      <w:r>
+        <w:tab/>
+      </w:r>
+      <w:r>
+        <w:fldChar w:fldCharType="begin"/>
+      </w:r>
+      <w:r>
+        <w:instrText xml:space="preserve"> PAGEREF _Toc191405559 \h </w:instrText>
+      </w:r>
+      <w:r>
+        <w:fldChar w:fldCharType="separate"/>
+      </w:r>
+      <w:r>
+        <w:t>14</w:t>
+      </w:r>
+      <w:r>
+        <w:fldChar w:fldCharType="end"/>
+      </w:r>
+    </w:p>
+    <w:p>
+      <w:pPr>
+        <w:pStyle w:val="TOC3"/>
+        <w:rPr>
+          <w:rFonts w:asciiTheme="minorHAnsi" w:eastAsiaTheme="minorEastAsia" w:hAnsiTheme="minorHAnsi" w:cstheme="minorBidi"/>
+          <w:kern w:val="2"/>
+          <w:lang w:val="en-US" w:eastAsia="en-US"/>
+          <w14:ligatures w14:val="standardContextual"/>
+        </w:rPr>
+      </w:pPr>
+      <w:r>
+        <w:t>4.1.4</w:t>
+      </w:r>
+      <w:r>
+        <w:rPr>
+          <w:rFonts w:asciiTheme="minorHAnsi" w:eastAsiaTheme="minorEastAsia" w:hAnsiTheme="minorHAnsi" w:cstheme="minorBidi"/>
+          <w:kern w:val="2"/>
+          <w:lang w:val="en-US" w:eastAsia="en-US"/>
+          <w14:ligatures w14:val="standardContextual"/>
+        </w:rPr>
+        <w:tab/>
+      </w:r>
+      <w:r>
+        <w:t>Algoritmus rezoluční metody</w:t>
+      </w:r>
+      <w:r>
+        <w:tab/>
+      </w:r>
+      <w:r>
+        <w:fldChar w:fldCharType="begin"/>
+      </w:r>
+      <w:r>
+        <w:instrText xml:space="preserve"> PAGEREF _Toc191405560 \h </w:instrText>
+      </w:r>
+      <w:r>
+        <w:fldChar w:fldCharType="separate"/>
+      </w:r>
+      <w:r>
+        <w:t>14</w:t>
+      </w:r>
+      <w:r>
+        <w:fldChar w:fldCharType="end"/>
+      </w:r>
+    </w:p>
+    <w:p>
+      <w:pPr>
+        <w:pStyle w:val="TOC2"/>
+        <w:rPr>
+          <w:rFonts w:asciiTheme="minorHAnsi" w:eastAsiaTheme="minorEastAsia" w:hAnsiTheme="minorHAnsi" w:cstheme="minorBidi"/>
+          <w:iCs w:val="0"/>
+          <w:kern w:val="2"/>
+          <w:lang w:val="en-US" w:eastAsia="en-US"/>
+          <w14:ligatures w14:val="standardContextual"/>
+        </w:rPr>
+      </w:pPr>
+      <w:r>
+        <w:t>4.2</w:t>
+      </w:r>
+      <w:r>
+        <w:rPr>
+          <w:rFonts w:asciiTheme="minorHAnsi" w:eastAsiaTheme="minorEastAsia" w:hAnsiTheme="minorHAnsi" w:cstheme="minorBidi"/>
+          <w:iCs w:val="0"/>
+          <w:kern w:val="2"/>
+          <w:lang w:val="en-US" w:eastAsia="en-US"/>
+          <w14:ligatures w14:val="standardContextual"/>
+        </w:rPr>
+        <w:tab/>
+      </w:r>
+      <w:r>
+        <w:t>Frontend</w:t>
+      </w:r>
+      <w:r>
+        <w:tab/>
+      </w:r>
+      <w:r>
+        <w:fldChar w:fldCharType="begin"/>
+      </w:r>
+      <w:r>
+        <w:instrText xml:space="preserve"> PAGEREF _Toc191405561 \h </w:instrText>
+      </w:r>
+      <w:r>
+        <w:fldChar w:fldCharType="separate"/>
+      </w:r>
+      <w:r>
+        <w:t>14</w:t>
+      </w:r>
+      <w:r>
+        <w:fldChar w:fldCharType="end"/>
+      </w:r>
+    </w:p>
+    <w:p>
+      <w:pPr>
+        <w:pStyle w:val="TOC3"/>
+        <w:rPr>
+          <w:rFonts w:asciiTheme="minorHAnsi" w:eastAsiaTheme="minorEastAsia" w:hAnsiTheme="minorHAnsi" w:cstheme="minorBidi"/>
+          <w:kern w:val="2"/>
+          <w:lang w:val="en-US" w:eastAsia="en-US"/>
+          <w14:ligatures w14:val="standardContextual"/>
+        </w:rPr>
+      </w:pPr>
+      <w:r>
+        <w:t>4.2.1</w:t>
+      </w:r>
+      <w:r>
+        <w:rPr>
+          <w:rFonts w:asciiTheme="minorHAnsi" w:eastAsiaTheme="minorEastAsia" w:hAnsiTheme="minorHAnsi" w:cstheme="minorBidi"/>
+          <w:kern w:val="2"/>
+          <w:lang w:val="en-US" w:eastAsia="en-US"/>
+          <w14:ligatures w14:val="standardContextual"/>
+        </w:rPr>
+        <w:tab/>
+      </w:r>
+      <w:r>
+        <w:t>Uživatelské rozhraní</w:t>
+      </w:r>
+      <w:r>
+        <w:tab/>
+      </w:r>
+      <w:r>
+        <w:fldChar w:fldCharType="begin"/>
+      </w:r>
+      <w:r>
+        <w:instrText xml:space="preserve"> PAGEREF _Toc191405562 \h </w:instrText>
       </w:r>
       <w:r>
         <w:fldChar w:fldCharType="separate"/>
@@ -910,7 +1485,7 @@
         <w:tab/>
       </w:r>
       <w:r>
-        <w:t>Implementace</w:t>
+        <w:t>Diskuse a zhodnocení</w:t>
       </w:r>
       <w:r>
         <w:tab/>
@@ -919,7 +1494,145 @@
         <w:fldChar w:fldCharType="begin"/>
       </w:r>
       <w:r>
-        <w:instrText xml:space="preserve"> PAGEREF _Toc191309891 \h </w:instrText>
+        <w:instrText xml:space="preserve"> PAGEREF _Toc191405563 \h </w:instrText>
+      </w:r>
+      <w:r>
+        <w:fldChar w:fldCharType="separate"/>
+      </w:r>
+      <w:r>
+        <w:t>15</w:t>
+      </w:r>
+      <w:r>
+        <w:fldChar w:fldCharType="end"/>
+      </w:r>
+    </w:p>
+    <w:p>
+      <w:pPr>
+        <w:pStyle w:val="TOC2"/>
+        <w:rPr>
+          <w:rFonts w:asciiTheme="minorHAnsi" w:eastAsiaTheme="minorEastAsia" w:hAnsiTheme="minorHAnsi" w:cstheme="minorBidi"/>
+          <w:iCs w:val="0"/>
+          <w:kern w:val="2"/>
+          <w:lang w:val="en-US" w:eastAsia="en-US"/>
+          <w14:ligatures w14:val="standardContextual"/>
+        </w:rPr>
+      </w:pPr>
+      <w:r>
+        <w:t>5.1</w:t>
+      </w:r>
+      <w:r>
+        <w:rPr>
+          <w:rFonts w:asciiTheme="minorHAnsi" w:eastAsiaTheme="minorEastAsia" w:hAnsiTheme="minorHAnsi" w:cstheme="minorBidi"/>
+          <w:iCs w:val="0"/>
+          <w:kern w:val="2"/>
+          <w:lang w:val="en-US" w:eastAsia="en-US"/>
+          <w14:ligatures w14:val="standardContextual"/>
+        </w:rPr>
+        <w:tab/>
+      </w:r>
+      <w:r>
+        <w:t>Přínos aplikace</w:t>
+      </w:r>
+      <w:r>
+        <w:tab/>
+      </w:r>
+      <w:r>
+        <w:fldChar w:fldCharType="begin"/>
+      </w:r>
+      <w:r>
+        <w:instrText xml:space="preserve"> PAGEREF _Toc191405564 \h </w:instrText>
+      </w:r>
+      <w:r>
+        <w:fldChar w:fldCharType="separate"/>
+      </w:r>
+      <w:r>
+        <w:t>15</w:t>
+      </w:r>
+      <w:r>
+        <w:fldChar w:fldCharType="end"/>
+      </w:r>
+    </w:p>
+    <w:p>
+      <w:pPr>
+        <w:pStyle w:val="TOC2"/>
+        <w:rPr>
+          <w:rFonts w:asciiTheme="minorHAnsi" w:eastAsiaTheme="minorEastAsia" w:hAnsiTheme="minorHAnsi" w:cstheme="minorBidi"/>
+          <w:iCs w:val="0"/>
+          <w:kern w:val="2"/>
+          <w:lang w:val="en-US" w:eastAsia="en-US"/>
+          <w14:ligatures w14:val="standardContextual"/>
+        </w:rPr>
+      </w:pPr>
+      <w:r>
+        <w:t>5.2</w:t>
+      </w:r>
+      <w:r>
+        <w:rPr>
+          <w:rFonts w:asciiTheme="minorHAnsi" w:eastAsiaTheme="minorEastAsia" w:hAnsiTheme="minorHAnsi" w:cstheme="minorBidi"/>
+          <w:iCs w:val="0"/>
+          <w:kern w:val="2"/>
+          <w:lang w:val="en-US" w:eastAsia="en-US"/>
+          <w14:ligatures w14:val="standardContextual"/>
+        </w:rPr>
+        <w:tab/>
+      </w:r>
+      <w:r>
+        <w:t>Omezení a možná vylepšení</w:t>
+      </w:r>
+      <w:r>
+        <w:tab/>
+      </w:r>
+      <w:r>
+        <w:fldChar w:fldCharType="begin"/>
+      </w:r>
+      <w:r>
+        <w:instrText xml:space="preserve"> PAGEREF _Toc191405565 \h </w:instrText>
+      </w:r>
+      <w:r>
+        <w:fldChar w:fldCharType="separate"/>
+      </w:r>
+      <w:r>
+        <w:t>15</w:t>
+      </w:r>
+      <w:r>
+        <w:fldChar w:fldCharType="end"/>
+      </w:r>
+    </w:p>
+    <w:p>
+      <w:pPr>
+        <w:pStyle w:val="TOC2"/>
+        <w:rPr>
+          <w:rFonts w:asciiTheme="minorHAnsi" w:eastAsiaTheme="minorEastAsia" w:hAnsiTheme="minorHAnsi" w:cstheme="minorBidi"/>
+          <w:iCs w:val="0"/>
+          <w:kern w:val="2"/>
+          <w:lang w:val="en-US" w:eastAsia="en-US"/>
+          <w14:ligatures w14:val="standardContextual"/>
+        </w:rPr>
+      </w:pPr>
+      <w:r>
+        <w:t>5.3</w:t>
+      </w:r>
+      <w:r>
+        <w:rPr>
+          <w:rFonts w:asciiTheme="minorHAnsi" w:eastAsiaTheme="minorEastAsia" w:hAnsiTheme="minorHAnsi" w:cstheme="minorBidi"/>
+          <w:iCs w:val="0"/>
+          <w:kern w:val="2"/>
+          <w:lang w:val="en-US" w:eastAsia="en-US"/>
+          <w14:ligatures w14:val="standardContextual"/>
+        </w:rPr>
+        <w:tab/>
+      </w:r>
+      <w:r>
+        <w:t>Možnosti dalšího rozvoje</w:t>
+      </w:r>
+      <w:r>
+        <w:tab/>
+      </w:r>
+      <w:r>
+        <w:fldChar w:fldCharType="begin"/>
+      </w:r>
+      <w:r>
+        <w:instrText xml:space="preserve"> PAGEREF _Toc191405566 \h </w:instrText>
       </w:r>
       <w:r>
         <w:fldChar w:fldCharType="separate"/>
@@ -958,7 +1671,7 @@
         <w:tab/>
       </w:r>
       <w:r>
-        <w:t>Výsledková (analytická) část</w:t>
+        <w:t>Závěr</w:t>
       </w:r>
       <w:r>
         <w:tab/>
@@ -967,7 +1680,100 @@
         <w:fldChar w:fldCharType="begin"/>
       </w:r>
       <w:r>
-        <w:instrText xml:space="preserve"> PAGEREF _Toc191309892 \h </w:instrText>
+        <w:instrText xml:space="preserve"> PAGEREF _Toc191405567 \h </w:instrText>
+      </w:r>
+      <w:r>
+        <w:fldChar w:fldCharType="separate"/>
+      </w:r>
+      <w:r>
+        <w:t>16</w:t>
+      </w:r>
+      <w:r>
+        <w:fldChar w:fldCharType="end"/>
+      </w:r>
+    </w:p>
+    <w:p>
+      <w:pPr>
+        <w:pStyle w:val="TOC2"/>
+        <w:rPr>
+          <w:rFonts w:asciiTheme="minorHAnsi" w:eastAsiaTheme="minorEastAsia" w:hAnsiTheme="minorHAnsi" w:cstheme="minorBidi"/>
+          <w:iCs w:val="0"/>
+          <w:kern w:val="2"/>
+          <w:lang w:val="en-US" w:eastAsia="en-US"/>
+          <w14:ligatures w14:val="standardContextual"/>
+        </w:rPr>
+      </w:pPr>
+      <w:r>
+        <w:t>6.1</w:t>
+      </w:r>
+      <w:r>
+        <w:rPr>
+          <w:rFonts w:asciiTheme="minorHAnsi" w:eastAsiaTheme="minorEastAsia" w:hAnsiTheme="minorHAnsi" w:cstheme="minorBidi"/>
+          <w:iCs w:val="0"/>
+          <w:kern w:val="2"/>
+          <w:lang w:val="en-US" w:eastAsia="en-US"/>
+          <w14:ligatures w14:val="standardContextual"/>
+        </w:rPr>
+        <w:tab/>
+      </w:r>
+      <w:r>
+        <w:t>Shrnutí výsledků</w:t>
+      </w:r>
+      <w:r>
+        <w:tab/>
+      </w:r>
+      <w:r>
+        <w:fldChar w:fldCharType="begin"/>
+      </w:r>
+      <w:r>
+        <w:instrText xml:space="preserve"> PAGEREF _Toc191405568 \h </w:instrText>
+      </w:r>
+      <w:r>
+        <w:fldChar w:fldCharType="separate"/>
+      </w:r>
+      <w:r>
+        <w:t>16</w:t>
+      </w:r>
+      <w:r>
+        <w:fldChar w:fldCharType="end"/>
+      </w:r>
+    </w:p>
+    <w:p>
+      <w:pPr>
+        <w:pStyle w:val="TOC2"/>
+        <w:rPr>
+          <w:rFonts w:asciiTheme="minorHAnsi" w:eastAsiaTheme="minorEastAsia" w:hAnsiTheme="minorHAnsi" w:cstheme="minorBidi"/>
+          <w:iCs w:val="0"/>
+          <w:kern w:val="2"/>
+          <w:lang w:val="en-US" w:eastAsia="en-US"/>
+          <w14:ligatures w14:val="standardContextual"/>
+        </w:rPr>
+      </w:pPr>
+      <w:r>
+        <w:lastRenderedPageBreak/>
+        <w:t>6.2</w:t>
+      </w:r>
+      <w:r>
+        <w:rPr>
+          <w:rFonts w:asciiTheme="minorHAnsi" w:eastAsiaTheme="minorEastAsia" w:hAnsiTheme="minorHAnsi" w:cstheme="minorBidi"/>
+          <w:iCs w:val="0"/>
+          <w:kern w:val="2"/>
+          <w:lang w:val="en-US" w:eastAsia="en-US"/>
+          <w14:ligatures w14:val="standardContextual"/>
+        </w:rPr>
+        <w:tab/>
+      </w:r>
+      <w:r>
+        <w:t>Možnost praktického využití</w:t>
+      </w:r>
+      <w:r>
+        <w:tab/>
+      </w:r>
+      <w:r>
+        <w:fldChar w:fldCharType="begin"/>
+      </w:r>
+      <w:r>
+        <w:instrText xml:space="preserve"> PAGEREF _Toc191405569 \h </w:instrText>
       </w:r>
       <w:r>
         <w:fldChar w:fldCharType="separate"/>
@@ -1006,7 +1812,7 @@
         <w:tab/>
       </w:r>
       <w:r>
-        <w:t>Doporučení (návrhová část)</w:t>
+        <w:t>Literatura</w:t>
       </w:r>
       <w:r>
         <w:tab/>
@@ -1015,157 +1821,13 @@
         <w:fldChar w:fldCharType="begin"/>
       </w:r>
       <w:r>
-        <w:instrText xml:space="preserve"> PAGEREF _Toc191309893 \h </w:instrText>
+        <w:instrText xml:space="preserve"> PAGEREF _Toc191405570 \h </w:instrText>
       </w:r>
       <w:r>
         <w:fldChar w:fldCharType="separate"/>
       </w:r>
       <w:r>
         <w:t>17</w:t>
-      </w:r>
-      <w:r>
-        <w:fldChar w:fldCharType="end"/>
-      </w:r>
-    </w:p>
-    <w:p>
-      <w:pPr>
-        <w:pStyle w:val="TOC1"/>
-        <w:rPr>
-          <w:rFonts w:asciiTheme="minorHAnsi" w:eastAsiaTheme="minorEastAsia" w:hAnsiTheme="minorHAnsi" w:cstheme="minorBidi"/>
-          <w:b w:val="0"/>
-          <w:bCs w:val="0"/>
-          <w:kern w:val="2"/>
-          <w:lang w:val="en-US" w:eastAsia="en-US"/>
-          <w14:ligatures w14:val="standardContextual"/>
-        </w:rPr>
-      </w:pPr>
-      <w:r>
-        <w:t>8</w:t>
-      </w:r>
-      <w:r>
-        <w:rPr>
-          <w:rFonts w:asciiTheme="minorHAnsi" w:eastAsiaTheme="minorEastAsia" w:hAnsiTheme="minorHAnsi" w:cstheme="minorBidi"/>
-          <w:b w:val="0"/>
-          <w:bCs w:val="0"/>
-          <w:kern w:val="2"/>
-          <w:lang w:val="en-US" w:eastAsia="en-US"/>
-          <w14:ligatures w14:val="standardContextual"/>
-        </w:rPr>
-        <w:tab/>
-      </w:r>
-      <w:r>
-        <w:t>Diskuse</w:t>
-      </w:r>
-      <w:r>
-        <w:tab/>
-      </w:r>
-      <w:r>
-        <w:fldChar w:fldCharType="begin"/>
-      </w:r>
-      <w:r>
-        <w:instrText xml:space="preserve"> PAGEREF _Toc191309894 \h </w:instrText>
-      </w:r>
-      <w:r>
-        <w:fldChar w:fldCharType="separate"/>
-      </w:r>
-      <w:r>
-        <w:t>18</w:t>
-      </w:r>
-      <w:r>
-        <w:fldChar w:fldCharType="end"/>
-      </w:r>
-    </w:p>
-    <w:p>
-      <w:pPr>
-        <w:pStyle w:val="TOC1"/>
-        <w:rPr>
-          <w:rFonts w:asciiTheme="minorHAnsi" w:eastAsiaTheme="minorEastAsia" w:hAnsiTheme="minorHAnsi" w:cstheme="minorBidi"/>
-          <w:b w:val="0"/>
-          <w:bCs w:val="0"/>
-          <w:kern w:val="2"/>
-          <w:lang w:val="en-US" w:eastAsia="en-US"/>
-          <w14:ligatures w14:val="standardContextual"/>
-        </w:rPr>
-      </w:pPr>
-      <w:r>
-        <w:t>9</w:t>
-      </w:r>
-      <w:r>
-        <w:rPr>
-          <w:rFonts w:asciiTheme="minorHAnsi" w:eastAsiaTheme="minorEastAsia" w:hAnsiTheme="minorHAnsi" w:cstheme="minorBidi"/>
-          <w:b w:val="0"/>
-          <w:bCs w:val="0"/>
-          <w:kern w:val="2"/>
-          <w:lang w:val="en-US" w:eastAsia="en-US"/>
-          <w14:ligatures w14:val="standardContextual"/>
-        </w:rPr>
-        <w:tab/>
-      </w:r>
-      <w:r>
-        <w:t>Závěr</w:t>
-      </w:r>
-      <w:r>
-        <w:tab/>
-      </w:r>
-      <w:r>
-        <w:fldChar w:fldCharType="begin"/>
-      </w:r>
-      <w:r>
-        <w:instrText xml:space="preserve"> PAGEREF _Toc191309895 \h </w:instrText>
-      </w:r>
-      <w:r>
-        <w:fldChar w:fldCharType="separate"/>
-      </w:r>
-      <w:r>
-        <w:t>19</w:t>
-      </w:r>
-      <w:r>
-        <w:fldChar w:fldCharType="end"/>
-      </w:r>
-    </w:p>
-    <w:p>
-      <w:pPr>
-        <w:pStyle w:val="TOC1"/>
-        <w:rPr>
-          <w:rFonts w:asciiTheme="minorHAnsi" w:eastAsiaTheme="minorEastAsia" w:hAnsiTheme="minorHAnsi" w:cstheme="minorBidi"/>
-          <w:b w:val="0"/>
-          <w:bCs w:val="0"/>
-          <w:kern w:val="2"/>
-          <w:lang w:val="en-US" w:eastAsia="en-US"/>
-          <w14:ligatures w14:val="standardContextual"/>
-        </w:rPr>
-      </w:pPr>
-      <w:r>
-        <w:t>10</w:t>
-      </w:r>
-      <w:r>
-        <w:rPr>
-          <w:rFonts w:asciiTheme="minorHAnsi" w:eastAsiaTheme="minorEastAsia" w:hAnsiTheme="minorHAnsi" w:cstheme="minorBidi"/>
-          <w:b w:val="0"/>
-          <w:bCs w:val="0"/>
-          <w:kern w:val="2"/>
-          <w:lang w:val="en-US" w:eastAsia="en-US"/>
-          <w14:ligatures w14:val="standardContextual"/>
-        </w:rPr>
-        <w:tab/>
-      </w:r>
-      <w:r>
-        <w:t>Literatura</w:t>
-      </w:r>
-      <w:r>
-        <w:tab/>
-      </w:r>
-      <w:r>
-        <w:fldChar w:fldCharType="begin"/>
-      </w:r>
-      <w:r>
-        <w:instrText xml:space="preserve"> PAGEREF _Toc191309896 \h </w:instrText>
-      </w:r>
-      <w:r>
-        <w:fldChar w:fldCharType="separate"/>
-      </w:r>
-      <w:r>
-        <w:t>20</w:t>
       </w:r>
       <w:r>
         <w:fldChar w:fldCharType="end"/>
@@ -1183,7 +1845,7 @@
         </w:rPr>
       </w:pPr>
       <w:r>
-        <w:t>10.1</w:t>
+        <w:t>7.1</w:t>
       </w:r>
       <w:r>
         <w:rPr>
@@ -1205,13 +1867,13 @@
         <w:fldChar w:fldCharType="begin"/>
       </w:r>
       <w:r>
-        <w:instrText xml:space="preserve"> PAGEREF _Toc191309897 \h </w:instrText>
+        <w:instrText xml:space="preserve"> PAGEREF _Toc191405571 \h </w:instrText>
       </w:r>
       <w:r>
         <w:fldChar w:fldCharType="separate"/>
       </w:r>
       <w:r>
-        <w:t>20</w:t>
+        <w:t>17</w:t>
       </w:r>
       <w:r>
         <w:fldChar w:fldCharType="end"/>
@@ -1463,7 +2125,7 @@
       <w:pPr>
         <w:pStyle w:val="ZPHlavnnadpis"/>
       </w:pPr>
-      <w:bookmarkStart w:id="3" w:name="_Toc191309882"/>
+      <w:bookmarkStart w:id="3" w:name="_Toc191405541"/>
       <w:r>
         <w:lastRenderedPageBreak/>
         <w:t>Úvod a cíl práce</w:t>
@@ -1475,11 +2137,19 @@
     </w:p>
     <w:p>
       <w:pPr>
+        <w:pStyle w:val="ZPZklad"/>
+      </w:pPr>
+      <w:r>
+        <w:t>diagramy</w:t>
+      </w:r>
+    </w:p>
+    <w:p>
+      <w:pPr>
         <w:pStyle w:val="ZPSekce"/>
       </w:pPr>
       <w:bookmarkStart w:id="4" w:name="_Toc226979227"/>
       <w:bookmarkStart w:id="5" w:name="_Toc227030961"/>
-      <w:bookmarkStart w:id="6" w:name="_Toc191309883"/>
+      <w:bookmarkStart w:id="6" w:name="_Toc191405542"/>
       <w:r>
         <w:t>Úvod</w:t>
       </w:r>
@@ -1493,7 +2163,7 @@
       </w:pPr>
       <w:bookmarkStart w:id="7" w:name="_Toc226979228"/>
       <w:bookmarkStart w:id="8" w:name="_Toc227030962"/>
-      <w:bookmarkStart w:id="9" w:name="_Toc191309884"/>
+      <w:bookmarkStart w:id="9" w:name="_Toc191405543"/>
       <w:r>
         <w:t>Cíl práce</w:t>
       </w:r>
@@ -1505,7 +2175,7 @@
       <w:pPr>
         <w:pStyle w:val="ZPHlavnnadpis"/>
       </w:pPr>
-      <w:bookmarkStart w:id="10" w:name="_Toc191309885"/>
+      <w:bookmarkStart w:id="10" w:name="_Toc191405544"/>
       <w:r>
         <w:lastRenderedPageBreak/>
         <w:t>Výroková logika</w:t>
@@ -1515,184 +2185,300 @@
     <w:p>
       <w:pPr>
         <w:pStyle w:val="ZPZklad"/>
-      </w:pPr>
-      <w:proofErr w:type="spellStart"/>
-      <w:r>
-        <w:t>Gguygi</w:t>
-      </w:r>
-      <w:proofErr w:type="spellEnd"/>
-      <w:sdt>
-        <w:sdtPr>
-          <w:rPr>
-            <w:color w:val="000000"/>
-          </w:rPr>
-          <w:tag w:val="MENDELEY_CITATION_v3_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"/>
-          <w:id w:val="1391463105"/>
-          <w:placeholder>
-            <w:docPart w:val="DefaultPlaceholder_-1854013440"/>
-          </w:placeholder>
-        </w:sdtPr>
-        <w:sdtContent>
-          <w:r>
-            <w:rPr>
-              <w:color w:val="000000"/>
-            </w:rPr>
-            <w:t xml:space="preserve">(Pavel </w:t>
-          </w:r>
-          <w:proofErr w:type="spellStart"/>
-          <w:r>
-            <w:rPr>
-              <w:color w:val="000000"/>
-            </w:rPr>
-            <w:t>řehák</w:t>
-          </w:r>
-          <w:proofErr w:type="spellEnd"/>
-          <w:r>
-            <w:rPr>
-              <w:color w:val="000000"/>
-            </w:rPr>
-            <w:t>, 2014)</w:t>
-          </w:r>
-        </w:sdtContent>
-      </w:sdt>
-      <w:r>
-        <w:t>.</w:t>
-      </w:r>
+        <w:rPr>
+          <w:lang w:val="en-US"/>
+        </w:rPr>
+      </w:pPr>
     </w:p>
     <w:p>
       <w:pPr>
         <w:pStyle w:val="ZPSekce"/>
       </w:pPr>
-      <w:bookmarkStart w:id="11" w:name="_Toc191309886"/>
-      <w:r>
-        <w:t>Syntaxe</w:t>
+      <w:bookmarkStart w:id="11" w:name="_Toc191405545"/>
+      <w:r>
+        <w:t>Základní pojmy</w:t>
       </w:r>
       <w:bookmarkEnd w:id="11"/>
     </w:p>
     <w:p>
       <w:pPr>
+        <w:pStyle w:val="ZPPodsekce"/>
+      </w:pPr>
+      <w:bookmarkStart w:id="12" w:name="_Toc191405546"/>
+      <w:r>
+        <w:t>Výrok</w:t>
+      </w:r>
+      <w:bookmarkEnd w:id="12"/>
+    </w:p>
+    <w:p>
+      <w:pPr>
+        <w:pStyle w:val="ZPPodsekce"/>
+      </w:pPr>
+      <w:bookmarkStart w:id="13" w:name="_Toc191405547"/>
+      <w:r>
+        <w:t>Logické spojky</w:t>
+      </w:r>
+      <w:bookmarkEnd w:id="13"/>
+    </w:p>
+    <w:p>
+      <w:pPr>
+        <w:pStyle w:val="ZPPodsekce"/>
+      </w:pPr>
+      <w:bookmarkStart w:id="14" w:name="_Toc191405548"/>
+      <w:r>
+        <w:t>Složené výroky</w:t>
+      </w:r>
+      <w:bookmarkEnd w:id="14"/>
+    </w:p>
+    <w:p>
+      <w:pPr>
+        <w:pStyle w:val="ZPPodsekce"/>
+      </w:pPr>
+      <w:bookmarkStart w:id="15" w:name="_Toc191405549"/>
+      <w:r>
+        <w:t>Tautologie a kontradikce</w:t>
+      </w:r>
+      <w:bookmarkEnd w:id="15"/>
+    </w:p>
+    <w:p>
+      <w:pPr>
         <w:pStyle w:val="ZPSekce"/>
       </w:pPr>
-      <w:bookmarkStart w:id="12" w:name="_Toc191309887"/>
-      <w:r>
-        <w:t>Sémantika</w:t>
-      </w:r>
-      <w:bookmarkEnd w:id="12"/>
+      <w:bookmarkStart w:id="16" w:name="_Toc191405550"/>
+      <w:r>
+        <w:t>Konjuktivní normální forma</w:t>
+      </w:r>
+      <w:bookmarkEnd w:id="16"/>
+    </w:p>
+    <w:p>
+      <w:pPr>
+        <w:pStyle w:val="ZPHlavnnadpis"/>
+      </w:pPr>
+      <w:bookmarkStart w:id="17" w:name="_Toc191405551"/>
+      <w:r>
+        <w:lastRenderedPageBreak/>
+        <w:t>Automatické dokazování</w:t>
+      </w:r>
+      <w:bookmarkEnd w:id="17"/>
     </w:p>
     <w:p>
       <w:pPr>
         <w:pStyle w:val="ZPSekce"/>
       </w:pPr>
-      <w:bookmarkStart w:id="13" w:name="_Toc191309888"/>
-      <w:r>
-        <w:t>Odvozování</w:t>
-      </w:r>
-      <w:bookmarkEnd w:id="13"/>
+      <w:bookmarkStart w:id="18" w:name="_Toc191405552"/>
+      <w:r>
+        <w:t xml:space="preserve">Metody dokazování </w:t>
+      </w:r>
+      <w:r>
+        <w:t xml:space="preserve">(rezoluční metoda, pravdivostní tabulky, </w:t>
+      </w:r>
+      <w:r>
+        <w:t>…</w:t>
+      </w:r>
+      <w:r>
+        <w:t>)</w:t>
+      </w:r>
+      <w:bookmarkEnd w:id="18"/>
+    </w:p>
+    <w:p>
+      <w:pPr>
+        <w:pStyle w:val="ZPSekce"/>
+      </w:pPr>
+      <w:bookmarkStart w:id="19" w:name="_Toc191405553"/>
+      <w:r>
+        <w:t>Algoritmus rezoluční metody</w:t>
+      </w:r>
+      <w:bookmarkEnd w:id="19"/>
+    </w:p>
+    <w:p>
+      <w:pPr>
+        <w:pStyle w:val="ZPSekce"/>
+      </w:pPr>
+      <w:bookmarkStart w:id="20" w:name="_Toc191405554"/>
+      <w:r>
+        <w:t>Použití v informatice a umělé inteligenci</w:t>
+      </w:r>
+      <w:bookmarkEnd w:id="20"/>
+    </w:p>
+    <w:p>
+      <w:pPr>
+        <w:pStyle w:val="ZPZanadpisem"/>
+      </w:pPr>
+    </w:p>
+    <w:p>
+      <w:pPr>
+        <w:pStyle w:val="ZPZklad"/>
+      </w:pPr>
     </w:p>
     <w:p>
       <w:pPr>
         <w:pStyle w:val="ZPHlavnnadpis"/>
       </w:pPr>
-      <w:bookmarkStart w:id="14" w:name="_Toc191309889"/>
+      <w:bookmarkStart w:id="21" w:name="_Toc191405555"/>
       <w:r>
         <w:lastRenderedPageBreak/>
-        <w:t>Rezoluční metoda</w:t>
-      </w:r>
-      <w:bookmarkEnd w:id="14"/>
+        <w:t xml:space="preserve">Návrh </w:t>
+      </w:r>
+      <w:r>
+        <w:t xml:space="preserve">a implementace </w:t>
+      </w:r>
+      <w:r>
+        <w:t>aplikace</w:t>
+      </w:r>
+      <w:bookmarkEnd w:id="21"/>
+    </w:p>
+    <w:p>
+      <w:pPr>
+        <w:pStyle w:val="ZPSekce"/>
+      </w:pPr>
+      <w:bookmarkStart w:id="22" w:name="_Toc191405556"/>
+      <w:r>
+        <w:t>Backend</w:t>
+      </w:r>
+      <w:bookmarkEnd w:id="22"/>
+    </w:p>
+    <w:p>
+      <w:pPr>
+        <w:pStyle w:val="ZPPodsekce"/>
+      </w:pPr>
+      <w:bookmarkStart w:id="23" w:name="_Toc191405557"/>
+      <w:r>
+        <w:t>Tvorba API</w:t>
+      </w:r>
+      <w:bookmarkEnd w:id="23"/>
+    </w:p>
+    <w:p>
+      <w:pPr>
+        <w:pStyle w:val="ZPPodsekce"/>
+      </w:pPr>
+      <w:bookmarkStart w:id="24" w:name="_Toc191405558"/>
+      <w:r>
+        <w:t>Struktura přihlašování uživatelů</w:t>
+      </w:r>
+      <w:bookmarkEnd w:id="24"/>
+    </w:p>
+    <w:p>
+      <w:pPr>
+        <w:pStyle w:val="ZPPodsekce"/>
+      </w:pPr>
+      <w:bookmarkStart w:id="25" w:name="_Toc191405559"/>
+      <w:r>
+        <w:t>Algoritmus pro převod od KNF</w:t>
+      </w:r>
+      <w:bookmarkEnd w:id="25"/>
+    </w:p>
+    <w:p>
+      <w:pPr>
+        <w:pStyle w:val="ZPPodsekce"/>
+      </w:pPr>
+      <w:bookmarkStart w:id="26" w:name="_Toc191405560"/>
+      <w:r>
+        <w:t>Algoritmus rezoluční metody</w:t>
+      </w:r>
+      <w:bookmarkEnd w:id="26"/>
+    </w:p>
+    <w:p>
+      <w:pPr>
+        <w:pStyle w:val="ZPSekce"/>
+      </w:pPr>
+      <w:bookmarkStart w:id="27" w:name="_Toc191405561"/>
+      <w:r>
+        <w:t>Frontend</w:t>
+      </w:r>
+      <w:bookmarkEnd w:id="27"/>
+    </w:p>
+    <w:p>
+      <w:pPr>
+        <w:pStyle w:val="ZPPodsekce"/>
+      </w:pPr>
+      <w:bookmarkStart w:id="28" w:name="_Toc191405562"/>
+      <w:r>
+        <w:t>Uživatelské rozhraní</w:t>
+      </w:r>
+      <w:bookmarkEnd w:id="28"/>
     </w:p>
     <w:p>
       <w:pPr>
         <w:pStyle w:val="ZPHlavnnadpis"/>
       </w:pPr>
-      <w:bookmarkStart w:id="15" w:name="_Toc191309890"/>
+      <w:bookmarkStart w:id="29" w:name="_Toc191405563"/>
       <w:r>
         <w:lastRenderedPageBreak/>
-        <w:t>Návrh aplikace</w:t>
-      </w:r>
-      <w:bookmarkEnd w:id="15"/>
+        <w:t>Diskuse a zhodnocení</w:t>
+      </w:r>
+      <w:bookmarkEnd w:id="29"/>
+    </w:p>
+    <w:p>
+      <w:pPr>
+        <w:pStyle w:val="ZPSekce"/>
+      </w:pPr>
+      <w:bookmarkStart w:id="30" w:name="_Toc191405564"/>
+      <w:r>
+        <w:t>Přínos aplikace</w:t>
+      </w:r>
+      <w:bookmarkEnd w:id="30"/>
+    </w:p>
+    <w:p>
+      <w:pPr>
+        <w:pStyle w:val="ZPSekce"/>
+      </w:pPr>
+      <w:bookmarkStart w:id="31" w:name="_Toc191405565"/>
+      <w:r>
+        <w:t>Omezení a možná vylepšení</w:t>
+      </w:r>
+      <w:bookmarkEnd w:id="31"/>
+    </w:p>
+    <w:p>
+      <w:pPr>
+        <w:pStyle w:val="ZPSekce"/>
+      </w:pPr>
+      <w:bookmarkStart w:id="32" w:name="_Toc191405566"/>
+      <w:r>
+        <w:t>Možnosti dalšího rozvoje</w:t>
+      </w:r>
+      <w:bookmarkEnd w:id="32"/>
     </w:p>
     <w:p>
       <w:pPr>
         <w:pStyle w:val="ZPHlavnnadpis"/>
       </w:pPr>
-      <w:bookmarkStart w:id="16" w:name="_Toc191309891"/>
-      <w:r>
-        <w:lastRenderedPageBreak/>
-        <w:t>Implementace</w:t>
-      </w:r>
-      <w:bookmarkEnd w:id="16"/>
-    </w:p>
-    <w:p>
-      <w:pPr>
-        <w:pStyle w:val="ZPHlavnnadpis"/>
-      </w:pPr>
-      <w:bookmarkStart w:id="17" w:name="_Toc191309892"/>
-      <w:r>
-        <w:lastRenderedPageBreak/>
-        <w:t>Výsledková (analytická) část</w:t>
-      </w:r>
-      <w:bookmarkEnd w:id="17"/>
-    </w:p>
-    <w:p>
-      <w:pPr>
-        <w:pStyle w:val="ZPHlavnnadpis"/>
-      </w:pPr>
-      <w:bookmarkStart w:id="18" w:name="_Toc191309893"/>
-      <w:r>
-        <w:lastRenderedPageBreak/>
-        <w:t>Doporu</w:t>
-      </w:r>
-      <w:r>
-        <w:t>č</w:t>
-      </w:r>
-      <w:r>
-        <w:t xml:space="preserve">ení (návrhová </w:t>
-      </w:r>
-      <w:r>
-        <w:t>č</w:t>
-      </w:r>
-      <w:r>
-        <w:t>ást)</w:t>
-      </w:r>
-      <w:bookmarkEnd w:id="18"/>
-    </w:p>
-    <w:p>
-      <w:pPr>
-        <w:pStyle w:val="ZPHlavnnadpis"/>
-      </w:pPr>
-      <w:bookmarkStart w:id="19" w:name="_Toc191309894"/>
-      <w:r>
-        <w:lastRenderedPageBreak/>
-        <w:t>Diskuse</w:t>
-      </w:r>
-      <w:bookmarkEnd w:id="19"/>
-    </w:p>
-    <w:p>
-      <w:pPr>
-        <w:pStyle w:val="ZPHlavnnadpis"/>
-      </w:pPr>
-      <w:bookmarkStart w:id="20" w:name="_Toc191309895"/>
+      <w:bookmarkStart w:id="33" w:name="_Toc191405567"/>
       <w:r>
         <w:lastRenderedPageBreak/>
         <w:t>Závěr</w:t>
       </w:r>
-      <w:bookmarkEnd w:id="20"/>
-    </w:p>
-    <w:p>
-      <w:pPr>
-        <w:pStyle w:val="ZPZklad"/>
-      </w:pPr>
+      <w:bookmarkEnd w:id="33"/>
+    </w:p>
+    <w:p>
+      <w:pPr>
+        <w:pStyle w:val="ZPSekce"/>
+      </w:pPr>
+      <w:bookmarkStart w:id="34" w:name="_Toc191405568"/>
+      <w:r>
+        <w:t>Shrnutí výsledků</w:t>
+      </w:r>
+      <w:bookmarkEnd w:id="34"/>
+    </w:p>
+    <w:p>
+      <w:pPr>
+        <w:pStyle w:val="ZPSekce"/>
+      </w:pPr>
+      <w:bookmarkStart w:id="35" w:name="_Toc191405569"/>
+      <w:r>
+        <w:t>Možnost praktického využití</w:t>
+      </w:r>
+      <w:bookmarkEnd w:id="35"/>
     </w:p>
     <w:p>
       <w:pPr>
         <w:pStyle w:val="ZPHlavnnadpis"/>
       </w:pPr>
-      <w:bookmarkStart w:id="21" w:name="_Toc191309896"/>
+      <w:bookmarkStart w:id="36" w:name="_Toc191405570"/>
       <w:r>
         <w:lastRenderedPageBreak/>
         <w:t>Literatura</w:t>
       </w:r>
-      <w:bookmarkEnd w:id="21"/>
+      <w:bookmarkEnd w:id="36"/>
     </w:p>
     <w:p>
       <w:pPr>
@@ -1711,15 +2497,7 @@
         <w:t xml:space="preserve">Spíše naopak: </w:t>
       </w:r>
       <w:r>
-        <w:t xml:space="preserve">Nejenže musíme stejně jednotlivé zdroje zapisovat do vstupních formulářů, ale navíc nelze takto vygenerovaný </w:t>
-      </w:r>
-      <w:proofErr w:type="gramStart"/>
-      <w:r>
-        <w:t>seznam</w:t>
-      </w:r>
-      <w:proofErr w:type="gramEnd"/>
-      <w:r>
-        <w:t xml:space="preserve"> jakkoliv ovládat</w:t>
+        <w:t>Nejenže musíme stejně jednotlivé zdroje zapisovat do vstupních formulářů, ale navíc nelze takto vygenerovaný seznam jakkoliv ovládat</w:t>
       </w:r>
       <w:r>
         <w:t xml:space="preserve"> a stejně tak nelze dostatečně ovládat i odkazy v textu. Vzhledem k tomu, že harvardský systém odkazování žádnou automatiku téměř nepotřebuje a je jak pro autora, tak i pro čtenáře nejpříjemnější variantou, byl tento systém zcela zřejmou a jasnou volbou pro tuto šablonu.</w:t>
@@ -1834,137 +2612,24 @@
         <w:t>Více podrobností o zpracování textů, a tedy i odborných a závěrečných prací lze nalézt v</w:t>
       </w:r>
       <w:r>
-        <w:t xml:space="preserve"> učebnici Rybičky, </w:t>
-      </w:r>
-      <w:proofErr w:type="spellStart"/>
-      <w:r>
-        <w:t>Čačkové</w:t>
-      </w:r>
-      <w:proofErr w:type="spellEnd"/>
-      <w:r>
-        <w:t xml:space="preserve"> a Přichystala (2011).</w:t>
+        <w:t> učebnici Rybičky, Čačkové a Přichystala (2011).</w:t>
       </w:r>
     </w:p>
     <w:p>
       <w:pPr>
         <w:pStyle w:val="ZPSekce"/>
       </w:pPr>
-      <w:bookmarkStart w:id="22" w:name="_Toc191309897"/>
+      <w:bookmarkStart w:id="37" w:name="_Toc191405571"/>
       <w:r>
         <w:t>Seznam bibliografických citací</w:t>
       </w:r>
-      <w:bookmarkEnd w:id="22"/>
-    </w:p>
-    <w:sdt>
-      <w:sdtPr>
-        <w:rPr>
-          <w:color w:val="000000"/>
-        </w:rPr>
-        <w:tag w:val="MENDELEY_BIBLIOGRAPHY"/>
-        <w:id w:val="923077936"/>
-        <w:placeholder>
-          <w:docPart w:val="DefaultPlaceholder_-1854013440"/>
-        </w:placeholder>
-      </w:sdtPr>
-      <w:sdtEndPr>
-        <w:rPr>
-          <w:rFonts w:ascii="Cambria" w:hAnsi="Cambria"/>
-          <w:sz w:val="28"/>
-          <w:szCs w:val="28"/>
-        </w:rPr>
-      </w:sdtEndPr>
-      <w:sdtContent>
-        <w:p>
-          <w:pPr>
-            <w:divId w:val="1894272173"/>
-          </w:pPr>
-          <w:proofErr w:type="spellStart"/>
-          <w:r>
-            <w:t>Pavelřehák</w:t>
-          </w:r>
-          <w:proofErr w:type="spellEnd"/>
-          <w:r>
-            <w:t xml:space="preserve">, P.P. (no </w:t>
-          </w:r>
-          <w:proofErr w:type="spellStart"/>
-          <w:r>
-            <w:t>date</w:t>
-          </w:r>
-          <w:proofErr w:type="spellEnd"/>
-          <w:r>
-            <w:t>) ‘</w:t>
-          </w:r>
-          <w:proofErr w:type="spellStart"/>
-          <w:r>
-            <w:t>Nonlinear</w:t>
-          </w:r>
-          <w:proofErr w:type="spellEnd"/>
-          <w:r>
-            <w:t xml:space="preserve"> </w:t>
-          </w:r>
-          <w:proofErr w:type="spellStart"/>
-          <w:r>
-            <w:t>Differential</w:t>
-          </w:r>
-          <w:proofErr w:type="spellEnd"/>
-          <w:r>
-            <w:t xml:space="preserve"> </w:t>
-          </w:r>
-          <w:proofErr w:type="spellStart"/>
-          <w:r>
-            <w:t>Equations</w:t>
-          </w:r>
-          <w:proofErr w:type="spellEnd"/>
-          <w:r>
-            <w:t xml:space="preserve"> in </w:t>
-          </w:r>
-          <w:proofErr w:type="spellStart"/>
-          <w:r>
-            <w:t>the</w:t>
-          </w:r>
-          <w:proofErr w:type="spellEnd"/>
-          <w:r>
-            <w:t xml:space="preserve"> Framework </w:t>
-          </w:r>
-          <w:proofErr w:type="spellStart"/>
-          <w:r>
-            <w:t>of</w:t>
-          </w:r>
-          <w:proofErr w:type="spellEnd"/>
-          <w:r>
-            <w:t xml:space="preserve"> </w:t>
-          </w:r>
-          <w:proofErr w:type="spellStart"/>
-          <w:r>
-            <w:t>Regular</w:t>
-          </w:r>
-          <w:proofErr w:type="spellEnd"/>
-          <w:r>
-            <w:t xml:space="preserve"> </w:t>
-          </w:r>
-          <w:proofErr w:type="spellStart"/>
-          <w:r>
-            <w:t>Variation</w:t>
-          </w:r>
-          <w:proofErr w:type="spellEnd"/>
-          <w:r>
-            <w:t>’.</w:t>
-          </w:r>
-        </w:p>
-        <w:p>
-          <w:pPr>
-            <w:pStyle w:val="ZPSekce"/>
-            <w:numPr>
-              <w:ilvl w:val="0"/>
-              <w:numId w:val="0"/>
-            </w:numPr>
-          </w:pPr>
-          <w:r>
-            <w:t> </w:t>
-          </w:r>
-        </w:p>
-      </w:sdtContent>
-    </w:sdt>
+      <w:bookmarkEnd w:id="37"/>
+    </w:p>
+    <w:p>
+      <w:pPr>
+        <w:divId w:val="1802188966"/>
+      </w:pPr>
+    </w:p>
     <w:p>
       <w:pPr>
         <w:pStyle w:val="ZPSekce"/>
@@ -2134,7 +2799,7 @@
         <w:rPr>
           <w:noProof/>
         </w:rPr>
-        <w:t>Seznam obrázků</w:t>
+        <w:t>Seznam tabulek</w:t>
       </w:r>
     </w:fldSimple>
   </w:p>
@@ -2152,7 +2817,7 @@
         <w:rPr>
           <w:noProof/>
         </w:rPr>
-        <w:t>Seznam tabulek</w:t>
+        <w:t>Seznam obrázků</w:t>
       </w:r>
     </w:fldSimple>
     <w:r>
@@ -2212,7 +2877,7 @@
         <w:rPr>
           <w:noProof/>
         </w:rPr>
-        <w:t>Výroková logika</w:t>
+        <w:t>Literatura</w:t>
       </w:r>
     </w:fldSimple>
   </w:p>
@@ -2230,7 +2895,7 @@
         <w:rPr>
           <w:noProof/>
         </w:rPr>
-        <w:t>Úvod a cíl práce</w:t>
+        <w:t>Literatura</w:t>
       </w:r>
     </w:fldSimple>
     <w:r>
@@ -3945,6 +4610,7 @@
   <w:style w:type="character" w:default="1" w:styleId="DefaultParagraphFont">
     <w:name w:val="Default Paragraph Font"/>
     <w:uiPriority w:val="1"/>
+    <w:semiHidden/>
     <w:unhideWhenUsed/>
   </w:style>
   <w:style w:type="table" w:default="1" w:styleId="TableNormal">
@@ -5623,630 +6289,6 @@
     </w:rPr>
   </w:style>
 </w:styles>
-</file>
-
-<file path=word/glossary/document.xml><?xml version="1.0" encoding="utf-8"?>
-<w:glossaryDocument xmlns:wpc="http://schemas.microsoft.com/office/word/2010/wordprocessingCanvas" xmlns:cx="http://schemas.microsoft.com/office/drawing/2014/chartex" xmlns:cx1="http://schemas.microsoft.com/office/drawing/2015/9/8/chartex" xmlns:cx2="http://schemas.microsoft.com/office/drawing/2015/10/21/chartex" xmlns:cx3="http://schemas.microsoft.com/office/drawing/2016/5/9/chartex" xmlns:cx4="http://schemas.microsoft.com/office/drawing/2016/5/10/chartex" xmlns:cx5="http://schemas.microsoft.com/office/drawing/2016/5/11/chartex" xmlns:cx6="http://schemas.microsoft.com/office/drawing/2016/5/12/chartex" xmlns:cx7="http://schemas.microsoft.com/office/drawing/2016/5/13/chartex" xmlns:cx8="http://schemas.microsoft.com/office/drawing/2016/5/14/chartex" xmlns:mc="http://schemas.openxmlformats.org/markup-compatibility/2006" xmlns:aink="http://schemas.microsoft.com/office/drawing/2016/ink" xmlns:am3d="http://schemas.microsoft.com/office/drawing/2017/model3d" xmlns:o="urn:schemas-microsoft-com:office:office" xmlns:oel="http://schemas.microsoft.com/office/2019/extlst" xmlns:r="http://schemas.openxmlformats.org/officeDocument/2006/relationships" xmlns:m="http://schemas.openxmlformats.org/officeDocument/2006/math" xmlns:v="urn:schemas-microsoft-com:vml" xmlns:wp14="http://schemas.microsoft.com/office/word/2010/wordprocessingDrawing" xmlns:wp="http://schemas.openxmlformats.org/drawingml/2006/wordprocessingDrawing" xmlns:w10="urn:schemas-microsoft-com:office:word" xmlns:w="http://schemas.openxmlformats.org/wordprocessingml/2006/main" xmlns:w14="http://schemas.microsoft.com/office/word/2010/wordml" xmlns:w15="http://schemas.microsoft.com/office/word/2012/wordml" xmlns:w16cex="http://schemas.microsoft.com/office/word/2018/wordml/cex" xmlns:w16cid="http://schemas.microsoft.com/office/word/2016/wordml/cid" xmlns:w16="http://schemas.microsoft.com/office/word/2018/wordml" xmlns:w16du="http://schemas.microsoft.com/office/word/2023/wordml/word16du" xmlns:w16sdtdh="http://schemas.microsoft.com/office/word/2020/wordml/sdtdatahash" xmlns:w16sdtfl="http://schemas.microsoft.com/office/word/2024/wordml/sdtformatlock" xmlns:w16se="http://schemas.microsoft.com/office/word/2015/wordml/symex" xmlns:wpg="http://schemas.microsoft.com/office/word/2010/wordprocessingGroup" xmlns:wpi="http://schemas.microsoft.com/office/word/2010/wordprocessingInk" xmlns:wne="http://schemas.microsoft.com/office/word/2006/wordml" xmlns:wps="http://schemas.microsoft.com/office/word/2010/wordprocessingShape" mc:Ignorable="w14 w15 w16se w16cid w16 w16cex w16sdtdh w16sdtfl w16du wp14">
-  <w:docParts>
-    <w:docPart>
-      <w:docPartPr>
-        <w:name w:val="DefaultPlaceholder_-1854013440"/>
-        <w:category>
-          <w:name w:val="General"/>
-          <w:gallery w:val="placeholder"/>
-        </w:category>
-        <w:types>
-          <w:type w:val="bbPlcHdr"/>
-        </w:types>
-        <w:behaviors>
-          <w:behavior w:val="content"/>
-        </w:behaviors>
-        <w:guid w:val="{4AE21BEB-D0FA-4288-BB34-5BB7DA82EF43}"/>
-      </w:docPartPr>
-      <w:docPartBody>
-        <w:p>
-          <w:r>
-            <w:rPr>
-              <w:rStyle w:val="PlaceholderText"/>
-            </w:rPr>
-            <w:t>Click or tap here to enter text.</w:t>
-          </w:r>
-        </w:p>
-      </w:docPartBody>
-    </w:docPart>
-  </w:docParts>
-</w:glossaryDocument>
-</file>
-
-<file path=word/glossary/fontTable.xml><?xml version="1.0" encoding="utf-8"?>
-<w:fonts xmlns:mc="http://schemas.openxmlformats.org/markup-compatibility/2006" xmlns:r="http://schemas.openxmlformats.org/officeDocument/2006/relationships" xmlns:w="http://schemas.openxmlformats.org/wordprocessingml/2006/main" xmlns:w14="http://schemas.microsoft.com/office/word/2010/wordml" xmlns:w15="http://schemas.microsoft.com/office/word/2012/wordml" xmlns:w16cex="http://schemas.microsoft.com/office/word/2018/wordml/cex" xmlns:w16cid="http://schemas.microsoft.com/office/word/2016/wordml/cid" xmlns:w16="http://schemas.microsoft.com/office/word/2018/wordml" xmlns:w16du="http://schemas.microsoft.com/office/word/2023/wordml/word16du" xmlns:w16sdtdh="http://schemas.microsoft.com/office/word/2020/wordml/sdtdatahash" xmlns:w16sdtfl="http://schemas.microsoft.com/office/word/2024/wordml/sdtformatlock" xmlns:w16se="http://schemas.microsoft.com/office/word/2015/wordml/symex" mc:Ignorable="w14 w15 w16se w16cid w16 w16cex w16sdtdh w16sdtfl w16du">
-  <w:font w:name="Times New Roman">
-    <w:panose1 w:val="02020603050405020304"/>
-    <w:charset w:val="00"/>
-    <w:family w:val="roman"/>
-    <w:pitch w:val="variable"/>
-    <w:sig w:usb0="E0002EFF" w:usb1="C000785B" w:usb2="00000009" w:usb3="00000000" w:csb0="000001FF" w:csb1="00000000"/>
-  </w:font>
-  <w:font w:name="Symbol">
-    <w:panose1 w:val="05050102010706020507"/>
-    <w:charset w:val="02"/>
-    <w:family w:val="roman"/>
-    <w:pitch w:val="variable"/>
-    <w:sig w:usb0="00000000" w:usb1="10000000" w:usb2="00000000" w:usb3="00000000" w:csb0="80000000" w:csb1="00000000"/>
-  </w:font>
-  <w:font w:name="Courier New">
-    <w:panose1 w:val="02070309020205020404"/>
-    <w:charset w:val="00"/>
-    <w:family w:val="modern"/>
-    <w:pitch w:val="fixed"/>
-    <w:sig w:usb0="E0002EFF" w:usb1="C0007843" w:usb2="00000009" w:usb3="00000000" w:csb0="000001FF" w:csb1="00000000"/>
-  </w:font>
-  <w:font w:name="Wingdings">
-    <w:panose1 w:val="05000000000000000000"/>
-    <w:charset w:val="02"/>
-    <w:family w:val="auto"/>
-    <w:pitch w:val="variable"/>
-    <w:sig w:usb0="00000000" w:usb1="10000000" w:usb2="00000000" w:usb3="00000000" w:csb0="80000000" w:csb1="00000000"/>
-  </w:font>
-  <w:font w:name="Arial">
-    <w:panose1 w:val="020B0604020202020204"/>
-    <w:charset w:val="00"/>
-    <w:family w:val="swiss"/>
-    <w:pitch w:val="variable"/>
-    <w:sig w:usb0="E0002EFF" w:usb1="C000785B" w:usb2="00000009" w:usb3="00000000" w:csb0="000001FF" w:csb1="00000000"/>
-  </w:font>
-  <w:font w:name="Calibri">
-    <w:panose1 w:val="020F0502020204030204"/>
-    <w:charset w:val="00"/>
-    <w:family w:val="swiss"/>
-    <w:pitch w:val="variable"/>
-    <w:sig w:usb0="E4002EFF" w:usb1="C200247B" w:usb2="00000009" w:usb3="00000000" w:csb0="000001FF" w:csb1="00000000"/>
-  </w:font>
-  <w:font w:name="Calibri Light">
-    <w:panose1 w:val="020F0302020204030204"/>
-    <w:charset w:val="00"/>
-    <w:family w:val="swiss"/>
-    <w:pitch w:val="variable"/>
-    <w:sig w:usb0="E4002EFF" w:usb1="C200247B" w:usb2="00000009" w:usb3="00000000" w:csb0="000001FF" w:csb1="00000000"/>
-  </w:font>
-  <w:font w:name="Cambria">
-    <w:panose1 w:val="02040503050406030204"/>
-    <w:charset w:val="00"/>
-    <w:family w:val="roman"/>
-    <w:pitch w:val="variable"/>
-    <w:sig w:usb0="E00006FF" w:usb1="420024FF" w:usb2="02000000" w:usb3="00000000" w:csb0="0000019F" w:csb1="00000000"/>
-  </w:font>
-  <w:font w:name="Georgia">
-    <w:panose1 w:val="02040502050405020303"/>
-    <w:charset w:val="00"/>
-    <w:family w:val="roman"/>
-    <w:pitch w:val="variable"/>
-    <w:sig w:usb0="00000287" w:usb1="00000000" w:usb2="00000000" w:usb3="00000000" w:csb0="0000009F" w:csb1="00000000"/>
-  </w:font>
-  <w:font w:name="Bookman Old Style">
-    <w:panose1 w:val="02050604050505020204"/>
-    <w:charset w:val="00"/>
-    <w:family w:val="roman"/>
-    <w:pitch w:val="variable"/>
-    <w:sig w:usb0="00000287" w:usb1="00000000" w:usb2="00000000" w:usb3="00000000" w:csb0="0000009F" w:csb1="00000000"/>
-  </w:font>
-  <w:font w:name="DengXian">
-    <w:altName w:val="等线"/>
-    <w:panose1 w:val="02010600030101010101"/>
-    <w:charset w:val="86"/>
-    <w:family w:val="modern"/>
-    <w:pitch w:val="fixed"/>
-    <w:sig w:usb0="00000001" w:usb1="080E0000" w:usb2="00000010" w:usb3="00000000" w:csb0="00040000" w:csb1="00000000"/>
-  </w:font>
-  <w:font w:name="Tahoma">
-    <w:panose1 w:val="020B0604030504040204"/>
-    <w:charset w:val="00"/>
-    <w:family w:val="swiss"/>
-    <w:pitch w:val="variable"/>
-    <w:sig w:usb0="E1002EFF" w:usb1="C000605B" w:usb2="00000029" w:usb3="00000000" w:csb0="000101FF" w:csb1="00000000"/>
-  </w:font>
-  <w:font w:name="Aptos">
-    <w:charset w:val="00"/>
-    <w:family w:val="swiss"/>
-    <w:pitch w:val="variable"/>
-    <w:sig w:usb0="20000287" w:usb1="00000003" w:usb2="00000000" w:usb3="00000000" w:csb0="0000019F" w:csb1="00000000"/>
-  </w:font>
-  <w:font w:name="Aptos Display">
-    <w:charset w:val="00"/>
-    <w:family w:val="swiss"/>
-    <w:pitch w:val="variable"/>
-    <w:sig w:usb0="20000287" w:usb1="00000003" w:usb2="00000000" w:usb3="00000000" w:csb0="0000019F" w:csb1="00000000"/>
-  </w:font>
-</w:fonts>
-</file>
-
-<file path=word/glossary/settings.xml><?xml version="1.0" encoding="utf-8"?>
-<w:settings xmlns:mc="http://schemas.openxmlformats.org/markup-compatibility/2006" xmlns:o="urn:schemas-microsoft-com:office:office" xmlns:r="http://schemas.openxmlformats.org/officeDocument/2006/relationships" xmlns:m="http://schemas.openxmlformats.org/officeDocument/2006/math" xmlns:v="urn:schemas-microsoft-com:vml" xmlns:w10="urn:schemas-microsoft-com:office:word" xmlns:w="http://schemas.openxmlformats.org/wordprocessingml/2006/main" xmlns:w14="http://schemas.microsoft.com/office/word/2010/wordml" xmlns:w15="http://schemas.microsoft.com/office/word/2012/wordml" xmlns:w16cex="http://schemas.microsoft.com/office/word/2018/wordml/cex" xmlns:w16cid="http://schemas.microsoft.com/office/word/2016/wordml/cid" xmlns:w16="http://schemas.microsoft.com/office/word/2018/wordml" xmlns:w16du="http://schemas.microsoft.com/office/word/2023/wordml/word16du" xmlns:w16sdtdh="http://schemas.microsoft.com/office/word/2020/wordml/sdtdatahash" xmlns:w16sdtfl="http://schemas.microsoft.com/office/word/2024/wordml/sdtformatlock" xmlns:w16se="http://schemas.microsoft.com/office/word/2015/wordml/symex" xmlns:sl="http://schemas.openxmlformats.org/schemaLibrary/2006/main" mc:Ignorable="w14 w15 w16se w16cid w16 w16cex w16sdtdh w16sdtfl w16du">
-  <w:view w:val="normal"/>
-  <w:defaultTabStop w:val="720"/>
-  <w:characterSpacingControl w:val="doNotCompress"/>
-  <w:compat>
-    <w:useFELayout/>
-    <w:compatSetting w:name="compatibilityMode" w:uri="http://schemas.microsoft.com/office/word" w:val="15"/>
-    <w:compatSetting w:name="overrideTableStyleFontSizeAndJustification" w:uri="http://schemas.microsoft.com/office/word" w:val="1"/>
-    <w:compatSetting w:name="enableOpenTypeFeatures" w:uri="http://schemas.microsoft.com/office/word" w:val="1"/>
-    <w:compatSetting w:name="doNotFlipMirrorIndents" w:uri="http://schemas.microsoft.com/office/word" w:val="1"/>
-    <w:compatSetting w:name="differentiateMultirowTableHeaders" w:uri="http://schemas.microsoft.com/office/word" w:val="1"/>
-    <w:compatSetting w:name="useWord2013TrackBottomHyphenation" w:uri="http://schemas.microsoft.com/office/word" w:val="0"/>
-  </w:compat>
-  <w:rsids>
-    <w:rsidRoot w:val="00561A50"/>
-    <w:rsid w:val="00561A50"/>
-    <w:rsid w:val="005E7A97"/>
-    <w:rsid w:val="00EC3BB0"/>
-  </w:rsids>
-  <m:mathPr>
-    <m:mathFont m:val="Cambria Math"/>
-    <m:brkBin m:val="before"/>
-    <m:brkBinSub m:val="--"/>
-    <m:smallFrac m:val="0"/>
-    <m:dispDef/>
-    <m:lMargin m:val="0"/>
-    <m:rMargin m:val="0"/>
-    <m:defJc m:val="centerGroup"/>
-    <m:wrapIndent m:val="1440"/>
-    <m:intLim m:val="subSup"/>
-    <m:naryLim m:val="undOvr"/>
-  </m:mathPr>
-  <w:themeFontLang w:val="en-US"/>
-  <w:clrSchemeMapping w:bg1="light1" w:t1="dark1" w:bg2="light2" w:t2="dark2" w:accent1="accent1" w:accent2="accent2" w:accent3="accent3" w:accent4="accent4" w:accent5="accent5" w:accent6="accent6" w:hyperlink="hyperlink" w:followedHyperlink="followedHyperlink"/>
-  <w:decimalSymbol w:val=","/>
-  <w:listSeparator w:val=";"/>
-  <w15:chartTrackingRefBased/>
-</w:settings>
-</file>
-
-<file path=word/glossary/styles.xml><?xml version="1.0" encoding="utf-8"?>
-<w:styles xmlns:mc="http://schemas.openxmlformats.org/markup-compatibility/2006" xmlns:r="http://schemas.openxmlformats.org/officeDocument/2006/relationships" xmlns:w="http://schemas.openxmlformats.org/wordprocessingml/2006/main" xmlns:w14="http://schemas.microsoft.com/office/word/2010/wordml" xmlns:w15="http://schemas.microsoft.com/office/word/2012/wordml" xmlns:w16cex="http://schemas.microsoft.com/office/word/2018/wordml/cex" xmlns:w16cid="http://schemas.microsoft.com/office/word/2016/wordml/cid" xmlns:w16="http://schemas.microsoft.com/office/word/2018/wordml" xmlns:w16du="http://schemas.microsoft.com/office/word/2023/wordml/word16du" xmlns:w16sdtdh="http://schemas.microsoft.com/office/word/2020/wordml/sdtdatahash" xmlns:w16sdtfl="http://schemas.microsoft.com/office/word/2024/wordml/sdtformatlock" xmlns:w16se="http://schemas.microsoft.com/office/word/2015/wordml/symex" mc:Ignorable="w14 w15 w16se w16cid w16 w16cex w16sdtdh w16sdtfl w16du">
-  <w:docDefaults>
-    <w:rPrDefault>
-      <w:rPr>
-        <w:rFonts w:asciiTheme="minorHAnsi" w:eastAsiaTheme="minorEastAsia" w:hAnsiTheme="minorHAnsi" w:cstheme="minorBidi"/>
-        <w:kern w:val="2"/>
-        <w:sz w:val="24"/>
-        <w:szCs w:val="24"/>
-        <w:lang w:val="en-US" w:eastAsia="en-US" w:bidi="ar-SA"/>
-        <w14:ligatures w14:val="standardContextual"/>
-      </w:rPr>
-    </w:rPrDefault>
-    <w:pPrDefault>
-      <w:pPr>
-        <w:spacing w:after="160" w:line="278" w:lineRule="auto"/>
-      </w:pPr>
-    </w:pPrDefault>
-  </w:docDefaults>
-  <w:latentStyles w:defLockedState="0" w:defUIPriority="99" w:defSemiHidden="0" w:defUnhideWhenUsed="0" w:defQFormat="0" w:count="376">
-    <w:lsdException w:name="Normal" w:uiPriority="0" w:qFormat="1"/>
-    <w:lsdException w:name="heading 1" w:uiPriority="9" w:qFormat="1"/>
-    <w:lsdException w:name="heading 2" w:semiHidden="1" w:uiPriority="9" w:unhideWhenUsed="1" w:qFormat="1"/>
-    <w:lsdException w:name="heading 3" w:semiHidden="1" w:uiPriority="9" w:unhideWhenUsed="1" w:qFormat="1"/>
-    <w:lsdException w:name="heading 4" w:semiHidden="1" w:uiPriority="9" w:unhideWhenUsed="1" w:qFormat="1"/>
-    <w:lsdException w:name="heading 5" w:semiHidden="1" w:uiPriority="9" w:unhideWhenUsed="1" w:qFormat="1"/>
-    <w:lsdException w:name="heading 6" w:semiHidden="1" w:uiPriority="9" w:unhideWhenUsed="1" w:qFormat="1"/>
-    <w:lsdException w:name="heading 7" w:semiHidden="1" w:uiPriority="9" w:unhideWhenUsed="1" w:qFormat="1"/>
-    <w:lsdException w:name="heading 8" w:semiHidden="1" w:uiPriority="9" w:unhideWhenUsed="1" w:qFormat="1"/>
-    <w:lsdException w:name="heading 9" w:semiHidden="1" w:uiPriority="9" w:unhideWhenUsed="1" w:qFormat="1"/>
-    <w:lsdException w:name="index 1" w:semiHidden="1" w:unhideWhenUsed="1"/>
-    <w:lsdException w:name="index 2" w:semiHidden="1" w:unhideWhenUsed="1"/>
-    <w:lsdException w:name="index 3" w:semiHidden="1" w:unhideWhenUsed="1"/>
-    <w:lsdException w:name="index 4" w:semiHidden="1" w:unhideWhenUsed="1"/>
-    <w:lsdException w:name="index 5" w:semiHidden="1" w:unhideWhenUsed="1"/>
-    <w:lsdException w:name="index 6" w:semiHidden="1" w:unhideWhenUsed="1"/>
-    <w:lsdException w:name="index 7" w:semiHidden="1" w:unhideWhenUsed="1"/>
-    <w:lsdException w:name="index 8" w:semiHidden="1" w:unhideWhenUsed="1"/>
-    <w:lsdException w:name="index 9" w:semiHidden="1" w:unhideWhenUsed="1"/>
-    <w:lsdException w:name="toc 1" w:semiHidden="1" w:uiPriority="39" w:unhideWhenUsed="1"/>
-    <w:lsdException w:name="toc 2" w:semiHidden="1" w:uiPriority="39" w:unhideWhenUsed="1"/>
-    <w:lsdException w:name="toc 3" w:semiHidden="1" w:uiPriority="39" w:unhideWhenUsed="1"/>
-    <w:lsdException w:name="toc 4" w:semiHidden="1" w:uiPriority="39" w:unhideWhenUsed="1"/>
-    <w:lsdException w:name="toc 5" w:semiHidden="1" w:uiPriority="39" w:unhideWhenUsed="1"/>
-    <w:lsdException w:name="toc 6" w:semiHidden="1" w:uiPriority="39" w:unhideWhenUsed="1"/>
-    <w:lsdException w:name="toc 7" w:semiHidden="1" w:uiPriority="39" w:unhideWhenUsed="1"/>
-    <w:lsdException w:name="toc 8" w:semiHidden="1" w:uiPriority="39" w:unhideWhenUsed="1"/>
-    <w:lsdException w:name="toc 9" w:semiHidden="1" w:uiPriority="39" w:unhideWhenUsed="1"/>
-    <w:lsdException w:name="Normal Indent" w:semiHidden="1" w:unhideWhenUsed="1"/>
-    <w:lsdException w:name="footnote text" w:semiHidden="1" w:unhideWhenUsed="1"/>
-    <w:lsdException w:name="annotation text" w:semiHidden="1" w:unhideWhenUsed="1"/>
-    <w:lsdException w:name="header" w:semiHidden="1" w:unhideWhenUsed="1"/>
-    <w:lsdException w:name="footer" w:semiHidden="1" w:unhideWhenUsed="1"/>
-    <w:lsdException w:name="index heading" w:semiHidden="1" w:unhideWhenUsed="1"/>
-    <w:lsdException w:name="caption" w:semiHidden="1" w:uiPriority="35" w:unhideWhenUsed="1" w:qFormat="1"/>
-    <w:lsdException w:name="table of figures" w:semiHidden="1" w:unhideWhenUsed="1"/>
-    <w:lsdException w:name="envelope address" w:semiHidden="1" w:unhideWhenUsed="1"/>
-    <w:lsdException w:name="envelope return" w:semiHidden="1" w:unhideWhenUsed="1"/>
-    <w:lsdException w:name="footnote reference" w:semiHidden="1" w:unhideWhenUsed="1"/>
-    <w:lsdException w:name="annotation reference" w:semiHidden="1" w:unhideWhenUsed="1"/>
-    <w:lsdException w:name="line number" w:semiHidden="1" w:unhideWhenUsed="1"/>
-    <w:lsdException w:name="page number" w:semiHidden="1" w:unhideWhenUsed="1"/>
-    <w:lsdException w:name="endnote reference" w:semiHidden="1" w:unhideWhenUsed="1"/>
-    <w:lsdException w:name="endnote text" w:semiHidden="1" w:unhideWhenUsed="1"/>
-    <w:lsdException w:name="table of authorities" w:semiHidden="1" w:unhideWhenUsed="1"/>
-    <w:lsdException w:name="macro" w:semiHidden="1" w:unhideWhenUsed="1"/>
-    <w:lsdException w:name="toa heading" w:semiHidden="1" w:unhideWhenUsed="1"/>
-    <w:lsdException w:name="List" w:semiHidden="1" w:unhideWhenUsed="1"/>
-    <w:lsdException w:name="List Bullet" w:semiHidden="1" w:unhideWhenUsed="1"/>
-    <w:lsdException w:name="List Number" w:semiHidden="1" w:unhideWhenUsed="1"/>
-    <w:lsdException w:name="List 2" w:semiHidden="1" w:unhideWhenUsed="1"/>
-    <w:lsdException w:name="List 3" w:semiHidden="1" w:unhideWhenUsed="1"/>
-    <w:lsdException w:name="List 4" w:semiHidden="1" w:unhideWhenUsed="1"/>
-    <w:lsdException w:name="List 5" w:semiHidden="1" w:unhideWhenUsed="1"/>
-    <w:lsdException w:name="List Bullet 2" w:semiHidden="1" w:unhideWhenUsed="1"/>
-    <w:lsdException w:name="List Bullet 3" w:semiHidden="1" w:unhideWhenUsed="1"/>
-    <w:lsdException w:name="List Bullet 4" w:semiHidden="1" w:unhideWhenUsed="1"/>
-    <w:lsdException w:name="List Bullet 5" w:semiHidden="1" w:unhideWhenUsed="1"/>
-    <w:lsdException w:name="List Number 2" w:semiHidden="1" w:unhideWhenUsed="1"/>
-    <w:lsdException w:name="List Number 3" w:semiHidden="1" w:unhideWhenUsed="1"/>
-    <w:lsdException w:name="List Number 4" w:semiHidden="1" w:unhideWhenUsed="1"/>
-    <w:lsdException w:name="List Number 5" w:semiHidden="1" w:unhideWhenUsed="1"/>
-    <w:lsdException w:name="Title" w:uiPriority="10" w:qFormat="1"/>
-    <w:lsdException w:name="Closing" w:semiHidden="1" w:unhideWhenUsed="1"/>
-    <w:lsdException w:name="Signature" w:semiHidden="1" w:unhideWhenUsed="1"/>
-    <w:lsdException w:name="Default Paragraph Font" w:semiHidden="1" w:uiPriority="1" w:unhideWhenUsed="1"/>
-    <w:lsdException w:name="Body Text" w:semiHidden="1" w:unhideWhenUsed="1"/>
-    <w:lsdException w:name="Body Text Indent" w:semiHidden="1" w:unhideWhenUsed="1"/>
-    <w:lsdException w:name="List Continue" w:semiHidden="1" w:unhideWhenUsed="1"/>
-    <w:lsdException w:name="List Continue 2" w:semiHidden="1" w:unhideWhenUsed="1"/>
-    <w:lsdException w:name="List Continue 3" w:semiHidden="1" w:unhideWhenUsed="1"/>
-    <w:lsdException w:name="List Continue 4" w:semiHidden="1" w:unhideWhenUsed="1"/>
-    <w:lsdException w:name="List Continue 5" w:semiHidden="1" w:unhideWhenUsed="1"/>
-    <w:lsdException w:name="Message Header" w:semiHidden="1" w:unhideWhenUsed="1"/>
-    <w:lsdException w:name="Subtitle" w:uiPriority="11" w:qFormat="1"/>
-    <w:lsdException w:name="Salutation" w:semiHidden="1" w:unhideWhenUsed="1"/>
-    <w:lsdException w:name="Date" w:semiHidden="1" w:unhideWhenUsed="1"/>
-    <w:lsdException w:name="Body Text First Indent" w:semiHidden="1" w:unhideWhenUsed="1"/>
-    <w:lsdException w:name="Body Text First Indent 2" w:semiHidden="1" w:unhideWhenUsed="1"/>
-    <w:lsdException w:name="Note Heading" w:semiHidden="1" w:unhideWhenUsed="1"/>
-    <w:lsdException w:name="Body Text 2" w:semiHidden="1" w:unhideWhenUsed="1"/>
-    <w:lsdException w:name="Body Text 3" w:semiHidden="1" w:unhideWhenUsed="1"/>
-    <w:lsdException w:name="Body Text Indent 2" w:semiHidden="1" w:unhideWhenUsed="1"/>
-    <w:lsdException w:name="Body Text Indent 3" w:semiHidden="1" w:unhideWhenUsed="1"/>
-    <w:lsdException w:name="Block Text" w:semiHidden="1" w:unhideWhenUsed="1"/>
-    <w:lsdException w:name="Hyperlink" w:semiHidden="1" w:unhideWhenUsed="1"/>
-    <w:lsdException w:name="FollowedHyperlink" w:semiHidden="1" w:unhideWhenUsed="1"/>
-    <w:lsdException w:name="Strong" w:uiPriority="22" w:qFormat="1"/>
-    <w:lsdException w:name="Emphasis" w:uiPriority="20" w:qFormat="1"/>
-    <w:lsdException w:name="Document Map" w:semiHidden="1" w:unhideWhenUsed="1"/>
-    <w:lsdException w:name="Plain Text" w:semiHidden="1" w:unhideWhenUsed="1"/>
-    <w:lsdException w:name="E-mail Signature" w:semiHidden="1" w:unhideWhenUsed="1"/>
-    <w:lsdException w:name="HTML Top of Form" w:semiHidden="1" w:unhideWhenUsed="1"/>
-    <w:lsdException w:name="HTML Bottom of Form" w:semiHidden="1" w:unhideWhenUsed="1"/>
-    <w:lsdException w:name="Normal (Web)" w:semiHidden="1" w:unhideWhenUsed="1"/>
-    <w:lsdException w:name="HTML Acronym" w:semiHidden="1" w:unhideWhenUsed="1"/>
-    <w:lsdException w:name="HTML Address" w:semiHidden="1" w:unhideWhenUsed="1"/>
-    <w:lsdException w:name="HTML Cite" w:semiHidden="1" w:unhideWhenUsed="1"/>
-    <w:lsdException w:name="HTML Code" w:semiHidden="1" w:unhideWhenUsed="1"/>
-    <w:lsdException w:name="HTML Definition" w:semiHidden="1" w:unhideWhenUsed="1"/>
-    <w:lsdException w:name="HTML Keyboard" w:semiHidden="1" w:unhideWhenUsed="1"/>
-    <w:lsdException w:name="HTML Preformatted" w:semiHidden="1" w:unhideWhenUsed="1"/>
-    <w:lsdException w:name="HTML Sample" w:semiHidden="1" w:unhideWhenUsed="1"/>
-    <w:lsdException w:name="HTML Typewriter" w:semiHidden="1" w:unhideWhenUsed="1"/>
-    <w:lsdException w:name="HTML Variable" w:semiHidden="1" w:unhideWhenUsed="1"/>
-    <w:lsdException w:name="Normal Table" w:semiHidden="1" w:unhideWhenUsed="1"/>
-    <w:lsdException w:name="annotation subject" w:semiHidden="1" w:unhideWhenUsed="1"/>
-    <w:lsdException w:name="No List" w:semiHidden="1" w:unhideWhenUsed="1"/>
-    <w:lsdException w:name="Outline List 1" w:semiHidden="1" w:unhideWhenUsed="1"/>
-    <w:lsdException w:name="Outline List 2" w:semiHidden="1" w:unhideWhenUsed="1"/>
-    <w:lsdException w:name="Outline List 3" w:semiHidden="1" w:unhideWhenUsed="1"/>
-    <w:lsdException w:name="Table Simple 1" w:semiHidden="1" w:unhideWhenUsed="1"/>
-    <w:lsdException w:name="Table Simple 2" w:semiHidden="1" w:unhideWhenUsed="1"/>
-    <w:lsdException w:name="Table Simple 3" w:semiHidden="1" w:unhideWhenUsed="1"/>
-    <w:lsdException w:name="Table Classic 1" w:semiHidden="1" w:unhideWhenUsed="1"/>
-    <w:lsdException w:name="Table Classic 2" w:semiHidden="1" w:unhideWhenUsed="1"/>
-    <w:lsdException w:name="Table Classic 3" w:semiHidden="1" w:unhideWhenUsed="1"/>
-    <w:lsdException w:name="Table Classic 4" w:semiHidden="1" w:unhideWhenUsed="1"/>
-    <w:lsdException w:name="Table Colorful 1" w:semiHidden="1" w:unhideWhenUsed="1"/>
-    <w:lsdException w:name="Table Colorful 2" w:semiHidden="1" w:unhideWhenUsed="1"/>
-    <w:lsdException w:name="Table Colorful 3" w:semiHidden="1" w:unhideWhenUsed="1"/>
-    <w:lsdException w:name="Table Columns 1" w:semiHidden="1" w:unhideWhenUsed="1"/>
-    <w:lsdException w:name="Table Columns 2" w:semiHidden="1" w:unhideWhenUsed="1"/>
-    <w:lsdException w:name="Table Columns 3" w:semiHidden="1" w:unhideWhenUsed="1"/>
-    <w:lsdException w:name="Table Columns 4" w:semiHidden="1" w:unhideWhenUsed="1"/>
-    <w:lsdException w:name="Table Columns 5" w:semiHidden="1" w:unhideWhenUsed="1"/>
-    <w:lsdException w:name="Table Grid 1" w:semiHidden="1" w:unhideWhenUsed="1"/>
-    <w:lsdException w:name="Table Grid 2" w:semiHidden="1" w:unhideWhenUsed="1"/>
-    <w:lsdException w:name="Table Grid 3" w:semiHidden="1" w:unhideWhenUsed="1"/>
-    <w:lsdException w:name="Table Grid 4" w:semiHidden="1" w:unhideWhenUsed="1"/>
-    <w:lsdException w:name="Table Grid 5" w:semiHidden="1" w:unhideWhenUsed="1"/>
-    <w:lsdException w:name="Table Grid 6" w:semiHidden="1" w:unhideWhenUsed="1"/>
-    <w:lsdException w:name="Table Grid 7" w:semiHidden="1" w:unhideWhenUsed="1"/>
-    <w:lsdException w:name="Table Grid 8" w:semiHidden="1" w:unhideWhenUsed="1"/>
-    <w:lsdException w:name="Table List 1" w:semiHidden="1" w:unhideWhenUsed="1"/>
-    <w:lsdException w:name="Table List 2" w:semiHidden="1" w:unhideWhenUsed="1"/>
-    <w:lsdException w:name="Table List 3" w:semiHidden="1" w:unhideWhenUsed="1"/>
-    <w:lsdException w:name="Table List 4" w:semiHidden="1" w:unhideWhenUsed="1"/>
-    <w:lsdException w:name="Table List 5" w:semiHidden="1" w:unhideWhenUsed="1"/>
-    <w:lsdException w:name="Table List 6" w:semiHidden="1" w:unhideWhenUsed="1"/>
-    <w:lsdException w:name="Table List 7" w:semiHidden="1" w:unhideWhenUsed="1"/>
-    <w:lsdException w:name="Table List 8" w:semiHidden="1" w:unhideWhenUsed="1"/>
-    <w:lsdException w:name="Table 3D effects 1" w:semiHidden="1" w:unhideWhenUsed="1"/>
-    <w:lsdException w:name="Table 3D effects 2" w:semiHidden="1" w:unhideWhenUsed="1"/>
-    <w:lsdException w:name="Table 3D effects 3" w:semiHidden="1" w:unhideWhenUsed="1"/>
-    <w:lsdException w:name="Table Contemporary" w:semiHidden="1" w:unhideWhenUsed="1"/>
-    <w:lsdException w:name="Table Elegant" w:semiHidden="1" w:unhideWhenUsed="1"/>
-    <w:lsdException w:name="Table Professional" w:semiHidden="1" w:unhideWhenUsed="1"/>
-    <w:lsdException w:name="Table Subtle 1" w:semiHidden="1" w:unhideWhenUsed="1"/>
-    <w:lsdException w:name="Table Subtle 2" w:semiHidden="1" w:unhideWhenUsed="1"/>
-    <w:lsdException w:name="Table Web 1" w:semiHidden="1" w:unhideWhenUsed="1"/>
-    <w:lsdException w:name="Table Web 2" w:semiHidden="1" w:unhideWhenUsed="1"/>
-    <w:lsdException w:name="Table Web 3" w:semiHidden="1" w:unhideWhenUsed="1"/>
-    <w:lsdException w:name="Balloon Text" w:semiHidden="1" w:unhideWhenUsed="1"/>
-    <w:lsdException w:name="Table Grid" w:uiPriority="39"/>
-    <w:lsdException w:name="Table Theme" w:semiHidden="1" w:unhideWhenUsed="1"/>
-    <w:lsdException w:name="Placeholder Text" w:semiHidden="1"/>
-    <w:lsdException w:name="No Spacing" w:uiPriority="1" w:qFormat="1"/>
-    <w:lsdException w:name="Light Shading" w:uiPriority="60"/>
-    <w:lsdException w:name="Light List" w:uiPriority="61"/>
-    <w:lsdException w:name="Light Grid" w:uiPriority="62"/>
-    <w:lsdException w:name="Medium Shading 1" w:uiPriority="63"/>
-    <w:lsdException w:name="Medium Shading 2" w:uiPriority="64"/>
-    <w:lsdException w:name="Medium List 1" w:uiPriority="65"/>
-    <w:lsdException w:name="Medium List 2" w:uiPriority="66"/>
-    <w:lsdException w:name="Medium Grid 1" w:uiPriority="67"/>
-    <w:lsdException w:name="Medium Grid 2" w:uiPriority="68"/>
-    <w:lsdException w:name="Medium Grid 3" w:uiPriority="69"/>
-    <w:lsdException w:name="Dark List" w:uiPriority="70"/>
-    <w:lsdException w:name="Colorful Shading" w:uiPriority="71"/>
-    <w:lsdException w:name="Colorful List" w:uiPriority="72"/>
-    <w:lsdException w:name="Colorful Grid" w:uiPriority="73"/>
-    <w:lsdException w:name="Light Shading Accent 1" w:uiPriority="60"/>
-    <w:lsdException w:name="Light List Accent 1" w:uiPriority="61"/>
-    <w:lsdException w:name="Light Grid Accent 1" w:uiPriority="62"/>
-    <w:lsdException w:name="Medium Shading 1 Accent 1" w:uiPriority="63"/>
-    <w:lsdException w:name="Medium Shading 2 Accent 1" w:uiPriority="64"/>
-    <w:lsdException w:name="Medium List 1 Accent 1" w:uiPriority="65"/>
-    <w:lsdException w:name="Revision" w:semiHidden="1"/>
-    <w:lsdException w:name="List Paragraph" w:uiPriority="34" w:qFormat="1"/>
-    <w:lsdException w:name="Quote" w:uiPriority="29" w:qFormat="1"/>
-    <w:lsdException w:name="Intense Quote" w:uiPriority="30" w:qFormat="1"/>
-    <w:lsdException w:name="Medium List 2 Accent 1" w:uiPriority="66"/>
-    <w:lsdException w:name="Medium Grid 1 Accent 1" w:uiPriority="67"/>
-    <w:lsdException w:name="Medium Grid 2 Accent 1" w:uiPriority="68"/>
-    <w:lsdException w:name="Medium Grid 3 Accent 1" w:uiPriority="69"/>
-    <w:lsdException w:name="Dark List Accent 1" w:uiPriority="70"/>
-    <w:lsdException w:name="Colorful Shading Accent 1" w:uiPriority="71"/>
-    <w:lsdException w:name="Colorful List Accent 1" w:uiPriority="72"/>
-    <w:lsdException w:name="Colorful Grid Accent 1" w:uiPriority="73"/>
-    <w:lsdException w:name="Light Shading Accent 2" w:uiPriority="60"/>
-    <w:lsdException w:name="Light List Accent 2" w:uiPriority="61"/>
-    <w:lsdException w:name="Light Grid Accent 2" w:uiPriority="62"/>
-    <w:lsdException w:name="Medium Shading 1 Accent 2" w:uiPriority="63"/>
-    <w:lsdException w:name="Medium Shading 2 Accent 2" w:uiPriority="64"/>
-    <w:lsdException w:name="Medium List 1 Accent 2" w:uiPriority="65"/>
-    <w:lsdException w:name="Medium List 2 Accent 2" w:uiPriority="66"/>
-    <w:lsdException w:name="Medium Grid 1 Accent 2" w:uiPriority="67"/>
-    <w:lsdException w:name="Medium Grid 2 Accent 2" w:uiPriority="68"/>
-    <w:lsdException w:name="Medium Grid 3 Accent 2" w:uiPriority="69"/>
-    <w:lsdException w:name="Dark List Accent 2" w:uiPriority="70"/>
-    <w:lsdException w:name="Colorful Shading Accent 2" w:uiPriority="71"/>
-    <w:lsdException w:name="Colorful List Accent 2" w:uiPriority="72"/>
-    <w:lsdException w:name="Colorful Grid Accent 2" w:uiPriority="73"/>
-    <w:lsdException w:name="Light Shading Accent 3" w:uiPriority="60"/>
-    <w:lsdException w:name="Light List Accent 3" w:uiPriority="61"/>
-    <w:lsdException w:name="Light Grid Accent 3" w:uiPriority="62"/>
-    <w:lsdException w:name="Medium Shading 1 Accent 3" w:uiPriority="63"/>
-    <w:lsdException w:name="Medium Shading 2 Accent 3" w:uiPriority="64"/>
-    <w:lsdException w:name="Medium List 1 Accent 3" w:uiPriority="65"/>
-    <w:lsdException w:name="Medium List 2 Accent 3" w:uiPriority="66"/>
-    <w:lsdException w:name="Medium Grid 1 Accent 3" w:uiPriority="67"/>
-    <w:lsdException w:name="Medium Grid 2 Accent 3" w:uiPriority="68"/>
-    <w:lsdException w:name="Medium Grid 3 Accent 3" w:uiPriority="69"/>
-    <w:lsdException w:name="Dark List Accent 3" w:uiPriority="70"/>
-    <w:lsdException w:name="Colorful Shading Accent 3" w:uiPriority="71"/>
-    <w:lsdException w:name="Colorful List Accent 3" w:uiPriority="72"/>
-    <w:lsdException w:name="Colorful Grid Accent 3" w:uiPriority="73"/>
-    <w:lsdException w:name="Light Shading Accent 4" w:uiPriority="60"/>
-    <w:lsdException w:name="Light List Accent 4" w:uiPriority="61"/>
-    <w:lsdException w:name="Light Grid Accent 4" w:uiPriority="62"/>
-    <w:lsdException w:name="Medium Shading 1 Accent 4" w:uiPriority="63"/>
-    <w:lsdException w:name="Medium Shading 2 Accent 4" w:uiPriority="64"/>
-    <w:lsdException w:name="Medium List 1 Accent 4" w:uiPriority="65"/>
-    <w:lsdException w:name="Medium List 2 Accent 4" w:uiPriority="66"/>
-    <w:lsdException w:name="Medium Grid 1 Accent 4" w:uiPriority="67"/>
-    <w:lsdException w:name="Medium Grid 2 Accent 4" w:uiPriority="68"/>
-    <w:lsdException w:name="Medium Grid 3 Accent 4" w:uiPriority="69"/>
-    <w:lsdException w:name="Dark List Accent 4" w:uiPriority="70"/>
-    <w:lsdException w:name="Colorful Shading Accent 4" w:uiPriority="71"/>
-    <w:lsdException w:name="Colorful List Accent 4" w:uiPriority="72"/>
-    <w:lsdException w:name="Colorful Grid Accent 4" w:uiPriority="73"/>
-    <w:lsdException w:name="Light Shading Accent 5" w:uiPriority="60"/>
-    <w:lsdException w:name="Light List Accent 5" w:uiPriority="61"/>
-    <w:lsdException w:name="Light Grid Accent 5" w:uiPriority="62"/>
-    <w:lsdException w:name="Medium Shading 1 Accent 5" w:uiPriority="63"/>
-    <w:lsdException w:name="Medium Shading 2 Accent 5" w:uiPriority="64"/>
-    <w:lsdException w:name="Medium List 1 Accent 5" w:uiPriority="65"/>
-    <w:lsdException w:name="Medium List 2 Accent 5" w:uiPriority="66"/>
-    <w:lsdException w:name="Medium Grid 1 Accent 5" w:uiPriority="67"/>
-    <w:lsdException w:name="Medium Grid 2 Accent 5" w:uiPriority="68"/>
-    <w:lsdException w:name="Medium Grid 3 Accent 5" w:uiPriority="69"/>
-    <w:lsdException w:name="Dark List Accent 5" w:uiPriority="70"/>
-    <w:lsdException w:name="Colorful Shading Accent 5" w:uiPriority="71"/>
-    <w:lsdException w:name="Colorful List Accent 5" w:uiPriority="72"/>
-    <w:lsdException w:name="Colorful Grid Accent 5" w:uiPriority="73"/>
-    <w:lsdException w:name="Light Shading Accent 6" w:uiPriority="60"/>
-    <w:lsdException w:name="Light List Accent 6" w:uiPriority="61"/>
-    <w:lsdException w:name="Light Grid Accent 6" w:uiPriority="62"/>
-    <w:lsdException w:name="Medium Shading 1 Accent 6" w:uiPriority="63"/>
-    <w:lsdException w:name="Medium Shading 2 Accent 6" w:uiPriority="64"/>
-    <w:lsdException w:name="Medium List 1 Accent 6" w:uiPriority="65"/>
-    <w:lsdException w:name="Medium List 2 Accent 6" w:uiPriority="66"/>
-    <w:lsdException w:name="Medium Grid 1 Accent 6" w:uiPriority="67"/>
-    <w:lsdException w:name="Medium Grid 2 Accent 6" w:uiPriority="68"/>
-    <w:lsdException w:name="Medium Grid 3 Accent 6" w:uiPriority="69"/>
-    <w:lsdException w:name="Dark List Accent 6" w:uiPriority="70"/>
-    <w:lsdException w:name="Colorful Shading Accent 6" w:uiPriority="71"/>
-    <w:lsdException w:name="Colorful List Accent 6" w:uiPriority="72"/>
-    <w:lsdException w:name="Colorful Grid Accent 6" w:uiPriority="73"/>
-    <w:lsdException w:name="Subtle Emphasis" w:uiPriority="19" w:qFormat="1"/>
-    <w:lsdException w:name="Intense Emphasis" w:uiPriority="21" w:qFormat="1"/>
-    <w:lsdException w:name="Subtle Reference" w:uiPriority="31" w:qFormat="1"/>
-    <w:lsdException w:name="Intense Reference" w:uiPriority="32" w:qFormat="1"/>
-    <w:lsdException w:name="Book Title" w:uiPriority="33" w:qFormat="1"/>
-    <w:lsdException w:name="Bibliography" w:semiHidden="1" w:uiPriority="37" w:unhideWhenUsed="1"/>
-    <w:lsdException w:name="TOC Heading" w:semiHidden="1" w:uiPriority="39" w:unhideWhenUsed="1" w:qFormat="1"/>
-    <w:lsdException w:name="Plain Table 1" w:uiPriority="41"/>
-    <w:lsdException w:name="Plain Table 2" w:uiPriority="42"/>
-    <w:lsdException w:name="Plain Table 3" w:uiPriority="43"/>
-    <w:lsdException w:name="Plain Table 4" w:uiPriority="44"/>
-    <w:lsdException w:name="Plain Table 5" w:uiPriority="45"/>
-    <w:lsdException w:name="Grid Table Light" w:uiPriority="40"/>
-    <w:lsdException w:name="Grid Table 1 Light" w:uiPriority="46"/>
-    <w:lsdException w:name="Grid Table 2" w:uiPriority="47"/>
-    <w:lsdException w:name="Grid Table 3" w:uiPriority="48"/>
-    <w:lsdException w:name="Grid Table 4" w:uiPriority="49"/>
-    <w:lsdException w:name="Grid Table 5 Dark" w:uiPriority="50"/>
-    <w:lsdException w:name="Grid Table 6 Colorful" w:uiPriority="51"/>
-    <w:lsdException w:name="Grid Table 7 Colorful" w:uiPriority="52"/>
-    <w:lsdException w:name="Grid Table 1 Light Accent 1" w:uiPriority="46"/>
-    <w:lsdException w:name="Grid Table 2 Accent 1" w:uiPriority="47"/>
-    <w:lsdException w:name="Grid Table 3 Accent 1" w:uiPriority="48"/>
-    <w:lsdException w:name="Grid Table 4 Accent 1" w:uiPriority="49"/>
-    <w:lsdException w:name="Grid Table 5 Dark Accent 1" w:uiPriority="50"/>
-    <w:lsdException w:name="Grid Table 6 Colorful Accent 1" w:uiPriority="51"/>
-    <w:lsdException w:name="Grid Table 7 Colorful Accent 1" w:uiPriority="52"/>
-    <w:lsdException w:name="Grid Table 1 Light Accent 2" w:uiPriority="46"/>
-    <w:lsdException w:name="Grid Table 2 Accent 2" w:uiPriority="47"/>
-    <w:lsdException w:name="Grid Table 3 Accent 2" w:uiPriority="48"/>
-    <w:lsdException w:name="Grid Table 4 Accent 2" w:uiPriority="49"/>
-    <w:lsdException w:name="Grid Table 5 Dark Accent 2" w:uiPriority="50"/>
-    <w:lsdException w:name="Grid Table 6 Colorful Accent 2" w:uiPriority="51"/>
-    <w:lsdException w:name="Grid Table 7 Colorful Accent 2" w:uiPriority="52"/>
-    <w:lsdException w:name="Grid Table 1 Light Accent 3" w:uiPriority="46"/>
-    <w:lsdException w:name="Grid Table 2 Accent 3" w:uiPriority="47"/>
-    <w:lsdException w:name="Grid Table 3 Accent 3" w:uiPriority="48"/>
-    <w:lsdException w:name="Grid Table 4 Accent 3" w:uiPriority="49"/>
-    <w:lsdException w:name="Grid Table 5 Dark Accent 3" w:uiPriority="50"/>
-    <w:lsdException w:name="Grid Table 6 Colorful Accent 3" w:uiPriority="51"/>
-    <w:lsdException w:name="Grid Table 7 Colorful Accent 3" w:uiPriority="52"/>
-    <w:lsdException w:name="Grid Table 1 Light Accent 4" w:uiPriority="46"/>
-    <w:lsdException w:name="Grid Table 2 Accent 4" w:uiPriority="47"/>
-    <w:lsdException w:name="Grid Table 3 Accent 4" w:uiPriority="48"/>
-    <w:lsdException w:name="Grid Table 4 Accent 4" w:uiPriority="49"/>
-    <w:lsdException w:name="Grid Table 5 Dark Accent 4" w:uiPriority="50"/>
-    <w:lsdException w:name="Grid Table 6 Colorful Accent 4" w:uiPriority="51"/>
-    <w:lsdException w:name="Grid Table 7 Colorful Accent 4" w:uiPriority="52"/>
-    <w:lsdException w:name="Grid Table 1 Light Accent 5" w:uiPriority="46"/>
-    <w:lsdException w:name="Grid Table 2 Accent 5" w:uiPriority="47"/>
-    <w:lsdException w:name="Grid Table 3 Accent 5" w:uiPriority="48"/>
-    <w:lsdException w:name="Grid Table 4 Accent 5" w:uiPriority="49"/>
-    <w:lsdException w:name="Grid Table 5 Dark Accent 5" w:uiPriority="50"/>
-    <w:lsdException w:name="Grid Table 6 Colorful Accent 5" w:uiPriority="51"/>
-    <w:lsdException w:name="Grid Table 7 Colorful Accent 5" w:uiPriority="52"/>
-    <w:lsdException w:name="Grid Table 1 Light Accent 6" w:uiPriority="46"/>
-    <w:lsdException w:name="Grid Table 2 Accent 6" w:uiPriority="47"/>
-    <w:lsdException w:name="Grid Table 3 Accent 6" w:uiPriority="48"/>
-    <w:lsdException w:name="Grid Table 4 Accent 6" w:uiPriority="49"/>
-    <w:lsdException w:name="Grid Table 5 Dark Accent 6" w:uiPriority="50"/>
-    <w:lsdException w:name="Grid Table 6 Colorful Accent 6" w:uiPriority="51"/>
-    <w:lsdException w:name="Grid Table 7 Colorful Accent 6" w:uiPriority="52"/>
-    <w:lsdException w:name="List Table 1 Light" w:uiPriority="46"/>
-    <w:lsdException w:name="List Table 2" w:uiPriority="47"/>
-    <w:lsdException w:name="List Table 3" w:uiPriority="48"/>
-    <w:lsdException w:name="List Table 4" w:uiPriority="49"/>
-    <w:lsdException w:name="List Table 5 Dark" w:uiPriority="50"/>
-    <w:lsdException w:name="List Table 6 Colorful" w:uiPriority="51"/>
-    <w:lsdException w:name="List Table 7 Colorful" w:uiPriority="52"/>
-    <w:lsdException w:name="List Table 1 Light Accent 1" w:uiPriority="46"/>
-    <w:lsdException w:name="List Table 2 Accent 1" w:uiPriority="47"/>
-    <w:lsdException w:name="List Table 3 Accent 1" w:uiPriority="48"/>
-    <w:lsdException w:name="List Table 4 Accent 1" w:uiPriority="49"/>
-    <w:lsdException w:name="List Table 5 Dark Accent 1" w:uiPriority="50"/>
-    <w:lsdException w:name="List Table 6 Colorful Accent 1" w:uiPriority="51"/>
-    <w:lsdException w:name="List Table 7 Colorful Accent 1" w:uiPriority="52"/>
-    <w:lsdException w:name="List Table 1 Light Accent 2" w:uiPriority="46"/>
-    <w:lsdException w:name="List Table 2 Accent 2" w:uiPriority="47"/>
-    <w:lsdException w:name="List Table 3 Accent 2" w:uiPriority="48"/>
-    <w:lsdException w:name="List Table 4 Accent 2" w:uiPriority="49"/>
-    <w:lsdException w:name="List Table 5 Dark Accent 2" w:uiPriority="50"/>
-    <w:lsdException w:name="List Table 6 Colorful Accent 2" w:uiPriority="51"/>
-    <w:lsdException w:name="List Table 7 Colorful Accent 2" w:uiPriority="52"/>
-    <w:lsdException w:name="List Table 1 Light Accent 3" w:uiPriority="46"/>
-    <w:lsdException w:name="List Table 2 Accent 3" w:uiPriority="47"/>
-    <w:lsdException w:name="List Table 3 Accent 3" w:uiPriority="48"/>
-    <w:lsdException w:name="List Table 4 Accent 3" w:uiPriority="49"/>
-    <w:lsdException w:name="List Table 5 Dark Accent 3" w:uiPriority="50"/>
-    <w:lsdException w:name="List Table 6 Colorful Accent 3" w:uiPriority="51"/>
-    <w:lsdException w:name="List Table 7 Colorful Accent 3" w:uiPriority="52"/>
-    <w:lsdException w:name="List Table 1 Light Accent 4" w:uiPriority="46"/>
-    <w:lsdException w:name="List Table 2 Accent 4" w:uiPriority="47"/>
-    <w:lsdException w:name="List Table 3 Accent 4" w:uiPriority="48"/>
-    <w:lsdException w:name="List Table 4 Accent 4" w:uiPriority="49"/>
-    <w:lsdException w:name="List Table 5 Dark Accent 4" w:uiPriority="50"/>
-    <w:lsdException w:name="List Table 6 Colorful Accent 4" w:uiPriority="51"/>
-    <w:lsdException w:name="List Table 7 Colorful Accent 4" w:uiPriority="52"/>
-    <w:lsdException w:name="List Table 1 Light Accent 5" w:uiPriority="46"/>
-    <w:lsdException w:name="List Table 2 Accent 5" w:uiPriority="47"/>
-    <w:lsdException w:name="List Table 3 Accent 5" w:uiPriority="48"/>
-    <w:lsdException w:name="List Table 4 Accent 5" w:uiPriority="49"/>
-    <w:lsdException w:name="List Table 5 Dark Accent 5" w:uiPriority="50"/>
-    <w:lsdException w:name="List Table 6 Colorful Accent 5" w:uiPriority="51"/>
-    <w:lsdException w:name="List Table 7 Colorful Accent 5" w:uiPriority="52"/>
-    <w:lsdException w:name="List Table 1 Light Accent 6" w:uiPriority="46"/>
-    <w:lsdException w:name="List Table 2 Accent 6" w:uiPriority="47"/>
-    <w:lsdException w:name="List Table 3 Accent 6" w:uiPriority="48"/>
-    <w:lsdException w:name="List Table 4 Accent 6" w:uiPriority="49"/>
-    <w:lsdException w:name="List Table 5 Dark Accent 6" w:uiPriority="50"/>
-    <w:lsdException w:name="List Table 6 Colorful Accent 6" w:uiPriority="51"/>
-    <w:lsdException w:name="List Table 7 Colorful Accent 6" w:uiPriority="52"/>
-    <w:lsdException w:name="Mention" w:semiHidden="1" w:unhideWhenUsed="1"/>
-    <w:lsdException w:name="Smart Hyperlink" w:semiHidden="1" w:unhideWhenUsed="1"/>
-    <w:lsdException w:name="Hashtag" w:semiHidden="1" w:unhideWhenUsed="1"/>
-    <w:lsdException w:name="Unresolved Mention" w:semiHidden="1" w:unhideWhenUsed="1"/>
-    <w:lsdException w:name="Smart Link" w:semiHidden="1" w:unhideWhenUsed="1"/>
-  </w:latentStyles>
-  <w:style w:type="paragraph" w:default="1" w:styleId="Normal">
-    <w:name w:val="Normal"/>
-    <w:qFormat/>
-  </w:style>
-  <w:style w:type="character" w:default="1" w:styleId="DefaultParagraphFont">
-    <w:name w:val="Default Paragraph Font"/>
-    <w:uiPriority w:val="1"/>
-    <w:semiHidden/>
-    <w:unhideWhenUsed/>
-  </w:style>
-  <w:style w:type="table" w:default="1" w:styleId="TableNormal">
-    <w:name w:val="Normal Table"/>
-    <w:uiPriority w:val="99"/>
-    <w:semiHidden/>
-    <w:unhideWhenUsed/>
-    <w:tblPr>
-      <w:tblInd w:w="0" w:type="dxa"/>
-      <w:tblCellMar>
-        <w:top w:w="0" w:type="dxa"/>
-        <w:left w:w="108" w:type="dxa"/>
-        <w:bottom w:w="0" w:type="dxa"/>
-        <w:right w:w="108" w:type="dxa"/>
-      </w:tblCellMar>
-    </w:tblPr>
-  </w:style>
-  <w:style w:type="numbering" w:default="1" w:styleId="NoList">
-    <w:name w:val="No List"/>
-    <w:uiPriority w:val="99"/>
-    <w:semiHidden/>
-    <w:unhideWhenUsed/>
-  </w:style>
-  <w:style w:type="character" w:styleId="PlaceholderText">
-    <w:name w:val="Placeholder Text"/>
-    <w:basedOn w:val="DefaultParagraphFont"/>
-    <w:uiPriority w:val="99"/>
-    <w:semiHidden/>
-    <w:rsid w:val="00561A50"/>
-    <w:rPr>
-      <w:color w:val="808080"/>
-    </w:rPr>
-  </w:style>
-</w:styles>
-</file>
-
-<file path=word/glossary/webSettings.xml><?xml version="1.0" encoding="utf-8"?>
-<w:webSettings xmlns:mc="http://schemas.openxmlformats.org/markup-compatibility/2006" xmlns:r="http://schemas.openxmlformats.org/officeDocument/2006/relationships" xmlns:w="http://schemas.openxmlformats.org/wordprocessingml/2006/main" xmlns:w14="http://schemas.microsoft.com/office/word/2010/wordml" xmlns:w15="http://schemas.microsoft.com/office/word/2012/wordml" xmlns:w16cex="http://schemas.microsoft.com/office/word/2018/wordml/cex" xmlns:w16cid="http://schemas.microsoft.com/office/word/2016/wordml/cid" xmlns:w16="http://schemas.microsoft.com/office/word/2018/wordml" xmlns:w16du="http://schemas.microsoft.com/office/word/2023/wordml/word16du" xmlns:w16sdtdh="http://schemas.microsoft.com/office/word/2020/wordml/sdtdatahash" xmlns:w16sdtfl="http://schemas.microsoft.com/office/word/2024/wordml/sdtformatlock" xmlns:w16se="http://schemas.microsoft.com/office/word/2015/wordml/symex" mc:Ignorable="w14 w15 w16se w16cid w16 w16cex w16sdtdh w16sdtfl w16du">
-  <w:optimizeForBrowser/>
-  <w:allowPNG/>
-</w:webSettings>
 </file>
 
 <file path=word/theme/theme1.xml><?xml version="1.0" encoding="utf-8"?>
@@ -6525,7 +6567,7 @@
     <we:reference id="wa104382081" version="1.55.1.0" store="" storeType="OMEX"/>
   </we:alternateReferences>
   <we:properties>
-    <we:property name="MENDELEY_CITATIONS" value="[{&quot;citationID&quot;:&quot;MENDELEY_CITATION_d35b28d6-5b32-44ee-a9d9-f8e8fad3c361&quot;,&quot;properties&quot;:{&quot;noteIndex&quot;:0},&quot;isEdited&quot;:false,&quot;manualOverride&quot;:{&quot;isManuallyOverridden&quot;:true,&quot;citeprocText&quot;:&quot;(Pavelřehák, no date)&quot;,&quot;manualOverrideText&quot;:&quot;(Pavel řehák, 2014)&quot;},&quot;citationTag&quot;:&quot;MENDELEY_CITATION_v3_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&quot;,&quot;citationItems&quot;:[{&quot;id&quot;:&quot;536d7431-cbf6-39a8-9030-aa3c46a9b832&quot;,&quot;itemData&quot;:{&quot;type&quot;:&quot;article-journal&quot;,&quot;id&quot;:&quot;536d7431-cbf6-39a8-9030-aa3c46a9b832&quot;,&quot;title&quot;:&quot;Nonlinear Differential Equations in the Framework of Regular Variation&quot;,&quot;author&quot;:[{&quot;family&quot;:&quot;Pavelřehák&quot;,&quot;given&quot;:&quot;Pavelřehák Pavelˇ&quot;,&quot;parse-names&quot;:false,&quot;dropping-particle&quot;:&quot;&quot;,&quot;non-dropping-particle&quot;:&quot;&quot;}],&quot;accessed&quot;:{&quot;date-parts&quot;:[[2025,2,24]]},&quot;container-title-short&quot;:&quot;&quot;},&quot;isTemporary&quot;:false}]}]"/>
+    <we:property name="MENDELEY_CITATIONS" value="[]"/>
     <we:property name="MENDELEY_CITATIONS_LOCALE_CODE" value="&quot;en-GB&quot;"/>
     <we:property name="MENDELEY_CITATIONS_STYLE" value="{&quot;id&quot;:&quot;https://www.zotero.org/styles/harvard-cite-them-right&quot;,&quot;title&quot;:&quot;Cite Them Right 12th edition - Harvard&quot;,&quot;format&quot;:&quot;author-date&quot;,&quot;defaultLocale&quot;:&quot;en-GB&quot;,&quot;isLocaleCodeValid&quot;:true}"/>
   </we:properties>

--- a/doc/sablona2019_bez.docx
+++ b/doc/sablona2019_bez.docx
@@ -280,11 +280,19 @@
           <w:rStyle w:val="ZPAnglicktext"/>
         </w:rPr>
       </w:pPr>
+      <w:proofErr w:type="spellStart"/>
       <w:r>
         <w:rPr>
           <w:rStyle w:val="ZPAnglicktext"/>
         </w:rPr>
-        <w:t>Rybička, J. The document template for bachelor/diploma thesis. Bachelor thesis. Brno: M</w:t>
+        <w:t>Rybička</w:t>
+      </w:r>
+      <w:proofErr w:type="spellEnd"/>
+      <w:r>
+        <w:rPr>
+          <w:rStyle w:val="ZPAnglicktext"/>
+        </w:rPr>
+        <w:t>, J. The document template for bachelor/diploma thesis. Bachelor thesis. Brno: M</w:t>
       </w:r>
       <w:r>
         <w:rPr>
@@ -2137,14 +2145,6 @@
     </w:p>
     <w:p>
       <w:pPr>
-        <w:pStyle w:val="ZPZklad"/>
-      </w:pPr>
-      <w:r>
-        <w:t>diagramy</w:t>
-      </w:r>
-    </w:p>
-    <w:p>
-      <w:pPr>
         <w:pStyle w:val="ZPSekce"/>
       </w:pPr>
       <w:bookmarkStart w:id="4" w:name="_Toc226979227"/>
@@ -2189,296 +2189,628 @@
           <w:lang w:val="en-US"/>
         </w:rPr>
       </w:pPr>
+      <w:proofErr w:type="spellStart"/>
+      <w:r>
+        <w:rPr>
+          <w:lang w:val="en-US"/>
+        </w:rPr>
+        <w:t>Pouze</w:t>
+      </w:r>
+      <w:proofErr w:type="spellEnd"/>
+      <w:r>
+        <w:rPr>
+          <w:lang w:val="en-US"/>
+        </w:rPr>
+        <w:t xml:space="preserve"> </w:t>
+      </w:r>
+      <w:proofErr w:type="spellStart"/>
+      <w:r>
+        <w:rPr>
+          <w:lang w:val="en-US"/>
+        </w:rPr>
+        <w:t>odkazy</w:t>
+      </w:r>
+      <w:proofErr w:type="spellEnd"/>
+      <w:r>
+        <w:rPr>
+          <w:lang w:val="en-US"/>
+        </w:rPr>
+        <w:t xml:space="preserve"> </w:t>
+      </w:r>
+      <w:proofErr w:type="spellStart"/>
+      <w:r>
+        <w:rPr>
+          <w:lang w:val="en-US"/>
+        </w:rPr>
+        <w:t>na</w:t>
+      </w:r>
+      <w:proofErr w:type="spellEnd"/>
+      <w:r>
+        <w:rPr>
+          <w:lang w:val="en-US"/>
+        </w:rPr>
+        <w:t xml:space="preserve"> </w:t>
+      </w:r>
+      <w:proofErr w:type="spellStart"/>
+      <w:r>
+        <w:rPr>
+          <w:lang w:val="en-US"/>
+        </w:rPr>
+        <w:t>literaturu</w:t>
+      </w:r>
+      <w:proofErr w:type="spellEnd"/>
+      <w:r>
+        <w:rPr>
+          <w:lang w:val="en-US"/>
+        </w:rPr>
+        <w:t xml:space="preserve"> - </w:t>
+      </w:r>
+      <w:proofErr w:type="spellStart"/>
+      <w:r>
+        <w:rPr>
+          <w:lang w:val="en-US"/>
+        </w:rPr>
+        <w:t>strucne</w:t>
+      </w:r>
+      <w:proofErr w:type="spellEnd"/>
     </w:p>
     <w:p>
       <w:pPr>
         <w:pStyle w:val="ZPSekce"/>
       </w:pPr>
-      <w:bookmarkStart w:id="11" w:name="_Toc191405545"/>
-      <w:r>
-        <w:t>Základní pojmy</w:t>
+      <w:bookmarkStart w:id="11" w:name="_Toc191405550"/>
+      <w:proofErr w:type="spellStart"/>
+      <w:r>
+        <w:t>Konjuktivní</w:t>
+      </w:r>
+      <w:proofErr w:type="spellEnd"/>
+      <w:r>
+        <w:t xml:space="preserve"> normální forma</w:t>
       </w:r>
       <w:bookmarkEnd w:id="11"/>
     </w:p>
     <w:p>
       <w:pPr>
-        <w:pStyle w:val="ZPPodsekce"/>
-      </w:pPr>
-      <w:bookmarkStart w:id="12" w:name="_Toc191405546"/>
-      <w:r>
-        <w:t>Výrok</w:t>
-      </w:r>
-      <w:bookmarkEnd w:id="12"/>
-    </w:p>
-    <w:p>
-      <w:pPr>
-        <w:pStyle w:val="ZPPodsekce"/>
-      </w:pPr>
-      <w:bookmarkStart w:id="13" w:name="_Toc191405547"/>
-      <w:r>
-        <w:t>Logické spojky</w:t>
-      </w:r>
-      <w:bookmarkEnd w:id="13"/>
-    </w:p>
-    <w:p>
-      <w:pPr>
-        <w:pStyle w:val="ZPPodsekce"/>
-      </w:pPr>
-      <w:bookmarkStart w:id="14" w:name="_Toc191405548"/>
-      <w:r>
-        <w:t>Složené výroky</w:t>
-      </w:r>
-      <w:bookmarkEnd w:id="14"/>
-    </w:p>
-    <w:p>
-      <w:pPr>
-        <w:pStyle w:val="ZPPodsekce"/>
-      </w:pPr>
-      <w:bookmarkStart w:id="15" w:name="_Toc191405549"/>
-      <w:r>
-        <w:t>Tautologie a kontradikce</w:t>
-      </w:r>
-      <w:bookmarkEnd w:id="15"/>
-    </w:p>
-    <w:p>
-      <w:pPr>
-        <w:pStyle w:val="ZPSekce"/>
-      </w:pPr>
-      <w:bookmarkStart w:id="16" w:name="_Toc191405550"/>
-      <w:r>
-        <w:t>Konjuktivní normální forma</w:t>
-      </w:r>
-      <w:bookmarkEnd w:id="16"/>
-    </w:p>
-    <w:p>
-      <w:pPr>
         <w:pStyle w:val="ZPHlavnnadpis"/>
       </w:pPr>
-      <w:bookmarkStart w:id="17" w:name="_Toc191405551"/>
+      <w:bookmarkStart w:id="12" w:name="_Toc191405551"/>
       <w:r>
         <w:lastRenderedPageBreak/>
         <w:t>Automatické dokazování</w:t>
       </w:r>
+      <w:bookmarkEnd w:id="12"/>
+    </w:p>
+    <w:p>
+      <w:pPr>
+        <w:pStyle w:val="ZPSekce"/>
+      </w:pPr>
+      <w:bookmarkStart w:id="13" w:name="_Toc191405552"/>
+      <w:r>
+        <w:t xml:space="preserve">Metody dokazování </w:t>
+      </w:r>
+      <w:r>
+        <w:t xml:space="preserve">(rezoluční metoda, pravdivostní tabulky, </w:t>
+      </w:r>
+      <w:r>
+        <w:t>…</w:t>
+      </w:r>
+      <w:r>
+        <w:t>)</w:t>
+      </w:r>
+      <w:bookmarkEnd w:id="13"/>
+    </w:p>
+    <w:p>
+      <w:pPr>
+        <w:pStyle w:val="ZPSekce"/>
+      </w:pPr>
+      <w:bookmarkStart w:id="14" w:name="_Toc191405553"/>
+      <w:r>
+        <w:t>Algoritmus rezoluční metody</w:t>
+      </w:r>
+      <w:bookmarkEnd w:id="14"/>
+    </w:p>
+    <w:p>
+      <w:pPr>
+        <w:pStyle w:val="ZPSekce"/>
+      </w:pPr>
+      <w:bookmarkStart w:id="15" w:name="_Toc191405554"/>
+      <w:r>
+        <w:t>Použití v informatice a umělé inteligenci</w:t>
+      </w:r>
+      <w:bookmarkEnd w:id="15"/>
+    </w:p>
+    <w:p>
+      <w:pPr>
+        <w:pStyle w:val="ZPZanadpisem"/>
+      </w:pPr>
+    </w:p>
+    <w:p>
+      <w:pPr>
+        <w:pStyle w:val="ZPZklad"/>
+      </w:pPr>
+    </w:p>
+    <w:p>
+      <w:pPr>
+        <w:pStyle w:val="ZPHlavnnadpis"/>
+      </w:pPr>
+      <w:bookmarkStart w:id="16" w:name="_Toc191405555"/>
+      <w:r>
+        <w:lastRenderedPageBreak/>
+        <w:t>Návrh aplikace</w:t>
+      </w:r>
+      <w:bookmarkEnd w:id="16"/>
+    </w:p>
+    <w:p>
+      <w:pPr>
+        <w:pStyle w:val="ZPSekce"/>
+      </w:pPr>
+      <w:bookmarkStart w:id="17" w:name="_Toc191405556"/>
+      <w:proofErr w:type="spellStart"/>
+      <w:r>
+        <w:t>Backend</w:t>
+      </w:r>
       <w:bookmarkEnd w:id="17"/>
+      <w:proofErr w:type="spellEnd"/>
+    </w:p>
+    <w:p>
+      <w:pPr>
+        <w:pStyle w:val="ZPPodsekce"/>
+      </w:pPr>
+      <w:proofErr w:type="spellStart"/>
+      <w:r>
+        <w:t>Flask</w:t>
+      </w:r>
+      <w:proofErr w:type="spellEnd"/>
+      <w:r>
+        <w:t xml:space="preserve"> framework</w:t>
+      </w:r>
+    </w:p>
+    <w:p>
+      <w:pPr>
+        <w:pStyle w:val="ZPPodsekce"/>
+      </w:pPr>
+      <w:r>
+        <w:t>Python</w:t>
+      </w:r>
+    </w:p>
+    <w:p>
+      <w:pPr>
+        <w:pStyle w:val="ZPPodsekce"/>
+      </w:pPr>
+      <w:bookmarkStart w:id="18" w:name="_Toc191405559"/>
+      <w:r>
+        <w:t>Algoritmus pro převod od KNF</w:t>
+      </w:r>
+      <w:bookmarkEnd w:id="18"/>
+    </w:p>
+    <w:p>
+      <w:pPr>
+        <w:pStyle w:val="ZPPodsekce"/>
+      </w:pPr>
+      <w:bookmarkStart w:id="19" w:name="_Toc191405560"/>
+      <w:r>
+        <w:t>Algoritmus rezoluční metody</w:t>
+      </w:r>
+      <w:bookmarkEnd w:id="19"/>
     </w:p>
     <w:p>
       <w:pPr>
         <w:pStyle w:val="ZPSekce"/>
       </w:pPr>
-      <w:bookmarkStart w:id="18" w:name="_Toc191405552"/>
-      <w:r>
-        <w:t xml:space="preserve">Metody dokazování </w:t>
-      </w:r>
-      <w:r>
-        <w:t xml:space="preserve">(rezoluční metoda, pravdivostní tabulky, </w:t>
-      </w:r>
-      <w:r>
-        <w:t>…</w:t>
-      </w:r>
-      <w:r>
-        <w:t>)</w:t>
-      </w:r>
-      <w:bookmarkEnd w:id="18"/>
+      <w:bookmarkStart w:id="20" w:name="_Toc191405561"/>
+      <w:proofErr w:type="spellStart"/>
+      <w:r>
+        <w:t>Frontend</w:t>
+      </w:r>
+      <w:bookmarkEnd w:id="20"/>
+      <w:proofErr w:type="spellEnd"/>
+    </w:p>
+    <w:p>
+      <w:pPr>
+        <w:pStyle w:val="ZPPodsekce"/>
+      </w:pPr>
+      <w:proofErr w:type="spellStart"/>
+      <w:r>
+        <w:t>React</w:t>
+      </w:r>
+      <w:proofErr w:type="spellEnd"/>
+    </w:p>
+    <w:p>
+      <w:pPr>
+        <w:pStyle w:val="ZPPodsekce"/>
+      </w:pPr>
+      <w:proofErr w:type="spellStart"/>
+      <w:r>
+        <w:t>Axios</w:t>
+      </w:r>
+      <w:proofErr w:type="spellEnd"/>
+      <w:r>
+        <w:t>?</w:t>
+      </w:r>
+    </w:p>
+    <w:p>
+      <w:pPr>
+        <w:pStyle w:val="ZPPodsekce"/>
+      </w:pPr>
+      <w:bookmarkStart w:id="21" w:name="_Toc191405562"/>
+      <w:r>
+        <w:t>Uživatelské rozhraní</w:t>
+      </w:r>
+      <w:bookmarkEnd w:id="21"/>
     </w:p>
     <w:p>
       <w:pPr>
         <w:pStyle w:val="ZPSekce"/>
       </w:pPr>
-      <w:bookmarkStart w:id="19" w:name="_Toc191405553"/>
-      <w:r>
-        <w:t>Algoritmus rezoluční metody</w:t>
-      </w:r>
-      <w:bookmarkEnd w:id="19"/>
-    </w:p>
-    <w:p>
-      <w:pPr>
-        <w:pStyle w:val="ZPSekce"/>
-      </w:pPr>
-      <w:bookmarkStart w:id="20" w:name="_Toc191405554"/>
-      <w:r>
-        <w:t>Použití v informatice a umělé inteligenci</w:t>
-      </w:r>
-      <w:bookmarkEnd w:id="20"/>
-    </w:p>
-    <w:p>
-      <w:pPr>
-        <w:pStyle w:val="ZPZanadpisem"/>
-      </w:pPr>
+      <w:r>
+        <w:t>Databáze</w:t>
+      </w:r>
+    </w:p>
+    <w:p>
+      <w:pPr>
+        <w:pStyle w:val="ZPHlavnnadpis"/>
+      </w:pPr>
+      <w:r>
+        <w:lastRenderedPageBreak/>
+        <w:t>Implementace</w:t>
+      </w:r>
     </w:p>
     <w:p>
       <w:pPr>
         <w:pStyle w:val="ZPZklad"/>
       </w:pPr>
+      <w:r>
+        <w:t xml:space="preserve">Architektura = </w:t>
+      </w:r>
+      <w:proofErr w:type="spellStart"/>
+      <w:r>
+        <w:t>obrazek</w:t>
+      </w:r>
+      <w:proofErr w:type="spellEnd"/>
+      <w:r>
+        <w:t xml:space="preserve"> = </w:t>
+      </w:r>
+      <w:proofErr w:type="spellStart"/>
+      <w:r>
+        <w:t>client</w:t>
+      </w:r>
+      <w:proofErr w:type="spellEnd"/>
+      <w:r>
+        <w:t xml:space="preserve"> </w:t>
+      </w:r>
+      <w:proofErr w:type="spellStart"/>
+      <w:r>
+        <w:t>side</w:t>
+      </w:r>
+      <w:proofErr w:type="spellEnd"/>
+      <w:r>
+        <w:t xml:space="preserve">, server </w:t>
+      </w:r>
+      <w:proofErr w:type="spellStart"/>
+      <w:r>
+        <w:t>side</w:t>
+      </w:r>
+      <w:proofErr w:type="spellEnd"/>
+    </w:p>
+    <w:p>
+      <w:pPr>
+        <w:pStyle w:val="ZPBntext"/>
+      </w:pPr>
+    </w:p>
+    <w:p>
+      <w:pPr>
+        <w:pStyle w:val="ZPBntext"/>
+        <w:ind w:firstLine="0"/>
+      </w:pPr>
+      <w:r>
+        <w:t xml:space="preserve">Struktura </w:t>
+      </w:r>
+      <w:proofErr w:type="spellStart"/>
+      <w:r>
+        <w:t>api</w:t>
+      </w:r>
+      <w:proofErr w:type="spellEnd"/>
+      <w:r>
+        <w:t xml:space="preserve"> </w:t>
+      </w:r>
+      <w:proofErr w:type="spellStart"/>
+      <w:r>
+        <w:t>callu</w:t>
+      </w:r>
+      <w:proofErr w:type="spellEnd"/>
+      <w:r>
+        <w:t xml:space="preserve"> - /</w:t>
+      </w:r>
+      <w:proofErr w:type="spellStart"/>
+      <w:r>
+        <w:t>api</w:t>
+      </w:r>
+      <w:proofErr w:type="spellEnd"/>
+      <w:r>
+        <w:t>/</w:t>
+      </w:r>
+      <w:proofErr w:type="spellStart"/>
+      <w:r>
+        <w:t>solve</w:t>
+      </w:r>
+      <w:proofErr w:type="spellEnd"/>
+      <w:r>
+        <w:t>, /login, …(tabulka)</w:t>
+      </w:r>
+    </w:p>
+    <w:p>
+      <w:pPr>
+        <w:pStyle w:val="ZPBntext"/>
+        <w:ind w:firstLine="0"/>
+      </w:pPr>
+    </w:p>
+    <w:p>
+      <w:pPr>
+        <w:pStyle w:val="ZPZklad"/>
+      </w:pPr>
+      <w:proofErr w:type="spellStart"/>
+      <w:r>
+        <w:t>Stejne</w:t>
+      </w:r>
+      <w:proofErr w:type="spellEnd"/>
+      <w:r>
+        <w:t xml:space="preserve"> jako </w:t>
+      </w:r>
+      <w:proofErr w:type="spellStart"/>
+      <w:r>
+        <w:t>navrh</w:t>
+      </w:r>
+      <w:proofErr w:type="spellEnd"/>
+      <w:r>
+        <w:t>, ale s </w:t>
+      </w:r>
+      <w:proofErr w:type="spellStart"/>
+      <w:r>
+        <w:t>praktickyma</w:t>
+      </w:r>
+      <w:proofErr w:type="spellEnd"/>
+      <w:r>
+        <w:t xml:space="preserve"> </w:t>
+      </w:r>
+      <w:proofErr w:type="spellStart"/>
+      <w:r>
+        <w:t>ukazkama</w:t>
+      </w:r>
+      <w:proofErr w:type="spellEnd"/>
+      <w:r>
+        <w:t xml:space="preserve"> </w:t>
+      </w:r>
+      <w:proofErr w:type="spellStart"/>
+      <w:r>
+        <w:t>kodu</w:t>
+      </w:r>
+      <w:proofErr w:type="spellEnd"/>
+      <w:r>
+        <w:t xml:space="preserve">, diagramu, </w:t>
+      </w:r>
+      <w:proofErr w:type="spellStart"/>
+      <w:r>
+        <w:t>templatama</w:t>
+      </w:r>
+      <w:proofErr w:type="spellEnd"/>
+      <w:r>
+        <w:t xml:space="preserve"> </w:t>
+      </w:r>
+      <w:proofErr w:type="spellStart"/>
+      <w:r>
+        <w:t>stranek</w:t>
+      </w:r>
+      <w:proofErr w:type="spellEnd"/>
+      <w:r>
+        <w:t>, …</w:t>
+      </w:r>
+    </w:p>
+    <w:p>
+      <w:pPr>
+        <w:pStyle w:val="ZPBntext"/>
+        <w:ind w:firstLine="0"/>
+      </w:pPr>
+    </w:p>
+    <w:p>
+      <w:pPr>
+        <w:pStyle w:val="ZPBntext"/>
+        <w:ind w:firstLine="0"/>
+      </w:pPr>
+      <w:r>
+        <w:t xml:space="preserve">Api </w:t>
+      </w:r>
+      <w:proofErr w:type="spellStart"/>
+      <w:r>
+        <w:t>planning</w:t>
+      </w:r>
+      <w:proofErr w:type="spellEnd"/>
+    </w:p>
+    <w:p>
+      <w:pPr>
+        <w:pStyle w:val="ZPBntext"/>
+        <w:ind w:firstLine="0"/>
+      </w:pPr>
+    </w:p>
+    <w:p>
+      <w:pPr>
+        <w:pStyle w:val="ZPBntext"/>
+        <w:ind w:firstLine="0"/>
+      </w:pPr>
+      <w:proofErr w:type="spellStart"/>
+      <w:r>
+        <w:t>Db</w:t>
+      </w:r>
+      <w:proofErr w:type="spellEnd"/>
+      <w:r>
+        <w:t xml:space="preserve"> = diagram, kus </w:t>
+      </w:r>
+      <w:proofErr w:type="spellStart"/>
+      <w:r>
+        <w:t>kodu</w:t>
+      </w:r>
+      <w:proofErr w:type="spellEnd"/>
+      <w:r>
+        <w:t xml:space="preserve"> s </w:t>
+      </w:r>
+      <w:proofErr w:type="spellStart"/>
+      <w:r>
+        <w:t>pozitim</w:t>
+      </w:r>
+      <w:proofErr w:type="spellEnd"/>
+      <w:r>
+        <w:t xml:space="preserve"> </w:t>
+      </w:r>
+      <w:proofErr w:type="spellStart"/>
+      <w:r>
+        <w:t>databaze</w:t>
+      </w:r>
+      <w:proofErr w:type="spellEnd"/>
+    </w:p>
+    <w:p>
+      <w:pPr>
+        <w:pStyle w:val="ZPBntext"/>
+        <w:ind w:firstLine="0"/>
+      </w:pPr>
+    </w:p>
+    <w:p>
+      <w:pPr>
+        <w:pStyle w:val="ZPBntext"/>
+        <w:ind w:firstLine="0"/>
+      </w:pPr>
+      <w:r>
+        <w:t xml:space="preserve">Struktura </w:t>
+      </w:r>
+      <w:proofErr w:type="spellStart"/>
+      <w:r>
+        <w:t>client</w:t>
+      </w:r>
+      <w:proofErr w:type="spellEnd"/>
+      <w:r>
+        <w:t xml:space="preserve"> </w:t>
+      </w:r>
+      <w:proofErr w:type="spellStart"/>
+      <w:r>
+        <w:t>side</w:t>
+      </w:r>
+      <w:proofErr w:type="spellEnd"/>
+      <w:r>
+        <w:t xml:space="preserve"> </w:t>
+      </w:r>
+      <w:proofErr w:type="spellStart"/>
+      <w:r>
+        <w:t>callu</w:t>
+      </w:r>
+      <w:proofErr w:type="spellEnd"/>
+      <w:r>
+        <w:t xml:space="preserve"> = -</w:t>
+      </w:r>
+      <w:proofErr w:type="spellStart"/>
+      <w:r>
+        <w:t>app</w:t>
+      </w:r>
+      <w:proofErr w:type="spellEnd"/>
+      <w:r>
+        <w:t>/</w:t>
+      </w:r>
+      <w:proofErr w:type="spellStart"/>
+      <w:r>
+        <w:t>solve</w:t>
+      </w:r>
+      <w:proofErr w:type="spellEnd"/>
+      <w:r>
+        <w:t xml:space="preserve">, </w:t>
+      </w:r>
+      <w:proofErr w:type="spellStart"/>
+      <w:r>
+        <w:t>app</w:t>
+      </w:r>
+      <w:proofErr w:type="spellEnd"/>
+      <w:r>
+        <w:t>/login, …</w:t>
+      </w:r>
     </w:p>
     <w:p>
       <w:pPr>
         <w:pStyle w:val="ZPHlavnnadpis"/>
       </w:pPr>
-      <w:bookmarkStart w:id="21" w:name="_Toc191405555"/>
-      <w:r>
-        <w:lastRenderedPageBreak/>
-        <w:t xml:space="preserve">Návrh </w:t>
-      </w:r>
-      <w:r>
-        <w:t xml:space="preserve">a implementace </w:t>
-      </w:r>
-      <w:r>
-        <w:t>aplikace</w:t>
-      </w:r>
-      <w:bookmarkEnd w:id="21"/>
-    </w:p>
-    <w:p>
-      <w:pPr>
-        <w:pStyle w:val="ZPSekce"/>
-      </w:pPr>
-      <w:bookmarkStart w:id="22" w:name="_Toc191405556"/>
-      <w:r>
-        <w:t>Backend</w:t>
-      </w:r>
-      <w:bookmarkEnd w:id="22"/>
-    </w:p>
-    <w:p>
-      <w:pPr>
-        <w:pStyle w:val="ZPPodsekce"/>
-      </w:pPr>
-      <w:bookmarkStart w:id="23" w:name="_Toc191405557"/>
-      <w:r>
-        <w:t>Tvorba API</w:t>
-      </w:r>
-      <w:bookmarkEnd w:id="23"/>
-    </w:p>
-    <w:p>
-      <w:pPr>
-        <w:pStyle w:val="ZPPodsekce"/>
-      </w:pPr>
-      <w:bookmarkStart w:id="24" w:name="_Toc191405558"/>
-      <w:r>
-        <w:t>Struktura přihlašování uživatelů</w:t>
-      </w:r>
-      <w:bookmarkEnd w:id="24"/>
-    </w:p>
-    <w:p>
-      <w:pPr>
-        <w:pStyle w:val="ZPPodsekce"/>
-      </w:pPr>
-      <w:bookmarkStart w:id="25" w:name="_Toc191405559"/>
-      <w:r>
-        <w:t>Algoritmus pro převod od KNF</w:t>
-      </w:r>
-      <w:bookmarkEnd w:id="25"/>
-    </w:p>
-    <w:p>
-      <w:pPr>
-        <w:pStyle w:val="ZPPodsekce"/>
-      </w:pPr>
-      <w:bookmarkStart w:id="26" w:name="_Toc191405560"/>
-      <w:r>
-        <w:t>Algoritmus rezoluční metody</w:t>
-      </w:r>
-      <w:bookmarkEnd w:id="26"/>
-    </w:p>
-    <w:p>
-      <w:pPr>
-        <w:pStyle w:val="ZPSekce"/>
-      </w:pPr>
-      <w:bookmarkStart w:id="27" w:name="_Toc191405561"/>
-      <w:r>
-        <w:t>Frontend</w:t>
-      </w:r>
-      <w:bookmarkEnd w:id="27"/>
-    </w:p>
-    <w:p>
-      <w:pPr>
-        <w:pStyle w:val="ZPPodsekce"/>
-      </w:pPr>
-      <w:bookmarkStart w:id="28" w:name="_Toc191405562"/>
-      <w:r>
-        <w:t>Uživatelské rozhraní</w:t>
-      </w:r>
-      <w:bookmarkEnd w:id="28"/>
-    </w:p>
-    <w:p>
-      <w:pPr>
-        <w:pStyle w:val="ZPHlavnnadpis"/>
-      </w:pPr>
-      <w:bookmarkStart w:id="29" w:name="_Toc191405563"/>
+      <w:bookmarkStart w:id="22" w:name="_Toc191405563"/>
       <w:r>
         <w:lastRenderedPageBreak/>
         <w:t>Diskuse a zhodnocení</w:t>
       </w:r>
-      <w:bookmarkEnd w:id="29"/>
+      <w:bookmarkEnd w:id="22"/>
     </w:p>
     <w:p>
       <w:pPr>
         <w:pStyle w:val="ZPSekce"/>
       </w:pPr>
-      <w:bookmarkStart w:id="30" w:name="_Toc191405564"/>
+      <w:bookmarkStart w:id="23" w:name="_Toc191405564"/>
       <w:r>
         <w:t>Přínos aplikace</w:t>
       </w:r>
-      <w:bookmarkEnd w:id="30"/>
+      <w:bookmarkEnd w:id="23"/>
     </w:p>
     <w:p>
       <w:pPr>
         <w:pStyle w:val="ZPSekce"/>
       </w:pPr>
-      <w:bookmarkStart w:id="31" w:name="_Toc191405565"/>
+      <w:bookmarkStart w:id="24" w:name="_Toc191405565"/>
       <w:r>
         <w:t>Omezení a možná vylepšení</w:t>
       </w:r>
-      <w:bookmarkEnd w:id="31"/>
+      <w:bookmarkEnd w:id="24"/>
     </w:p>
     <w:p>
       <w:pPr>
         <w:pStyle w:val="ZPSekce"/>
       </w:pPr>
-      <w:bookmarkStart w:id="32" w:name="_Toc191405566"/>
+      <w:bookmarkStart w:id="25" w:name="_Toc191405566"/>
       <w:r>
         <w:t>Možnosti dalšího rozvoje</w:t>
       </w:r>
-      <w:bookmarkEnd w:id="32"/>
+      <w:bookmarkEnd w:id="25"/>
     </w:p>
     <w:p>
       <w:pPr>
         <w:pStyle w:val="ZPHlavnnadpis"/>
       </w:pPr>
-      <w:bookmarkStart w:id="33" w:name="_Toc191405567"/>
+      <w:bookmarkStart w:id="26" w:name="_Toc191405567"/>
       <w:r>
         <w:lastRenderedPageBreak/>
         <w:t>Závěr</w:t>
       </w:r>
-      <w:bookmarkEnd w:id="33"/>
+      <w:bookmarkEnd w:id="26"/>
     </w:p>
     <w:p>
       <w:pPr>
         <w:pStyle w:val="ZPSekce"/>
       </w:pPr>
-      <w:bookmarkStart w:id="34" w:name="_Toc191405568"/>
+      <w:bookmarkStart w:id="27" w:name="_Toc191405568"/>
       <w:r>
         <w:t>Shrnutí výsledků</w:t>
       </w:r>
-      <w:bookmarkEnd w:id="34"/>
+      <w:bookmarkEnd w:id="27"/>
     </w:p>
     <w:p>
       <w:pPr>
         <w:pStyle w:val="ZPSekce"/>
       </w:pPr>
-      <w:bookmarkStart w:id="35" w:name="_Toc191405569"/>
+      <w:bookmarkStart w:id="28" w:name="_Toc191405569"/>
       <w:r>
         <w:t>Možnost praktického využití</w:t>
       </w:r>
-      <w:bookmarkEnd w:id="35"/>
+      <w:bookmarkEnd w:id="28"/>
     </w:p>
     <w:p>
       <w:pPr>
         <w:pStyle w:val="ZPHlavnnadpis"/>
       </w:pPr>
-      <w:bookmarkStart w:id="36" w:name="_Toc191405570"/>
+      <w:bookmarkStart w:id="29" w:name="_Toc191405570"/>
       <w:r>
         <w:lastRenderedPageBreak/>
         <w:t>Literatura</w:t>
       </w:r>
-      <w:bookmarkEnd w:id="36"/>
+      <w:bookmarkEnd w:id="29"/>
     </w:p>
     <w:p>
       <w:pPr>
@@ -2497,7 +2829,15 @@
         <w:t xml:space="preserve">Spíše naopak: </w:t>
       </w:r>
       <w:r>
-        <w:t>Nejenže musíme stejně jednotlivé zdroje zapisovat do vstupních formulářů, ale navíc nelze takto vygenerovaný seznam jakkoliv ovládat</w:t>
+        <w:t xml:space="preserve">Nejenže musíme stejně jednotlivé zdroje zapisovat do vstupních formulářů, ale navíc nelze takto vygenerovaný </w:t>
+      </w:r>
+      <w:proofErr w:type="gramStart"/>
+      <w:r>
+        <w:t>seznam</w:t>
+      </w:r>
+      <w:proofErr w:type="gramEnd"/>
+      <w:r>
+        <w:t xml:space="preserve"> jakkoliv ovládat</w:t>
       </w:r>
       <w:r>
         <w:t xml:space="preserve"> a stejně tak nelze dostatečně ovládat i odkazy v textu. Vzhledem k tomu, že harvardský systém odkazování žádnou automatiku téměř nepotřebuje a je jak pro autora, tak i pro čtenáře nejpříjemnější variantou, byl tento systém zcela zřejmou a jasnou volbou pro tuto šablonu.</w:t>
@@ -2612,18 +2952,26 @@
         <w:t>Více podrobností o zpracování textů, a tedy i odborných a závěrečných prací lze nalézt v</w:t>
       </w:r>
       <w:r>
-        <w:t> učebnici Rybičky, Čačkové a Přichystala (2011).</w:t>
+        <w:t xml:space="preserve"> učebnici Rybičky, </w:t>
+      </w:r>
+      <w:proofErr w:type="spellStart"/>
+      <w:r>
+        <w:t>Čačkové</w:t>
+      </w:r>
+      <w:proofErr w:type="spellEnd"/>
+      <w:r>
+        <w:t xml:space="preserve"> a Přichystala (2011).</w:t>
       </w:r>
     </w:p>
     <w:p>
       <w:pPr>
         <w:pStyle w:val="ZPSekce"/>
       </w:pPr>
-      <w:bookmarkStart w:id="37" w:name="_Toc191405571"/>
+      <w:bookmarkStart w:id="30" w:name="_Toc191405571"/>
       <w:r>
         <w:t>Seznam bibliografických citací</w:t>
       </w:r>
-      <w:bookmarkEnd w:id="37"/>
+      <w:bookmarkEnd w:id="30"/>
     </w:p>
     <w:p>
       <w:pPr>
@@ -2877,7 +3225,7 @@
         <w:rPr>
           <w:noProof/>
         </w:rPr>
-        <w:t>Literatura</w:t>
+        <w:t>Návrh aplikace</w:t>
       </w:r>
     </w:fldSimple>
   </w:p>
@@ -2895,7 +3243,7 @@
         <w:rPr>
           <w:noProof/>
         </w:rPr>
-        <w:t>Literatura</w:t>
+        <w:t>Automatické dokazování</w:t>
       </w:r>
     </w:fldSimple>
     <w:r>

--- a/doc/sablona2019_bez.docx
+++ b/doc/sablona2019_bez.docx
@@ -280,19 +280,11 @@
           <w:rStyle w:val="ZPAnglicktext"/>
         </w:rPr>
       </w:pPr>
-      <w:proofErr w:type="spellStart"/>
       <w:r>
         <w:rPr>
           <w:rStyle w:val="ZPAnglicktext"/>
         </w:rPr>
-        <w:t>Rybička</w:t>
-      </w:r>
-      <w:proofErr w:type="spellEnd"/>
-      <w:r>
-        <w:rPr>
-          <w:rStyle w:val="ZPAnglicktext"/>
-        </w:rPr>
-        <w:t>, J. The document template for bachelor/diploma thesis. Bachelor thesis. Brno: M</w:t>
+        <w:t>Rybička, J. The document template for bachelor/diploma thesis. Bachelor thesis. Brno: M</w:t>
       </w:r>
       <w:r>
         <w:rPr>
@@ -2175,152 +2167,225 @@
       <w:pPr>
         <w:pStyle w:val="ZPHlavnnadpis"/>
       </w:pPr>
-      <w:bookmarkStart w:id="10" w:name="_Toc191405544"/>
       <w:r>
         <w:lastRenderedPageBreak/>
-        <w:t>Výroková logika</w:t>
-      </w:r>
-      <w:bookmarkEnd w:id="10"/>
+        <w:t>Analýza</w:t>
+      </w:r>
+    </w:p>
+    <w:p>
+      <w:pPr>
+        <w:pStyle w:val="ZPSekce"/>
+      </w:pPr>
+      <w:r>
+        <w:t>Aktuální stav</w:t>
+      </w:r>
+    </w:p>
+    <w:p>
+      <w:pPr>
+        <w:pStyle w:val="ZPZanadpisem"/>
+      </w:pPr>
+      <w:r>
+        <w:t xml:space="preserve">Důvod vzniku této aplikace je především to, že žádná taková s takovými parametry nebyla dosud vytvořena.  </w:t>
+      </w:r>
+    </w:p>
+    <w:p>
+      <w:pPr>
+        <w:pStyle w:val="ZPZanadpisem"/>
+      </w:pPr>
+      <w:r>
+        <w:t>Z hlediska funkcionality, žádná aplikace nenabízí komplexní řešení, aby byla schopná, jak množiny výrokových klauzulí řešit, tak i uživateli poskytnout konkrétní postup jakým způsobem se k výsledku došlo.</w:t>
+      </w:r>
+    </w:p>
+    <w:p>
+      <w:pPr>
+        <w:pStyle w:val="ZPBntext"/>
+        <w:ind w:firstLine="0"/>
+      </w:pPr>
+    </w:p>
+    <w:p>
+      <w:pPr>
+        <w:pStyle w:val="ZPSekce"/>
+      </w:pPr>
+      <w:r>
+        <w:t>Požadavky aplikace</w:t>
+      </w:r>
+    </w:p>
+    <w:p>
+      <w:pPr>
+        <w:pStyle w:val="ZPZanadpisem"/>
+      </w:pPr>
+      <w:r>
+        <w:t xml:space="preserve">V této sekci budou popsány základní dva druhy požadavků, které by měla aplikace splňovat. U funkčních požadavků se bude jednat zejména o to, jakým způsobem a jaké operace mohou uživatelé provádět a u nefunkčních spíše pozadí aplikace, jako je například spolehlivost nebo škálovatelnost aplikace. </w:t>
+      </w:r>
+    </w:p>
+    <w:p>
+      <w:pPr>
+        <w:pStyle w:val="ZPBntext"/>
+        <w:ind w:firstLine="0"/>
+      </w:pPr>
+    </w:p>
+    <w:p>
+      <w:pPr>
+        <w:pStyle w:val="ZPPodsekce"/>
+      </w:pPr>
+      <w:r>
+        <w:t>Funkční požadavky</w:t>
+      </w:r>
+    </w:p>
+    <w:p>
+      <w:pPr>
+        <w:rPr>
+          <w:rFonts w:ascii="Cambria" w:hAnsi="Cambria"/>
+        </w:rPr>
+      </w:pPr>
+      <w:r>
+        <w:rPr>
+          <w:rFonts w:ascii="Cambria" w:hAnsi="Cambria"/>
+        </w:rPr>
+        <w:t>Aplikace poskytne webové rozhraní, které umožní uživatelům zadávat logické formule v přehledné podobě, včetně intuitivního editoru a možnosti načíst předdefinované příklady. Rozhraní zobrazí průběh řešení krok za krokem. Vstupní data lze zadávat v infixové notaci, aplikace je automaticky převede do konjunktivní normální formy (KNF) a umožní jejich nahrání ze souboru. Implementace rezoluční metody zajistí rozhodování o splnitelnosti množiny formulí, zaznamenávání rezolučních kroků a jasné oznámení výsledku. Vizualizace bude zahrnovat stromový diagram rezolučních kroků, zpětné procházení jednotlivých fází řešení a možnost stažení protokolu ve formátu PDF nebo JSON. Aplikace bude dostupná online bez nutnosti instalace, kompatibilní s moderními prohlížeči a navržena s ohledem na budoucí rozšíření. Kód bude dobře dokumentovaný a otevřený pro další vývoj.</w:t>
+      </w:r>
+    </w:p>
+    <w:p>
+      <w:pPr>
+        <w:pStyle w:val="ZPBntext"/>
+        <w:ind w:firstLine="0"/>
+      </w:pPr>
+    </w:p>
+    <w:p>
+      <w:pPr>
+        <w:pStyle w:val="ZPPodsekce"/>
+      </w:pPr>
+      <w:r>
+        <w:t>Nefunkční požadavky</w:t>
+      </w:r>
     </w:p>
     <w:p>
       <w:pPr>
         <w:pStyle w:val="ZPZklad"/>
+      </w:pPr>
+      <w:r>
+        <w:t>Aplikace by měla být optimalizovaná pro rychlé zpracování logických formulí a vizualizaci kroků algoritmu, aby poskytovala uživatelům přehledný a srozumitelný výstup. Důležitým aspektem je také přehledné uživatelské rozhraní, které umožní intuitivní ovládání a snadnou interakci se vstupními daty. Aplikace by měla být navržena modulárně a s ohledem na budoucí rozšíření, například podporu dalších metod dokazování. Dále je kladen důraz na multiplatformní přístup, což umožní nasazení nejen jako webovou aplikaci, ale potenciálně i jako mobilní verzi.</w:t>
+      </w:r>
+    </w:p>
+    <w:p>
+      <w:pPr>
+        <w:pStyle w:val="ZPSekce"/>
+      </w:pPr>
+      <w:r>
+        <w:lastRenderedPageBreak/>
+        <w:t>Podobné aplikace</w:t>
+      </w:r>
+    </w:p>
+    <w:p>
+      <w:pPr>
+        <w:pStyle w:val="ZPZanadpisem"/>
+      </w:pPr>
+      <w:r>
+        <w:t xml:space="preserve">Existují různé aplikace, které dokážou řešit splnitelnost logických formulí, dokonce i s možností výběru metody, která bude použita pro řešení, ale zatím neexistuje žádná, která by nabízela i vizualizaci postupu řešení. </w:t>
+      </w:r>
+    </w:p>
+    <w:p>
+      <w:pPr>
+        <w:pStyle w:val="ZPBntext"/>
+        <w:ind w:firstLine="0"/>
+      </w:pPr>
+      <w:hyperlink r:id="rId14" w:history="1">
+        <w:r>
+          <w:rPr>
+            <w:rStyle w:val="Hyperlink"/>
+          </w:rPr>
+          <w:t>https://www.erpelstolz.at/gateway/formular-uk-zentral.html</w:t>
+        </w:r>
+      </w:hyperlink>
+    </w:p>
+    <w:p>
+      <w:pPr>
+        <w:pStyle w:val="ZPBntext"/>
+        <w:ind w:firstLine="0"/>
+      </w:pPr>
+      <w:hyperlink r:id="rId15" w:history="1">
+        <w:r>
+          <w:rPr>
+            <w:rStyle w:val="Hyperlink"/>
+          </w:rPr>
+          <w:t>https://www.emathhelp.net/calculators/discrete-mathematics/truth-table-calculator/</w:t>
+        </w:r>
+      </w:hyperlink>
+    </w:p>
+    <w:p>
+      <w:pPr>
+        <w:pStyle w:val="ZPBntext"/>
+        <w:ind w:firstLine="0"/>
+      </w:pPr>
+      <w:hyperlink r:id="rId16" w:history="1">
+        <w:r>
+          <w:rPr>
+            <w:rStyle w:val="Hyperlink"/>
+          </w:rPr>
+          <w:t>https://atozmath.com/MathLogic.aspx</w:t>
+        </w:r>
+      </w:hyperlink>
+    </w:p>
+    <w:p>
+      <w:pPr>
+        <w:pStyle w:val="ZPBntext"/>
         <w:rPr>
           <w:lang w:val="en-US"/>
         </w:rPr>
       </w:pPr>
-      <w:proofErr w:type="spellStart"/>
-      <w:r>
-        <w:rPr>
-          <w:lang w:val="en-US"/>
-        </w:rPr>
-        <w:t>Pouze</w:t>
-      </w:r>
-      <w:proofErr w:type="spellEnd"/>
-      <w:r>
-        <w:rPr>
-          <w:lang w:val="en-US"/>
-        </w:rPr>
-        <w:t xml:space="preserve"> </w:t>
-      </w:r>
-      <w:proofErr w:type="spellStart"/>
-      <w:r>
-        <w:rPr>
-          <w:lang w:val="en-US"/>
-        </w:rPr>
-        <w:t>odkazy</w:t>
-      </w:r>
-      <w:proofErr w:type="spellEnd"/>
-      <w:r>
-        <w:rPr>
-          <w:lang w:val="en-US"/>
-        </w:rPr>
-        <w:t xml:space="preserve"> </w:t>
-      </w:r>
-      <w:proofErr w:type="spellStart"/>
-      <w:r>
-        <w:rPr>
-          <w:lang w:val="en-US"/>
-        </w:rPr>
-        <w:t>na</w:t>
-      </w:r>
-      <w:proofErr w:type="spellEnd"/>
-      <w:r>
-        <w:rPr>
-          <w:lang w:val="en-US"/>
-        </w:rPr>
-        <w:t xml:space="preserve"> </w:t>
-      </w:r>
-      <w:proofErr w:type="spellStart"/>
-      <w:r>
-        <w:rPr>
-          <w:lang w:val="en-US"/>
-        </w:rPr>
-        <w:t>literaturu</w:t>
-      </w:r>
-      <w:proofErr w:type="spellEnd"/>
-      <w:r>
-        <w:rPr>
-          <w:lang w:val="en-US"/>
-        </w:rPr>
-        <w:t xml:space="preserve"> - </w:t>
-      </w:r>
-      <w:proofErr w:type="spellStart"/>
-      <w:r>
-        <w:rPr>
-          <w:lang w:val="en-US"/>
-        </w:rPr>
-        <w:t>strucne</w:t>
-      </w:r>
-      <w:proofErr w:type="spellEnd"/>
-    </w:p>
-    <w:p>
-      <w:pPr>
-        <w:pStyle w:val="ZPSekce"/>
-      </w:pPr>
-      <w:bookmarkStart w:id="11" w:name="_Toc191405550"/>
-      <w:proofErr w:type="spellStart"/>
-      <w:r>
-        <w:t>Konjuktivní</w:t>
-      </w:r>
-      <w:proofErr w:type="spellEnd"/>
-      <w:r>
-        <w:t xml:space="preserve"> normální forma</w:t>
-      </w:r>
-      <w:bookmarkEnd w:id="11"/>
     </w:p>
     <w:p>
       <w:pPr>
         <w:pStyle w:val="ZPHlavnnadpis"/>
       </w:pPr>
-      <w:bookmarkStart w:id="12" w:name="_Toc191405551"/>
+      <w:bookmarkStart w:id="10" w:name="_Toc191405551"/>
       <w:r>
         <w:lastRenderedPageBreak/>
         <w:t>Automatické dokazování</w:t>
       </w:r>
+      <w:bookmarkEnd w:id="10"/>
+    </w:p>
+    <w:p>
+      <w:pPr>
+        <w:pStyle w:val="ZPSekce"/>
+      </w:pPr>
+      <w:bookmarkStart w:id="11" w:name="_Toc191405552"/>
+      <w:r>
+        <w:t xml:space="preserve">Metody dokazování </w:t>
+      </w:r>
+      <w:r>
+        <w:t xml:space="preserve">(rezoluční metoda, pravdivostní tabulky, </w:t>
+      </w:r>
+      <w:r>
+        <w:t>…</w:t>
+      </w:r>
+      <w:r>
+        <w:t>)</w:t>
+      </w:r>
+      <w:bookmarkEnd w:id="11"/>
+    </w:p>
+    <w:p>
+      <w:pPr>
+        <w:pStyle w:val="ZPSekce"/>
+      </w:pPr>
+      <w:bookmarkStart w:id="12" w:name="_Toc191405553"/>
+      <w:r>
+        <w:t>Algoritmus rezoluční metody</w:t>
+      </w:r>
       <w:bookmarkEnd w:id="12"/>
     </w:p>
     <w:p>
       <w:pPr>
         <w:pStyle w:val="ZPSekce"/>
       </w:pPr>
-      <w:bookmarkStart w:id="13" w:name="_Toc191405552"/>
-      <w:r>
-        <w:t xml:space="preserve">Metody dokazování </w:t>
-      </w:r>
-      <w:r>
-        <w:t xml:space="preserve">(rezoluční metoda, pravdivostní tabulky, </w:t>
-      </w:r>
-      <w:r>
-        <w:t>…</w:t>
-      </w:r>
-      <w:r>
-        <w:t>)</w:t>
+      <w:bookmarkStart w:id="13" w:name="_Toc191405554"/>
+      <w:r>
+        <w:t>Použití v informatice a umělé inteligenci</w:t>
       </w:r>
       <w:bookmarkEnd w:id="13"/>
     </w:p>
     <w:p>
       <w:pPr>
-        <w:pStyle w:val="ZPSekce"/>
-      </w:pPr>
-      <w:bookmarkStart w:id="14" w:name="_Toc191405553"/>
-      <w:r>
-        <w:t>Algoritmus rezoluční metody</w:t>
-      </w:r>
-      <w:bookmarkEnd w:id="14"/>
-    </w:p>
-    <w:p>
-      <w:pPr>
-        <w:pStyle w:val="ZPSekce"/>
-      </w:pPr>
-      <w:bookmarkStart w:id="15" w:name="_Toc191405554"/>
-      <w:r>
-        <w:t>Použití v informatice a umělé inteligenci</w:t>
-      </w:r>
-      <w:bookmarkEnd w:id="15"/>
-    </w:p>
-    <w:p>
-      <w:pPr>
         <w:pStyle w:val="ZPZanadpisem"/>
       </w:pPr>
     </w:p>
@@ -2333,36 +2398,114 @@
       <w:pPr>
         <w:pStyle w:val="ZPHlavnnadpis"/>
       </w:pPr>
-      <w:bookmarkStart w:id="16" w:name="_Toc191405555"/>
+      <w:bookmarkStart w:id="14" w:name="_Toc191405555"/>
       <w:r>
         <w:lastRenderedPageBreak/>
         <w:t>Návrh aplikace</w:t>
       </w:r>
+      <w:bookmarkEnd w:id="14"/>
+    </w:p>
+    <w:p>
+      <w:pPr>
+        <w:pStyle w:val="ZPZklad"/>
+      </w:pPr>
+      <w:r>
+        <w:t>V dnešní době je nespočet možností, jak navrhnout a implementovat aplikaci. Konkrétně třeba u výběru typu aplikace, vývojovém prostředí, ve kterém bude tvořena, programovacím jazyce, ve kterém bude napsána nebo různé technologie, které mohou být použity. Tato kapitola bude tedy zaměřena právě na výběr konkrétních možností.</w:t>
+      </w:r>
+    </w:p>
+    <w:p>
+      <w:pPr>
+        <w:pStyle w:val="ZPSekce"/>
+      </w:pPr>
+      <w:r>
+        <w:t>Typ aplikace</w:t>
+      </w:r>
+    </w:p>
+    <w:p>
+      <w:pPr>
+        <w:pStyle w:val="ZPZanadpisem"/>
+      </w:pPr>
+      <w:r>
+        <w:t>U typu aplikace záleží hlavně na tom, jak a co má splňovat. Při tvorbě této aplikace, by se dalo zvolit více možností</w:t>
+      </w:r>
+      <w:r>
+        <w:t xml:space="preserve">, </w:t>
+      </w:r>
+      <w:r>
+        <w:t xml:space="preserve">třeba </w:t>
+      </w:r>
+      <w:r>
+        <w:t>pro mobilní telefony, desktop nebo web. V mém případě jsem zvolil aplikaci pro web. Toto rozhodnutí jsem učinil z více důvodů, jako například</w:t>
+      </w:r>
+      <w:r>
+        <w:t xml:space="preserve"> </w:t>
+      </w:r>
+      <w:r>
+        <w:t>lepší zobrazení pro uživatele PC z důvodu velkého množství zobrazovaných informací, využití pro uživatele mobilních zařízení i PC nebo výpočetní výkon na straně serveru.</w:t>
+      </w:r>
+    </w:p>
+    <w:p>
+      <w:pPr>
+        <w:pStyle w:val="ZPSekce"/>
+      </w:pPr>
+      <w:bookmarkStart w:id="15" w:name="_Toc191405556"/>
+      <w:r>
+        <w:t>Backend</w:t>
+      </w:r>
+      <w:bookmarkEnd w:id="15"/>
+    </w:p>
+    <w:p>
+      <w:pPr>
+        <w:pStyle w:val="ZPPodsekce"/>
+      </w:pPr>
+      <w:r>
+        <w:t>Flask framework</w:t>
+      </w:r>
+    </w:p>
+    <w:p>
+      <w:pPr>
+        <w:pStyle w:val="ZPPodsekce"/>
+      </w:pPr>
+      <w:r>
+        <w:t>Python</w:t>
+      </w:r>
+    </w:p>
+    <w:p>
+      <w:pPr>
+        <w:pStyle w:val="ZPPodsekce"/>
+      </w:pPr>
+      <w:bookmarkStart w:id="16" w:name="_Toc191405559"/>
+      <w:r>
+        <w:t>Algoritmus pro převod od KNF</w:t>
+      </w:r>
       <w:bookmarkEnd w:id="16"/>
     </w:p>
     <w:p>
       <w:pPr>
+        <w:pStyle w:val="ZPPodsekce"/>
+      </w:pPr>
+      <w:bookmarkStart w:id="17" w:name="_Toc191405560"/>
+      <w:r>
+        <w:t>Algoritmus rezoluční metody</w:t>
+      </w:r>
+      <w:bookmarkEnd w:id="17"/>
+    </w:p>
+    <w:p>
+      <w:pPr>
         <w:pStyle w:val="ZPSekce"/>
       </w:pPr>
-      <w:bookmarkStart w:id="17" w:name="_Toc191405556"/>
-      <w:proofErr w:type="spellStart"/>
-      <w:r>
-        <w:t>Backend</w:t>
-      </w:r>
-      <w:bookmarkEnd w:id="17"/>
-      <w:proofErr w:type="spellEnd"/>
+      <w:bookmarkStart w:id="18" w:name="_Toc191405561"/>
+      <w:r>
+        <w:t>Frontend</w:t>
+      </w:r>
+      <w:bookmarkEnd w:id="18"/>
     </w:p>
     <w:p>
       <w:pPr>
         <w:pStyle w:val="ZPPodsekce"/>
       </w:pPr>
-      <w:proofErr w:type="spellStart"/>
-      <w:r>
-        <w:t>Flask</w:t>
-      </w:r>
-      <w:proofErr w:type="spellEnd"/>
-      <w:r>
-        <w:t xml:space="preserve"> framework</w:t>
+      <w:r>
+        <w:t>React</w:t>
       </w:r>
     </w:p>
     <w:p>
@@ -2370,73 +2513,18 @@
         <w:pStyle w:val="ZPPodsekce"/>
       </w:pPr>
       <w:r>
-        <w:t>Python</w:t>
+        <w:t>Axios?</w:t>
       </w:r>
     </w:p>
     <w:p>
       <w:pPr>
         <w:pStyle w:val="ZPPodsekce"/>
       </w:pPr>
-      <w:bookmarkStart w:id="18" w:name="_Toc191405559"/>
-      <w:r>
-        <w:t>Algoritmus pro převod od KNF</w:t>
-      </w:r>
-      <w:bookmarkEnd w:id="18"/>
-    </w:p>
-    <w:p>
-      <w:pPr>
-        <w:pStyle w:val="ZPPodsekce"/>
-      </w:pPr>
-      <w:bookmarkStart w:id="19" w:name="_Toc191405560"/>
-      <w:r>
-        <w:t>Algoritmus rezoluční metody</w:t>
+      <w:bookmarkStart w:id="19" w:name="_Toc191405562"/>
+      <w:r>
+        <w:t>Uživatelské rozhraní</w:t>
       </w:r>
       <w:bookmarkEnd w:id="19"/>
-    </w:p>
-    <w:p>
-      <w:pPr>
-        <w:pStyle w:val="ZPSekce"/>
-      </w:pPr>
-      <w:bookmarkStart w:id="20" w:name="_Toc191405561"/>
-      <w:proofErr w:type="spellStart"/>
-      <w:r>
-        <w:t>Frontend</w:t>
-      </w:r>
-      <w:bookmarkEnd w:id="20"/>
-      <w:proofErr w:type="spellEnd"/>
-    </w:p>
-    <w:p>
-      <w:pPr>
-        <w:pStyle w:val="ZPPodsekce"/>
-      </w:pPr>
-      <w:proofErr w:type="spellStart"/>
-      <w:r>
-        <w:t>React</w:t>
-      </w:r>
-      <w:proofErr w:type="spellEnd"/>
-    </w:p>
-    <w:p>
-      <w:pPr>
-        <w:pStyle w:val="ZPPodsekce"/>
-      </w:pPr>
-      <w:proofErr w:type="spellStart"/>
-      <w:r>
-        <w:t>Axios</w:t>
-      </w:r>
-      <w:proofErr w:type="spellEnd"/>
-      <w:r>
-        <w:t>?</w:t>
-      </w:r>
-    </w:p>
-    <w:p>
-      <w:pPr>
-        <w:pStyle w:val="ZPPodsekce"/>
-      </w:pPr>
-      <w:bookmarkStart w:id="21" w:name="_Toc191405562"/>
-      <w:r>
-        <w:t>Uživatelské rozhraní</w:t>
-      </w:r>
-      <w:bookmarkEnd w:id="21"/>
     </w:p>
     <w:p>
       <w:pPr>
@@ -2460,37 +2548,8 @@
         <w:pStyle w:val="ZPZklad"/>
       </w:pPr>
       <w:r>
-        <w:t xml:space="preserve">Architektura = </w:t>
-      </w:r>
-      <w:proofErr w:type="spellStart"/>
-      <w:r>
-        <w:t>obrazek</w:t>
-      </w:r>
-      <w:proofErr w:type="spellEnd"/>
-      <w:r>
-        <w:t xml:space="preserve"> = </w:t>
-      </w:r>
-      <w:proofErr w:type="spellStart"/>
-      <w:r>
-        <w:t>client</w:t>
-      </w:r>
-      <w:proofErr w:type="spellEnd"/>
-      <w:r>
-        <w:t xml:space="preserve"> </w:t>
-      </w:r>
-      <w:proofErr w:type="spellStart"/>
-      <w:r>
-        <w:t>side</w:t>
-      </w:r>
-      <w:proofErr w:type="spellEnd"/>
-      <w:r>
-        <w:t xml:space="preserve">, server </w:t>
-      </w:r>
-      <w:proofErr w:type="spellStart"/>
-      <w:r>
-        <w:t>side</w:t>
-      </w:r>
-      <w:proofErr w:type="spellEnd"/>
+        <w:t>Architektura = obrazek = client side, server side</w:t>
+      </w:r>
     </w:p>
     <w:p>
       <w:pPr>
@@ -2503,39 +2562,7 @@
         <w:ind w:firstLine="0"/>
       </w:pPr>
       <w:r>
-        <w:t xml:space="preserve">Struktura </w:t>
-      </w:r>
-      <w:proofErr w:type="spellStart"/>
-      <w:r>
-        <w:t>api</w:t>
-      </w:r>
-      <w:proofErr w:type="spellEnd"/>
-      <w:r>
-        <w:t xml:space="preserve"> </w:t>
-      </w:r>
-      <w:proofErr w:type="spellStart"/>
-      <w:r>
-        <w:t>callu</w:t>
-      </w:r>
-      <w:proofErr w:type="spellEnd"/>
-      <w:r>
-        <w:t xml:space="preserve"> - /</w:t>
-      </w:r>
-      <w:proofErr w:type="spellStart"/>
-      <w:r>
-        <w:t>api</w:t>
-      </w:r>
-      <w:proofErr w:type="spellEnd"/>
-      <w:r>
-        <w:t>/</w:t>
-      </w:r>
-      <w:proofErr w:type="spellStart"/>
-      <w:r>
-        <w:t>solve</w:t>
-      </w:r>
-      <w:proofErr w:type="spellEnd"/>
-      <w:r>
-        <w:t>, /login, …(tabulka)</w:t>
+        <w:t>Struktura api callu - /api/solve, /login, …(tabulka)</w:t>
       </w:r>
     </w:p>
     <w:p>
@@ -2548,61 +2575,8 @@
       <w:pPr>
         <w:pStyle w:val="ZPZklad"/>
       </w:pPr>
-      <w:proofErr w:type="spellStart"/>
-      <w:r>
-        <w:t>Stejne</w:t>
-      </w:r>
-      <w:proofErr w:type="spellEnd"/>
-      <w:r>
-        <w:t xml:space="preserve"> jako </w:t>
-      </w:r>
-      <w:proofErr w:type="spellStart"/>
-      <w:r>
-        <w:t>navrh</w:t>
-      </w:r>
-      <w:proofErr w:type="spellEnd"/>
-      <w:r>
-        <w:t>, ale s </w:t>
-      </w:r>
-      <w:proofErr w:type="spellStart"/>
-      <w:r>
-        <w:t>praktickyma</w:t>
-      </w:r>
-      <w:proofErr w:type="spellEnd"/>
-      <w:r>
-        <w:t xml:space="preserve"> </w:t>
-      </w:r>
-      <w:proofErr w:type="spellStart"/>
-      <w:r>
-        <w:t>ukazkama</w:t>
-      </w:r>
-      <w:proofErr w:type="spellEnd"/>
-      <w:r>
-        <w:t xml:space="preserve"> </w:t>
-      </w:r>
-      <w:proofErr w:type="spellStart"/>
-      <w:r>
-        <w:t>kodu</w:t>
-      </w:r>
-      <w:proofErr w:type="spellEnd"/>
-      <w:r>
-        <w:t xml:space="preserve">, diagramu, </w:t>
-      </w:r>
-      <w:proofErr w:type="spellStart"/>
-      <w:r>
-        <w:t>templatama</w:t>
-      </w:r>
-      <w:proofErr w:type="spellEnd"/>
-      <w:r>
-        <w:t xml:space="preserve"> </w:t>
-      </w:r>
-      <w:proofErr w:type="spellStart"/>
-      <w:r>
-        <w:t>stranek</w:t>
-      </w:r>
-      <w:proofErr w:type="spellEnd"/>
-      <w:r>
-        <w:t>, …</w:t>
+      <w:r>
+        <w:t>Stejne jako navrh, ale s praktickyma ukazkama kodu, diagramu, templatama stranek, …</w:t>
       </w:r>
     </w:p>
     <w:p>
@@ -2617,13 +2591,8 @@
         <w:ind w:firstLine="0"/>
       </w:pPr>
       <w:r>
-        <w:t xml:space="preserve">Api </w:t>
-      </w:r>
-      <w:proofErr w:type="spellStart"/>
-      <w:r>
-        <w:t>planning</w:t>
-      </w:r>
-      <w:proofErr w:type="spellEnd"/>
+        <w:t>Api planning</w:t>
+      </w:r>
     </w:p>
     <w:p>
       <w:pPr>
@@ -2636,35 +2605,9 @@
         <w:pStyle w:val="ZPBntext"/>
         <w:ind w:firstLine="0"/>
       </w:pPr>
-      <w:proofErr w:type="spellStart"/>
-      <w:r>
-        <w:t>Db</w:t>
-      </w:r>
-      <w:proofErr w:type="spellEnd"/>
-      <w:r>
-        <w:t xml:space="preserve"> = diagram, kus </w:t>
-      </w:r>
-      <w:proofErr w:type="spellStart"/>
-      <w:r>
-        <w:t>kodu</w:t>
-      </w:r>
-      <w:proofErr w:type="spellEnd"/>
-      <w:r>
-        <w:t xml:space="preserve"> s </w:t>
-      </w:r>
-      <w:proofErr w:type="spellStart"/>
-      <w:r>
-        <w:t>pozitim</w:t>
-      </w:r>
-      <w:proofErr w:type="spellEnd"/>
-      <w:r>
-        <w:t xml:space="preserve"> </w:t>
-      </w:r>
-      <w:proofErr w:type="spellStart"/>
-      <w:r>
-        <w:t>databaze</w:t>
-      </w:r>
-      <w:proofErr w:type="spellEnd"/>
+      <w:r>
+        <w:t>Db = diagram, kus kodu s pozitim databaze</w:t>
+      </w:r>
     </w:p>
     <w:p>
       <w:pPr>
@@ -2678,139 +2621,91 @@
         <w:ind w:firstLine="0"/>
       </w:pPr>
       <w:r>
-        <w:t xml:space="preserve">Struktura </w:t>
-      </w:r>
-      <w:proofErr w:type="spellStart"/>
-      <w:r>
-        <w:t>client</w:t>
-      </w:r>
-      <w:proofErr w:type="spellEnd"/>
-      <w:r>
-        <w:t xml:space="preserve"> </w:t>
-      </w:r>
-      <w:proofErr w:type="spellStart"/>
-      <w:r>
-        <w:t>side</w:t>
-      </w:r>
-      <w:proofErr w:type="spellEnd"/>
-      <w:r>
-        <w:t xml:space="preserve"> </w:t>
-      </w:r>
-      <w:proofErr w:type="spellStart"/>
-      <w:r>
-        <w:t>callu</w:t>
-      </w:r>
-      <w:proofErr w:type="spellEnd"/>
-      <w:r>
-        <w:t xml:space="preserve"> = -</w:t>
-      </w:r>
-      <w:proofErr w:type="spellStart"/>
-      <w:r>
-        <w:t>app</w:t>
-      </w:r>
-      <w:proofErr w:type="spellEnd"/>
-      <w:r>
-        <w:t>/</w:t>
-      </w:r>
-      <w:proofErr w:type="spellStart"/>
-      <w:r>
-        <w:t>solve</w:t>
-      </w:r>
-      <w:proofErr w:type="spellEnd"/>
-      <w:r>
-        <w:t xml:space="preserve">, </w:t>
-      </w:r>
-      <w:proofErr w:type="spellStart"/>
-      <w:r>
-        <w:t>app</w:t>
-      </w:r>
-      <w:proofErr w:type="spellEnd"/>
-      <w:r>
-        <w:t>/login, …</w:t>
+        <w:t>Struktura client side callu = -app/solve, app/login, …</w:t>
       </w:r>
     </w:p>
     <w:p>
       <w:pPr>
         <w:pStyle w:val="ZPHlavnnadpis"/>
       </w:pPr>
-      <w:bookmarkStart w:id="22" w:name="_Toc191405563"/>
+      <w:bookmarkStart w:id="20" w:name="_Toc191405563"/>
       <w:r>
         <w:lastRenderedPageBreak/>
         <w:t>Diskuse a zhodnocení</w:t>
       </w:r>
+      <w:bookmarkEnd w:id="20"/>
+    </w:p>
+    <w:p>
+      <w:pPr>
+        <w:pStyle w:val="ZPSekce"/>
+      </w:pPr>
+      <w:bookmarkStart w:id="21" w:name="_Toc191405564"/>
+      <w:r>
+        <w:t>Přínos aplikace</w:t>
+      </w:r>
+      <w:bookmarkEnd w:id="21"/>
+    </w:p>
+    <w:p>
+      <w:pPr>
+        <w:pStyle w:val="ZPSekce"/>
+      </w:pPr>
+      <w:bookmarkStart w:id="22" w:name="_Toc191405565"/>
+      <w:r>
+        <w:t>Omezení a možná vylepšení</w:t>
+      </w:r>
       <w:bookmarkEnd w:id="22"/>
     </w:p>
     <w:p>
       <w:pPr>
         <w:pStyle w:val="ZPSekce"/>
       </w:pPr>
-      <w:bookmarkStart w:id="23" w:name="_Toc191405564"/>
-      <w:r>
-        <w:t>Přínos aplikace</w:t>
+      <w:bookmarkStart w:id="23" w:name="_Toc191405566"/>
+      <w:r>
+        <w:t>Možnosti dalšího rozvoje</w:t>
       </w:r>
       <w:bookmarkEnd w:id="23"/>
     </w:p>
     <w:p>
       <w:pPr>
-        <w:pStyle w:val="ZPSekce"/>
-      </w:pPr>
-      <w:bookmarkStart w:id="24" w:name="_Toc191405565"/>
-      <w:r>
-        <w:t>Omezení a možná vylepšení</w:t>
-      </w:r>
-      <w:bookmarkEnd w:id="24"/>
-    </w:p>
-    <w:p>
-      <w:pPr>
-        <w:pStyle w:val="ZPSekce"/>
-      </w:pPr>
-      <w:bookmarkStart w:id="25" w:name="_Toc191405566"/>
-      <w:r>
-        <w:t>Možnosti dalšího rozvoje</w:t>
-      </w:r>
-      <w:bookmarkEnd w:id="25"/>
-    </w:p>
-    <w:p>
-      <w:pPr>
         <w:pStyle w:val="ZPHlavnnadpis"/>
       </w:pPr>
-      <w:bookmarkStart w:id="26" w:name="_Toc191405567"/>
+      <w:bookmarkStart w:id="24" w:name="_Toc191405567"/>
       <w:r>
         <w:lastRenderedPageBreak/>
         <w:t>Závěr</w:t>
       </w:r>
+      <w:bookmarkEnd w:id="24"/>
+    </w:p>
+    <w:p>
+      <w:pPr>
+        <w:pStyle w:val="ZPSekce"/>
+      </w:pPr>
+      <w:bookmarkStart w:id="25" w:name="_Toc191405568"/>
+      <w:r>
+        <w:t>Shrnutí výsledků</w:t>
+      </w:r>
+      <w:bookmarkEnd w:id="25"/>
+    </w:p>
+    <w:p>
+      <w:pPr>
+        <w:pStyle w:val="ZPSekce"/>
+      </w:pPr>
+      <w:bookmarkStart w:id="26" w:name="_Toc191405569"/>
+      <w:r>
+        <w:t>Možnost praktického využití</w:t>
+      </w:r>
       <w:bookmarkEnd w:id="26"/>
     </w:p>
     <w:p>
       <w:pPr>
-        <w:pStyle w:val="ZPSekce"/>
-      </w:pPr>
-      <w:bookmarkStart w:id="27" w:name="_Toc191405568"/>
-      <w:r>
-        <w:t>Shrnutí výsledků</w:t>
-      </w:r>
-      <w:bookmarkEnd w:id="27"/>
-    </w:p>
-    <w:p>
-      <w:pPr>
-        <w:pStyle w:val="ZPSekce"/>
-      </w:pPr>
-      <w:bookmarkStart w:id="28" w:name="_Toc191405569"/>
-      <w:r>
-        <w:t>Možnost praktického využití</w:t>
-      </w:r>
-      <w:bookmarkEnd w:id="28"/>
-    </w:p>
-    <w:p>
-      <w:pPr>
         <w:pStyle w:val="ZPHlavnnadpis"/>
       </w:pPr>
-      <w:bookmarkStart w:id="29" w:name="_Toc191405570"/>
+      <w:bookmarkStart w:id="27" w:name="_Toc191405570"/>
       <w:r>
         <w:lastRenderedPageBreak/>
         <w:t>Literatura</w:t>
       </w:r>
-      <w:bookmarkEnd w:id="29"/>
+      <w:bookmarkEnd w:id="27"/>
     </w:p>
     <w:p>
       <w:pPr>
@@ -2829,15 +2724,7 @@
         <w:t xml:space="preserve">Spíše naopak: </w:t>
       </w:r>
       <w:r>
-        <w:t xml:space="preserve">Nejenže musíme stejně jednotlivé zdroje zapisovat do vstupních formulářů, ale navíc nelze takto vygenerovaný </w:t>
-      </w:r>
-      <w:proofErr w:type="gramStart"/>
-      <w:r>
-        <w:t>seznam</w:t>
-      </w:r>
-      <w:proofErr w:type="gramEnd"/>
-      <w:r>
-        <w:t xml:space="preserve"> jakkoliv ovládat</w:t>
+        <w:t>Nejenže musíme stejně jednotlivé zdroje zapisovat do vstupních formulářů, ale navíc nelze takto vygenerovaný seznam jakkoliv ovládat</w:t>
       </w:r>
       <w:r>
         <w:t xml:space="preserve"> a stejně tak nelze dostatečně ovládat i odkazy v textu. Vzhledem k tomu, že harvardský systém odkazování žádnou automatiku téměř nepotřebuje a je jak pro autora, tak i pro čtenáře nejpříjemnější variantou, byl tento systém zcela zřejmou a jasnou volbou pro tuto šablonu.</w:t>
@@ -2952,26 +2839,18 @@
         <w:t>Více podrobností o zpracování textů, a tedy i odborných a závěrečných prací lze nalézt v</w:t>
       </w:r>
       <w:r>
-        <w:t xml:space="preserve"> učebnici Rybičky, </w:t>
-      </w:r>
-      <w:proofErr w:type="spellStart"/>
-      <w:r>
-        <w:t>Čačkové</w:t>
-      </w:r>
-      <w:proofErr w:type="spellEnd"/>
-      <w:r>
-        <w:t xml:space="preserve"> a Přichystala (2011).</w:t>
+        <w:t> učebnici Rybičky, Čačkové a Přichystala (2011).</w:t>
       </w:r>
     </w:p>
     <w:p>
       <w:pPr>
         <w:pStyle w:val="ZPSekce"/>
       </w:pPr>
-      <w:bookmarkStart w:id="30" w:name="_Toc191405571"/>
+      <w:bookmarkStart w:id="28" w:name="_Toc191405571"/>
       <w:r>
         <w:t>Seznam bibliografických citací</w:t>
       </w:r>
-      <w:bookmarkEnd w:id="30"/>
+      <w:bookmarkEnd w:id="28"/>
     </w:p>
     <w:p>
       <w:pPr>
@@ -2996,8 +2875,8 @@
       </w:pPr>
     </w:p>
     <w:sectPr>
-      <w:headerReference w:type="even" r:id="rId14"/>
-      <w:headerReference w:type="default" r:id="rId15"/>
+      <w:headerReference w:type="even" r:id="rId17"/>
+      <w:headerReference w:type="default" r:id="rId18"/>
       <w:type w:val="oddPage"/>
       <w:pgSz w:w="11906" w:h="16838" w:code="9"/>
       <w:pgMar w:top="1418" w:right="1418" w:bottom="2268" w:left="851" w:header="1276" w:footer="1276" w:gutter="1134"/>
@@ -3225,7 +3104,7 @@
         <w:rPr>
           <w:noProof/>
         </w:rPr>
-        <w:t>Návrh aplikace</w:t>
+        <w:t>Implementace</w:t>
       </w:r>
     </w:fldSimple>
   </w:p>
@@ -3243,7 +3122,7 @@
         <w:rPr>
           <w:noProof/>
         </w:rPr>
-        <w:t>Automatické dokazování</w:t>
+        <w:t>Návrh aplikace</w:t>
       </w:r>
     </w:fldSimple>
     <w:r>
@@ -3417,6 +3296,119 @@
     </w:lvl>
   </w:abstractNum>
   <w:abstractNum w:abstractNumId="1" w15:restartNumberingAfterBreak="0">
+    <w:nsid w:val="08595C9E"/>
+    <w:multiLevelType w:val="hybridMultilevel"/>
+    <w:tmpl w:val="CA1E7ADC"/>
+    <w:lvl w:ilvl="0" w:tplc="04090001">
+      <w:start w:val="1"/>
+      <w:numFmt w:val="bullet"/>
+      <w:lvlText w:val=""/>
+      <w:lvlJc w:val="left"/>
+      <w:pPr>
+        <w:ind w:left="720" w:hanging="360"/>
+      </w:pPr>
+      <w:rPr>
+        <w:rFonts w:ascii="Symbol" w:hAnsi="Symbol" w:hint="default"/>
+      </w:rPr>
+    </w:lvl>
+    <w:lvl w:ilvl="1" w:tplc="04090003" w:tentative="1">
+      <w:start w:val="1"/>
+      <w:numFmt w:val="bullet"/>
+      <w:lvlText w:val="o"/>
+      <w:lvlJc w:val="left"/>
+      <w:pPr>
+        <w:ind w:left="1440" w:hanging="360"/>
+      </w:pPr>
+      <w:rPr>
+        <w:rFonts w:ascii="Courier New" w:hAnsi="Courier New" w:cs="Courier New" w:hint="default"/>
+      </w:rPr>
+    </w:lvl>
+    <w:lvl w:ilvl="2" w:tplc="04090005" w:tentative="1">
+      <w:start w:val="1"/>
+      <w:numFmt w:val="bullet"/>
+      <w:lvlText w:val=""/>
+      <w:lvlJc w:val="left"/>
+      <w:pPr>
+        <w:ind w:left="2160" w:hanging="360"/>
+      </w:pPr>
+      <w:rPr>
+        <w:rFonts w:ascii="Wingdings" w:hAnsi="Wingdings" w:hint="default"/>
+      </w:rPr>
+    </w:lvl>
+    <w:lvl w:ilvl="3" w:tplc="04090001" w:tentative="1">
+      <w:start w:val="1"/>
+      <w:numFmt w:val="bullet"/>
+      <w:lvlText w:val=""/>
+      <w:lvlJc w:val="left"/>
+      <w:pPr>
+        <w:ind w:left="2880" w:hanging="360"/>
+      </w:pPr>
+      <w:rPr>
+        <w:rFonts w:ascii="Symbol" w:hAnsi="Symbol" w:hint="default"/>
+      </w:rPr>
+    </w:lvl>
+    <w:lvl w:ilvl="4" w:tplc="04090003" w:tentative="1">
+      <w:start w:val="1"/>
+      <w:numFmt w:val="bullet"/>
+      <w:lvlText w:val="o"/>
+      <w:lvlJc w:val="left"/>
+      <w:pPr>
+        <w:ind w:left="3600" w:hanging="360"/>
+      </w:pPr>
+      <w:rPr>
+        <w:rFonts w:ascii="Courier New" w:hAnsi="Courier New" w:cs="Courier New" w:hint="default"/>
+      </w:rPr>
+    </w:lvl>
+    <w:lvl w:ilvl="5" w:tplc="04090005" w:tentative="1">
+      <w:start w:val="1"/>
+      <w:numFmt w:val="bullet"/>
+      <w:lvlText w:val=""/>
+      <w:lvlJc w:val="left"/>
+      <w:pPr>
+        <w:ind w:left="4320" w:hanging="360"/>
+      </w:pPr>
+      <w:rPr>
+        <w:rFonts w:ascii="Wingdings" w:hAnsi="Wingdings" w:hint="default"/>
+      </w:rPr>
+    </w:lvl>
+    <w:lvl w:ilvl="6" w:tplc="04090001" w:tentative="1">
+      <w:start w:val="1"/>
+      <w:numFmt w:val="bullet"/>
+      <w:lvlText w:val=""/>
+      <w:lvlJc w:val="left"/>
+      <w:pPr>
+        <w:ind w:left="5040" w:hanging="360"/>
+      </w:pPr>
+      <w:rPr>
+        <w:rFonts w:ascii="Symbol" w:hAnsi="Symbol" w:hint="default"/>
+      </w:rPr>
+    </w:lvl>
+    <w:lvl w:ilvl="7" w:tplc="04090003" w:tentative="1">
+      <w:start w:val="1"/>
+      <w:numFmt w:val="bullet"/>
+      <w:lvlText w:val="o"/>
+      <w:lvlJc w:val="left"/>
+      <w:pPr>
+        <w:ind w:left="5760" w:hanging="360"/>
+      </w:pPr>
+      <w:rPr>
+        <w:rFonts w:ascii="Courier New" w:hAnsi="Courier New" w:cs="Courier New" w:hint="default"/>
+      </w:rPr>
+    </w:lvl>
+    <w:lvl w:ilvl="8" w:tplc="04090005" w:tentative="1">
+      <w:start w:val="1"/>
+      <w:numFmt w:val="bullet"/>
+      <w:lvlText w:val=""/>
+      <w:lvlJc w:val="left"/>
+      <w:pPr>
+        <w:ind w:left="6480" w:hanging="360"/>
+      </w:pPr>
+      <w:rPr>
+        <w:rFonts w:ascii="Wingdings" w:hAnsi="Wingdings" w:hint="default"/>
+      </w:rPr>
+    </w:lvl>
+  </w:abstractNum>
+  <w:abstractNum w:abstractNumId="2" w15:restartNumberingAfterBreak="0">
     <w:nsid w:val="1F151D4A"/>
     <w:multiLevelType w:val="multilevel"/>
     <w:tmpl w:val="EEB07E02"/>
@@ -3557,7 +3549,7 @@
       </w:rPr>
     </w:lvl>
   </w:abstractNum>
-  <w:abstractNum w:abstractNumId="2" w15:restartNumberingAfterBreak="0">
+  <w:abstractNum w:abstractNumId="3" w15:restartNumberingAfterBreak="0">
     <w:nsid w:val="20482133"/>
     <w:multiLevelType w:val="hybridMultilevel"/>
     <w:tmpl w:val="D0FC122C"/>
@@ -3670,7 +3662,7 @@
       </w:rPr>
     </w:lvl>
   </w:abstractNum>
-  <w:abstractNum w:abstractNumId="3" w15:restartNumberingAfterBreak="0">
+  <w:abstractNum w:abstractNumId="4" w15:restartNumberingAfterBreak="0">
     <w:nsid w:val="253F1555"/>
     <w:multiLevelType w:val="hybridMultilevel"/>
     <w:tmpl w:val="1F5E98B6"/>
@@ -3783,7 +3775,7 @@
       </w:rPr>
     </w:lvl>
   </w:abstractNum>
-  <w:abstractNum w:abstractNumId="4" w15:restartNumberingAfterBreak="0">
+  <w:abstractNum w:abstractNumId="5" w15:restartNumberingAfterBreak="0">
     <w:nsid w:val="25783903"/>
     <w:multiLevelType w:val="hybridMultilevel"/>
     <w:tmpl w:val="AA3686AE"/>
@@ -3896,7 +3888,7 @@
       </w:rPr>
     </w:lvl>
   </w:abstractNum>
-  <w:abstractNum w:abstractNumId="5" w15:restartNumberingAfterBreak="0">
+  <w:abstractNum w:abstractNumId="6" w15:restartNumberingAfterBreak="0">
     <w:nsid w:val="41EC3207"/>
     <w:multiLevelType w:val="hybridMultilevel"/>
     <w:tmpl w:val="4E64CA4A"/>
@@ -4013,7 +4005,206 @@
       </w:pPr>
     </w:lvl>
   </w:abstractNum>
-  <w:abstractNum w:abstractNumId="6" w15:restartNumberingAfterBreak="0">
+  <w:abstractNum w:abstractNumId="7" w15:restartNumberingAfterBreak="0">
+    <w:nsid w:val="43EE5475"/>
+    <w:multiLevelType w:val="hybridMultilevel"/>
+    <w:tmpl w:val="C188FE10"/>
+    <w:lvl w:ilvl="0" w:tplc="0409000F">
+      <w:start w:val="1"/>
+      <w:numFmt w:val="decimal"/>
+      <w:lvlText w:val="%1."/>
+      <w:lvlJc w:val="left"/>
+      <w:pPr>
+        <w:ind w:left="720" w:hanging="360"/>
+      </w:pPr>
+    </w:lvl>
+    <w:lvl w:ilvl="1" w:tplc="04090019" w:tentative="1">
+      <w:start w:val="1"/>
+      <w:numFmt w:val="lowerLetter"/>
+      <w:lvlText w:val="%2."/>
+      <w:lvlJc w:val="left"/>
+      <w:pPr>
+        <w:ind w:left="1440" w:hanging="360"/>
+      </w:pPr>
+    </w:lvl>
+    <w:lvl w:ilvl="2" w:tplc="0409001B" w:tentative="1">
+      <w:start w:val="1"/>
+      <w:numFmt w:val="lowerRoman"/>
+      <w:lvlText w:val="%3."/>
+      <w:lvlJc w:val="right"/>
+      <w:pPr>
+        <w:ind w:left="2160" w:hanging="180"/>
+      </w:pPr>
+    </w:lvl>
+    <w:lvl w:ilvl="3" w:tplc="0409000F" w:tentative="1">
+      <w:start w:val="1"/>
+      <w:numFmt w:val="decimal"/>
+      <w:lvlText w:val="%4."/>
+      <w:lvlJc w:val="left"/>
+      <w:pPr>
+        <w:ind w:left="2880" w:hanging="360"/>
+      </w:pPr>
+    </w:lvl>
+    <w:lvl w:ilvl="4" w:tplc="04090019" w:tentative="1">
+      <w:start w:val="1"/>
+      <w:numFmt w:val="lowerLetter"/>
+      <w:lvlText w:val="%5."/>
+      <w:lvlJc w:val="left"/>
+      <w:pPr>
+        <w:ind w:left="3600" w:hanging="360"/>
+      </w:pPr>
+    </w:lvl>
+    <w:lvl w:ilvl="5" w:tplc="0409001B" w:tentative="1">
+      <w:start w:val="1"/>
+      <w:numFmt w:val="lowerRoman"/>
+      <w:lvlText w:val="%6."/>
+      <w:lvlJc w:val="right"/>
+      <w:pPr>
+        <w:ind w:left="4320" w:hanging="180"/>
+      </w:pPr>
+    </w:lvl>
+    <w:lvl w:ilvl="6" w:tplc="0409000F" w:tentative="1">
+      <w:start w:val="1"/>
+      <w:numFmt w:val="decimal"/>
+      <w:lvlText w:val="%7."/>
+      <w:lvlJc w:val="left"/>
+      <w:pPr>
+        <w:ind w:left="5040" w:hanging="360"/>
+      </w:pPr>
+    </w:lvl>
+    <w:lvl w:ilvl="7" w:tplc="04090019" w:tentative="1">
+      <w:start w:val="1"/>
+      <w:numFmt w:val="lowerLetter"/>
+      <w:lvlText w:val="%8."/>
+      <w:lvlJc w:val="left"/>
+      <w:pPr>
+        <w:ind w:left="5760" w:hanging="360"/>
+      </w:pPr>
+    </w:lvl>
+    <w:lvl w:ilvl="8" w:tplc="0409001B" w:tentative="1">
+      <w:start w:val="1"/>
+      <w:numFmt w:val="lowerRoman"/>
+      <w:lvlText w:val="%9."/>
+      <w:lvlJc w:val="right"/>
+      <w:pPr>
+        <w:ind w:left="6480" w:hanging="180"/>
+      </w:pPr>
+    </w:lvl>
+  </w:abstractNum>
+  <w:abstractNum w:abstractNumId="8" w15:restartNumberingAfterBreak="0">
+    <w:nsid w:val="5E693BD8"/>
+    <w:multiLevelType w:val="hybridMultilevel"/>
+    <w:tmpl w:val="039E0AC6"/>
+    <w:lvl w:ilvl="0" w:tplc="04090001">
+      <w:start w:val="1"/>
+      <w:numFmt w:val="bullet"/>
+      <w:lvlText w:val=""/>
+      <w:lvlJc w:val="left"/>
+      <w:pPr>
+        <w:ind w:left="1202" w:hanging="360"/>
+      </w:pPr>
+      <w:rPr>
+        <w:rFonts w:ascii="Symbol" w:hAnsi="Symbol" w:hint="default"/>
+      </w:rPr>
+    </w:lvl>
+    <w:lvl w:ilvl="1" w:tplc="04090003" w:tentative="1">
+      <w:start w:val="1"/>
+      <w:numFmt w:val="bullet"/>
+      <w:lvlText w:val="o"/>
+      <w:lvlJc w:val="left"/>
+      <w:pPr>
+        <w:ind w:left="1922" w:hanging="360"/>
+      </w:pPr>
+      <w:rPr>
+        <w:rFonts w:ascii="Courier New" w:hAnsi="Courier New" w:cs="Courier New" w:hint="default"/>
+      </w:rPr>
+    </w:lvl>
+    <w:lvl w:ilvl="2" w:tplc="04090005" w:tentative="1">
+      <w:start w:val="1"/>
+      <w:numFmt w:val="bullet"/>
+      <w:lvlText w:val=""/>
+      <w:lvlJc w:val="left"/>
+      <w:pPr>
+        <w:ind w:left="2642" w:hanging="360"/>
+      </w:pPr>
+      <w:rPr>
+        <w:rFonts w:ascii="Wingdings" w:hAnsi="Wingdings" w:hint="default"/>
+      </w:rPr>
+    </w:lvl>
+    <w:lvl w:ilvl="3" w:tplc="04090001" w:tentative="1">
+      <w:start w:val="1"/>
+      <w:numFmt w:val="bullet"/>
+      <w:lvlText w:val=""/>
+      <w:lvlJc w:val="left"/>
+      <w:pPr>
+        <w:ind w:left="3362" w:hanging="360"/>
+      </w:pPr>
+      <w:rPr>
+        <w:rFonts w:ascii="Symbol" w:hAnsi="Symbol" w:hint="default"/>
+      </w:rPr>
+    </w:lvl>
+    <w:lvl w:ilvl="4" w:tplc="04090003" w:tentative="1">
+      <w:start w:val="1"/>
+      <w:numFmt w:val="bullet"/>
+      <w:lvlText w:val="o"/>
+      <w:lvlJc w:val="left"/>
+      <w:pPr>
+        <w:ind w:left="4082" w:hanging="360"/>
+      </w:pPr>
+      <w:rPr>
+        <w:rFonts w:ascii="Courier New" w:hAnsi="Courier New" w:cs="Courier New" w:hint="default"/>
+      </w:rPr>
+    </w:lvl>
+    <w:lvl w:ilvl="5" w:tplc="04090005" w:tentative="1">
+      <w:start w:val="1"/>
+      <w:numFmt w:val="bullet"/>
+      <w:lvlText w:val=""/>
+      <w:lvlJc w:val="left"/>
+      <w:pPr>
+        <w:ind w:left="4802" w:hanging="360"/>
+      </w:pPr>
+      <w:rPr>
+        <w:rFonts w:ascii="Wingdings" w:hAnsi="Wingdings" w:hint="default"/>
+      </w:rPr>
+    </w:lvl>
+    <w:lvl w:ilvl="6" w:tplc="04090001" w:tentative="1">
+      <w:start w:val="1"/>
+      <w:numFmt w:val="bullet"/>
+      <w:lvlText w:val=""/>
+      <w:lvlJc w:val="left"/>
+      <w:pPr>
+        <w:ind w:left="5522" w:hanging="360"/>
+      </w:pPr>
+      <w:rPr>
+        <w:rFonts w:ascii="Symbol" w:hAnsi="Symbol" w:hint="default"/>
+      </w:rPr>
+    </w:lvl>
+    <w:lvl w:ilvl="7" w:tplc="04090003" w:tentative="1">
+      <w:start w:val="1"/>
+      <w:numFmt w:val="bullet"/>
+      <w:lvlText w:val="o"/>
+      <w:lvlJc w:val="left"/>
+      <w:pPr>
+        <w:ind w:left="6242" w:hanging="360"/>
+      </w:pPr>
+      <w:rPr>
+        <w:rFonts w:ascii="Courier New" w:hAnsi="Courier New" w:cs="Courier New" w:hint="default"/>
+      </w:rPr>
+    </w:lvl>
+    <w:lvl w:ilvl="8" w:tplc="04090005" w:tentative="1">
+      <w:start w:val="1"/>
+      <w:numFmt w:val="bullet"/>
+      <w:lvlText w:val=""/>
+      <w:lvlJc w:val="left"/>
+      <w:pPr>
+        <w:ind w:left="6962" w:hanging="360"/>
+      </w:pPr>
+      <w:rPr>
+        <w:rFonts w:ascii="Wingdings" w:hAnsi="Wingdings" w:hint="default"/>
+      </w:rPr>
+    </w:lvl>
+  </w:abstractNum>
+  <w:abstractNum w:abstractNumId="9" w15:restartNumberingAfterBreak="0">
     <w:nsid w:val="69204970"/>
     <w:multiLevelType w:val="hybridMultilevel"/>
     <w:tmpl w:val="42A07BA2"/>
@@ -4102,7 +4293,7 @@
       </w:pPr>
     </w:lvl>
   </w:abstractNum>
-  <w:abstractNum w:abstractNumId="7" w15:restartNumberingAfterBreak="0">
+  <w:abstractNum w:abstractNumId="10" w15:restartNumberingAfterBreak="0">
     <w:nsid w:val="6AED6045"/>
     <w:multiLevelType w:val="hybridMultilevel"/>
     <w:tmpl w:val="A28C759E"/>
@@ -4188,7 +4379,7 @@
       </w:pPr>
     </w:lvl>
   </w:abstractNum>
-  <w:abstractNum w:abstractNumId="8" w15:restartNumberingAfterBreak="0">
+  <w:abstractNum w:abstractNumId="11" w15:restartNumberingAfterBreak="0">
     <w:nsid w:val="72C00B05"/>
     <w:multiLevelType w:val="multilevel"/>
     <w:tmpl w:val="A6D47DB6"/>
@@ -4329,7 +4520,7 @@
       </w:rPr>
     </w:lvl>
   </w:abstractNum>
-  <w:abstractNum w:abstractNumId="9" w15:restartNumberingAfterBreak="0">
+  <w:abstractNum w:abstractNumId="12" w15:restartNumberingAfterBreak="0">
     <w:nsid w:val="7CC31B78"/>
     <w:multiLevelType w:val="hybridMultilevel"/>
     <w:tmpl w:val="8B9C6216"/>
@@ -4447,34 +4638,43 @@
     </w:lvl>
   </w:abstractNum>
   <w:num w:numId="1" w16cid:durableId="443765255">
-    <w:abstractNumId w:val="1"/>
+    <w:abstractNumId w:val="2"/>
   </w:num>
   <w:num w:numId="2" w16cid:durableId="1972635130">
-    <w:abstractNumId w:val="8"/>
+    <w:abstractNumId w:val="11"/>
   </w:num>
   <w:num w:numId="3" w16cid:durableId="428502911">
-    <w:abstractNumId w:val="5"/>
+    <w:abstractNumId w:val="6"/>
   </w:num>
   <w:num w:numId="4" w16cid:durableId="1475561104">
-    <w:abstractNumId w:val="9"/>
+    <w:abstractNumId w:val="12"/>
   </w:num>
   <w:num w:numId="5" w16cid:durableId="935139114">
     <w:abstractNumId w:val="0"/>
   </w:num>
   <w:num w:numId="6" w16cid:durableId="341856182">
+    <w:abstractNumId w:val="10"/>
+  </w:num>
+  <w:num w:numId="7" w16cid:durableId="279046">
+    <w:abstractNumId w:val="4"/>
+  </w:num>
+  <w:num w:numId="8" w16cid:durableId="2049380068">
+    <w:abstractNumId w:val="3"/>
+  </w:num>
+  <w:num w:numId="9" w16cid:durableId="328826602">
+    <w:abstractNumId w:val="9"/>
+  </w:num>
+  <w:num w:numId="10" w16cid:durableId="2024283512">
+    <w:abstractNumId w:val="5"/>
+  </w:num>
+  <w:num w:numId="11" w16cid:durableId="1990012328">
     <w:abstractNumId w:val="7"/>
   </w:num>
-  <w:num w:numId="7" w16cid:durableId="279046">
-    <w:abstractNumId w:val="3"/>
+  <w:num w:numId="12" w16cid:durableId="476067705">
+    <w:abstractNumId w:val="8"/>
   </w:num>
-  <w:num w:numId="8" w16cid:durableId="2049380068">
-    <w:abstractNumId w:val="2"/>
-  </w:num>
-  <w:num w:numId="9" w16cid:durableId="328826602">
-    <w:abstractNumId w:val="6"/>
-  </w:num>
-  <w:num w:numId="10" w16cid:durableId="2024283512">
-    <w:abstractNumId w:val="4"/>
+  <w:num w:numId="13" w16cid:durableId="2129621953">
+    <w:abstractNumId w:val="1"/>
   </w:num>
   <w:numIdMacAtCleanup w:val="9"/>
 </w:numbering>
@@ -4958,7 +5158,6 @@
   <w:style w:type="character" w:default="1" w:styleId="DefaultParagraphFont">
     <w:name w:val="Default Paragraph Font"/>
     <w:uiPriority w:val="1"/>
-    <w:semiHidden/>
     <w:unhideWhenUsed/>
   </w:style>
   <w:style w:type="table" w:default="1" w:styleId="TableNormal">

--- a/doc/sablona2019_bez.docx
+++ b/doc/sablona2019_bez.docx
@@ -25,6 +25,7 @@
           <w:sz w:val="56"/>
         </w:rPr>
       </w:pPr>
+      <w:bookmarkStart w:id="0" w:name="_Hlk194071397"/>
       <w:r>
         <w:rPr>
           <w:sz w:val="56"/>
@@ -32,6 +33,7 @@
         <w:t>Výuková aplikace pro automatické dokazování ve výrokové logice</w:t>
       </w:r>
     </w:p>
+    <w:bookmarkEnd w:id="0"/>
     <w:p>
       <w:pPr>
         <w:pStyle w:val="ZPTypprce"/>
@@ -275,6 +277,132 @@
     </w:p>
     <w:p>
       <w:pPr>
+        <w:pStyle w:val="ZPKlovslova--nadpis"/>
+        <w:rPr>
+          <w:b w:val="0"/>
+          <w:bCs/>
+          <w:lang w:val="en-US"/>
+        </w:rPr>
+      </w:pPr>
+      <w:r>
+        <w:rPr>
+          <w:b w:val="0"/>
+          <w:bCs/>
+          <w:lang w:val="en-US"/>
+        </w:rPr>
+        <w:t xml:space="preserve">Farlík, D. Educational Application for Automated Theorem Proving in </w:t>
+      </w:r>
+      <w:bookmarkStart w:id="1" w:name="_Hlk194072388"/>
+      <w:r>
+        <w:rPr>
+          <w:b w:val="0"/>
+          <w:bCs/>
+          <w:lang w:val="en-US"/>
+        </w:rPr>
+        <w:t>Propositional Logic</w:t>
+      </w:r>
+      <w:bookmarkEnd w:id="1"/>
+      <w:r>
+        <w:rPr>
+          <w:b w:val="0"/>
+          <w:bCs/>
+          <w:lang w:val="en-US"/>
+        </w:rPr>
+        <w:t>.</w:t>
+      </w:r>
+      <w:r>
+        <w:rPr>
+          <w:b w:val="0"/>
+          <w:bCs/>
+          <w:lang w:val="en-US"/>
+        </w:rPr>
+        <w:br/>
+        <w:t>Bachelor Thesis. Brno: Mendel University, 2025.</w:t>
+      </w:r>
+    </w:p>
+    <w:p>
+      <w:pPr>
+        <w:pStyle w:val="ZPKlovslova--nadpis"/>
+        <w:rPr>
+          <w:rStyle w:val="ZPAnglicktext"/>
+          <w:b w:val="0"/>
+          <w:bCs/>
+          <w:lang w:val="en-US"/>
+        </w:rPr>
+      </w:pPr>
+      <w:r>
+        <w:rPr>
+          <w:b w:val="0"/>
+          <w:bCs/>
+          <w:lang w:val="en-US"/>
+        </w:rPr>
+        <w:t>This bachelor's thesis focuses on the design and implementation of an educational application aimed at using the resolution method for proving the truth of propositional formulas. The application will help users better understand the process of formula decomposition through the visualization of individual steps.</w:t>
+      </w:r>
+      <w:r>
+        <w:rPr>
+          <w:b w:val="0"/>
+          <w:bCs/>
+          <w:lang w:val="en-US"/>
+        </w:rPr>
+        <w:t xml:space="preserve"> </w:t>
+      </w:r>
+      <w:r>
+        <w:rPr>
+          <w:b w:val="0"/>
+          <w:bCs/>
+          <w:lang w:val="en-US"/>
+        </w:rPr>
+        <w:br/>
+      </w:r>
+      <w:r>
+        <w:rPr>
+          <w:b w:val="0"/>
+          <w:bCs/>
+          <w:lang w:val="en-US"/>
+        </w:rPr>
+        <w:t>The theoretical part explains the fundamental concepts related to propositional logic and the use of the resolution method. It also includes an analysis of the application's requirements and currently available alternatives.</w:t>
+      </w:r>
+      <w:r>
+        <w:rPr>
+          <w:b w:val="0"/>
+          <w:bCs/>
+          <w:lang w:val="en-US"/>
+        </w:rPr>
+        <w:t xml:space="preserve"> </w:t>
+      </w:r>
+      <w:r>
+        <w:rPr>
+          <w:b w:val="0"/>
+          <w:bCs/>
+          <w:lang w:val="en-US"/>
+        </w:rPr>
+        <w:br/>
+      </w:r>
+      <w:r>
+        <w:rPr>
+          <w:b w:val="0"/>
+          <w:bCs/>
+          <w:lang w:val="en-US"/>
+        </w:rPr>
+        <w:t>The practical part is dedicated to the application's design and the selection of technologies used for its development. Additionally, it covers the actual implementation and user testing.</w:t>
+      </w:r>
+    </w:p>
+    <w:p>
+      <w:pPr>
+        <w:pStyle w:val="ZPKlovslova--nadpis"/>
+        <w:rPr>
+          <w:rStyle w:val="ZPAnglicktext"/>
+        </w:rPr>
+      </w:pPr>
+      <w:r>
+        <w:rPr>
+          <w:rStyle w:val="ZPAnglicktext"/>
+        </w:rPr>
+        <w:t>Keywords</w:t>
+      </w:r>
+    </w:p>
+    <w:p>
+      <w:pPr>
         <w:pStyle w:val="ZPZanadpisem"/>
         <w:rPr>
           <w:rStyle w:val="ZPAnglicktext"/>
@@ -284,143 +412,116 @@
         <w:rPr>
           <w:rStyle w:val="ZPAnglicktext"/>
         </w:rPr>
-        <w:t>Rybička, J. The document template for bachelor/diploma thesis. Bachelor thesis. Brno: M</w:t>
+        <w:t>Propositional logic</w:t>
       </w:r>
       <w:r>
         <w:rPr>
           <w:rStyle w:val="ZPAnglicktext"/>
         </w:rPr>
-        <w:t>endel University</w:t>
+        <w:t xml:space="preserve">, </w:t>
       </w:r>
       <w:r>
         <w:rPr>
           <w:rStyle w:val="ZPAnglicktext"/>
         </w:rPr>
-        <w:t>, 20</w:t>
-      </w:r>
-      <w:r>
-        <w:rPr>
-          <w:rStyle w:val="ZPAnglicktext"/>
-        </w:rPr>
-        <w:t>1</w:t>
-      </w:r>
-      <w:r>
-        <w:rPr>
-          <w:rStyle w:val="ZPAnglicktext"/>
-        </w:rPr>
-        <w:t>9.</w:t>
+        <w:t>resolution method, web application, Flask, React, Bootstrap, MySQL</w:t>
+      </w:r>
+    </w:p>
+    <w:p>
+      <w:pPr>
+        <w:pStyle w:val="ZPAbstrakt--nadpis"/>
+      </w:pPr>
+      <w:r>
+        <w:t>Abstrakt</w:t>
       </w:r>
     </w:p>
     <w:p>
       <w:pPr>
         <w:pStyle w:val="ZPBntext"/>
-        <w:rPr>
-          <w:rStyle w:val="ZPAnglicktext"/>
-        </w:rPr>
-      </w:pPr>
-      <w:r>
-        <w:rPr>
-          <w:rStyle w:val="ZPAnglicktext"/>
-        </w:rPr>
-        <w:t>Example of document template for bachelor/diploma thesis is presented here. An abstract is in (British) English</w:t>
-      </w:r>
-      <w:r>
-        <w:rPr>
-          <w:rStyle w:val="ZPAnglicktext"/>
-        </w:rPr>
+        <w:ind w:firstLine="0"/>
+      </w:pPr>
+      <w:r>
+        <w:t xml:space="preserve">Farlík, D. </w:t>
+      </w:r>
+      <w:r>
+        <w:t>Výuková aplikace pro automatické dokazování ve výrokové logice</w:t>
+      </w:r>
+      <w:r>
         <w:t>.</w:t>
       </w:r>
     </w:p>
     <w:p>
       <w:pPr>
+        <w:pStyle w:val="ZPBntext"/>
+        <w:ind w:firstLine="0"/>
+      </w:pPr>
+      <w:r>
+        <w:t>Bakalářská práce. Brno: Mendelova univerzita, 2025.</w:t>
+      </w:r>
+    </w:p>
+    <w:p>
+      <w:pPr>
+        <w:pStyle w:val="ZPBntext"/>
+        <w:ind w:firstLine="0"/>
+      </w:pPr>
+    </w:p>
+    <w:p>
+      <w:pPr>
+        <w:pStyle w:val="ZPBntext"/>
+        <w:ind w:firstLine="0"/>
+      </w:pPr>
+      <w:r>
+        <w:tab/>
+        <w:t>Bakalářská práce je zaměřena na návrh a implementaci výukové aplikace zaměřené na používání rezoluční metody pro dokazování pravdivosti výrokových formulí. Aplikace bude sloužit pro lepší pochopení procesu rozkladu formulí díky vizualizaci jednotlivých kroků postupu.</w:t>
+      </w:r>
+    </w:p>
+    <w:p>
+      <w:pPr>
+        <w:pStyle w:val="ZPBntext"/>
+        <w:ind w:firstLine="0"/>
+      </w:pPr>
+      <w:r>
+        <w:t xml:space="preserve">V teoretické části jsou vysvětleny základní pojmy problematiky okolo výrokové logiky a použití </w:t>
+      </w:r>
+      <w:r>
+        <w:t>rezoluční</w:t>
+      </w:r>
+      <w:r>
+        <w:t xml:space="preserve"> metody. </w:t>
+      </w:r>
+      <w:r>
+        <w:t>Součástí je i analýza požadavků aplikace a aktuálně dostupné alternativy.</w:t>
+      </w:r>
+    </w:p>
+    <w:p>
+      <w:pPr>
+        <w:pStyle w:val="ZPBntext"/>
+        <w:ind w:firstLine="0"/>
+      </w:pPr>
+      <w:r>
+        <w:t xml:space="preserve">Praktická část se věnuje návrhu </w:t>
+      </w:r>
+      <w:r>
+        <w:t xml:space="preserve">aplikace a výběru použitých technologií pro vytvoření. Dále se v ní také vyskytuje samotná implementace a uživatelské testování. </w:t>
+      </w:r>
+    </w:p>
+    <w:p>
+      <w:pPr>
         <w:pStyle w:val="ZPKlovslova--nadpis"/>
-        <w:rPr>
-          <w:rStyle w:val="ZPAnglicktext"/>
-        </w:rPr>
-      </w:pPr>
-      <w:r>
-        <w:rPr>
-          <w:rStyle w:val="ZPAnglicktext"/>
-        </w:rPr>
-        <w:t>Keywords</w:t>
+      </w:pPr>
+      <w:r>
+        <w:t>Klíčová slova</w:t>
       </w:r>
     </w:p>
     <w:p>
       <w:pPr>
         <w:pStyle w:val="ZPZanadpisem"/>
         <w:rPr>
-          <w:rStyle w:val="ZPAnglicktext"/>
-        </w:rPr>
-      </w:pPr>
-      <w:r>
-        <w:rPr>
-          <w:rStyle w:val="ZPAnglicktext"/>
-        </w:rPr>
-        <w:t>Thesis, template, document, thesis example. Here are key words in (British) English</w:t>
-      </w:r>
-      <w:r>
-        <w:rPr>
-          <w:rStyle w:val="ZPAnglicktext"/>
-        </w:rPr>
-        <w:t>.</w:t>
-      </w:r>
-    </w:p>
-    <w:p>
-      <w:pPr>
-        <w:pStyle w:val="ZPAbstrakt--nadpis"/>
-      </w:pPr>
-      <w:r>
-        <w:t>Abstrakt</w:t>
-      </w:r>
-    </w:p>
-    <w:p>
-      <w:pPr>
-        <w:pStyle w:val="ZPZanadpisem"/>
-      </w:pPr>
-      <w:r>
-        <w:t xml:space="preserve">Rybička, J. Šablona pro závěrečné práce. Bakalářská práce. Brno: </w:t>
-      </w:r>
-      <w:r>
-        <w:t>Mendelova univerzita</w:t>
-      </w:r>
-      <w:r>
-        <w:t xml:space="preserve"> v Brně, 20</w:t>
-      </w:r>
-      <w:r>
-        <w:t>1</w:t>
-      </w:r>
-      <w:r>
-        <w:t>9.</w:t>
-      </w:r>
-    </w:p>
-    <w:p>
-      <w:pPr>
-        <w:pStyle w:val="ZPBntext"/>
-      </w:pPr>
-      <w:r>
-        <w:t>V textu je popsána šablona pro závěrečné práce a je</w:t>
-      </w:r>
-      <w:r>
-        <w:t>dnotlivé styly jsou aplikovány na</w:t>
-      </w:r>
-      <w:r>
-        <w:t xml:space="preserve"> příkladech.</w:t>
-      </w:r>
-    </w:p>
-    <w:p>
-      <w:pPr>
-        <w:pStyle w:val="ZPKlovslova--nadpis"/>
-      </w:pPr>
-      <w:r>
-        <w:t>Klíčová slova</w:t>
-      </w:r>
-    </w:p>
-    <w:p>
-      <w:pPr>
-        <w:pStyle w:val="ZPZanadpisem"/>
-      </w:pPr>
-      <w:r>
-        <w:t>Závěrečná práce, šablona, dokument, příklad závěrečné práce.</w:t>
+          <w:lang w:val="en-US"/>
+        </w:rPr>
+      </w:pPr>
+      <w:r>
+        <w:t>Výroková logika, rezoluční metoda, webová aplikace, Flask, React, Bootstrap, MySQL</w:t>
       </w:r>
     </w:p>
     <w:p>
@@ -435,6 +536,7 @@
         </w:sectPr>
       </w:pPr>
       <w:r>
+        <w:lastRenderedPageBreak/>
         <w:br w:type="page"/>
       </w:r>
     </w:p>
@@ -442,10 +544,12 @@
       <w:pPr>
         <w:pStyle w:val="ZPNadpisObsah"/>
       </w:pPr>
+      <w:bookmarkStart w:id="2" w:name="_Toc194338683"/>
       <w:r>
         <w:lastRenderedPageBreak/>
         <w:t>Obsah</w:t>
       </w:r>
+      <w:bookmarkEnd w:id="2"/>
     </w:p>
     <w:p>
       <w:pPr>
@@ -460,18 +564,51 @@
         </w:rPr>
       </w:pPr>
       <w:r>
+        <w:rPr>
+          <w:b w:val="0"/>
+          <w:bCs w:val="0"/>
+        </w:rPr>
         <w:fldChar w:fldCharType="begin"/>
       </w:r>
       <w:r>
-        <w:instrText xml:space="preserve"> TOC \t "ZP: Hlavní nadpis;1;ZP: Podsekce;3;ZP: Hlavní nadpis -- přílohy;1;ZP: Sekce;2" </w:instrText>
-      </w:r>
-      <w:r>
+        <w:rPr>
+          <w:b w:val="0"/>
+          <w:bCs w:val="0"/>
+        </w:rPr>
+        <w:instrText xml:space="preserve"> TOC </w:instrText>
+      </w:r>
+      <w:r>
+        <w:rPr>
+          <w:b w:val="0"/>
+          <w:bCs w:val="0"/>
+        </w:rPr>
         <w:fldChar w:fldCharType="separate"/>
       </w:r>
       <w:r>
-        <w:t>1</w:t>
-      </w:r>
-      <w:r>
+        <w:t>Obsah</w:t>
+      </w:r>
+      <w:r>
+        <w:tab/>
+      </w:r>
+      <w:r>
+        <w:fldChar w:fldCharType="begin"/>
+      </w:r>
+      <w:r>
+        <w:instrText xml:space="preserve"> PAGEREF _Toc194338683 \h </w:instrText>
+      </w:r>
+      <w:r>
+        <w:fldChar w:fldCharType="separate"/>
+      </w:r>
+      <w:r>
+        <w:t>8</w:t>
+      </w:r>
+      <w:r>
+        <w:fldChar w:fldCharType="end"/>
+      </w:r>
+    </w:p>
+    <w:p>
+      <w:pPr>
+        <w:pStyle w:val="TOC1"/>
         <w:rPr>
           <w:rFonts w:asciiTheme="minorHAnsi" w:eastAsiaTheme="minorEastAsia" w:hAnsiTheme="minorHAnsi" w:cstheme="minorBidi"/>
           <w:b w:val="0"/>
@@ -480,117 +617,24 @@
           <w:lang w:val="en-US" w:eastAsia="en-US"/>
           <w14:ligatures w14:val="standardContextual"/>
         </w:rPr>
+      </w:pPr>
+      <w:r>
+        <w:t>Seznam obrázků</w:t>
+      </w:r>
+      <w:r>
         <w:tab/>
       </w:r>
       <w:r>
-        <w:t>Úvod a cíl práce</w:t>
-      </w:r>
-      <w:r>
-        <w:tab/>
-      </w:r>
-      <w:r>
         <w:fldChar w:fldCharType="begin"/>
       </w:r>
       <w:r>
-        <w:instrText xml:space="preserve"> PAGEREF _Toc191405541 \h </w:instrText>
+        <w:instrText xml:space="preserve"> PAGEREF _Toc194338684 \h </w:instrText>
       </w:r>
       <w:r>
         <w:fldChar w:fldCharType="separate"/>
       </w:r>
       <w:r>
-        <w:t>11</w:t>
-      </w:r>
-      <w:r>
-        <w:fldChar w:fldCharType="end"/>
-      </w:r>
-    </w:p>
-    <w:p>
-      <w:pPr>
-        <w:pStyle w:val="TOC2"/>
-        <w:rPr>
-          <w:rFonts w:asciiTheme="minorHAnsi" w:eastAsiaTheme="minorEastAsia" w:hAnsiTheme="minorHAnsi" w:cstheme="minorBidi"/>
-          <w:iCs w:val="0"/>
-          <w:kern w:val="2"/>
-          <w:lang w:val="en-US" w:eastAsia="en-US"/>
-          <w14:ligatures w14:val="standardContextual"/>
-        </w:rPr>
-      </w:pPr>
-      <w:r>
-        <w:t>1.1</w:t>
-      </w:r>
-      <w:r>
-        <w:rPr>
-          <w:rFonts w:asciiTheme="minorHAnsi" w:eastAsiaTheme="minorEastAsia" w:hAnsiTheme="minorHAnsi" w:cstheme="minorBidi"/>
-          <w:iCs w:val="0"/>
-          <w:kern w:val="2"/>
-          <w:lang w:val="en-US" w:eastAsia="en-US"/>
-          <w14:ligatures w14:val="standardContextual"/>
-        </w:rPr>
-        <w:tab/>
-      </w:r>
-      <w:r>
-        <w:t>Úvod</w:t>
-      </w:r>
-      <w:r>
-        <w:tab/>
-      </w:r>
-      <w:r>
-        <w:fldChar w:fldCharType="begin"/>
-      </w:r>
-      <w:r>
-        <w:instrText xml:space="preserve"> PAGEREF _Toc191405542 \h </w:instrText>
-      </w:r>
-      <w:r>
-        <w:fldChar w:fldCharType="separate"/>
-      </w:r>
-      <w:r>
-        <w:t>11</w:t>
-      </w:r>
-      <w:r>
-        <w:fldChar w:fldCharType="end"/>
-      </w:r>
-    </w:p>
-    <w:p>
-      <w:pPr>
-        <w:pStyle w:val="TOC2"/>
-        <w:rPr>
-          <w:rFonts w:asciiTheme="minorHAnsi" w:eastAsiaTheme="minorEastAsia" w:hAnsiTheme="minorHAnsi" w:cstheme="minorBidi"/>
-          <w:iCs w:val="0"/>
-          <w:kern w:val="2"/>
-          <w:lang w:val="en-US" w:eastAsia="en-US"/>
-          <w14:ligatures w14:val="standardContextual"/>
-        </w:rPr>
-      </w:pPr>
-      <w:r>
-        <w:t>1.2</w:t>
-      </w:r>
-      <w:r>
-        <w:rPr>
-          <w:rFonts w:asciiTheme="minorHAnsi" w:eastAsiaTheme="minorEastAsia" w:hAnsiTheme="minorHAnsi" w:cstheme="minorBidi"/>
-          <w:iCs w:val="0"/>
-          <w:kern w:val="2"/>
-          <w:lang w:val="en-US" w:eastAsia="en-US"/>
-          <w14:ligatures w14:val="standardContextual"/>
-        </w:rPr>
-        <w:tab/>
-      </w:r>
-      <w:r>
-        <w:t>Cíl práce</w:t>
-      </w:r>
-      <w:r>
-        <w:tab/>
-      </w:r>
-      <w:r>
-        <w:fldChar w:fldCharType="begin"/>
-      </w:r>
-      <w:r>
-        <w:instrText xml:space="preserve"> PAGEREF _Toc191405543 \h </w:instrText>
-      </w:r>
-      <w:r>
-        <w:fldChar w:fldCharType="separate"/>
-      </w:r>
-      <w:r>
-        <w:t>11</w:t>
+        <w:t>10</w:t>
       </w:r>
       <w:r>
         <w:fldChar w:fldCharType="end"/>
@@ -609,9 +653,30 @@
         </w:rPr>
       </w:pPr>
       <w:r>
-        <w:t>2</w:t>
-      </w:r>
-      <w:r>
+        <w:t>Seznam tabulek</w:t>
+      </w:r>
+      <w:r>
+        <w:tab/>
+      </w:r>
+      <w:r>
+        <w:fldChar w:fldCharType="begin"/>
+      </w:r>
+      <w:r>
+        <w:instrText xml:space="preserve"> PAGEREF _Toc194338685 \h </w:instrText>
+      </w:r>
+      <w:r>
+        <w:fldChar w:fldCharType="separate"/>
+      </w:r>
+      <w:r>
+        <w:t>11</w:t>
+      </w:r>
+      <w:r>
+        <w:fldChar w:fldCharType="end"/>
+      </w:r>
+    </w:p>
+    <w:p>
+      <w:pPr>
+        <w:pStyle w:val="TOC1"/>
         <w:rPr>
           <w:rFonts w:asciiTheme="minorHAnsi" w:eastAsiaTheme="minorEastAsia" w:hAnsiTheme="minorHAnsi" w:cstheme="minorBidi"/>
           <w:b w:val="0"/>
@@ -620,301 +685,11 @@
           <w:lang w:val="en-US" w:eastAsia="en-US"/>
           <w14:ligatures w14:val="standardContextual"/>
         </w:rPr>
-        <w:tab/>
-      </w:r>
-      <w:r>
-        <w:t>Výroková logika</w:t>
-      </w:r>
-      <w:r>
-        <w:tab/>
-      </w:r>
-      <w:r>
-        <w:fldChar w:fldCharType="begin"/>
-      </w:r>
-      <w:r>
-        <w:instrText xml:space="preserve"> PAGEREF _Toc191405544 \h </w:instrText>
-      </w:r>
-      <w:r>
-        <w:fldChar w:fldCharType="separate"/>
-      </w:r>
-      <w:r>
-        <w:t>12</w:t>
-      </w:r>
-      <w:r>
-        <w:fldChar w:fldCharType="end"/>
-      </w:r>
-    </w:p>
-    <w:p>
-      <w:pPr>
-        <w:pStyle w:val="TOC2"/>
-        <w:rPr>
-          <w:rFonts w:asciiTheme="minorHAnsi" w:eastAsiaTheme="minorEastAsia" w:hAnsiTheme="minorHAnsi" w:cstheme="minorBidi"/>
-          <w:iCs w:val="0"/>
-          <w:kern w:val="2"/>
-          <w:lang w:val="en-US" w:eastAsia="en-US"/>
-          <w14:ligatures w14:val="standardContextual"/>
-        </w:rPr>
-      </w:pPr>
-      <w:r>
-        <w:t>2.1</w:t>
-      </w:r>
-      <w:r>
-        <w:rPr>
-          <w:rFonts w:asciiTheme="minorHAnsi" w:eastAsiaTheme="minorEastAsia" w:hAnsiTheme="minorHAnsi" w:cstheme="minorBidi"/>
-          <w:iCs w:val="0"/>
-          <w:kern w:val="2"/>
-          <w:lang w:val="en-US" w:eastAsia="en-US"/>
-          <w14:ligatures w14:val="standardContextual"/>
-        </w:rPr>
-        <w:tab/>
-      </w:r>
-      <w:r>
-        <w:t>Základní pojmy</w:t>
-      </w:r>
-      <w:r>
-        <w:tab/>
-      </w:r>
-      <w:r>
-        <w:fldChar w:fldCharType="begin"/>
-      </w:r>
-      <w:r>
-        <w:instrText xml:space="preserve"> PAGEREF _Toc191405545 \h </w:instrText>
-      </w:r>
-      <w:r>
-        <w:fldChar w:fldCharType="separate"/>
-      </w:r>
-      <w:r>
-        <w:t>12</w:t>
-      </w:r>
-      <w:r>
-        <w:fldChar w:fldCharType="end"/>
-      </w:r>
-    </w:p>
-    <w:p>
-      <w:pPr>
-        <w:pStyle w:val="TOC3"/>
-        <w:rPr>
-          <w:rFonts w:asciiTheme="minorHAnsi" w:eastAsiaTheme="minorEastAsia" w:hAnsiTheme="minorHAnsi" w:cstheme="minorBidi"/>
-          <w:kern w:val="2"/>
-          <w:lang w:val="en-US" w:eastAsia="en-US"/>
-          <w14:ligatures w14:val="standardContextual"/>
-        </w:rPr>
-      </w:pPr>
-      <w:r>
-        <w:t>2.1.1</w:t>
-      </w:r>
-      <w:r>
-        <w:rPr>
-          <w:rFonts w:asciiTheme="minorHAnsi" w:eastAsiaTheme="minorEastAsia" w:hAnsiTheme="minorHAnsi" w:cstheme="minorBidi"/>
-          <w:kern w:val="2"/>
-          <w:lang w:val="en-US" w:eastAsia="en-US"/>
-          <w14:ligatures w14:val="standardContextual"/>
-        </w:rPr>
-        <w:tab/>
-      </w:r>
-      <w:r>
-        <w:t>Výrok</w:t>
-      </w:r>
-      <w:r>
-        <w:tab/>
-      </w:r>
-      <w:r>
-        <w:fldChar w:fldCharType="begin"/>
-      </w:r>
-      <w:r>
-        <w:instrText xml:space="preserve"> PAGEREF _Toc191405546 \h </w:instrText>
-      </w:r>
-      <w:r>
-        <w:fldChar w:fldCharType="separate"/>
-      </w:r>
-      <w:r>
-        <w:t>12</w:t>
-      </w:r>
-      <w:r>
-        <w:fldChar w:fldCharType="end"/>
-      </w:r>
-    </w:p>
-    <w:p>
-      <w:pPr>
-        <w:pStyle w:val="TOC3"/>
-        <w:rPr>
-          <w:rFonts w:asciiTheme="minorHAnsi" w:eastAsiaTheme="minorEastAsia" w:hAnsiTheme="minorHAnsi" w:cstheme="minorBidi"/>
-          <w:kern w:val="2"/>
-          <w:lang w:val="en-US" w:eastAsia="en-US"/>
-          <w14:ligatures w14:val="standardContextual"/>
-        </w:rPr>
-      </w:pPr>
-      <w:r>
-        <w:t>2.1.2</w:t>
-      </w:r>
-      <w:r>
-        <w:rPr>
-          <w:rFonts w:asciiTheme="minorHAnsi" w:eastAsiaTheme="minorEastAsia" w:hAnsiTheme="minorHAnsi" w:cstheme="minorBidi"/>
-          <w:kern w:val="2"/>
-          <w:lang w:val="en-US" w:eastAsia="en-US"/>
-          <w14:ligatures w14:val="standardContextual"/>
-        </w:rPr>
-        <w:tab/>
-      </w:r>
-      <w:r>
-        <w:t>Logické spojky</w:t>
-      </w:r>
-      <w:r>
-        <w:tab/>
-      </w:r>
-      <w:r>
-        <w:fldChar w:fldCharType="begin"/>
-      </w:r>
-      <w:r>
-        <w:instrText xml:space="preserve"> PAGEREF _Toc191405547 \h </w:instrText>
-      </w:r>
-      <w:r>
-        <w:fldChar w:fldCharType="separate"/>
-      </w:r>
-      <w:r>
-        <w:t>12</w:t>
-      </w:r>
-      <w:r>
-        <w:fldChar w:fldCharType="end"/>
-      </w:r>
-    </w:p>
-    <w:p>
-      <w:pPr>
-        <w:pStyle w:val="TOC3"/>
-        <w:rPr>
-          <w:rFonts w:asciiTheme="minorHAnsi" w:eastAsiaTheme="minorEastAsia" w:hAnsiTheme="minorHAnsi" w:cstheme="minorBidi"/>
-          <w:kern w:val="2"/>
-          <w:lang w:val="en-US" w:eastAsia="en-US"/>
-          <w14:ligatures w14:val="standardContextual"/>
-        </w:rPr>
-      </w:pPr>
-      <w:r>
-        <w:t>2.1.3</w:t>
-      </w:r>
-      <w:r>
-        <w:rPr>
-          <w:rFonts w:asciiTheme="minorHAnsi" w:eastAsiaTheme="minorEastAsia" w:hAnsiTheme="minorHAnsi" w:cstheme="minorBidi"/>
-          <w:kern w:val="2"/>
-          <w:lang w:val="en-US" w:eastAsia="en-US"/>
-          <w14:ligatures w14:val="standardContextual"/>
-        </w:rPr>
-        <w:tab/>
-      </w:r>
-      <w:r>
-        <w:t>Složené výroky</w:t>
-      </w:r>
-      <w:r>
-        <w:tab/>
-      </w:r>
-      <w:r>
-        <w:fldChar w:fldCharType="begin"/>
-      </w:r>
-      <w:r>
-        <w:instrText xml:space="preserve"> PAGEREF _Toc191405548 \h </w:instrText>
-      </w:r>
-      <w:r>
-        <w:fldChar w:fldCharType="separate"/>
-      </w:r>
-      <w:r>
-        <w:t>12</w:t>
-      </w:r>
-      <w:r>
-        <w:fldChar w:fldCharType="end"/>
-      </w:r>
-    </w:p>
-    <w:p>
-      <w:pPr>
-        <w:pStyle w:val="TOC3"/>
-        <w:rPr>
-          <w:rFonts w:asciiTheme="minorHAnsi" w:eastAsiaTheme="minorEastAsia" w:hAnsiTheme="minorHAnsi" w:cstheme="minorBidi"/>
-          <w:kern w:val="2"/>
-          <w:lang w:val="en-US" w:eastAsia="en-US"/>
-          <w14:ligatures w14:val="standardContextual"/>
-        </w:rPr>
-      </w:pPr>
-      <w:r>
-        <w:t>2.1.4</w:t>
-      </w:r>
-      <w:r>
-        <w:rPr>
-          <w:rFonts w:asciiTheme="minorHAnsi" w:eastAsiaTheme="minorEastAsia" w:hAnsiTheme="minorHAnsi" w:cstheme="minorBidi"/>
-          <w:kern w:val="2"/>
-          <w:lang w:val="en-US" w:eastAsia="en-US"/>
-          <w14:ligatures w14:val="standardContextual"/>
-        </w:rPr>
-        <w:tab/>
-      </w:r>
-      <w:r>
-        <w:t>Tautologie a kontradikce</w:t>
-      </w:r>
-      <w:r>
-        <w:tab/>
-      </w:r>
-      <w:r>
-        <w:fldChar w:fldCharType="begin"/>
-      </w:r>
-      <w:r>
-        <w:instrText xml:space="preserve"> PAGEREF _Toc191405549 \h </w:instrText>
-      </w:r>
-      <w:r>
-        <w:fldChar w:fldCharType="separate"/>
-      </w:r>
-      <w:r>
-        <w:t>12</w:t>
-      </w:r>
-      <w:r>
-        <w:fldChar w:fldCharType="end"/>
-      </w:r>
-    </w:p>
-    <w:p>
-      <w:pPr>
-        <w:pStyle w:val="TOC2"/>
-        <w:rPr>
-          <w:rFonts w:asciiTheme="minorHAnsi" w:eastAsiaTheme="minorEastAsia" w:hAnsiTheme="minorHAnsi" w:cstheme="minorBidi"/>
-          <w:iCs w:val="0"/>
-          <w:kern w:val="2"/>
-          <w:lang w:val="en-US" w:eastAsia="en-US"/>
-          <w14:ligatures w14:val="standardContextual"/>
-        </w:rPr>
-      </w:pPr>
-      <w:r>
-        <w:t>2.2</w:t>
-      </w:r>
-      <w:r>
-        <w:rPr>
-          <w:rFonts w:asciiTheme="minorHAnsi" w:eastAsiaTheme="minorEastAsia" w:hAnsiTheme="minorHAnsi" w:cstheme="minorBidi"/>
-          <w:iCs w:val="0"/>
-          <w:kern w:val="2"/>
-          <w:lang w:val="en-US" w:eastAsia="en-US"/>
-          <w14:ligatures w14:val="standardContextual"/>
-        </w:rPr>
-        <w:tab/>
-      </w:r>
-      <w:r>
-        <w:t>Konjuktivní normální forma</w:t>
-      </w:r>
-      <w:r>
-        <w:tab/>
-      </w:r>
-      <w:r>
-        <w:fldChar w:fldCharType="begin"/>
-      </w:r>
-      <w:r>
-        <w:instrText xml:space="preserve"> PAGEREF _Toc191405550 \h </w:instrText>
-      </w:r>
-      <w:r>
-        <w:fldChar w:fldCharType="separate"/>
-      </w:r>
-      <w:r>
-        <w:t>12</w:t>
-      </w:r>
-      <w:r>
-        <w:fldChar w:fldCharType="end"/>
-      </w:r>
-    </w:p>
-    <w:p>
-      <w:pPr>
-        <w:pStyle w:val="TOC1"/>
+      </w:pPr>
+      <w:r>
+        <w:t>1</w:t>
+      </w:r>
+      <w:r>
         <w:rPr>
           <w:rFonts w:asciiTheme="minorHAnsi" w:eastAsiaTheme="minorEastAsia" w:hAnsiTheme="minorHAnsi" w:cstheme="minorBidi"/>
           <w:b w:val="0"/>
@@ -923,11 +698,125 @@
           <w:lang w:val="en-US" w:eastAsia="en-US"/>
           <w14:ligatures w14:val="standardContextual"/>
         </w:rPr>
-      </w:pPr>
-      <w:r>
-        <w:t>3</w:t>
-      </w:r>
-      <w:r>
+        <w:tab/>
+      </w:r>
+      <w:r>
+        <w:t>Úvod a cíl práce</w:t>
+      </w:r>
+      <w:r>
+        <w:tab/>
+      </w:r>
+      <w:r>
+        <w:fldChar w:fldCharType="begin"/>
+      </w:r>
+      <w:r>
+        <w:instrText xml:space="preserve"> PAGEREF _Toc194338686 \h </w:instrText>
+      </w:r>
+      <w:r>
+        <w:fldChar w:fldCharType="separate"/>
+      </w:r>
+      <w:r>
+        <w:t>13</w:t>
+      </w:r>
+      <w:r>
+        <w:fldChar w:fldCharType="end"/>
+      </w:r>
+    </w:p>
+    <w:p>
+      <w:pPr>
+        <w:pStyle w:val="TOC2"/>
+        <w:rPr>
+          <w:rFonts w:asciiTheme="minorHAnsi" w:eastAsiaTheme="minorEastAsia" w:hAnsiTheme="minorHAnsi" w:cstheme="minorBidi"/>
+          <w:iCs w:val="0"/>
+          <w:kern w:val="2"/>
+          <w:lang w:val="en-US" w:eastAsia="en-US"/>
+          <w14:ligatures w14:val="standardContextual"/>
+        </w:rPr>
+      </w:pPr>
+      <w:r>
+        <w:t>1.1</w:t>
+      </w:r>
+      <w:r>
+        <w:rPr>
+          <w:rFonts w:asciiTheme="minorHAnsi" w:eastAsiaTheme="minorEastAsia" w:hAnsiTheme="minorHAnsi" w:cstheme="minorBidi"/>
+          <w:iCs w:val="0"/>
+          <w:kern w:val="2"/>
+          <w:lang w:val="en-US" w:eastAsia="en-US"/>
+          <w14:ligatures w14:val="standardContextual"/>
+        </w:rPr>
+        <w:tab/>
+      </w:r>
+      <w:r>
+        <w:t>Úvod</w:t>
+      </w:r>
+      <w:r>
+        <w:tab/>
+      </w:r>
+      <w:r>
+        <w:fldChar w:fldCharType="begin"/>
+      </w:r>
+      <w:r>
+        <w:instrText xml:space="preserve"> PAGEREF _Toc194338687 \h </w:instrText>
+      </w:r>
+      <w:r>
+        <w:fldChar w:fldCharType="separate"/>
+      </w:r>
+      <w:r>
+        <w:t>13</w:t>
+      </w:r>
+      <w:r>
+        <w:fldChar w:fldCharType="end"/>
+      </w:r>
+    </w:p>
+    <w:p>
+      <w:pPr>
+        <w:pStyle w:val="TOC2"/>
+        <w:rPr>
+          <w:rFonts w:asciiTheme="minorHAnsi" w:eastAsiaTheme="minorEastAsia" w:hAnsiTheme="minorHAnsi" w:cstheme="minorBidi"/>
+          <w:iCs w:val="0"/>
+          <w:kern w:val="2"/>
+          <w:lang w:val="en-US" w:eastAsia="en-US"/>
+          <w14:ligatures w14:val="standardContextual"/>
+        </w:rPr>
+      </w:pPr>
+      <w:r>
+        <w:t>1.2</w:t>
+      </w:r>
+      <w:r>
+        <w:rPr>
+          <w:rFonts w:asciiTheme="minorHAnsi" w:eastAsiaTheme="minorEastAsia" w:hAnsiTheme="minorHAnsi" w:cstheme="minorBidi"/>
+          <w:iCs w:val="0"/>
+          <w:kern w:val="2"/>
+          <w:lang w:val="en-US" w:eastAsia="en-US"/>
+          <w14:ligatures w14:val="standardContextual"/>
+        </w:rPr>
+        <w:tab/>
+      </w:r>
+      <w:r>
+        <w:t>Cíl práce</w:t>
+      </w:r>
+      <w:r>
+        <w:tab/>
+      </w:r>
+      <w:r>
+        <w:fldChar w:fldCharType="begin"/>
+      </w:r>
+      <w:r>
+        <w:instrText xml:space="preserve"> PAGEREF _Toc194338688 \h </w:instrText>
+      </w:r>
+      <w:r>
+        <w:fldChar w:fldCharType="separate"/>
+      </w:r>
+      <w:r>
+        <w:t>13</w:t>
+      </w:r>
+      <w:r>
+        <w:fldChar w:fldCharType="end"/>
+      </w:r>
+    </w:p>
+    <w:p>
+      <w:pPr>
+        <w:pStyle w:val="TOC1"/>
         <w:rPr>
           <w:rFonts w:asciiTheme="minorHAnsi" w:eastAsiaTheme="minorEastAsia" w:hAnsiTheme="minorHAnsi" w:cstheme="minorBidi"/>
           <w:b w:val="0"/>
@@ -936,171 +825,11 @@
           <w:lang w:val="en-US" w:eastAsia="en-US"/>
           <w14:ligatures w14:val="standardContextual"/>
         </w:rPr>
-        <w:tab/>
-      </w:r>
-      <w:r>
-        <w:t>Automatické dokazování</w:t>
-      </w:r>
-      <w:r>
-        <w:tab/>
-      </w:r>
-      <w:r>
-        <w:fldChar w:fldCharType="begin"/>
-      </w:r>
-      <w:r>
-        <w:instrText xml:space="preserve"> PAGEREF _Toc191405551 \h </w:instrText>
-      </w:r>
-      <w:r>
-        <w:fldChar w:fldCharType="separate"/>
-      </w:r>
-      <w:r>
-        <w:t>13</w:t>
-      </w:r>
-      <w:r>
-        <w:fldChar w:fldCharType="end"/>
-      </w:r>
-    </w:p>
-    <w:p>
-      <w:pPr>
-        <w:pStyle w:val="TOC2"/>
-        <w:rPr>
-          <w:rFonts w:asciiTheme="minorHAnsi" w:eastAsiaTheme="minorEastAsia" w:hAnsiTheme="minorHAnsi" w:cstheme="minorBidi"/>
-          <w:iCs w:val="0"/>
-          <w:kern w:val="2"/>
-          <w:lang w:val="en-US" w:eastAsia="en-US"/>
-          <w14:ligatures w14:val="standardContextual"/>
-        </w:rPr>
-      </w:pPr>
-      <w:r>
-        <w:t>3.1</w:t>
-      </w:r>
-      <w:r>
-        <w:rPr>
-          <w:rFonts w:asciiTheme="minorHAnsi" w:eastAsiaTheme="minorEastAsia" w:hAnsiTheme="minorHAnsi" w:cstheme="minorBidi"/>
-          <w:iCs w:val="0"/>
-          <w:kern w:val="2"/>
-          <w:lang w:val="en-US" w:eastAsia="en-US"/>
-          <w14:ligatures w14:val="standardContextual"/>
-        </w:rPr>
-        <w:tab/>
-      </w:r>
-      <w:r>
-        <w:t>Metody dokazování (rezoluční metoda, pravdivostní tabulky, …)</w:t>
-      </w:r>
-      <w:r>
-        <w:tab/>
-      </w:r>
-      <w:r>
-        <w:fldChar w:fldCharType="begin"/>
-      </w:r>
-      <w:r>
-        <w:instrText xml:space="preserve"> PAGEREF _Toc191405552 \h </w:instrText>
-      </w:r>
-      <w:r>
-        <w:fldChar w:fldCharType="separate"/>
-      </w:r>
-      <w:r>
-        <w:t>13</w:t>
-      </w:r>
-      <w:r>
-        <w:fldChar w:fldCharType="end"/>
-      </w:r>
-    </w:p>
-    <w:p>
-      <w:pPr>
-        <w:pStyle w:val="TOC2"/>
-        <w:rPr>
-          <w:rFonts w:asciiTheme="minorHAnsi" w:eastAsiaTheme="minorEastAsia" w:hAnsiTheme="minorHAnsi" w:cstheme="minorBidi"/>
-          <w:iCs w:val="0"/>
-          <w:kern w:val="2"/>
-          <w:lang w:val="en-US" w:eastAsia="en-US"/>
-          <w14:ligatures w14:val="standardContextual"/>
-        </w:rPr>
-      </w:pPr>
-      <w:r>
-        <w:t>3.2</w:t>
-      </w:r>
-      <w:r>
-        <w:rPr>
-          <w:rFonts w:asciiTheme="minorHAnsi" w:eastAsiaTheme="minorEastAsia" w:hAnsiTheme="minorHAnsi" w:cstheme="minorBidi"/>
-          <w:iCs w:val="0"/>
-          <w:kern w:val="2"/>
-          <w:lang w:val="en-US" w:eastAsia="en-US"/>
-          <w14:ligatures w14:val="standardContextual"/>
-        </w:rPr>
-        <w:tab/>
-      </w:r>
-      <w:r>
-        <w:t>Algoritmus rezoluční metody</w:t>
-      </w:r>
-      <w:r>
-        <w:tab/>
-      </w:r>
-      <w:r>
-        <w:fldChar w:fldCharType="begin"/>
-      </w:r>
-      <w:r>
-        <w:instrText xml:space="preserve"> PAGEREF _Toc191405553 \h </w:instrText>
-      </w:r>
-      <w:r>
-        <w:fldChar w:fldCharType="separate"/>
-      </w:r>
-      <w:r>
-        <w:t>13</w:t>
-      </w:r>
-      <w:r>
-        <w:fldChar w:fldCharType="end"/>
-      </w:r>
-    </w:p>
-    <w:p>
-      <w:pPr>
-        <w:pStyle w:val="TOC2"/>
-        <w:rPr>
-          <w:rFonts w:asciiTheme="minorHAnsi" w:eastAsiaTheme="minorEastAsia" w:hAnsiTheme="minorHAnsi" w:cstheme="minorBidi"/>
-          <w:iCs w:val="0"/>
-          <w:kern w:val="2"/>
-          <w:lang w:val="en-US" w:eastAsia="en-US"/>
-          <w14:ligatures w14:val="standardContextual"/>
-        </w:rPr>
-      </w:pPr>
-      <w:r>
-        <w:t>3.3</w:t>
-      </w:r>
-      <w:r>
-        <w:rPr>
-          <w:rFonts w:asciiTheme="minorHAnsi" w:eastAsiaTheme="minorEastAsia" w:hAnsiTheme="minorHAnsi" w:cstheme="minorBidi"/>
-          <w:iCs w:val="0"/>
-          <w:kern w:val="2"/>
-          <w:lang w:val="en-US" w:eastAsia="en-US"/>
-          <w14:ligatures w14:val="standardContextual"/>
-        </w:rPr>
-        <w:tab/>
-      </w:r>
-      <w:r>
-        <w:t>Použití v informatice a umělé inteligenci</w:t>
-      </w:r>
-      <w:r>
-        <w:tab/>
-      </w:r>
-      <w:r>
-        <w:fldChar w:fldCharType="begin"/>
-      </w:r>
-      <w:r>
-        <w:instrText xml:space="preserve"> PAGEREF _Toc191405554 \h </w:instrText>
-      </w:r>
-      <w:r>
-        <w:fldChar w:fldCharType="separate"/>
-      </w:r>
-      <w:r>
-        <w:t>13</w:t>
-      </w:r>
-      <w:r>
-        <w:fldChar w:fldCharType="end"/>
-      </w:r>
-    </w:p>
-    <w:p>
-      <w:pPr>
-        <w:pStyle w:val="TOC1"/>
+      </w:pPr>
+      <w:r>
+        <w:t>2</w:t>
+      </w:r>
+      <w:r>
         <w:rPr>
           <w:rFonts w:asciiTheme="minorHAnsi" w:eastAsiaTheme="minorEastAsia" w:hAnsiTheme="minorHAnsi" w:cstheme="minorBidi"/>
           <w:b w:val="0"/>
@@ -1109,11 +838,259 @@
           <w:lang w:val="en-US" w:eastAsia="en-US"/>
           <w14:ligatures w14:val="standardContextual"/>
         </w:rPr>
-      </w:pPr>
-      <w:r>
-        <w:t>4</w:t>
-      </w:r>
-      <w:r>
+        <w:tab/>
+      </w:r>
+      <w:r>
+        <w:t>Analýza</w:t>
+      </w:r>
+      <w:r>
+        <w:tab/>
+      </w:r>
+      <w:r>
+        <w:fldChar w:fldCharType="begin"/>
+      </w:r>
+      <w:r>
+        <w:instrText xml:space="preserve"> PAGEREF _Toc194338689 \h </w:instrText>
+      </w:r>
+      <w:r>
+        <w:fldChar w:fldCharType="separate"/>
+      </w:r>
+      <w:r>
+        <w:t>14</w:t>
+      </w:r>
+      <w:r>
+        <w:fldChar w:fldCharType="end"/>
+      </w:r>
+    </w:p>
+    <w:p>
+      <w:pPr>
+        <w:pStyle w:val="TOC2"/>
+        <w:rPr>
+          <w:rFonts w:asciiTheme="minorHAnsi" w:eastAsiaTheme="minorEastAsia" w:hAnsiTheme="minorHAnsi" w:cstheme="minorBidi"/>
+          <w:iCs w:val="0"/>
+          <w:kern w:val="2"/>
+          <w:lang w:val="en-US" w:eastAsia="en-US"/>
+          <w14:ligatures w14:val="standardContextual"/>
+        </w:rPr>
+      </w:pPr>
+      <w:r>
+        <w:t>2.1</w:t>
+      </w:r>
+      <w:r>
+        <w:rPr>
+          <w:rFonts w:asciiTheme="minorHAnsi" w:eastAsiaTheme="minorEastAsia" w:hAnsiTheme="minorHAnsi" w:cstheme="minorBidi"/>
+          <w:iCs w:val="0"/>
+          <w:kern w:val="2"/>
+          <w:lang w:val="en-US" w:eastAsia="en-US"/>
+          <w14:ligatures w14:val="standardContextual"/>
+        </w:rPr>
+        <w:tab/>
+      </w:r>
+      <w:r>
+        <w:t>Aktuální stav</w:t>
+      </w:r>
+      <w:r>
+        <w:tab/>
+      </w:r>
+      <w:r>
+        <w:fldChar w:fldCharType="begin"/>
+      </w:r>
+      <w:r>
+        <w:instrText xml:space="preserve"> PAGEREF _Toc194338690 \h </w:instrText>
+      </w:r>
+      <w:r>
+        <w:fldChar w:fldCharType="separate"/>
+      </w:r>
+      <w:r>
+        <w:t>14</w:t>
+      </w:r>
+      <w:r>
+        <w:fldChar w:fldCharType="end"/>
+      </w:r>
+    </w:p>
+    <w:p>
+      <w:pPr>
+        <w:pStyle w:val="TOC2"/>
+        <w:rPr>
+          <w:rFonts w:asciiTheme="minorHAnsi" w:eastAsiaTheme="minorEastAsia" w:hAnsiTheme="minorHAnsi" w:cstheme="minorBidi"/>
+          <w:iCs w:val="0"/>
+          <w:kern w:val="2"/>
+          <w:lang w:val="en-US" w:eastAsia="en-US"/>
+          <w14:ligatures w14:val="standardContextual"/>
+        </w:rPr>
+      </w:pPr>
+      <w:r>
+        <w:t>2.2</w:t>
+      </w:r>
+      <w:r>
+        <w:rPr>
+          <w:rFonts w:asciiTheme="minorHAnsi" w:eastAsiaTheme="minorEastAsia" w:hAnsiTheme="minorHAnsi" w:cstheme="minorBidi"/>
+          <w:iCs w:val="0"/>
+          <w:kern w:val="2"/>
+          <w:lang w:val="en-US" w:eastAsia="en-US"/>
+          <w14:ligatures w14:val="standardContextual"/>
+        </w:rPr>
+        <w:tab/>
+      </w:r>
+      <w:r>
+        <w:t>Požadavky aplikace</w:t>
+      </w:r>
+      <w:r>
+        <w:tab/>
+      </w:r>
+      <w:r>
+        <w:fldChar w:fldCharType="begin"/>
+      </w:r>
+      <w:r>
+        <w:instrText xml:space="preserve"> PAGEREF _Toc194338691 \h </w:instrText>
+      </w:r>
+      <w:r>
+        <w:fldChar w:fldCharType="separate"/>
+      </w:r>
+      <w:r>
+        <w:t>14</w:t>
+      </w:r>
+      <w:r>
+        <w:fldChar w:fldCharType="end"/>
+      </w:r>
+    </w:p>
+    <w:p>
+      <w:pPr>
+        <w:pStyle w:val="TOC3"/>
+        <w:rPr>
+          <w:rFonts w:asciiTheme="minorHAnsi" w:eastAsiaTheme="minorEastAsia" w:hAnsiTheme="minorHAnsi" w:cstheme="minorBidi"/>
+          <w:kern w:val="2"/>
+          <w:lang w:val="en-US" w:eastAsia="en-US"/>
+          <w14:ligatures w14:val="standardContextual"/>
+        </w:rPr>
+      </w:pPr>
+      <w:r>
+        <w:t>2.2.1</w:t>
+      </w:r>
+      <w:r>
+        <w:rPr>
+          <w:rFonts w:asciiTheme="minorHAnsi" w:eastAsiaTheme="minorEastAsia" w:hAnsiTheme="minorHAnsi" w:cstheme="minorBidi"/>
+          <w:kern w:val="2"/>
+          <w:lang w:val="en-US" w:eastAsia="en-US"/>
+          <w14:ligatures w14:val="standardContextual"/>
+        </w:rPr>
+        <w:tab/>
+      </w:r>
+      <w:r>
+        <w:t>Funkční požadavky</w:t>
+      </w:r>
+      <w:r>
+        <w:tab/>
+      </w:r>
+      <w:r>
+        <w:fldChar w:fldCharType="begin"/>
+      </w:r>
+      <w:r>
+        <w:instrText xml:space="preserve"> PAGEREF _Toc194338692 \h </w:instrText>
+      </w:r>
+      <w:r>
+        <w:fldChar w:fldCharType="separate"/>
+      </w:r>
+      <w:r>
+        <w:t>14</w:t>
+      </w:r>
+      <w:r>
+        <w:fldChar w:fldCharType="end"/>
+      </w:r>
+    </w:p>
+    <w:p>
+      <w:pPr>
+        <w:pStyle w:val="TOC3"/>
+        <w:rPr>
+          <w:rFonts w:asciiTheme="minorHAnsi" w:eastAsiaTheme="minorEastAsia" w:hAnsiTheme="minorHAnsi" w:cstheme="minorBidi"/>
+          <w:kern w:val="2"/>
+          <w:lang w:val="en-US" w:eastAsia="en-US"/>
+          <w14:ligatures w14:val="standardContextual"/>
+        </w:rPr>
+      </w:pPr>
+      <w:r>
+        <w:t>2.2.2</w:t>
+      </w:r>
+      <w:r>
+        <w:rPr>
+          <w:rFonts w:asciiTheme="minorHAnsi" w:eastAsiaTheme="minorEastAsia" w:hAnsiTheme="minorHAnsi" w:cstheme="minorBidi"/>
+          <w:kern w:val="2"/>
+          <w:lang w:val="en-US" w:eastAsia="en-US"/>
+          <w14:ligatures w14:val="standardContextual"/>
+        </w:rPr>
+        <w:tab/>
+      </w:r>
+      <w:r>
+        <w:t>Nefunkční požadavky</w:t>
+      </w:r>
+      <w:r>
+        <w:tab/>
+      </w:r>
+      <w:r>
+        <w:fldChar w:fldCharType="begin"/>
+      </w:r>
+      <w:r>
+        <w:instrText xml:space="preserve"> PAGEREF _Toc194338693 \h </w:instrText>
+      </w:r>
+      <w:r>
+        <w:fldChar w:fldCharType="separate"/>
+      </w:r>
+      <w:r>
+        <w:t>14</w:t>
+      </w:r>
+      <w:r>
+        <w:fldChar w:fldCharType="end"/>
+      </w:r>
+    </w:p>
+    <w:p>
+      <w:pPr>
+        <w:pStyle w:val="TOC2"/>
+        <w:rPr>
+          <w:rFonts w:asciiTheme="minorHAnsi" w:eastAsiaTheme="minorEastAsia" w:hAnsiTheme="minorHAnsi" w:cstheme="minorBidi"/>
+          <w:iCs w:val="0"/>
+          <w:kern w:val="2"/>
+          <w:lang w:val="en-US" w:eastAsia="en-US"/>
+          <w14:ligatures w14:val="standardContextual"/>
+        </w:rPr>
+      </w:pPr>
+      <w:r>
+        <w:t>2.3</w:t>
+      </w:r>
+      <w:r>
+        <w:rPr>
+          <w:rFonts w:asciiTheme="minorHAnsi" w:eastAsiaTheme="minorEastAsia" w:hAnsiTheme="minorHAnsi" w:cstheme="minorBidi"/>
+          <w:iCs w:val="0"/>
+          <w:kern w:val="2"/>
+          <w:lang w:val="en-US" w:eastAsia="en-US"/>
+          <w14:ligatures w14:val="standardContextual"/>
+        </w:rPr>
+        <w:tab/>
+      </w:r>
+      <w:r>
+        <w:t>Podobné aplikace</w:t>
+      </w:r>
+      <w:r>
+        <w:tab/>
+      </w:r>
+      <w:r>
+        <w:fldChar w:fldCharType="begin"/>
+      </w:r>
+      <w:r>
+        <w:instrText xml:space="preserve"> PAGEREF _Toc194338694 \h </w:instrText>
+      </w:r>
+      <w:r>
+        <w:fldChar w:fldCharType="separate"/>
+      </w:r>
+      <w:r>
+        <w:t>15</w:t>
+      </w:r>
+      <w:r>
+        <w:fldChar w:fldCharType="end"/>
+      </w:r>
+    </w:p>
+    <w:p>
+      <w:pPr>
+        <w:pStyle w:val="TOC1"/>
         <w:rPr>
           <w:rFonts w:asciiTheme="minorHAnsi" w:eastAsiaTheme="minorEastAsia" w:hAnsiTheme="minorHAnsi" w:cstheme="minorBidi"/>
           <w:b w:val="0"/>
@@ -1122,345 +1099,11 @@
           <w:lang w:val="en-US" w:eastAsia="en-US"/>
           <w14:ligatures w14:val="standardContextual"/>
         </w:rPr>
-        <w:tab/>
-      </w:r>
-      <w:r>
-        <w:t>Návrh a implementace aplikace</w:t>
-      </w:r>
-      <w:r>
-        <w:tab/>
-      </w:r>
-      <w:r>
-        <w:fldChar w:fldCharType="begin"/>
-      </w:r>
-      <w:r>
-        <w:instrText xml:space="preserve"> PAGEREF _Toc191405555 \h </w:instrText>
-      </w:r>
-      <w:r>
-        <w:fldChar w:fldCharType="separate"/>
-      </w:r>
-      <w:r>
-        <w:t>14</w:t>
-      </w:r>
-      <w:r>
-        <w:fldChar w:fldCharType="end"/>
-      </w:r>
-    </w:p>
-    <w:p>
-      <w:pPr>
-        <w:pStyle w:val="TOC2"/>
-        <w:rPr>
-          <w:rFonts w:asciiTheme="minorHAnsi" w:eastAsiaTheme="minorEastAsia" w:hAnsiTheme="minorHAnsi" w:cstheme="minorBidi"/>
-          <w:iCs w:val="0"/>
-          <w:kern w:val="2"/>
-          <w:lang w:val="en-US" w:eastAsia="en-US"/>
-          <w14:ligatures w14:val="standardContextual"/>
-        </w:rPr>
-      </w:pPr>
-      <w:r>
-        <w:t>4.1</w:t>
-      </w:r>
-      <w:r>
-        <w:rPr>
-          <w:rFonts w:asciiTheme="minorHAnsi" w:eastAsiaTheme="minorEastAsia" w:hAnsiTheme="minorHAnsi" w:cstheme="minorBidi"/>
-          <w:iCs w:val="0"/>
-          <w:kern w:val="2"/>
-          <w:lang w:val="en-US" w:eastAsia="en-US"/>
-          <w14:ligatures w14:val="standardContextual"/>
-        </w:rPr>
-        <w:tab/>
-      </w:r>
-      <w:r>
-        <w:t>Backend</w:t>
-      </w:r>
-      <w:r>
-        <w:tab/>
-      </w:r>
-      <w:r>
-        <w:fldChar w:fldCharType="begin"/>
-      </w:r>
-      <w:r>
-        <w:instrText xml:space="preserve"> PAGEREF _Toc191405556 \h </w:instrText>
-      </w:r>
-      <w:r>
-        <w:fldChar w:fldCharType="separate"/>
-      </w:r>
-      <w:r>
-        <w:t>14</w:t>
-      </w:r>
-      <w:r>
-        <w:fldChar w:fldCharType="end"/>
-      </w:r>
-    </w:p>
-    <w:p>
-      <w:pPr>
-        <w:pStyle w:val="TOC3"/>
-        <w:rPr>
-          <w:rFonts w:asciiTheme="minorHAnsi" w:eastAsiaTheme="minorEastAsia" w:hAnsiTheme="minorHAnsi" w:cstheme="minorBidi"/>
-          <w:kern w:val="2"/>
-          <w:lang w:val="en-US" w:eastAsia="en-US"/>
-          <w14:ligatures w14:val="standardContextual"/>
-        </w:rPr>
-      </w:pPr>
-      <w:r>
-        <w:t>4.1.1</w:t>
-      </w:r>
-      <w:r>
-        <w:rPr>
-          <w:rFonts w:asciiTheme="minorHAnsi" w:eastAsiaTheme="minorEastAsia" w:hAnsiTheme="minorHAnsi" w:cstheme="minorBidi"/>
-          <w:kern w:val="2"/>
-          <w:lang w:val="en-US" w:eastAsia="en-US"/>
-          <w14:ligatures w14:val="standardContextual"/>
-        </w:rPr>
-        <w:tab/>
-      </w:r>
-      <w:r>
-        <w:t>Tvorba API</w:t>
-      </w:r>
-      <w:r>
-        <w:tab/>
-      </w:r>
-      <w:r>
-        <w:fldChar w:fldCharType="begin"/>
-      </w:r>
-      <w:r>
-        <w:instrText xml:space="preserve"> PAGEREF _Toc191405557 \h </w:instrText>
-      </w:r>
-      <w:r>
-        <w:fldChar w:fldCharType="separate"/>
-      </w:r>
-      <w:r>
-        <w:t>14</w:t>
-      </w:r>
-      <w:r>
-        <w:fldChar w:fldCharType="end"/>
-      </w:r>
-    </w:p>
-    <w:p>
-      <w:pPr>
-        <w:pStyle w:val="TOC3"/>
-        <w:rPr>
-          <w:rFonts w:asciiTheme="minorHAnsi" w:eastAsiaTheme="minorEastAsia" w:hAnsiTheme="minorHAnsi" w:cstheme="minorBidi"/>
-          <w:kern w:val="2"/>
-          <w:lang w:val="en-US" w:eastAsia="en-US"/>
-          <w14:ligatures w14:val="standardContextual"/>
-        </w:rPr>
-      </w:pPr>
-      <w:r>
-        <w:t>4.1.2</w:t>
-      </w:r>
-      <w:r>
-        <w:rPr>
-          <w:rFonts w:asciiTheme="minorHAnsi" w:eastAsiaTheme="minorEastAsia" w:hAnsiTheme="minorHAnsi" w:cstheme="minorBidi"/>
-          <w:kern w:val="2"/>
-          <w:lang w:val="en-US" w:eastAsia="en-US"/>
-          <w14:ligatures w14:val="standardContextual"/>
-        </w:rPr>
-        <w:tab/>
-      </w:r>
-      <w:r>
-        <w:t>Struktura přihlašování uživatelů</w:t>
-      </w:r>
-      <w:r>
-        <w:tab/>
-      </w:r>
-      <w:r>
-        <w:fldChar w:fldCharType="begin"/>
-      </w:r>
-      <w:r>
-        <w:instrText xml:space="preserve"> PAGEREF _Toc191405558 \h </w:instrText>
-      </w:r>
-      <w:r>
-        <w:fldChar w:fldCharType="separate"/>
-      </w:r>
-      <w:r>
-        <w:t>14</w:t>
-      </w:r>
-      <w:r>
-        <w:fldChar w:fldCharType="end"/>
-      </w:r>
-    </w:p>
-    <w:p>
-      <w:pPr>
-        <w:pStyle w:val="TOC3"/>
-        <w:rPr>
-          <w:rFonts w:asciiTheme="minorHAnsi" w:eastAsiaTheme="minorEastAsia" w:hAnsiTheme="minorHAnsi" w:cstheme="minorBidi"/>
-          <w:kern w:val="2"/>
-          <w:lang w:val="en-US" w:eastAsia="en-US"/>
-          <w14:ligatures w14:val="standardContextual"/>
-        </w:rPr>
-      </w:pPr>
-      <w:r>
-        <w:t>4.1.3</w:t>
-      </w:r>
-      <w:r>
-        <w:rPr>
-          <w:rFonts w:asciiTheme="minorHAnsi" w:eastAsiaTheme="minorEastAsia" w:hAnsiTheme="minorHAnsi" w:cstheme="minorBidi"/>
-          <w:kern w:val="2"/>
-          <w:lang w:val="en-US" w:eastAsia="en-US"/>
-          <w14:ligatures w14:val="standardContextual"/>
-        </w:rPr>
-        <w:tab/>
-      </w:r>
-      <w:r>
-        <w:t>Algoritmus pro převod od KNF</w:t>
-      </w:r>
-      <w:r>
-        <w:tab/>
-      </w:r>
-      <w:r>
-        <w:fldChar w:fldCharType="begin"/>
-      </w:r>
-      <w:r>
-        <w:instrText xml:space="preserve"> PAGEREF _Toc191405559 \h </w:instrText>
-      </w:r>
-      <w:r>
-        <w:fldChar w:fldCharType="separate"/>
-      </w:r>
-      <w:r>
-        <w:t>14</w:t>
-      </w:r>
-      <w:r>
-        <w:fldChar w:fldCharType="end"/>
-      </w:r>
-    </w:p>
-    <w:p>
-      <w:pPr>
-        <w:pStyle w:val="TOC3"/>
-        <w:rPr>
-          <w:rFonts w:asciiTheme="minorHAnsi" w:eastAsiaTheme="minorEastAsia" w:hAnsiTheme="minorHAnsi" w:cstheme="minorBidi"/>
-          <w:kern w:val="2"/>
-          <w:lang w:val="en-US" w:eastAsia="en-US"/>
-          <w14:ligatures w14:val="standardContextual"/>
-        </w:rPr>
-      </w:pPr>
-      <w:r>
-        <w:t>4.1.4</w:t>
-      </w:r>
-      <w:r>
-        <w:rPr>
-          <w:rFonts w:asciiTheme="minorHAnsi" w:eastAsiaTheme="minorEastAsia" w:hAnsiTheme="minorHAnsi" w:cstheme="minorBidi"/>
-          <w:kern w:val="2"/>
-          <w:lang w:val="en-US" w:eastAsia="en-US"/>
-          <w14:ligatures w14:val="standardContextual"/>
-        </w:rPr>
-        <w:tab/>
-      </w:r>
-      <w:r>
-        <w:t>Algoritmus rezoluční metody</w:t>
-      </w:r>
-      <w:r>
-        <w:tab/>
-      </w:r>
-      <w:r>
-        <w:fldChar w:fldCharType="begin"/>
-      </w:r>
-      <w:r>
-        <w:instrText xml:space="preserve"> PAGEREF _Toc191405560 \h </w:instrText>
-      </w:r>
-      <w:r>
-        <w:fldChar w:fldCharType="separate"/>
-      </w:r>
-      <w:r>
-        <w:t>14</w:t>
-      </w:r>
-      <w:r>
-        <w:fldChar w:fldCharType="end"/>
-      </w:r>
-    </w:p>
-    <w:p>
-      <w:pPr>
-        <w:pStyle w:val="TOC2"/>
-        <w:rPr>
-          <w:rFonts w:asciiTheme="minorHAnsi" w:eastAsiaTheme="minorEastAsia" w:hAnsiTheme="minorHAnsi" w:cstheme="minorBidi"/>
-          <w:iCs w:val="0"/>
-          <w:kern w:val="2"/>
-          <w:lang w:val="en-US" w:eastAsia="en-US"/>
-          <w14:ligatures w14:val="standardContextual"/>
-        </w:rPr>
-      </w:pPr>
-      <w:r>
-        <w:t>4.2</w:t>
-      </w:r>
-      <w:r>
-        <w:rPr>
-          <w:rFonts w:asciiTheme="minorHAnsi" w:eastAsiaTheme="minorEastAsia" w:hAnsiTheme="minorHAnsi" w:cstheme="minorBidi"/>
-          <w:iCs w:val="0"/>
-          <w:kern w:val="2"/>
-          <w:lang w:val="en-US" w:eastAsia="en-US"/>
-          <w14:ligatures w14:val="standardContextual"/>
-        </w:rPr>
-        <w:tab/>
-      </w:r>
-      <w:r>
-        <w:t>Frontend</w:t>
-      </w:r>
-      <w:r>
-        <w:tab/>
-      </w:r>
-      <w:r>
-        <w:fldChar w:fldCharType="begin"/>
-      </w:r>
-      <w:r>
-        <w:instrText xml:space="preserve"> PAGEREF _Toc191405561 \h </w:instrText>
-      </w:r>
-      <w:r>
-        <w:fldChar w:fldCharType="separate"/>
-      </w:r>
-      <w:r>
-        <w:t>14</w:t>
-      </w:r>
-      <w:r>
-        <w:fldChar w:fldCharType="end"/>
-      </w:r>
-    </w:p>
-    <w:p>
-      <w:pPr>
-        <w:pStyle w:val="TOC3"/>
-        <w:rPr>
-          <w:rFonts w:asciiTheme="minorHAnsi" w:eastAsiaTheme="minorEastAsia" w:hAnsiTheme="minorHAnsi" w:cstheme="minorBidi"/>
-          <w:kern w:val="2"/>
-          <w:lang w:val="en-US" w:eastAsia="en-US"/>
-          <w14:ligatures w14:val="standardContextual"/>
-        </w:rPr>
-      </w:pPr>
-      <w:r>
-        <w:t>4.2.1</w:t>
-      </w:r>
-      <w:r>
-        <w:rPr>
-          <w:rFonts w:asciiTheme="minorHAnsi" w:eastAsiaTheme="minorEastAsia" w:hAnsiTheme="minorHAnsi" w:cstheme="minorBidi"/>
-          <w:kern w:val="2"/>
-          <w:lang w:val="en-US" w:eastAsia="en-US"/>
-          <w14:ligatures w14:val="standardContextual"/>
-        </w:rPr>
-        <w:tab/>
-      </w:r>
-      <w:r>
-        <w:t>Uživatelské rozhraní</w:t>
-      </w:r>
-      <w:r>
-        <w:tab/>
-      </w:r>
-      <w:r>
-        <w:fldChar w:fldCharType="begin"/>
-      </w:r>
-      <w:r>
-        <w:instrText xml:space="preserve"> PAGEREF _Toc191405562 \h </w:instrText>
-      </w:r>
-      <w:r>
-        <w:fldChar w:fldCharType="separate"/>
-      </w:r>
-      <w:r>
-        <w:t>14</w:t>
-      </w:r>
-      <w:r>
-        <w:fldChar w:fldCharType="end"/>
-      </w:r>
-    </w:p>
-    <w:p>
-      <w:pPr>
-        <w:pStyle w:val="TOC1"/>
+      </w:pPr>
+      <w:r>
+        <w:t>3</w:t>
+      </w:r>
+      <w:r>
         <w:rPr>
           <w:rFonts w:asciiTheme="minorHAnsi" w:eastAsiaTheme="minorEastAsia" w:hAnsiTheme="minorHAnsi" w:cstheme="minorBidi"/>
           <w:b w:val="0"/>
@@ -1469,11 +1112,213 @@
           <w:lang w:val="en-US" w:eastAsia="en-US"/>
           <w14:ligatures w14:val="standardContextual"/>
         </w:rPr>
-      </w:pPr>
-      <w:r>
-        <w:t>5</w:t>
-      </w:r>
-      <w:r>
+        <w:tab/>
+      </w:r>
+      <w:r>
+        <w:t>Automatické dokazování</w:t>
+      </w:r>
+      <w:r>
+        <w:tab/>
+      </w:r>
+      <w:r>
+        <w:fldChar w:fldCharType="begin"/>
+      </w:r>
+      <w:r>
+        <w:instrText xml:space="preserve"> PAGEREF _Toc194338695 \h </w:instrText>
+      </w:r>
+      <w:r>
+        <w:fldChar w:fldCharType="separate"/>
+      </w:r>
+      <w:r>
+        <w:t>16</w:t>
+      </w:r>
+      <w:r>
+        <w:fldChar w:fldCharType="end"/>
+      </w:r>
+    </w:p>
+    <w:p>
+      <w:pPr>
+        <w:pStyle w:val="TOC2"/>
+        <w:rPr>
+          <w:rFonts w:asciiTheme="minorHAnsi" w:eastAsiaTheme="minorEastAsia" w:hAnsiTheme="minorHAnsi" w:cstheme="minorBidi"/>
+          <w:iCs w:val="0"/>
+          <w:kern w:val="2"/>
+          <w:lang w:val="en-US" w:eastAsia="en-US"/>
+          <w14:ligatures w14:val="standardContextual"/>
+        </w:rPr>
+      </w:pPr>
+      <w:r>
+        <w:t>3.1</w:t>
+      </w:r>
+      <w:r>
+        <w:rPr>
+          <w:rFonts w:asciiTheme="minorHAnsi" w:eastAsiaTheme="minorEastAsia" w:hAnsiTheme="minorHAnsi" w:cstheme="minorBidi"/>
+          <w:iCs w:val="0"/>
+          <w:kern w:val="2"/>
+          <w:lang w:val="en-US" w:eastAsia="en-US"/>
+          <w14:ligatures w14:val="standardContextual"/>
+        </w:rPr>
+        <w:tab/>
+      </w:r>
+      <w:r>
+        <w:t>Metody dokazování</w:t>
+      </w:r>
+      <w:r>
+        <w:tab/>
+      </w:r>
+      <w:r>
+        <w:fldChar w:fldCharType="begin"/>
+      </w:r>
+      <w:r>
+        <w:instrText xml:space="preserve"> PAGEREF _Toc194338696 \h </w:instrText>
+      </w:r>
+      <w:r>
+        <w:fldChar w:fldCharType="separate"/>
+      </w:r>
+      <w:r>
+        <w:t>16</w:t>
+      </w:r>
+      <w:r>
+        <w:fldChar w:fldCharType="end"/>
+      </w:r>
+    </w:p>
+    <w:p>
+      <w:pPr>
+        <w:pStyle w:val="TOC3"/>
+        <w:rPr>
+          <w:rFonts w:asciiTheme="minorHAnsi" w:eastAsiaTheme="minorEastAsia" w:hAnsiTheme="minorHAnsi" w:cstheme="minorBidi"/>
+          <w:kern w:val="2"/>
+          <w:lang w:val="en-US" w:eastAsia="en-US"/>
+          <w14:ligatures w14:val="standardContextual"/>
+        </w:rPr>
+      </w:pPr>
+      <w:r>
+        <w:t>3.1.1</w:t>
+      </w:r>
+      <w:r>
+        <w:rPr>
+          <w:rFonts w:asciiTheme="minorHAnsi" w:eastAsiaTheme="minorEastAsia" w:hAnsiTheme="minorHAnsi" w:cstheme="minorBidi"/>
+          <w:kern w:val="2"/>
+          <w:lang w:val="en-US" w:eastAsia="en-US"/>
+          <w14:ligatures w14:val="standardContextual"/>
+        </w:rPr>
+        <w:tab/>
+      </w:r>
+      <w:r>
+        <w:t>Rezoluční metoda</w:t>
+      </w:r>
+      <w:r>
+        <w:tab/>
+      </w:r>
+      <w:r>
+        <w:fldChar w:fldCharType="begin"/>
+      </w:r>
+      <w:r>
+        <w:instrText xml:space="preserve"> PAGEREF _Toc194338697 \h </w:instrText>
+      </w:r>
+      <w:r>
+        <w:fldChar w:fldCharType="separate"/>
+      </w:r>
+      <w:r>
+        <w:t>16</w:t>
+      </w:r>
+      <w:r>
+        <w:fldChar w:fldCharType="end"/>
+      </w:r>
+    </w:p>
+    <w:p>
+      <w:pPr>
+        <w:pStyle w:val="TOC3"/>
+        <w:rPr>
+          <w:rFonts w:asciiTheme="minorHAnsi" w:eastAsiaTheme="minorEastAsia" w:hAnsiTheme="minorHAnsi" w:cstheme="minorBidi"/>
+          <w:kern w:val="2"/>
+          <w:lang w:val="en-US" w:eastAsia="en-US"/>
+          <w14:ligatures w14:val="standardContextual"/>
+        </w:rPr>
+      </w:pPr>
+      <w:r>
+        <w:t>3.1.2</w:t>
+      </w:r>
+      <w:r>
+        <w:rPr>
+          <w:rFonts w:asciiTheme="minorHAnsi" w:eastAsiaTheme="minorEastAsia" w:hAnsiTheme="minorHAnsi" w:cstheme="minorBidi"/>
+          <w:kern w:val="2"/>
+          <w:lang w:val="en-US" w:eastAsia="en-US"/>
+          <w14:ligatures w14:val="standardContextual"/>
+        </w:rPr>
+        <w:tab/>
+      </w:r>
+      <w:r>
+        <w:t>Pravdivostní tabulka</w:t>
+      </w:r>
+      <w:r>
+        <w:tab/>
+      </w:r>
+      <w:r>
+        <w:fldChar w:fldCharType="begin"/>
+      </w:r>
+      <w:r>
+        <w:instrText xml:space="preserve"> PAGEREF _Toc194338698 \h </w:instrText>
+      </w:r>
+      <w:r>
+        <w:fldChar w:fldCharType="separate"/>
+      </w:r>
+      <w:r>
+        <w:t>17</w:t>
+      </w:r>
+      <w:r>
+        <w:fldChar w:fldCharType="end"/>
+      </w:r>
+    </w:p>
+    <w:p>
+      <w:pPr>
+        <w:pStyle w:val="TOC2"/>
+        <w:rPr>
+          <w:rFonts w:asciiTheme="minorHAnsi" w:eastAsiaTheme="minorEastAsia" w:hAnsiTheme="minorHAnsi" w:cstheme="minorBidi"/>
+          <w:iCs w:val="0"/>
+          <w:kern w:val="2"/>
+          <w:lang w:val="en-US" w:eastAsia="en-US"/>
+          <w14:ligatures w14:val="standardContextual"/>
+        </w:rPr>
+      </w:pPr>
+      <w:r>
+        <w:t>3.2</w:t>
+      </w:r>
+      <w:r>
+        <w:rPr>
+          <w:rFonts w:asciiTheme="minorHAnsi" w:eastAsiaTheme="minorEastAsia" w:hAnsiTheme="minorHAnsi" w:cstheme="minorBidi"/>
+          <w:iCs w:val="0"/>
+          <w:kern w:val="2"/>
+          <w:lang w:val="en-US" w:eastAsia="en-US"/>
+          <w14:ligatures w14:val="standardContextual"/>
+        </w:rPr>
+        <w:tab/>
+      </w:r>
+      <w:r>
+        <w:t>Použití v informatice a umělé inteligenci</w:t>
+      </w:r>
+      <w:r>
+        <w:tab/>
+      </w:r>
+      <w:r>
+        <w:fldChar w:fldCharType="begin"/>
+      </w:r>
+      <w:r>
+        <w:instrText xml:space="preserve"> PAGEREF _Toc194338699 \h </w:instrText>
+      </w:r>
+      <w:r>
+        <w:fldChar w:fldCharType="separate"/>
+      </w:r>
+      <w:r>
+        <w:t>17</w:t>
+      </w:r>
+      <w:r>
+        <w:fldChar w:fldCharType="end"/>
+      </w:r>
+    </w:p>
+    <w:p>
+      <w:pPr>
+        <w:pStyle w:val="TOC1"/>
         <w:rPr>
           <w:rFonts w:asciiTheme="minorHAnsi" w:eastAsiaTheme="minorEastAsia" w:hAnsiTheme="minorHAnsi" w:cstheme="minorBidi"/>
           <w:b w:val="0"/>
@@ -1482,171 +1327,11 @@
           <w:lang w:val="en-US" w:eastAsia="en-US"/>
           <w14:ligatures w14:val="standardContextual"/>
         </w:rPr>
-        <w:tab/>
-      </w:r>
-      <w:r>
-        <w:t>Diskuse a zhodnocení</w:t>
-      </w:r>
-      <w:r>
-        <w:tab/>
-      </w:r>
-      <w:r>
-        <w:fldChar w:fldCharType="begin"/>
-      </w:r>
-      <w:r>
-        <w:instrText xml:space="preserve"> PAGEREF _Toc191405563 \h </w:instrText>
-      </w:r>
-      <w:r>
-        <w:fldChar w:fldCharType="separate"/>
-      </w:r>
-      <w:r>
-        <w:t>15</w:t>
-      </w:r>
-      <w:r>
-        <w:fldChar w:fldCharType="end"/>
-      </w:r>
-    </w:p>
-    <w:p>
-      <w:pPr>
-        <w:pStyle w:val="TOC2"/>
-        <w:rPr>
-          <w:rFonts w:asciiTheme="minorHAnsi" w:eastAsiaTheme="minorEastAsia" w:hAnsiTheme="minorHAnsi" w:cstheme="minorBidi"/>
-          <w:iCs w:val="0"/>
-          <w:kern w:val="2"/>
-          <w:lang w:val="en-US" w:eastAsia="en-US"/>
-          <w14:ligatures w14:val="standardContextual"/>
-        </w:rPr>
-      </w:pPr>
-      <w:r>
-        <w:t>5.1</w:t>
-      </w:r>
-      <w:r>
-        <w:rPr>
-          <w:rFonts w:asciiTheme="minorHAnsi" w:eastAsiaTheme="minorEastAsia" w:hAnsiTheme="minorHAnsi" w:cstheme="minorBidi"/>
-          <w:iCs w:val="0"/>
-          <w:kern w:val="2"/>
-          <w:lang w:val="en-US" w:eastAsia="en-US"/>
-          <w14:ligatures w14:val="standardContextual"/>
-        </w:rPr>
-        <w:tab/>
-      </w:r>
-      <w:r>
-        <w:t>Přínos aplikace</w:t>
-      </w:r>
-      <w:r>
-        <w:tab/>
-      </w:r>
-      <w:r>
-        <w:fldChar w:fldCharType="begin"/>
-      </w:r>
-      <w:r>
-        <w:instrText xml:space="preserve"> PAGEREF _Toc191405564 \h </w:instrText>
-      </w:r>
-      <w:r>
-        <w:fldChar w:fldCharType="separate"/>
-      </w:r>
-      <w:r>
-        <w:t>15</w:t>
-      </w:r>
-      <w:r>
-        <w:fldChar w:fldCharType="end"/>
-      </w:r>
-    </w:p>
-    <w:p>
-      <w:pPr>
-        <w:pStyle w:val="TOC2"/>
-        <w:rPr>
-          <w:rFonts w:asciiTheme="minorHAnsi" w:eastAsiaTheme="minorEastAsia" w:hAnsiTheme="minorHAnsi" w:cstheme="minorBidi"/>
-          <w:iCs w:val="0"/>
-          <w:kern w:val="2"/>
-          <w:lang w:val="en-US" w:eastAsia="en-US"/>
-          <w14:ligatures w14:val="standardContextual"/>
-        </w:rPr>
-      </w:pPr>
-      <w:r>
-        <w:t>5.2</w:t>
-      </w:r>
-      <w:r>
-        <w:rPr>
-          <w:rFonts w:asciiTheme="minorHAnsi" w:eastAsiaTheme="minorEastAsia" w:hAnsiTheme="minorHAnsi" w:cstheme="minorBidi"/>
-          <w:iCs w:val="0"/>
-          <w:kern w:val="2"/>
-          <w:lang w:val="en-US" w:eastAsia="en-US"/>
-          <w14:ligatures w14:val="standardContextual"/>
-        </w:rPr>
-        <w:tab/>
-      </w:r>
-      <w:r>
-        <w:t>Omezení a možná vylepšení</w:t>
-      </w:r>
-      <w:r>
-        <w:tab/>
-      </w:r>
-      <w:r>
-        <w:fldChar w:fldCharType="begin"/>
-      </w:r>
-      <w:r>
-        <w:instrText xml:space="preserve"> PAGEREF _Toc191405565 \h </w:instrText>
-      </w:r>
-      <w:r>
-        <w:fldChar w:fldCharType="separate"/>
-      </w:r>
-      <w:r>
-        <w:t>15</w:t>
-      </w:r>
-      <w:r>
-        <w:fldChar w:fldCharType="end"/>
-      </w:r>
-    </w:p>
-    <w:p>
-      <w:pPr>
-        <w:pStyle w:val="TOC2"/>
-        <w:rPr>
-          <w:rFonts w:asciiTheme="minorHAnsi" w:eastAsiaTheme="minorEastAsia" w:hAnsiTheme="minorHAnsi" w:cstheme="minorBidi"/>
-          <w:iCs w:val="0"/>
-          <w:kern w:val="2"/>
-          <w:lang w:val="en-US" w:eastAsia="en-US"/>
-          <w14:ligatures w14:val="standardContextual"/>
-        </w:rPr>
-      </w:pPr>
-      <w:r>
-        <w:t>5.3</w:t>
-      </w:r>
-      <w:r>
-        <w:rPr>
-          <w:rFonts w:asciiTheme="minorHAnsi" w:eastAsiaTheme="minorEastAsia" w:hAnsiTheme="minorHAnsi" w:cstheme="minorBidi"/>
-          <w:iCs w:val="0"/>
-          <w:kern w:val="2"/>
-          <w:lang w:val="en-US" w:eastAsia="en-US"/>
-          <w14:ligatures w14:val="standardContextual"/>
-        </w:rPr>
-        <w:tab/>
-      </w:r>
-      <w:r>
-        <w:t>Možnosti dalšího rozvoje</w:t>
-      </w:r>
-      <w:r>
-        <w:tab/>
-      </w:r>
-      <w:r>
-        <w:fldChar w:fldCharType="begin"/>
-      </w:r>
-      <w:r>
-        <w:instrText xml:space="preserve"> PAGEREF _Toc191405566 \h </w:instrText>
-      </w:r>
-      <w:r>
-        <w:fldChar w:fldCharType="separate"/>
-      </w:r>
-      <w:r>
-        <w:t>15</w:t>
-      </w:r>
-      <w:r>
-        <w:fldChar w:fldCharType="end"/>
-      </w:r>
-    </w:p>
-    <w:p>
-      <w:pPr>
-        <w:pStyle w:val="TOC1"/>
+      </w:pPr>
+      <w:r>
+        <w:t>4</w:t>
+      </w:r>
+      <w:r>
         <w:rPr>
           <w:rFonts w:asciiTheme="minorHAnsi" w:eastAsiaTheme="minorEastAsia" w:hAnsiTheme="minorHAnsi" w:cstheme="minorBidi"/>
           <w:b w:val="0"/>
@@ -1655,11 +1340,660 @@
           <w:lang w:val="en-US" w:eastAsia="en-US"/>
           <w14:ligatures w14:val="standardContextual"/>
         </w:rPr>
-      </w:pPr>
-      <w:r>
-        <w:t>6</w:t>
-      </w:r>
-      <w:r>
+        <w:tab/>
+      </w:r>
+      <w:r>
+        <w:t>Návrh aplikace</w:t>
+      </w:r>
+      <w:r>
+        <w:tab/>
+      </w:r>
+      <w:r>
+        <w:fldChar w:fldCharType="begin"/>
+      </w:r>
+      <w:r>
+        <w:instrText xml:space="preserve"> PAGEREF _Toc194338700 \h </w:instrText>
+      </w:r>
+      <w:r>
+        <w:fldChar w:fldCharType="separate"/>
+      </w:r>
+      <w:r>
+        <w:t>18</w:t>
+      </w:r>
+      <w:r>
+        <w:fldChar w:fldCharType="end"/>
+      </w:r>
+    </w:p>
+    <w:p>
+      <w:pPr>
+        <w:pStyle w:val="TOC2"/>
+        <w:rPr>
+          <w:rFonts w:asciiTheme="minorHAnsi" w:eastAsiaTheme="minorEastAsia" w:hAnsiTheme="minorHAnsi" w:cstheme="minorBidi"/>
+          <w:iCs w:val="0"/>
+          <w:kern w:val="2"/>
+          <w:lang w:val="en-US" w:eastAsia="en-US"/>
+          <w14:ligatures w14:val="standardContextual"/>
+        </w:rPr>
+      </w:pPr>
+      <w:r>
+        <w:t>4.1</w:t>
+      </w:r>
+      <w:r>
+        <w:rPr>
+          <w:rFonts w:asciiTheme="minorHAnsi" w:eastAsiaTheme="minorEastAsia" w:hAnsiTheme="minorHAnsi" w:cstheme="minorBidi"/>
+          <w:iCs w:val="0"/>
+          <w:kern w:val="2"/>
+          <w:lang w:val="en-US" w:eastAsia="en-US"/>
+          <w14:ligatures w14:val="standardContextual"/>
+        </w:rPr>
+        <w:tab/>
+      </w:r>
+      <w:r>
+        <w:t>Typ aplikace</w:t>
+      </w:r>
+      <w:r>
+        <w:tab/>
+      </w:r>
+      <w:r>
+        <w:fldChar w:fldCharType="begin"/>
+      </w:r>
+      <w:r>
+        <w:instrText xml:space="preserve"> PAGEREF _Toc194338701 \h </w:instrText>
+      </w:r>
+      <w:r>
+        <w:fldChar w:fldCharType="separate"/>
+      </w:r>
+      <w:r>
+        <w:t>18</w:t>
+      </w:r>
+      <w:r>
+        <w:fldChar w:fldCharType="end"/>
+      </w:r>
+    </w:p>
+    <w:p>
+      <w:pPr>
+        <w:pStyle w:val="TOC2"/>
+        <w:rPr>
+          <w:rFonts w:asciiTheme="minorHAnsi" w:eastAsiaTheme="minorEastAsia" w:hAnsiTheme="minorHAnsi" w:cstheme="minorBidi"/>
+          <w:iCs w:val="0"/>
+          <w:kern w:val="2"/>
+          <w:lang w:val="en-US" w:eastAsia="en-US"/>
+          <w14:ligatures w14:val="standardContextual"/>
+        </w:rPr>
+      </w:pPr>
+      <w:r>
+        <w:t>4.2</w:t>
+      </w:r>
+      <w:r>
+        <w:rPr>
+          <w:rFonts w:asciiTheme="minorHAnsi" w:eastAsiaTheme="minorEastAsia" w:hAnsiTheme="minorHAnsi" w:cstheme="minorBidi"/>
+          <w:iCs w:val="0"/>
+          <w:kern w:val="2"/>
+          <w:lang w:val="en-US" w:eastAsia="en-US"/>
+          <w14:ligatures w14:val="standardContextual"/>
+        </w:rPr>
+        <w:tab/>
+      </w:r>
+      <w:r>
+        <w:t>Backend</w:t>
+      </w:r>
+      <w:r>
+        <w:tab/>
+      </w:r>
+      <w:r>
+        <w:fldChar w:fldCharType="begin"/>
+      </w:r>
+      <w:r>
+        <w:instrText xml:space="preserve"> PAGEREF _Toc194338702 \h </w:instrText>
+      </w:r>
+      <w:r>
+        <w:fldChar w:fldCharType="separate"/>
+      </w:r>
+      <w:r>
+        <w:t>18</w:t>
+      </w:r>
+      <w:r>
+        <w:fldChar w:fldCharType="end"/>
+      </w:r>
+    </w:p>
+    <w:p>
+      <w:pPr>
+        <w:pStyle w:val="TOC3"/>
+        <w:rPr>
+          <w:rFonts w:asciiTheme="minorHAnsi" w:eastAsiaTheme="minorEastAsia" w:hAnsiTheme="minorHAnsi" w:cstheme="minorBidi"/>
+          <w:kern w:val="2"/>
+          <w:lang w:val="en-US" w:eastAsia="en-US"/>
+          <w14:ligatures w14:val="standardContextual"/>
+        </w:rPr>
+      </w:pPr>
+      <w:r>
+        <w:t>4.2.1</w:t>
+      </w:r>
+      <w:r>
+        <w:rPr>
+          <w:rFonts w:asciiTheme="minorHAnsi" w:eastAsiaTheme="minorEastAsia" w:hAnsiTheme="minorHAnsi" w:cstheme="minorBidi"/>
+          <w:kern w:val="2"/>
+          <w:lang w:val="en-US" w:eastAsia="en-US"/>
+          <w14:ligatures w14:val="standardContextual"/>
+        </w:rPr>
+        <w:tab/>
+      </w:r>
+      <w:r>
+        <w:t>Python</w:t>
+      </w:r>
+      <w:r>
+        <w:tab/>
+      </w:r>
+      <w:r>
+        <w:fldChar w:fldCharType="begin"/>
+      </w:r>
+      <w:r>
+        <w:instrText xml:space="preserve"> PAGEREF _Toc194338703 \h </w:instrText>
+      </w:r>
+      <w:r>
+        <w:fldChar w:fldCharType="separate"/>
+      </w:r>
+      <w:r>
+        <w:t>18</w:t>
+      </w:r>
+      <w:r>
+        <w:fldChar w:fldCharType="end"/>
+      </w:r>
+    </w:p>
+    <w:p>
+      <w:pPr>
+        <w:pStyle w:val="TOC3"/>
+        <w:rPr>
+          <w:rFonts w:asciiTheme="minorHAnsi" w:eastAsiaTheme="minorEastAsia" w:hAnsiTheme="minorHAnsi" w:cstheme="minorBidi"/>
+          <w:kern w:val="2"/>
+          <w:lang w:val="en-US" w:eastAsia="en-US"/>
+          <w14:ligatures w14:val="standardContextual"/>
+        </w:rPr>
+      </w:pPr>
+      <w:r>
+        <w:t>4.2.2</w:t>
+      </w:r>
+      <w:r>
+        <w:rPr>
+          <w:rFonts w:asciiTheme="minorHAnsi" w:eastAsiaTheme="minorEastAsia" w:hAnsiTheme="minorHAnsi" w:cstheme="minorBidi"/>
+          <w:kern w:val="2"/>
+          <w:lang w:val="en-US" w:eastAsia="en-US"/>
+          <w14:ligatures w14:val="standardContextual"/>
+        </w:rPr>
+        <w:tab/>
+      </w:r>
+      <w:r>
+        <w:t>Flask</w:t>
+      </w:r>
+      <w:r>
+        <w:tab/>
+      </w:r>
+      <w:r>
+        <w:fldChar w:fldCharType="begin"/>
+      </w:r>
+      <w:r>
+        <w:instrText xml:space="preserve"> PAGEREF _Toc194338704 \h </w:instrText>
+      </w:r>
+      <w:r>
+        <w:fldChar w:fldCharType="separate"/>
+      </w:r>
+      <w:r>
+        <w:t>18</w:t>
+      </w:r>
+      <w:r>
+        <w:fldChar w:fldCharType="end"/>
+      </w:r>
+    </w:p>
+    <w:p>
+      <w:pPr>
+        <w:pStyle w:val="TOC3"/>
+        <w:rPr>
+          <w:rFonts w:asciiTheme="minorHAnsi" w:eastAsiaTheme="minorEastAsia" w:hAnsiTheme="minorHAnsi" w:cstheme="minorBidi"/>
+          <w:kern w:val="2"/>
+          <w:lang w:val="en-US" w:eastAsia="en-US"/>
+          <w14:ligatures w14:val="standardContextual"/>
+        </w:rPr>
+      </w:pPr>
+      <w:r>
+        <w:t>4.2.3</w:t>
+      </w:r>
+      <w:r>
+        <w:rPr>
+          <w:rFonts w:asciiTheme="minorHAnsi" w:eastAsiaTheme="minorEastAsia" w:hAnsiTheme="minorHAnsi" w:cstheme="minorBidi"/>
+          <w:kern w:val="2"/>
+          <w:lang w:val="en-US" w:eastAsia="en-US"/>
+          <w14:ligatures w14:val="standardContextual"/>
+        </w:rPr>
+        <w:tab/>
+      </w:r>
+      <w:r>
+        <w:t>API</w:t>
+      </w:r>
+      <w:r>
+        <w:tab/>
+      </w:r>
+      <w:r>
+        <w:fldChar w:fldCharType="begin"/>
+      </w:r>
+      <w:r>
+        <w:instrText xml:space="preserve"> PAGEREF _Toc194338705 \h </w:instrText>
+      </w:r>
+      <w:r>
+        <w:fldChar w:fldCharType="separate"/>
+      </w:r>
+      <w:r>
+        <w:t>18</w:t>
+      </w:r>
+      <w:r>
+        <w:fldChar w:fldCharType="end"/>
+      </w:r>
+    </w:p>
+    <w:p>
+      <w:pPr>
+        <w:pStyle w:val="TOC2"/>
+        <w:rPr>
+          <w:rFonts w:asciiTheme="minorHAnsi" w:eastAsiaTheme="minorEastAsia" w:hAnsiTheme="minorHAnsi" w:cstheme="minorBidi"/>
+          <w:iCs w:val="0"/>
+          <w:kern w:val="2"/>
+          <w:lang w:val="en-US" w:eastAsia="en-US"/>
+          <w14:ligatures w14:val="standardContextual"/>
+        </w:rPr>
+      </w:pPr>
+      <w:r>
+        <w:t>4.3</w:t>
+      </w:r>
+      <w:r>
+        <w:rPr>
+          <w:rFonts w:asciiTheme="minorHAnsi" w:eastAsiaTheme="minorEastAsia" w:hAnsiTheme="minorHAnsi" w:cstheme="minorBidi"/>
+          <w:iCs w:val="0"/>
+          <w:kern w:val="2"/>
+          <w:lang w:val="en-US" w:eastAsia="en-US"/>
+          <w14:ligatures w14:val="standardContextual"/>
+        </w:rPr>
+        <w:tab/>
+      </w:r>
+      <w:r>
+        <w:t>Frontend</w:t>
+      </w:r>
+      <w:r>
+        <w:tab/>
+      </w:r>
+      <w:r>
+        <w:fldChar w:fldCharType="begin"/>
+      </w:r>
+      <w:r>
+        <w:instrText xml:space="preserve"> PAGEREF _Toc194338706 \h </w:instrText>
+      </w:r>
+      <w:r>
+        <w:fldChar w:fldCharType="separate"/>
+      </w:r>
+      <w:r>
+        <w:t>19</w:t>
+      </w:r>
+      <w:r>
+        <w:fldChar w:fldCharType="end"/>
+      </w:r>
+    </w:p>
+    <w:p>
+      <w:pPr>
+        <w:pStyle w:val="TOC3"/>
+        <w:rPr>
+          <w:rFonts w:asciiTheme="minorHAnsi" w:eastAsiaTheme="minorEastAsia" w:hAnsiTheme="minorHAnsi" w:cstheme="minorBidi"/>
+          <w:kern w:val="2"/>
+          <w:lang w:val="en-US" w:eastAsia="en-US"/>
+          <w14:ligatures w14:val="standardContextual"/>
+        </w:rPr>
+      </w:pPr>
+      <w:r>
+        <w:t>4.3.1</w:t>
+      </w:r>
+      <w:r>
+        <w:rPr>
+          <w:rFonts w:asciiTheme="minorHAnsi" w:eastAsiaTheme="minorEastAsia" w:hAnsiTheme="minorHAnsi" w:cstheme="minorBidi"/>
+          <w:kern w:val="2"/>
+          <w:lang w:val="en-US" w:eastAsia="en-US"/>
+          <w14:ligatures w14:val="standardContextual"/>
+        </w:rPr>
+        <w:tab/>
+      </w:r>
+      <w:r>
+        <w:t>Javascript</w:t>
+      </w:r>
+      <w:r>
+        <w:tab/>
+      </w:r>
+      <w:r>
+        <w:fldChar w:fldCharType="begin"/>
+      </w:r>
+      <w:r>
+        <w:instrText xml:space="preserve"> PAGEREF _Toc194338707 \h </w:instrText>
+      </w:r>
+      <w:r>
+        <w:fldChar w:fldCharType="separate"/>
+      </w:r>
+      <w:r>
+        <w:t>19</w:t>
+      </w:r>
+      <w:r>
+        <w:fldChar w:fldCharType="end"/>
+      </w:r>
+    </w:p>
+    <w:p>
+      <w:pPr>
+        <w:pStyle w:val="TOC3"/>
+        <w:rPr>
+          <w:rFonts w:asciiTheme="minorHAnsi" w:eastAsiaTheme="minorEastAsia" w:hAnsiTheme="minorHAnsi" w:cstheme="minorBidi"/>
+          <w:kern w:val="2"/>
+          <w:lang w:val="en-US" w:eastAsia="en-US"/>
+          <w14:ligatures w14:val="standardContextual"/>
+        </w:rPr>
+      </w:pPr>
+      <w:r>
+        <w:t>4.3.2</w:t>
+      </w:r>
+      <w:r>
+        <w:rPr>
+          <w:rFonts w:asciiTheme="minorHAnsi" w:eastAsiaTheme="minorEastAsia" w:hAnsiTheme="minorHAnsi" w:cstheme="minorBidi"/>
+          <w:kern w:val="2"/>
+          <w:lang w:val="en-US" w:eastAsia="en-US"/>
+          <w14:ligatures w14:val="standardContextual"/>
+        </w:rPr>
+        <w:tab/>
+      </w:r>
+      <w:r>
+        <w:t>React</w:t>
+      </w:r>
+      <w:r>
+        <w:tab/>
+      </w:r>
+      <w:r>
+        <w:fldChar w:fldCharType="begin"/>
+      </w:r>
+      <w:r>
+        <w:instrText xml:space="preserve"> PAGEREF _Toc194338708 \h </w:instrText>
+      </w:r>
+      <w:r>
+        <w:fldChar w:fldCharType="separate"/>
+      </w:r>
+      <w:r>
+        <w:t>19</w:t>
+      </w:r>
+      <w:r>
+        <w:fldChar w:fldCharType="end"/>
+      </w:r>
+    </w:p>
+    <w:p>
+      <w:pPr>
+        <w:pStyle w:val="TOC3"/>
+        <w:rPr>
+          <w:rFonts w:asciiTheme="minorHAnsi" w:eastAsiaTheme="minorEastAsia" w:hAnsiTheme="minorHAnsi" w:cstheme="minorBidi"/>
+          <w:kern w:val="2"/>
+          <w:lang w:val="en-US" w:eastAsia="en-US"/>
+          <w14:ligatures w14:val="standardContextual"/>
+        </w:rPr>
+      </w:pPr>
+      <w:r>
+        <w:t>4.3.3</w:t>
+      </w:r>
+      <w:r>
+        <w:rPr>
+          <w:rFonts w:asciiTheme="minorHAnsi" w:eastAsiaTheme="minorEastAsia" w:hAnsiTheme="minorHAnsi" w:cstheme="minorBidi"/>
+          <w:kern w:val="2"/>
+          <w:lang w:val="en-US" w:eastAsia="en-US"/>
+          <w14:ligatures w14:val="standardContextual"/>
+        </w:rPr>
+        <w:tab/>
+      </w:r>
+      <w:r>
+        <w:t>Bootstrap</w:t>
+      </w:r>
+      <w:r>
+        <w:tab/>
+      </w:r>
+      <w:r>
+        <w:fldChar w:fldCharType="begin"/>
+      </w:r>
+      <w:r>
+        <w:instrText xml:space="preserve"> PAGEREF _Toc194338709 \h </w:instrText>
+      </w:r>
+      <w:r>
+        <w:fldChar w:fldCharType="separate"/>
+      </w:r>
+      <w:r>
+        <w:t>19</w:t>
+      </w:r>
+      <w:r>
+        <w:fldChar w:fldCharType="end"/>
+      </w:r>
+    </w:p>
+    <w:p>
+      <w:pPr>
+        <w:pStyle w:val="TOC3"/>
+        <w:rPr>
+          <w:rFonts w:asciiTheme="minorHAnsi" w:eastAsiaTheme="minorEastAsia" w:hAnsiTheme="minorHAnsi" w:cstheme="minorBidi"/>
+          <w:kern w:val="2"/>
+          <w:lang w:val="en-US" w:eastAsia="en-US"/>
+          <w14:ligatures w14:val="standardContextual"/>
+        </w:rPr>
+      </w:pPr>
+      <w:r>
+        <w:t>4.3.4</w:t>
+      </w:r>
+      <w:r>
+        <w:rPr>
+          <w:rFonts w:asciiTheme="minorHAnsi" w:eastAsiaTheme="minorEastAsia" w:hAnsiTheme="minorHAnsi" w:cstheme="minorBidi"/>
+          <w:kern w:val="2"/>
+          <w:lang w:val="en-US" w:eastAsia="en-US"/>
+          <w14:ligatures w14:val="standardContextual"/>
+        </w:rPr>
+        <w:tab/>
+      </w:r>
+      <w:r>
+        <w:t>Uživatelské rozhraní</w:t>
+      </w:r>
+      <w:r>
+        <w:tab/>
+      </w:r>
+      <w:r>
+        <w:fldChar w:fldCharType="begin"/>
+      </w:r>
+      <w:r>
+        <w:instrText xml:space="preserve"> PAGEREF _Toc194338710 \h </w:instrText>
+      </w:r>
+      <w:r>
+        <w:fldChar w:fldCharType="separate"/>
+      </w:r>
+      <w:r>
+        <w:t>19</w:t>
+      </w:r>
+      <w:r>
+        <w:fldChar w:fldCharType="end"/>
+      </w:r>
+    </w:p>
+    <w:p>
+      <w:pPr>
+        <w:pStyle w:val="TOC2"/>
+        <w:rPr>
+          <w:rFonts w:asciiTheme="minorHAnsi" w:eastAsiaTheme="minorEastAsia" w:hAnsiTheme="minorHAnsi" w:cstheme="minorBidi"/>
+          <w:iCs w:val="0"/>
+          <w:kern w:val="2"/>
+          <w:lang w:val="en-US" w:eastAsia="en-US"/>
+          <w14:ligatures w14:val="standardContextual"/>
+        </w:rPr>
+      </w:pPr>
+      <w:r>
+        <w:lastRenderedPageBreak/>
+        <w:t>4.4</w:t>
+      </w:r>
+      <w:r>
+        <w:rPr>
+          <w:rFonts w:asciiTheme="minorHAnsi" w:eastAsiaTheme="minorEastAsia" w:hAnsiTheme="minorHAnsi" w:cstheme="minorBidi"/>
+          <w:iCs w:val="0"/>
+          <w:kern w:val="2"/>
+          <w:lang w:val="en-US" w:eastAsia="en-US"/>
+          <w14:ligatures w14:val="standardContextual"/>
+        </w:rPr>
+        <w:tab/>
+      </w:r>
+      <w:r>
+        <w:t>Databáze</w:t>
+      </w:r>
+      <w:r>
+        <w:tab/>
+      </w:r>
+      <w:r>
+        <w:fldChar w:fldCharType="begin"/>
+      </w:r>
+      <w:r>
+        <w:instrText xml:space="preserve"> PAGEREF _Toc194338711 \h </w:instrText>
+      </w:r>
+      <w:r>
+        <w:fldChar w:fldCharType="separate"/>
+      </w:r>
+      <w:r>
+        <w:t>19</w:t>
+      </w:r>
+      <w:r>
+        <w:fldChar w:fldCharType="end"/>
+      </w:r>
+    </w:p>
+    <w:p>
+      <w:pPr>
+        <w:pStyle w:val="TOC2"/>
+        <w:rPr>
+          <w:rFonts w:asciiTheme="minorHAnsi" w:eastAsiaTheme="minorEastAsia" w:hAnsiTheme="minorHAnsi" w:cstheme="minorBidi"/>
+          <w:iCs w:val="0"/>
+          <w:kern w:val="2"/>
+          <w:lang w:val="en-US" w:eastAsia="en-US"/>
+          <w14:ligatures w14:val="standardContextual"/>
+        </w:rPr>
+      </w:pPr>
+      <w:r>
+        <w:t>4.5</w:t>
+      </w:r>
+      <w:r>
+        <w:rPr>
+          <w:rFonts w:asciiTheme="minorHAnsi" w:eastAsiaTheme="minorEastAsia" w:hAnsiTheme="minorHAnsi" w:cstheme="minorBidi"/>
+          <w:iCs w:val="0"/>
+          <w:kern w:val="2"/>
+          <w:lang w:val="en-US" w:eastAsia="en-US"/>
+          <w14:ligatures w14:val="standardContextual"/>
+        </w:rPr>
+        <w:tab/>
+      </w:r>
+      <w:r>
+        <w:t>Bezpečnost</w:t>
+      </w:r>
+      <w:r>
+        <w:tab/>
+      </w:r>
+      <w:r>
+        <w:fldChar w:fldCharType="begin"/>
+      </w:r>
+      <w:r>
+        <w:instrText xml:space="preserve"> PAGEREF _Toc194338712 \h </w:instrText>
+      </w:r>
+      <w:r>
+        <w:fldChar w:fldCharType="separate"/>
+      </w:r>
+      <w:r>
+        <w:t>19</w:t>
+      </w:r>
+      <w:r>
+        <w:fldChar w:fldCharType="end"/>
+      </w:r>
+    </w:p>
+    <w:p>
+      <w:pPr>
+        <w:pStyle w:val="TOC3"/>
+        <w:rPr>
+          <w:rFonts w:asciiTheme="minorHAnsi" w:eastAsiaTheme="minorEastAsia" w:hAnsiTheme="minorHAnsi" w:cstheme="minorBidi"/>
+          <w:kern w:val="2"/>
+          <w:lang w:val="en-US" w:eastAsia="en-US"/>
+          <w14:ligatures w14:val="standardContextual"/>
+        </w:rPr>
+      </w:pPr>
+      <w:r>
+        <w:t>4.5.1</w:t>
+      </w:r>
+      <w:r>
+        <w:rPr>
+          <w:rFonts w:asciiTheme="minorHAnsi" w:eastAsiaTheme="minorEastAsia" w:hAnsiTheme="minorHAnsi" w:cstheme="minorBidi"/>
+          <w:kern w:val="2"/>
+          <w:lang w:val="en-US" w:eastAsia="en-US"/>
+          <w14:ligatures w14:val="standardContextual"/>
+        </w:rPr>
+        <w:tab/>
+      </w:r>
+      <w:r>
+        <w:t>API Komunikace</w:t>
+      </w:r>
+      <w:r>
+        <w:tab/>
+      </w:r>
+      <w:r>
+        <w:fldChar w:fldCharType="begin"/>
+      </w:r>
+      <w:r>
+        <w:instrText xml:space="preserve"> PAGEREF _Toc194338713 \h </w:instrText>
+      </w:r>
+      <w:r>
+        <w:fldChar w:fldCharType="separate"/>
+      </w:r>
+      <w:r>
+        <w:t>19</w:t>
+      </w:r>
+      <w:r>
+        <w:fldChar w:fldCharType="end"/>
+      </w:r>
+    </w:p>
+    <w:p>
+      <w:pPr>
+        <w:pStyle w:val="TOC3"/>
+        <w:rPr>
+          <w:rFonts w:asciiTheme="minorHAnsi" w:eastAsiaTheme="minorEastAsia" w:hAnsiTheme="minorHAnsi" w:cstheme="minorBidi"/>
+          <w:kern w:val="2"/>
+          <w:lang w:val="en-US" w:eastAsia="en-US"/>
+          <w14:ligatures w14:val="standardContextual"/>
+        </w:rPr>
+      </w:pPr>
+      <w:r>
+        <w:t>4.5.2</w:t>
+      </w:r>
+      <w:r>
+        <w:rPr>
+          <w:rFonts w:asciiTheme="minorHAnsi" w:eastAsiaTheme="minorEastAsia" w:hAnsiTheme="minorHAnsi" w:cstheme="minorBidi"/>
+          <w:kern w:val="2"/>
+          <w:lang w:val="en-US" w:eastAsia="en-US"/>
+          <w14:ligatures w14:val="standardContextual"/>
+        </w:rPr>
+        <w:tab/>
+      </w:r>
+      <w:r>
+        <w:t>Komunikace uživatele se serverem</w:t>
+      </w:r>
+      <w:r>
+        <w:tab/>
+      </w:r>
+      <w:r>
+        <w:fldChar w:fldCharType="begin"/>
+      </w:r>
+      <w:r>
+        <w:instrText xml:space="preserve"> PAGEREF _Toc194338714 \h </w:instrText>
+      </w:r>
+      <w:r>
+        <w:fldChar w:fldCharType="separate"/>
+      </w:r>
+      <w:r>
+        <w:t>19</w:t>
+      </w:r>
+      <w:r>
+        <w:fldChar w:fldCharType="end"/>
+      </w:r>
+    </w:p>
+    <w:p>
+      <w:pPr>
+        <w:pStyle w:val="TOC1"/>
         <w:rPr>
           <w:rFonts w:asciiTheme="minorHAnsi" w:eastAsiaTheme="minorEastAsia" w:hAnsiTheme="minorHAnsi" w:cstheme="minorBidi"/>
           <w:b w:val="0"/>
@@ -1668,126 +2002,11 @@
           <w:lang w:val="en-US" w:eastAsia="en-US"/>
           <w14:ligatures w14:val="standardContextual"/>
         </w:rPr>
-        <w:tab/>
-      </w:r>
-      <w:r>
-        <w:t>Závěr</w:t>
-      </w:r>
-      <w:r>
-        <w:tab/>
-      </w:r>
-      <w:r>
-        <w:fldChar w:fldCharType="begin"/>
-      </w:r>
-      <w:r>
-        <w:instrText xml:space="preserve"> PAGEREF _Toc191405567 \h </w:instrText>
-      </w:r>
-      <w:r>
-        <w:fldChar w:fldCharType="separate"/>
-      </w:r>
-      <w:r>
-        <w:t>16</w:t>
-      </w:r>
-      <w:r>
-        <w:fldChar w:fldCharType="end"/>
-      </w:r>
-    </w:p>
-    <w:p>
-      <w:pPr>
-        <w:pStyle w:val="TOC2"/>
-        <w:rPr>
-          <w:rFonts w:asciiTheme="minorHAnsi" w:eastAsiaTheme="minorEastAsia" w:hAnsiTheme="minorHAnsi" w:cstheme="minorBidi"/>
-          <w:iCs w:val="0"/>
-          <w:kern w:val="2"/>
-          <w:lang w:val="en-US" w:eastAsia="en-US"/>
-          <w14:ligatures w14:val="standardContextual"/>
-        </w:rPr>
-      </w:pPr>
-      <w:r>
-        <w:t>6.1</w:t>
-      </w:r>
-      <w:r>
-        <w:rPr>
-          <w:rFonts w:asciiTheme="minorHAnsi" w:eastAsiaTheme="minorEastAsia" w:hAnsiTheme="minorHAnsi" w:cstheme="minorBidi"/>
-          <w:iCs w:val="0"/>
-          <w:kern w:val="2"/>
-          <w:lang w:val="en-US" w:eastAsia="en-US"/>
-          <w14:ligatures w14:val="standardContextual"/>
-        </w:rPr>
-        <w:tab/>
-      </w:r>
-      <w:r>
-        <w:t>Shrnutí výsledků</w:t>
-      </w:r>
-      <w:r>
-        <w:tab/>
-      </w:r>
-      <w:r>
-        <w:fldChar w:fldCharType="begin"/>
-      </w:r>
-      <w:r>
-        <w:instrText xml:space="preserve"> PAGEREF _Toc191405568 \h </w:instrText>
-      </w:r>
-      <w:r>
-        <w:fldChar w:fldCharType="separate"/>
-      </w:r>
-      <w:r>
-        <w:t>16</w:t>
-      </w:r>
-      <w:r>
-        <w:fldChar w:fldCharType="end"/>
-      </w:r>
-    </w:p>
-    <w:p>
-      <w:pPr>
-        <w:pStyle w:val="TOC2"/>
-        <w:rPr>
-          <w:rFonts w:asciiTheme="minorHAnsi" w:eastAsiaTheme="minorEastAsia" w:hAnsiTheme="minorHAnsi" w:cstheme="minorBidi"/>
-          <w:iCs w:val="0"/>
-          <w:kern w:val="2"/>
-          <w:lang w:val="en-US" w:eastAsia="en-US"/>
-          <w14:ligatures w14:val="standardContextual"/>
-        </w:rPr>
-      </w:pPr>
-      <w:r>
-        <w:lastRenderedPageBreak/>
-        <w:t>6.2</w:t>
-      </w:r>
-      <w:r>
-        <w:rPr>
-          <w:rFonts w:asciiTheme="minorHAnsi" w:eastAsiaTheme="minorEastAsia" w:hAnsiTheme="minorHAnsi" w:cstheme="minorBidi"/>
-          <w:iCs w:val="0"/>
-          <w:kern w:val="2"/>
-          <w:lang w:val="en-US" w:eastAsia="en-US"/>
-          <w14:ligatures w14:val="standardContextual"/>
-        </w:rPr>
-        <w:tab/>
-      </w:r>
-      <w:r>
-        <w:t>Možnost praktického využití</w:t>
-      </w:r>
-      <w:r>
-        <w:tab/>
-      </w:r>
-      <w:r>
-        <w:fldChar w:fldCharType="begin"/>
-      </w:r>
-      <w:r>
-        <w:instrText xml:space="preserve"> PAGEREF _Toc191405569 \h </w:instrText>
-      </w:r>
-      <w:r>
-        <w:fldChar w:fldCharType="separate"/>
-      </w:r>
-      <w:r>
-        <w:t>16</w:t>
-      </w:r>
-      <w:r>
-        <w:fldChar w:fldCharType="end"/>
-      </w:r>
-    </w:p>
-    <w:p>
-      <w:pPr>
-        <w:pStyle w:val="TOC1"/>
+      </w:pPr>
+      <w:r>
+        <w:t>5</w:t>
+      </w:r>
+      <w:r>
         <w:rPr>
           <w:rFonts w:asciiTheme="minorHAnsi" w:eastAsiaTheme="minorEastAsia" w:hAnsiTheme="minorHAnsi" w:cstheme="minorBidi"/>
           <w:b w:val="0"/>
@@ -1796,11 +2015,33 @@
           <w:lang w:val="en-US" w:eastAsia="en-US"/>
           <w14:ligatures w14:val="standardContextual"/>
         </w:rPr>
-      </w:pPr>
-      <w:r>
-        <w:t>7</w:t>
-      </w:r>
-      <w:r>
+        <w:tab/>
+      </w:r>
+      <w:r>
+        <w:t>Implementace</w:t>
+      </w:r>
+      <w:r>
+        <w:tab/>
+      </w:r>
+      <w:r>
+        <w:fldChar w:fldCharType="begin"/>
+      </w:r>
+      <w:r>
+        <w:instrText xml:space="preserve"> PAGEREF _Toc194338715 \h </w:instrText>
+      </w:r>
+      <w:r>
+        <w:fldChar w:fldCharType="separate"/>
+      </w:r>
+      <w:r>
+        <w:t>20</w:t>
+      </w:r>
+      <w:r>
+        <w:fldChar w:fldCharType="end"/>
+      </w:r>
+    </w:p>
+    <w:p>
+      <w:pPr>
+        <w:pStyle w:val="TOC1"/>
         <w:rPr>
           <w:rFonts w:asciiTheme="minorHAnsi" w:eastAsiaTheme="minorEastAsia" w:hAnsiTheme="minorHAnsi" w:cstheme="minorBidi"/>
           <w:b w:val="0"/>
@@ -1809,10 +2050,23 @@
           <w:lang w:val="en-US" w:eastAsia="en-US"/>
           <w14:ligatures w14:val="standardContextual"/>
         </w:rPr>
+      </w:pPr>
+      <w:r>
+        <w:t>6</w:t>
+      </w:r>
+      <w:r>
+        <w:rPr>
+          <w:rFonts w:asciiTheme="minorHAnsi" w:eastAsiaTheme="minorEastAsia" w:hAnsiTheme="minorHAnsi" w:cstheme="minorBidi"/>
+          <w:b w:val="0"/>
+          <w:bCs w:val="0"/>
+          <w:kern w:val="2"/>
+          <w:lang w:val="en-US" w:eastAsia="en-US"/>
+          <w14:ligatures w14:val="standardContextual"/>
+        </w:rPr>
         <w:tab/>
       </w:r>
       <w:r>
-        <w:t>Literatura</w:t>
+        <w:t>Diskuse a zhodnocení</w:t>
       </w:r>
       <w:r>
         <w:tab/>
@@ -1821,13 +2075,13 @@
         <w:fldChar w:fldCharType="begin"/>
       </w:r>
       <w:r>
-        <w:instrText xml:space="preserve"> PAGEREF _Toc191405570 \h </w:instrText>
+        <w:instrText xml:space="preserve"> PAGEREF _Toc194338716 \h </w:instrText>
       </w:r>
       <w:r>
         <w:fldChar w:fldCharType="separate"/>
       </w:r>
       <w:r>
-        <w:t>17</w:t>
+        <w:t>21</w:t>
       </w:r>
       <w:r>
         <w:fldChar w:fldCharType="end"/>
@@ -1845,7 +2099,7 @@
         </w:rPr>
       </w:pPr>
       <w:r>
-        <w:t>7.1</w:t>
+        <w:t>6.1</w:t>
       </w:r>
       <w:r>
         <w:rPr>
@@ -1858,6 +2112,332 @@
         <w:tab/>
       </w:r>
       <w:r>
+        <w:t>Přínos aplikace</w:t>
+      </w:r>
+      <w:r>
+        <w:tab/>
+      </w:r>
+      <w:r>
+        <w:fldChar w:fldCharType="begin"/>
+      </w:r>
+      <w:r>
+        <w:instrText xml:space="preserve"> PAGEREF _Toc194338717 \h </w:instrText>
+      </w:r>
+      <w:r>
+        <w:fldChar w:fldCharType="separate"/>
+      </w:r>
+      <w:r>
+        <w:t>21</w:t>
+      </w:r>
+      <w:r>
+        <w:fldChar w:fldCharType="end"/>
+      </w:r>
+    </w:p>
+    <w:p>
+      <w:pPr>
+        <w:pStyle w:val="TOC2"/>
+        <w:rPr>
+          <w:rFonts w:asciiTheme="minorHAnsi" w:eastAsiaTheme="minorEastAsia" w:hAnsiTheme="minorHAnsi" w:cstheme="minorBidi"/>
+          <w:iCs w:val="0"/>
+          <w:kern w:val="2"/>
+          <w:lang w:val="en-US" w:eastAsia="en-US"/>
+          <w14:ligatures w14:val="standardContextual"/>
+        </w:rPr>
+      </w:pPr>
+      <w:r>
+        <w:t>6.2</w:t>
+      </w:r>
+      <w:r>
+        <w:rPr>
+          <w:rFonts w:asciiTheme="minorHAnsi" w:eastAsiaTheme="minorEastAsia" w:hAnsiTheme="minorHAnsi" w:cstheme="minorBidi"/>
+          <w:iCs w:val="0"/>
+          <w:kern w:val="2"/>
+          <w:lang w:val="en-US" w:eastAsia="en-US"/>
+          <w14:ligatures w14:val="standardContextual"/>
+        </w:rPr>
+        <w:tab/>
+      </w:r>
+      <w:r>
+        <w:t>Omezení a možná vylepšení</w:t>
+      </w:r>
+      <w:r>
+        <w:tab/>
+      </w:r>
+      <w:r>
+        <w:fldChar w:fldCharType="begin"/>
+      </w:r>
+      <w:r>
+        <w:instrText xml:space="preserve"> PAGEREF _Toc194338718 \h </w:instrText>
+      </w:r>
+      <w:r>
+        <w:fldChar w:fldCharType="separate"/>
+      </w:r>
+      <w:r>
+        <w:t>21</w:t>
+      </w:r>
+      <w:r>
+        <w:fldChar w:fldCharType="end"/>
+      </w:r>
+    </w:p>
+    <w:p>
+      <w:pPr>
+        <w:pStyle w:val="TOC2"/>
+        <w:rPr>
+          <w:rFonts w:asciiTheme="minorHAnsi" w:eastAsiaTheme="minorEastAsia" w:hAnsiTheme="minorHAnsi" w:cstheme="minorBidi"/>
+          <w:iCs w:val="0"/>
+          <w:kern w:val="2"/>
+          <w:lang w:val="en-US" w:eastAsia="en-US"/>
+          <w14:ligatures w14:val="standardContextual"/>
+        </w:rPr>
+      </w:pPr>
+      <w:r>
+        <w:t>6.3</w:t>
+      </w:r>
+      <w:r>
+        <w:rPr>
+          <w:rFonts w:asciiTheme="minorHAnsi" w:eastAsiaTheme="minorEastAsia" w:hAnsiTheme="minorHAnsi" w:cstheme="minorBidi"/>
+          <w:iCs w:val="0"/>
+          <w:kern w:val="2"/>
+          <w:lang w:val="en-US" w:eastAsia="en-US"/>
+          <w14:ligatures w14:val="standardContextual"/>
+        </w:rPr>
+        <w:tab/>
+      </w:r>
+      <w:r>
+        <w:t>Možnosti dalšího rozvoje</w:t>
+      </w:r>
+      <w:r>
+        <w:tab/>
+      </w:r>
+      <w:r>
+        <w:fldChar w:fldCharType="begin"/>
+      </w:r>
+      <w:r>
+        <w:instrText xml:space="preserve"> PAGEREF _Toc194338719 \h </w:instrText>
+      </w:r>
+      <w:r>
+        <w:fldChar w:fldCharType="separate"/>
+      </w:r>
+      <w:r>
+        <w:t>21</w:t>
+      </w:r>
+      <w:r>
+        <w:fldChar w:fldCharType="end"/>
+      </w:r>
+    </w:p>
+    <w:p>
+      <w:pPr>
+        <w:pStyle w:val="TOC1"/>
+        <w:rPr>
+          <w:rFonts w:asciiTheme="minorHAnsi" w:eastAsiaTheme="minorEastAsia" w:hAnsiTheme="minorHAnsi" w:cstheme="minorBidi"/>
+          <w:b w:val="0"/>
+          <w:bCs w:val="0"/>
+          <w:kern w:val="2"/>
+          <w:lang w:val="en-US" w:eastAsia="en-US"/>
+          <w14:ligatures w14:val="standardContextual"/>
+        </w:rPr>
+      </w:pPr>
+      <w:r>
+        <w:t>7</w:t>
+      </w:r>
+      <w:r>
+        <w:rPr>
+          <w:rFonts w:asciiTheme="minorHAnsi" w:eastAsiaTheme="minorEastAsia" w:hAnsiTheme="minorHAnsi" w:cstheme="minorBidi"/>
+          <w:b w:val="0"/>
+          <w:bCs w:val="0"/>
+          <w:kern w:val="2"/>
+          <w:lang w:val="en-US" w:eastAsia="en-US"/>
+          <w14:ligatures w14:val="standardContextual"/>
+        </w:rPr>
+        <w:tab/>
+      </w:r>
+      <w:r>
+        <w:t>Závěr</w:t>
+      </w:r>
+      <w:r>
+        <w:tab/>
+      </w:r>
+      <w:r>
+        <w:fldChar w:fldCharType="begin"/>
+      </w:r>
+      <w:r>
+        <w:instrText xml:space="preserve"> PAGEREF _Toc194338720 \h </w:instrText>
+      </w:r>
+      <w:r>
+        <w:fldChar w:fldCharType="separate"/>
+      </w:r>
+      <w:r>
+        <w:t>22</w:t>
+      </w:r>
+      <w:r>
+        <w:fldChar w:fldCharType="end"/>
+      </w:r>
+    </w:p>
+    <w:p>
+      <w:pPr>
+        <w:pStyle w:val="TOC2"/>
+        <w:rPr>
+          <w:rFonts w:asciiTheme="minorHAnsi" w:eastAsiaTheme="minorEastAsia" w:hAnsiTheme="minorHAnsi" w:cstheme="minorBidi"/>
+          <w:iCs w:val="0"/>
+          <w:kern w:val="2"/>
+          <w:lang w:val="en-US" w:eastAsia="en-US"/>
+          <w14:ligatures w14:val="standardContextual"/>
+        </w:rPr>
+      </w:pPr>
+      <w:r>
+        <w:t>7.1</w:t>
+      </w:r>
+      <w:r>
+        <w:rPr>
+          <w:rFonts w:asciiTheme="minorHAnsi" w:eastAsiaTheme="minorEastAsia" w:hAnsiTheme="minorHAnsi" w:cstheme="minorBidi"/>
+          <w:iCs w:val="0"/>
+          <w:kern w:val="2"/>
+          <w:lang w:val="en-US" w:eastAsia="en-US"/>
+          <w14:ligatures w14:val="standardContextual"/>
+        </w:rPr>
+        <w:tab/>
+      </w:r>
+      <w:r>
+        <w:t>Shrnutí výsledků</w:t>
+      </w:r>
+      <w:r>
+        <w:tab/>
+      </w:r>
+      <w:r>
+        <w:fldChar w:fldCharType="begin"/>
+      </w:r>
+      <w:r>
+        <w:instrText xml:space="preserve"> PAGEREF _Toc194338721 \h </w:instrText>
+      </w:r>
+      <w:r>
+        <w:fldChar w:fldCharType="separate"/>
+      </w:r>
+      <w:r>
+        <w:t>22</w:t>
+      </w:r>
+      <w:r>
+        <w:fldChar w:fldCharType="end"/>
+      </w:r>
+    </w:p>
+    <w:p>
+      <w:pPr>
+        <w:pStyle w:val="TOC2"/>
+        <w:rPr>
+          <w:rFonts w:asciiTheme="minorHAnsi" w:eastAsiaTheme="minorEastAsia" w:hAnsiTheme="minorHAnsi" w:cstheme="minorBidi"/>
+          <w:iCs w:val="0"/>
+          <w:kern w:val="2"/>
+          <w:lang w:val="en-US" w:eastAsia="en-US"/>
+          <w14:ligatures w14:val="standardContextual"/>
+        </w:rPr>
+      </w:pPr>
+      <w:r>
+        <w:t>7.2</w:t>
+      </w:r>
+      <w:r>
+        <w:rPr>
+          <w:rFonts w:asciiTheme="minorHAnsi" w:eastAsiaTheme="minorEastAsia" w:hAnsiTheme="minorHAnsi" w:cstheme="minorBidi"/>
+          <w:iCs w:val="0"/>
+          <w:kern w:val="2"/>
+          <w:lang w:val="en-US" w:eastAsia="en-US"/>
+          <w14:ligatures w14:val="standardContextual"/>
+        </w:rPr>
+        <w:tab/>
+      </w:r>
+      <w:r>
+        <w:t>Možnost praktického využití</w:t>
+      </w:r>
+      <w:r>
+        <w:tab/>
+      </w:r>
+      <w:r>
+        <w:fldChar w:fldCharType="begin"/>
+      </w:r>
+      <w:r>
+        <w:instrText xml:space="preserve"> PAGEREF _Toc194338722 \h </w:instrText>
+      </w:r>
+      <w:r>
+        <w:fldChar w:fldCharType="separate"/>
+      </w:r>
+      <w:r>
+        <w:t>22</w:t>
+      </w:r>
+      <w:r>
+        <w:fldChar w:fldCharType="end"/>
+      </w:r>
+    </w:p>
+    <w:p>
+      <w:pPr>
+        <w:pStyle w:val="TOC1"/>
+        <w:rPr>
+          <w:rFonts w:asciiTheme="minorHAnsi" w:eastAsiaTheme="minorEastAsia" w:hAnsiTheme="minorHAnsi" w:cstheme="minorBidi"/>
+          <w:b w:val="0"/>
+          <w:bCs w:val="0"/>
+          <w:kern w:val="2"/>
+          <w:lang w:val="en-US" w:eastAsia="en-US"/>
+          <w14:ligatures w14:val="standardContextual"/>
+        </w:rPr>
+      </w:pPr>
+      <w:r>
+        <w:t>8</w:t>
+      </w:r>
+      <w:r>
+        <w:rPr>
+          <w:rFonts w:asciiTheme="minorHAnsi" w:eastAsiaTheme="minorEastAsia" w:hAnsiTheme="minorHAnsi" w:cstheme="minorBidi"/>
+          <w:b w:val="0"/>
+          <w:bCs w:val="0"/>
+          <w:kern w:val="2"/>
+          <w:lang w:val="en-US" w:eastAsia="en-US"/>
+          <w14:ligatures w14:val="standardContextual"/>
+        </w:rPr>
+        <w:tab/>
+      </w:r>
+      <w:r>
+        <w:t>Literatura</w:t>
+      </w:r>
+      <w:r>
+        <w:tab/>
+      </w:r>
+      <w:r>
+        <w:fldChar w:fldCharType="begin"/>
+      </w:r>
+      <w:r>
+        <w:instrText xml:space="preserve"> PAGEREF _Toc194338723 \h </w:instrText>
+      </w:r>
+      <w:r>
+        <w:fldChar w:fldCharType="separate"/>
+      </w:r>
+      <w:r>
+        <w:t>23</w:t>
+      </w:r>
+      <w:r>
+        <w:fldChar w:fldCharType="end"/>
+      </w:r>
+    </w:p>
+    <w:p>
+      <w:pPr>
+        <w:pStyle w:val="TOC2"/>
+        <w:rPr>
+          <w:rFonts w:asciiTheme="minorHAnsi" w:eastAsiaTheme="minorEastAsia" w:hAnsiTheme="minorHAnsi" w:cstheme="minorBidi"/>
+          <w:iCs w:val="0"/>
+          <w:kern w:val="2"/>
+          <w:lang w:val="en-US" w:eastAsia="en-US"/>
+          <w14:ligatures w14:val="standardContextual"/>
+        </w:rPr>
+      </w:pPr>
+      <w:r>
+        <w:t>8.1</w:t>
+      </w:r>
+      <w:r>
+        <w:rPr>
+          <w:rFonts w:asciiTheme="minorHAnsi" w:eastAsiaTheme="minorEastAsia" w:hAnsiTheme="minorHAnsi" w:cstheme="minorBidi"/>
+          <w:iCs w:val="0"/>
+          <w:kern w:val="2"/>
+          <w:lang w:val="en-US" w:eastAsia="en-US"/>
+          <w14:ligatures w14:val="standardContextual"/>
+        </w:rPr>
+        <w:tab/>
+      </w:r>
+      <w:r>
         <w:t>Seznam bibliografických citací</w:t>
       </w:r>
       <w:r>
@@ -1867,13 +2447,13 @@
         <w:fldChar w:fldCharType="begin"/>
       </w:r>
       <w:r>
-        <w:instrText xml:space="preserve"> PAGEREF _Toc191405571 \h </w:instrText>
+        <w:instrText xml:space="preserve"> PAGEREF _Toc194338724 \h </w:instrText>
       </w:r>
       <w:r>
         <w:fldChar w:fldCharType="separate"/>
       </w:r>
       <w:r>
-        <w:t>17</w:t>
+        <w:t>23</w:t>
       </w:r>
       <w:r>
         <w:fldChar w:fldCharType="end"/>
@@ -1882,10 +2462,14 @@
     <w:p>
       <w:pPr>
         <w:pStyle w:val="ZPZanadpisem"/>
-      </w:pPr>
-      <w:r>
-        <w:rPr>
-          <w:noProof/>
+        <w:rPr>
+          <w:lang w:val="en-US"/>
+        </w:rPr>
+      </w:pPr>
+      <w:r>
+        <w:rPr>
+          <w:b/>
+          <w:bCs/>
         </w:rPr>
         <w:fldChar w:fldCharType="end"/>
       </w:r>
@@ -1894,10 +2478,12 @@
       <w:pPr>
         <w:pStyle w:val="ZPNadpisObsah"/>
       </w:pPr>
+      <w:bookmarkStart w:id="3" w:name="_Toc194338684"/>
       <w:r>
         <w:lastRenderedPageBreak/>
         <w:t>Seznam obrázků</w:t>
       </w:r>
+      <w:bookmarkEnd w:id="3"/>
     </w:p>
     <w:p>
       <w:pPr>
@@ -2009,14 +2595,16 @@
       <w:pPr>
         <w:pStyle w:val="ZPNadpisObsah"/>
       </w:pPr>
+      <w:bookmarkStart w:id="4" w:name="_Toc194338685"/>
       <w:r>
         <w:lastRenderedPageBreak/>
         <w:t>Seznam tabulek</w:t>
       </w:r>
-    </w:p>
-    <w:bookmarkStart w:id="0" w:name="_Toc226979225"/>
-    <w:bookmarkStart w:id="1" w:name="_Toc226980105"/>
-    <w:bookmarkStart w:id="2" w:name="_Toc227030960"/>
+      <w:bookmarkEnd w:id="4"/>
+    </w:p>
+    <w:bookmarkStart w:id="5" w:name="_Toc226979225"/>
+    <w:bookmarkStart w:id="6" w:name="_Toc226980105"/>
+    <w:bookmarkStart w:id="7" w:name="_Toc227030960"/>
     <w:p>
       <w:pPr>
         <w:pStyle w:val="TOC5"/>
@@ -2125,60 +2713,64 @@
       <w:pPr>
         <w:pStyle w:val="ZPHlavnnadpis"/>
       </w:pPr>
-      <w:bookmarkStart w:id="3" w:name="_Toc191405541"/>
+      <w:bookmarkStart w:id="8" w:name="_Toc194338686"/>
       <w:r>
         <w:lastRenderedPageBreak/>
         <w:t>Úvod a cíl práce</w:t>
       </w:r>
-      <w:bookmarkEnd w:id="0"/>
-      <w:bookmarkEnd w:id="1"/>
-      <w:bookmarkEnd w:id="2"/>
-      <w:bookmarkEnd w:id="3"/>
-    </w:p>
-    <w:p>
-      <w:pPr>
-        <w:pStyle w:val="ZPSekce"/>
-      </w:pPr>
-      <w:bookmarkStart w:id="4" w:name="_Toc226979227"/>
-      <w:bookmarkStart w:id="5" w:name="_Toc227030961"/>
-      <w:bookmarkStart w:id="6" w:name="_Toc191405542"/>
-      <w:r>
-        <w:t>Úvod</w:t>
-      </w:r>
-      <w:bookmarkEnd w:id="4"/>
       <w:bookmarkEnd w:id="5"/>
       <w:bookmarkEnd w:id="6"/>
-    </w:p>
-    <w:p>
-      <w:pPr>
-        <w:pStyle w:val="ZPSekce"/>
-      </w:pPr>
-      <w:bookmarkStart w:id="7" w:name="_Toc226979228"/>
-      <w:bookmarkStart w:id="8" w:name="_Toc227030962"/>
-      <w:bookmarkStart w:id="9" w:name="_Toc191405543"/>
-      <w:r>
-        <w:t>Cíl práce</w:t>
-      </w:r>
       <w:bookmarkEnd w:id="7"/>
       <w:bookmarkEnd w:id="8"/>
+    </w:p>
+    <w:p>
+      <w:pPr>
+        <w:pStyle w:val="ZPSekce"/>
+      </w:pPr>
+      <w:bookmarkStart w:id="9" w:name="_Toc226979227"/>
+      <w:bookmarkStart w:id="10" w:name="_Toc227030961"/>
+      <w:bookmarkStart w:id="11" w:name="_Toc194338687"/>
+      <w:r>
+        <w:t>Úvod</w:t>
+      </w:r>
       <w:bookmarkEnd w:id="9"/>
+      <w:bookmarkEnd w:id="10"/>
+      <w:bookmarkEnd w:id="11"/>
+    </w:p>
+    <w:p>
+      <w:pPr>
+        <w:pStyle w:val="ZPSekce"/>
+      </w:pPr>
+      <w:bookmarkStart w:id="12" w:name="_Toc226979228"/>
+      <w:bookmarkStart w:id="13" w:name="_Toc227030962"/>
+      <w:bookmarkStart w:id="14" w:name="_Toc194338688"/>
+      <w:r>
+        <w:t>Cíl práce</w:t>
+      </w:r>
+      <w:bookmarkEnd w:id="12"/>
+      <w:bookmarkEnd w:id="13"/>
+      <w:bookmarkEnd w:id="14"/>
     </w:p>
     <w:p>
       <w:pPr>
         <w:pStyle w:val="ZPHlavnnadpis"/>
       </w:pPr>
+      <w:bookmarkStart w:id="15" w:name="_Toc194338689"/>
       <w:r>
         <w:lastRenderedPageBreak/>
         <w:t>Analýza</w:t>
       </w:r>
+      <w:bookmarkEnd w:id="15"/>
     </w:p>
     <w:p>
       <w:pPr>
         <w:pStyle w:val="ZPSekce"/>
       </w:pPr>
+      <w:bookmarkStart w:id="16" w:name="_Toc194338690"/>
       <w:r>
         <w:t>Aktuální stav</w:t>
       </w:r>
+      <w:bookmarkEnd w:id="16"/>
     </w:p>
     <w:p>
       <w:pPr>
@@ -2206,9 +2798,11 @@
       <w:pPr>
         <w:pStyle w:val="ZPSekce"/>
       </w:pPr>
+      <w:bookmarkStart w:id="17" w:name="_Toc194338691"/>
       <w:r>
         <w:t>Požadavky aplikace</w:t>
       </w:r>
+      <w:bookmarkEnd w:id="17"/>
     </w:p>
     <w:p>
       <w:pPr>
@@ -2228,9 +2822,11 @@
       <w:pPr>
         <w:pStyle w:val="ZPPodsekce"/>
       </w:pPr>
+      <w:bookmarkStart w:id="18" w:name="_Toc194338692"/>
       <w:r>
         <w:t>Funkční požadavky</w:t>
       </w:r>
+      <w:bookmarkEnd w:id="18"/>
     </w:p>
     <w:p>
       <w:pPr>
@@ -2255,9 +2851,11 @@
       <w:pPr>
         <w:pStyle w:val="ZPPodsekce"/>
       </w:pPr>
+      <w:bookmarkStart w:id="19" w:name="_Toc194338693"/>
       <w:r>
         <w:t>Nefunkční požadavky</w:t>
       </w:r>
+      <w:bookmarkEnd w:id="19"/>
     </w:p>
     <w:p>
       <w:pPr>
@@ -2271,10 +2869,12 @@
       <w:pPr>
         <w:pStyle w:val="ZPSekce"/>
       </w:pPr>
+      <w:bookmarkStart w:id="20" w:name="_Toc194338694"/>
       <w:r>
         <w:lastRenderedPageBreak/>
         <w:t>Podobné aplikace</w:t>
       </w:r>
+      <w:bookmarkEnd w:id="20"/>
     </w:p>
     <w:p>
       <w:pPr>
@@ -2283,6 +2883,11 @@
       <w:r>
         <w:t xml:space="preserve">Existují různé aplikace, které dokážou řešit splnitelnost logických formulí, dokonce i s možností výběru metody, která bude použita pro řešení, ale zatím neexistuje žádná, která by nabízela i vizualizaci postupu řešení. </w:t>
       </w:r>
+    </w:p>
+    <w:p>
+      <w:pPr>
+        <w:pStyle w:val="ZPBntext"/>
+      </w:pPr>
     </w:p>
     <w:p>
       <w:pPr>
@@ -2303,6 +2908,12 @@
         <w:pStyle w:val="ZPBntext"/>
         <w:ind w:firstLine="0"/>
       </w:pPr>
+    </w:p>
+    <w:p>
+      <w:pPr>
+        <w:pStyle w:val="ZPBntext"/>
+        <w:ind w:firstLine="0"/>
+      </w:pPr>
       <w:hyperlink r:id="rId15" w:history="1">
         <w:r>
           <w:rPr>
@@ -2317,6 +2928,12 @@
         <w:pStyle w:val="ZPBntext"/>
         <w:ind w:firstLine="0"/>
       </w:pPr>
+    </w:p>
+    <w:p>
+      <w:pPr>
+        <w:pStyle w:val="ZPBntext"/>
+        <w:ind w:firstLine="0"/>
+      </w:pPr>
       <w:hyperlink r:id="rId16" w:history="1">
         <w:r>
           <w:rPr>
@@ -2338,51 +2955,943 @@
       <w:pPr>
         <w:pStyle w:val="ZPHlavnnadpis"/>
       </w:pPr>
-      <w:bookmarkStart w:id="10" w:name="_Toc191405551"/>
+      <w:bookmarkStart w:id="21" w:name="_Toc194338695"/>
       <w:r>
         <w:lastRenderedPageBreak/>
         <w:t>Automatické dokazování</w:t>
       </w:r>
-      <w:bookmarkEnd w:id="10"/>
+      <w:bookmarkEnd w:id="21"/>
+    </w:p>
+    <w:p>
+      <w:pPr>
+        <w:pStyle w:val="ZPZklad"/>
+      </w:pPr>
+      <w:r>
+        <w:t>Automatizované dokazování vět je zásadní pro různé aspekty (zejména praktické) informatiky. Obvykle se implementuje pomocí jednoduchých propozičních důkazových systémů. Objevování obtížných tautologií vrhá světlo na možnosti a užitečnost různých technik automatizovaného dokazování</w:t>
+      </w:r>
+      <w:sdt>
+        <w:sdtPr>
+          <w:rPr>
+            <w:color w:val="000000"/>
+          </w:rPr>
+          <w:tag w:val="MENDELEY_CITATION_v3_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"/>
+          <w:id w:val="868574682"/>
+          <w:placeholder>
+            <w:docPart w:val="DefaultPlaceholder_-1854013440"/>
+          </w:placeholder>
+        </w:sdtPr>
+        <w:sdtContent>
+          <w:r>
+            <w:rPr>
+              <w:color w:val="000000"/>
+            </w:rPr>
+            <w:t>(Ben-</w:t>
+          </w:r>
+          <w:proofErr w:type="spellStart"/>
+          <w:r>
+            <w:rPr>
+              <w:color w:val="000000"/>
+            </w:rPr>
+            <w:t>Sasson</w:t>
+          </w:r>
+          <w:proofErr w:type="spellEnd"/>
+          <w:r>
+            <w:rPr>
+              <w:color w:val="000000"/>
+            </w:rPr>
+            <w:t xml:space="preserve"> and </w:t>
+          </w:r>
+          <w:proofErr w:type="spellStart"/>
+          <w:r>
+            <w:rPr>
+              <w:color w:val="000000"/>
+            </w:rPr>
+            <w:t>Wigderson</w:t>
+          </w:r>
+          <w:proofErr w:type="spellEnd"/>
+          <w:r>
+            <w:rPr>
+              <w:color w:val="000000"/>
+            </w:rPr>
+            <w:t>, 2001)</w:t>
+          </w:r>
+        </w:sdtContent>
+      </w:sdt>
+      <w:r>
+        <w:t>.</w:t>
+      </w:r>
+      <w:r>
+        <w:t xml:space="preserve"> </w:t>
+      </w:r>
+    </w:p>
+    <w:p>
+      <w:pPr>
+        <w:pStyle w:val="ZPBntext"/>
+        <w:ind w:firstLine="0"/>
+      </w:pPr>
+    </w:p>
+    <w:p>
+      <w:pPr>
+        <w:pStyle w:val="ZPBntext"/>
+        <w:ind w:firstLine="0"/>
+      </w:pPr>
+      <w:r>
+        <w:t xml:space="preserve">Klíčovým prvkem většiny systémů pro dokazování vět je unifikační algoritmus, který pro danou dvojici vstupních výrazů vrací množinu unifikačních substitucí – přiřazení proměnným těchto výrazů, která je činí identickými nebo ekvivalentními. Typickým příkladem je unifikační algoritmus Robinsona [13] pro unifikaci atomických formulí v rámci dokazování vět metodou </w:t>
+      </w:r>
+      <w:proofErr w:type="gramStart"/>
+      <w:r>
+        <w:t>resoluce</w:t>
+      </w:r>
+      <w:proofErr w:type="gramEnd"/>
+      <w:r>
+        <w:t xml:space="preserve"> v predikátové logice prvního řádu [1, 6, 13]</w:t>
+      </w:r>
+      <w:sdt>
+        <w:sdtPr>
+          <w:rPr>
+            <w:color w:val="000000"/>
+          </w:rPr>
+          <w:tag w:val="MENDELEY_CITATION_v3_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"/>
+          <w:id w:val="-1902357975"/>
+          <w:placeholder>
+            <w:docPart w:val="DefaultPlaceholder_-1854013440"/>
+          </w:placeholder>
+        </w:sdtPr>
+        <w:sdtContent>
+          <w:r>
+            <w:rPr>
+              <w:color w:val="000000"/>
+            </w:rPr>
+            <w:t>(</w:t>
+          </w:r>
+          <w:proofErr w:type="spellStart"/>
+          <w:r>
+            <w:rPr>
+              <w:color w:val="000000"/>
+            </w:rPr>
+            <w:t>Stickel</w:t>
+          </w:r>
+          <w:proofErr w:type="spellEnd"/>
+          <w:r>
+            <w:rPr>
+              <w:color w:val="000000"/>
+            </w:rPr>
+            <w:t>, 1981)</w:t>
+          </w:r>
+        </w:sdtContent>
+      </w:sdt>
+      <w:r>
+        <w:t>.</w:t>
+      </w:r>
     </w:p>
     <w:p>
       <w:pPr>
         <w:pStyle w:val="ZPSekce"/>
       </w:pPr>
-      <w:bookmarkStart w:id="11" w:name="_Toc191405552"/>
-      <w:r>
-        <w:t xml:space="preserve">Metody dokazování </w:t>
-      </w:r>
-      <w:r>
-        <w:t xml:space="preserve">(rezoluční metoda, pravdivostní tabulky, </w:t>
-      </w:r>
-      <w:r>
-        <w:t>…</w:t>
-      </w:r>
-      <w:r>
+      <w:bookmarkStart w:id="22" w:name="_Toc194338696"/>
+      <w:r>
+        <w:t>Metody dokazování</w:t>
+      </w:r>
+      <w:bookmarkEnd w:id="22"/>
+    </w:p>
+    <w:p>
+      <w:pPr>
+        <w:pStyle w:val="ZPPodsekce"/>
+      </w:pPr>
+      <w:bookmarkStart w:id="23" w:name="_Toc194338697"/>
+      <w:r>
+        <w:t>Rezoluční metoda</w:t>
+      </w:r>
+      <w:bookmarkEnd w:id="23"/>
+    </w:p>
+    <w:p>
+      <w:pPr>
+        <w:pStyle w:val="ZPZklad"/>
+      </w:pPr>
+      <w:r>
+        <w:t xml:space="preserve">Důkazový systém </w:t>
+      </w:r>
+      <w:proofErr w:type="spellStart"/>
+      <w:r>
+        <w:t>Resolution</w:t>
+      </w:r>
+      <w:proofErr w:type="spellEnd"/>
+      <w:r>
+        <w:t xml:space="preserve">, na který se tento článek zaměřuje, je možná tím nejjednodušším netriviálním systémem. Všechny tvrzení v tomto důkazovém systému jsou klauzule (tedy disjunkce </w:t>
+      </w:r>
+      <w:proofErr w:type="spellStart"/>
+      <w:r>
+        <w:t>literálů</w:t>
+      </w:r>
+      <w:proofErr w:type="spellEnd"/>
+      <w:r>
+        <w:t>). Tautologie je reprezentována svou negací – jako množina protikladných klauzulí. (To je vždy možné díky NP-úplnosti problému SAT.) Důkaz (nebo vyvrácení) využívá jednoduché dedukční pravidlo k odvozování dalších klauzulí z těchto „</w:t>
+      </w:r>
+      <w:proofErr w:type="spellStart"/>
+      <w:r>
+        <w:t>axiomových</w:t>
+      </w:r>
+      <w:proofErr w:type="spellEnd"/>
+      <w:r>
+        <w:t xml:space="preserve"> klauzulí“, dokud není dosaženo kontradikce ve formě prázdné (nepravdivé) klauzule. </w:t>
+      </w:r>
+      <w:proofErr w:type="spellStart"/>
+      <w:r>
+        <w:t>Resolution</w:t>
+      </w:r>
+      <w:proofErr w:type="spellEnd"/>
+      <w:r>
+        <w:t xml:space="preserve"> tvoří základ mnoha automatizovaných procedur dokazování vět, které se v praxi používají</w:t>
+      </w:r>
+      <w:sdt>
+        <w:sdtPr>
+          <w:rPr>
+            <w:color w:val="000000"/>
+          </w:rPr>
+          <w:tag w:val="MENDELEY_CITATION_v3_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"/>
+          <w:id w:val="-780422334"/>
+          <w:placeholder>
+            <w:docPart w:val="DefaultPlaceholder_-1854013440"/>
+          </w:placeholder>
+        </w:sdtPr>
+        <w:sdtContent>
+          <w:r>
+            <w:rPr>
+              <w:color w:val="000000"/>
+            </w:rPr>
+            <w:t>(Ben-</w:t>
+          </w:r>
+          <w:proofErr w:type="spellStart"/>
+          <w:r>
+            <w:rPr>
+              <w:color w:val="000000"/>
+            </w:rPr>
+            <w:t>Sasson</w:t>
+          </w:r>
+          <w:proofErr w:type="spellEnd"/>
+          <w:r>
+            <w:rPr>
+              <w:color w:val="000000"/>
+            </w:rPr>
+            <w:t xml:space="preserve"> and </w:t>
+          </w:r>
+          <w:proofErr w:type="spellStart"/>
+          <w:r>
+            <w:rPr>
+              <w:color w:val="000000"/>
+            </w:rPr>
+            <w:t>Wigderson</w:t>
+          </w:r>
+          <w:proofErr w:type="spellEnd"/>
+          <w:r>
+            <w:rPr>
+              <w:color w:val="000000"/>
+            </w:rPr>
+            <w:t>, 2001)</w:t>
+          </w:r>
+        </w:sdtContent>
+      </w:sdt>
+      <w:r>
+        <w:t>.</w:t>
+      </w:r>
+    </w:p>
+    <w:p>
+      <w:pPr>
+        <w:pStyle w:val="ZPBntext"/>
+        <w:keepNext/>
+        <w:ind w:firstLine="0"/>
+      </w:pPr>
+      <w:r>
+        <w:br/>
+      </w:r>
+      <w:r>
+        <w:rPr>
+          <w:noProof/>
+        </w:rPr>
+        <w:drawing>
+          <wp:inline distT="0" distB="0" distL="0" distR="0" wp14:anchorId="049DF75C" wp14:editId="32CE4504">
+            <wp:extent cx="2838735" cy="1770692"/>
+            <wp:effectExtent l="0" t="0" r="0" b="1270"/>
+            <wp:docPr id="490215533" name="Picture 2" descr="A diagram of a chemical formula"/>
+            <wp:cNvGraphicFramePr>
+              <a:graphicFrameLocks xmlns:a="http://schemas.openxmlformats.org/drawingml/2006/main" noChangeAspect="1"/>
+            </wp:cNvGraphicFramePr>
+            <a:graphic xmlns:a="http://schemas.openxmlformats.org/drawingml/2006/main">
+              <a:graphicData uri="http://schemas.openxmlformats.org/drawingml/2006/picture">
+                <pic:pic xmlns:pic="http://schemas.openxmlformats.org/drawingml/2006/picture">
+                  <pic:nvPicPr>
+                    <pic:cNvPr id="490215533" name="Picture 2" descr="A diagram of a chemical formula"/>
+                    <pic:cNvPicPr>
+                      <a:picLocks noChangeAspect="1" noChangeArrowheads="1"/>
+                    </pic:cNvPicPr>
+                  </pic:nvPicPr>
+                  <pic:blipFill>
+                    <a:blip r:embed="rId17">
+                      <a:extLst>
+                        <a:ext uri="{28A0092B-C50C-407E-A947-70E740481C1C}">
+                          <a14:useLocalDpi xmlns:a14="http://schemas.microsoft.com/office/drawing/2010/main" val="0"/>
+                        </a:ext>
+                      </a:extLst>
+                    </a:blip>
+                    <a:srcRect/>
+                    <a:stretch>
+                      <a:fillRect/>
+                    </a:stretch>
+                  </pic:blipFill>
+                  <pic:spPr bwMode="auto">
+                    <a:xfrm>
+                      <a:off x="0" y="0"/>
+                      <a:ext cx="2849215" cy="1777229"/>
+                    </a:xfrm>
+                    <a:prstGeom prst="rect">
+                      <a:avLst/>
+                    </a:prstGeom>
+                    <a:noFill/>
+                    <a:ln>
+                      <a:noFill/>
+                    </a:ln>
+                  </pic:spPr>
+                </pic:pic>
+              </a:graphicData>
+            </a:graphic>
+          </wp:inline>
+        </w:drawing>
+      </w:r>
+    </w:p>
+    <w:p>
+      <w:pPr>
+        <w:pStyle w:val="Caption"/>
+        <w:jc w:val="both"/>
+      </w:pPr>
+      <w:r>
+        <w:t xml:space="preserve">Obr. </w:t>
+      </w:r>
+      <w:fldSimple w:instr=" SEQ Obrázek \* ARABIC ">
+        <w:r>
+          <w:rPr>
+            <w:noProof/>
+          </w:rPr>
+          <w:t>1</w:t>
+        </w:r>
+      </w:fldSimple>
+      <w:r>
+        <w:t xml:space="preserve"> Diagram postupu rezoluční metody</w:t>
+      </w:r>
+    </w:p>
+    <w:p>
+      <w:pPr>
+        <w:pStyle w:val="ZPPodsekce"/>
+      </w:pPr>
+      <w:bookmarkStart w:id="24" w:name="_Toc194338698"/>
+      <w:r>
+        <w:lastRenderedPageBreak/>
+        <w:t>Pravdivostní tabulka</w:t>
+      </w:r>
+      <w:bookmarkEnd w:id="24"/>
+    </w:p>
+    <w:p>
+      <w:pPr>
+        <w:spacing w:before="100" w:beforeAutospacing="1" w:after="100" w:afterAutospacing="1"/>
+      </w:pPr>
+      <w:r>
+        <w:t>Pravdivostní tabulka je tabulka vyjadřující pravdivostní hodnoty složené výrokové formule na základě pravdivostních hodnot jednoduchých výroků, které ji tvoří (viz Pravdivostní hodnota). Pravdivostní tabulka má podobu tabulky níže, kde T označuje „pravda“ a F označuje „nepravda“.</w:t>
+      </w:r>
+      <w:r>
+        <w:br/>
+        <w:t xml:space="preserve">V tabulce </w:t>
+      </w:r>
+      <w:r>
+        <w:fldChar w:fldCharType="begin"/>
+      </w:r>
+      <w:r>
+        <w:instrText xml:space="preserve"> REF _Ref194258218 \h </w:instrText>
+      </w:r>
+      <w:r>
+        <w:fldChar w:fldCharType="separate"/>
+      </w:r>
+      <w:r>
+        <w:t>Obr</w:t>
+      </w:r>
+      <w:r>
+        <w:t>.</w:t>
+      </w:r>
+      <w:r>
+        <w:t xml:space="preserve"> </w:t>
+      </w:r>
+      <w:r>
+        <w:rPr>
+          <w:noProof/>
+        </w:rPr>
+        <w:t>2</w:t>
+      </w:r>
+      <w:r>
+        <w:fldChar w:fldCharType="end"/>
+      </w:r>
+      <w:r>
+        <w:t xml:space="preserve"> jsou </w:t>
+      </w:r>
+      <w:r>
+        <w:rPr>
+          <w:rStyle w:val="katex-mathml"/>
+        </w:rPr>
+        <w:t>A</w:t>
+      </w:r>
+      <w:r>
+        <w:rPr>
+          <w:rStyle w:val="katex-mathml"/>
+          <w:vertAlign w:val="subscript"/>
+        </w:rPr>
+        <w:t>1</w:t>
+      </w:r>
+      <w:r>
+        <w:rPr>
+          <w:rStyle w:val="katex-mathml"/>
+        </w:rPr>
+        <w:t>, …, A</w:t>
+      </w:r>
+      <w:r>
+        <w:rPr>
+          <w:rStyle w:val="katex-mathml"/>
+          <w:vertAlign w:val="subscript"/>
+        </w:rPr>
+        <w:t>n</w:t>
+      </w:r>
+      <w:r>
+        <w:rPr>
+          <w:rStyle w:val="vlist-s"/>
+        </w:rPr>
+        <w:t>​</w:t>
+      </w:r>
+      <w:r>
+        <w:t xml:space="preserve"> výrokové proměnné, </w:t>
+      </w:r>
+      <w:proofErr w:type="gramStart"/>
+      <w:r>
+        <w:t>A(</w:t>
+      </w:r>
+      <w:proofErr w:type="gramEnd"/>
+      <w:r>
+        <w:rPr>
+          <w:rStyle w:val="katex-mathml"/>
+        </w:rPr>
+        <w:t>A</w:t>
+      </w:r>
+      <w:r>
+        <w:rPr>
+          <w:rStyle w:val="katex-mathml"/>
+          <w:vertAlign w:val="subscript"/>
+        </w:rPr>
+        <w:t>1</w:t>
+      </w:r>
+      <w:r>
+        <w:rPr>
+          <w:rStyle w:val="katex-mathml"/>
+        </w:rPr>
+        <w:t>, …, A</w:t>
+      </w:r>
+      <w:r>
+        <w:rPr>
+          <w:rStyle w:val="katex-mathml"/>
+          <w:vertAlign w:val="subscript"/>
+        </w:rPr>
+        <w:t>n</w:t>
+      </w:r>
+      <w:r>
+        <w:rPr>
+          <w:rStyle w:val="katex-mathml"/>
+        </w:rPr>
         <w:t>)</w:t>
       </w:r>
-      <w:bookmarkEnd w:id="11"/>
+      <w:r>
+        <w:t xml:space="preserve"> je výroková formule a její pravdivostní hodnota je určena pravdivostními hodnotami </w:t>
+      </w:r>
+      <w:r>
+        <w:rPr>
+          <w:rStyle w:val="katex-mathml"/>
+        </w:rPr>
+        <w:t>A</w:t>
+      </w:r>
+      <w:r>
+        <w:rPr>
+          <w:rStyle w:val="katex-mathml"/>
+          <w:vertAlign w:val="subscript"/>
+        </w:rPr>
+        <w:t>1</w:t>
+      </w:r>
+      <w:r>
+        <w:rPr>
+          <w:rStyle w:val="katex-mathml"/>
+        </w:rPr>
+        <w:t>, …, A</w:t>
+      </w:r>
+      <w:r>
+        <w:rPr>
+          <w:rStyle w:val="katex-mathml"/>
+          <w:vertAlign w:val="subscript"/>
+        </w:rPr>
+        <w:t>n</w:t>
+      </w:r>
+      <w:r>
+        <w:t xml:space="preserve">. Každý řádek tabulky odpovídá jedné z </w:t>
+      </w:r>
+      <w:r>
+        <w:rPr>
+          <w:rStyle w:val="katex-mathml"/>
+        </w:rPr>
+        <w:t>2</w:t>
+      </w:r>
+      <w:r>
+        <w:rPr>
+          <w:rStyle w:val="katex-mathml"/>
+          <w:vertAlign w:val="superscript"/>
+        </w:rPr>
+        <w:t>n</w:t>
+      </w:r>
+      <w:r>
+        <w:t xml:space="preserve"> možných kombinací pravdivostních hodnot výrokových proměnných. Dále, </w:t>
+      </w:r>
+      <w:proofErr w:type="spellStart"/>
+      <w:r>
+        <w:rPr>
+          <w:rStyle w:val="katex-mathml"/>
+          <w:i/>
+          <w:iCs/>
+        </w:rPr>
+        <w:t>v</w:t>
+      </w:r>
+      <w:r>
+        <w:rPr>
+          <w:rStyle w:val="katex-mathml"/>
+          <w:i/>
+          <w:iCs/>
+          <w:vertAlign w:val="subscript"/>
+        </w:rPr>
+        <w:t>i</w:t>
+      </w:r>
+      <w:proofErr w:type="spellEnd"/>
+      <w:r>
+        <w:t xml:space="preserve"> je pravdivostní hodnota </w:t>
+      </w:r>
+      <w:proofErr w:type="gramStart"/>
+      <w:r>
+        <w:t>A(</w:t>
+      </w:r>
+      <w:proofErr w:type="gramEnd"/>
+      <w:r>
+        <w:rPr>
+          <w:rStyle w:val="katex-mathml"/>
+        </w:rPr>
+        <w:t>A</w:t>
+      </w:r>
+      <w:r>
+        <w:rPr>
+          <w:rStyle w:val="katex-mathml"/>
+          <w:vertAlign w:val="subscript"/>
+        </w:rPr>
+        <w:t>1</w:t>
+      </w:r>
+      <w:r>
+        <w:rPr>
+          <w:rStyle w:val="katex-mathml"/>
+        </w:rPr>
+        <w:t>, …, A</w:t>
+      </w:r>
+      <w:r>
+        <w:rPr>
+          <w:rStyle w:val="katex-mathml"/>
+          <w:vertAlign w:val="subscript"/>
+        </w:rPr>
+        <w:t>n</w:t>
+      </w:r>
+      <w:r>
+        <w:rPr>
+          <w:rStyle w:val="katex-mathml"/>
+        </w:rPr>
+        <w:t>)</w:t>
+      </w:r>
+      <w:r>
+        <w:t xml:space="preserve">, pokud mají </w:t>
+      </w:r>
+      <w:r>
+        <w:br/>
+      </w:r>
+      <w:r>
+        <w:rPr>
+          <w:rStyle w:val="katex-mathml"/>
+        </w:rPr>
+        <w:t>A</w:t>
+      </w:r>
+      <w:r>
+        <w:rPr>
+          <w:rStyle w:val="katex-mathml"/>
+          <w:vertAlign w:val="subscript"/>
+        </w:rPr>
+        <w:t>1</w:t>
+      </w:r>
+      <w:r>
+        <w:rPr>
+          <w:rStyle w:val="katex-mathml"/>
+        </w:rPr>
+        <w:t>, …, A</w:t>
+      </w:r>
+      <w:r>
+        <w:rPr>
+          <w:rStyle w:val="katex-mathml"/>
+          <w:vertAlign w:val="subscript"/>
+        </w:rPr>
+        <w:t>n</w:t>
+      </w:r>
+      <w:r>
+        <w:rPr>
+          <w:rStyle w:val="vlist-s"/>
+        </w:rPr>
+        <w:t xml:space="preserve"> ​</w:t>
+      </w:r>
+      <w:r>
+        <w:t xml:space="preserve"> pravdivostní hodnoty uvedené v </w:t>
+      </w:r>
+      <w:r>
+        <w:rPr>
+          <w:rStyle w:val="mord"/>
+          <w:i/>
+          <w:iCs/>
+        </w:rPr>
+        <w:t>i</w:t>
+      </w:r>
+      <w:r>
+        <w:t>-</w:t>
+      </w:r>
+      <w:proofErr w:type="spellStart"/>
+      <w:r>
+        <w:t>tém</w:t>
+      </w:r>
+      <w:proofErr w:type="spellEnd"/>
+      <w:r>
+        <w:t xml:space="preserve"> řádku</w:t>
+      </w:r>
+      <w:sdt>
+        <w:sdtPr>
+          <w:rPr>
+            <w:color w:val="000000"/>
+          </w:rPr>
+          <w:tag w:val="MENDELEY_CITATION_v3_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"/>
+          <w:id w:val="-549928839"/>
+          <w:placeholder>
+            <w:docPart w:val="DefaultPlaceholder_-1854013440"/>
+          </w:placeholder>
+        </w:sdtPr>
+        <w:sdtContent>
+          <w:r>
+            <w:rPr>
+              <w:color w:val="000000"/>
+            </w:rPr>
+            <w:t>(</w:t>
+          </w:r>
+          <w:proofErr w:type="spellStart"/>
+          <w:r>
+            <w:rPr>
+              <w:i/>
+              <w:iCs/>
+              <w:color w:val="000000"/>
+            </w:rPr>
+            <w:t>Truth</w:t>
+          </w:r>
+          <w:proofErr w:type="spellEnd"/>
+          <w:r>
+            <w:rPr>
+              <w:i/>
+              <w:iCs/>
+              <w:color w:val="000000"/>
+            </w:rPr>
+            <w:t xml:space="preserve"> </w:t>
+          </w:r>
+          <w:proofErr w:type="gramStart"/>
+          <w:r>
+            <w:rPr>
+              <w:i/>
+              <w:iCs/>
+              <w:color w:val="000000"/>
+            </w:rPr>
+            <w:t xml:space="preserve">table - </w:t>
+          </w:r>
+          <w:proofErr w:type="spellStart"/>
+          <w:r>
+            <w:rPr>
+              <w:i/>
+              <w:iCs/>
+              <w:color w:val="000000"/>
+            </w:rPr>
+            <w:t>Encyclopedia</w:t>
+          </w:r>
+          <w:proofErr w:type="spellEnd"/>
+          <w:proofErr w:type="gramEnd"/>
+          <w:r>
+            <w:rPr>
+              <w:i/>
+              <w:iCs/>
+              <w:color w:val="000000"/>
+            </w:rPr>
+            <w:t xml:space="preserve"> </w:t>
+          </w:r>
+          <w:proofErr w:type="spellStart"/>
+          <w:r>
+            <w:rPr>
+              <w:i/>
+              <w:iCs/>
+              <w:color w:val="000000"/>
+            </w:rPr>
+            <w:t>of</w:t>
+          </w:r>
+          <w:proofErr w:type="spellEnd"/>
+          <w:r>
+            <w:rPr>
+              <w:i/>
+              <w:iCs/>
+              <w:color w:val="000000"/>
+            </w:rPr>
+            <w:t xml:space="preserve"> </w:t>
+          </w:r>
+          <w:proofErr w:type="spellStart"/>
+          <w:r>
+            <w:rPr>
+              <w:i/>
+              <w:iCs/>
+              <w:color w:val="000000"/>
+            </w:rPr>
+            <w:t>Mathematics</w:t>
+          </w:r>
+          <w:proofErr w:type="spellEnd"/>
+          <w:r>
+            <w:rPr>
+              <w:color w:val="000000"/>
+            </w:rPr>
+            <w:t xml:space="preserve">, no </w:t>
+          </w:r>
+          <w:proofErr w:type="spellStart"/>
+          <w:r>
+            <w:rPr>
+              <w:color w:val="000000"/>
+            </w:rPr>
+            <w:t>date</w:t>
+          </w:r>
+          <w:proofErr w:type="spellEnd"/>
+          <w:r>
+            <w:rPr>
+              <w:color w:val="000000"/>
+            </w:rPr>
+            <w:t>)</w:t>
+          </w:r>
+        </w:sdtContent>
+      </w:sdt>
+      <w:r>
+        <w:t>.</w:t>
+      </w:r>
+    </w:p>
+    <w:p>
+      <w:pPr>
+        <w:keepNext/>
+        <w:spacing w:before="100" w:beforeAutospacing="1" w:after="100" w:afterAutospacing="1"/>
+      </w:pPr>
+      <w:r>
+        <w:rPr>
+          <w:noProof/>
+        </w:rPr>
+        <w:drawing>
+          <wp:inline distT="0" distB="0" distL="0" distR="0" wp14:anchorId="2F0E19E5" wp14:editId="1747848D">
+            <wp:extent cx="3179928" cy="1762181"/>
+            <wp:effectExtent l="0" t="0" r="1905" b="0"/>
+            <wp:docPr id="182143421" name="Picture 1" descr="A table with black letters and numbers"/>
+            <wp:cNvGraphicFramePr>
+              <a:graphicFrameLocks xmlns:a="http://schemas.openxmlformats.org/drawingml/2006/main" noChangeAspect="1"/>
+            </wp:cNvGraphicFramePr>
+            <a:graphic xmlns:a="http://schemas.openxmlformats.org/drawingml/2006/main">
+              <a:graphicData uri="http://schemas.openxmlformats.org/drawingml/2006/picture">
+                <pic:pic xmlns:pic="http://schemas.openxmlformats.org/drawingml/2006/picture">
+                  <pic:nvPicPr>
+                    <pic:cNvPr id="182143421" name="Picture 1" descr="A table with black letters and numbers"/>
+                    <pic:cNvPicPr/>
+                  </pic:nvPicPr>
+                  <pic:blipFill>
+                    <a:blip r:embed="rId18"/>
+                    <a:stretch>
+                      <a:fillRect/>
+                    </a:stretch>
+                  </pic:blipFill>
+                  <pic:spPr>
+                    <a:xfrm>
+                      <a:off x="0" y="0"/>
+                      <a:ext cx="3195616" cy="1770875"/>
+                    </a:xfrm>
+                    <a:prstGeom prst="rect">
+                      <a:avLst/>
+                    </a:prstGeom>
+                  </pic:spPr>
+                </pic:pic>
+              </a:graphicData>
+            </a:graphic>
+          </wp:inline>
+        </w:drawing>
+      </w:r>
+    </w:p>
+    <w:p>
+      <w:pPr>
+        <w:pStyle w:val="Caption"/>
+      </w:pPr>
+      <w:bookmarkStart w:id="25" w:name="_Ref194258218"/>
+      <w:r>
+        <w:t xml:space="preserve">Obr. </w:t>
+      </w:r>
+      <w:r>
+        <w:t>2</w:t>
+      </w:r>
+      <w:r>
+        <w:t xml:space="preserve"> </w:t>
+      </w:r>
+      <w:fldSimple w:instr=" SEQ Obrázek \* ARABIC ">
+        <w:r>
+          <w:rPr>
+            <w:noProof/>
+          </w:rPr>
+          <w:t>2</w:t>
+        </w:r>
+      </w:fldSimple>
+      <w:bookmarkEnd w:id="25"/>
+      <w:r>
+        <w:t xml:space="preserve">Pravdivostní tabulka </w:t>
+      </w:r>
+      <w:sdt>
+        <w:sdtPr>
+          <w:rPr>
+            <w:color w:val="000000"/>
+          </w:rPr>
+          <w:tag w:val="MENDELEY_CITATION_v3_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"/>
+          <w:id w:val="1262262024"/>
+          <w:placeholder>
+            <w:docPart w:val="DefaultPlaceholder_-1854013440"/>
+          </w:placeholder>
+        </w:sdtPr>
+        <w:sdtContent>
+          <w:r>
+            <w:rPr>
+              <w:color w:val="000000"/>
+            </w:rPr>
+            <w:t>(</w:t>
+          </w:r>
+          <w:proofErr w:type="spellStart"/>
+          <w:r>
+            <w:rPr>
+              <w:i w:val="0"/>
+              <w:iCs w:val="0"/>
+              <w:color w:val="000000"/>
+            </w:rPr>
+            <w:t>Truth</w:t>
+          </w:r>
+          <w:proofErr w:type="spellEnd"/>
+          <w:r>
+            <w:rPr>
+              <w:i w:val="0"/>
+              <w:iCs w:val="0"/>
+              <w:color w:val="000000"/>
+            </w:rPr>
+            <w:t xml:space="preserve"> </w:t>
+          </w:r>
+          <w:proofErr w:type="gramStart"/>
+          <w:r>
+            <w:rPr>
+              <w:i w:val="0"/>
+              <w:iCs w:val="0"/>
+              <w:color w:val="000000"/>
+            </w:rPr>
+            <w:t xml:space="preserve">table - </w:t>
+          </w:r>
+          <w:proofErr w:type="spellStart"/>
+          <w:r>
+            <w:rPr>
+              <w:i w:val="0"/>
+              <w:iCs w:val="0"/>
+              <w:color w:val="000000"/>
+            </w:rPr>
+            <w:t>Encyclopedia</w:t>
+          </w:r>
+          <w:proofErr w:type="spellEnd"/>
+          <w:proofErr w:type="gramEnd"/>
+          <w:r>
+            <w:rPr>
+              <w:i w:val="0"/>
+              <w:iCs w:val="0"/>
+              <w:color w:val="000000"/>
+            </w:rPr>
+            <w:t xml:space="preserve"> </w:t>
+          </w:r>
+          <w:proofErr w:type="spellStart"/>
+          <w:r>
+            <w:rPr>
+              <w:i w:val="0"/>
+              <w:iCs w:val="0"/>
+              <w:color w:val="000000"/>
+            </w:rPr>
+            <w:t>of</w:t>
+          </w:r>
+          <w:proofErr w:type="spellEnd"/>
+          <w:r>
+            <w:rPr>
+              <w:i w:val="0"/>
+              <w:iCs w:val="0"/>
+              <w:color w:val="000000"/>
+            </w:rPr>
+            <w:t xml:space="preserve"> </w:t>
+          </w:r>
+          <w:proofErr w:type="spellStart"/>
+          <w:r>
+            <w:rPr>
+              <w:i w:val="0"/>
+              <w:iCs w:val="0"/>
+              <w:color w:val="000000"/>
+            </w:rPr>
+            <w:t>Mathematics</w:t>
+          </w:r>
+          <w:proofErr w:type="spellEnd"/>
+          <w:r>
+            <w:rPr>
+              <w:color w:val="000000"/>
+            </w:rPr>
+            <w:t xml:space="preserve">, no </w:t>
+          </w:r>
+          <w:proofErr w:type="spellStart"/>
+          <w:r>
+            <w:rPr>
+              <w:color w:val="000000"/>
+            </w:rPr>
+            <w:t>date</w:t>
+          </w:r>
+          <w:proofErr w:type="spellEnd"/>
+          <w:r>
+            <w:rPr>
+              <w:color w:val="000000"/>
+            </w:rPr>
+            <w:t>)</w:t>
+          </w:r>
+        </w:sdtContent>
+      </w:sdt>
+      <w:r>
+        <w:t xml:space="preserve"> </w:t>
+      </w:r>
+    </w:p>
+    <w:p>
+      <w:pPr>
+        <w:pStyle w:val="ZPBntext"/>
+        <w:ind w:firstLine="0"/>
+      </w:pPr>
     </w:p>
     <w:p>
       <w:pPr>
         <w:pStyle w:val="ZPSekce"/>
       </w:pPr>
-      <w:bookmarkStart w:id="12" w:name="_Toc191405553"/>
-      <w:r>
-        <w:t>Algoritmus rezoluční metody</w:t>
-      </w:r>
-      <w:bookmarkEnd w:id="12"/>
-    </w:p>
-    <w:p>
-      <w:pPr>
-        <w:pStyle w:val="ZPSekce"/>
-      </w:pPr>
-      <w:bookmarkStart w:id="13" w:name="_Toc191405554"/>
+      <w:bookmarkStart w:id="26" w:name="_Toc194338699"/>
       <w:r>
         <w:t>Použití v informatice a umělé inteligenci</w:t>
       </w:r>
-      <w:bookmarkEnd w:id="13"/>
+      <w:bookmarkEnd w:id="26"/>
     </w:p>
     <w:p>
       <w:pPr>
@@ -2398,12 +3907,12 @@
       <w:pPr>
         <w:pStyle w:val="ZPHlavnnadpis"/>
       </w:pPr>
-      <w:bookmarkStart w:id="14" w:name="_Toc191405555"/>
+      <w:bookmarkStart w:id="27" w:name="_Toc194338700"/>
       <w:r>
         <w:lastRenderedPageBreak/>
         <w:t>Návrh aplikace</w:t>
       </w:r>
-      <w:bookmarkEnd w:id="14"/>
+      <w:bookmarkEnd w:id="27"/>
     </w:p>
     <w:p>
       <w:pPr>
@@ -2417,9 +3926,11 @@
       <w:pPr>
         <w:pStyle w:val="ZPSekce"/>
       </w:pPr>
+      <w:bookmarkStart w:id="28" w:name="_Toc194338701"/>
       <w:r>
         <w:t>Typ aplikace</w:t>
       </w:r>
+      <w:bookmarkEnd w:id="28"/>
     </w:p>
     <w:p>
       <w:pPr>
@@ -2448,108 +3959,368 @@
       <w:pPr>
         <w:pStyle w:val="ZPSekce"/>
       </w:pPr>
-      <w:bookmarkStart w:id="15" w:name="_Toc191405556"/>
+      <w:bookmarkStart w:id="29" w:name="_Toc194338702"/>
       <w:r>
         <w:t>Backend</w:t>
       </w:r>
-      <w:bookmarkEnd w:id="15"/>
+      <w:bookmarkEnd w:id="29"/>
+    </w:p>
+    <w:p>
+      <w:pPr>
+        <w:pStyle w:val="ZPZanadpisem"/>
+      </w:pPr>
+      <w:r>
+        <w:t xml:space="preserve">V odvětví vývoje software termín „backend“ označuje část aplikace, kterou běžný uživatel nevidí. Slouží pro práci s daty a řeší logiku dané aplikace, jako například autentizaci uživatele nebo práci s databází. </w:t>
+      </w:r>
+      <w:r>
+        <w:t>Tato kapitola se věnuje výběru konkrétních technologií použitých pro tvorbu aplikace.</w:t>
+      </w:r>
     </w:p>
     <w:p>
       <w:pPr>
         <w:pStyle w:val="ZPPodsekce"/>
       </w:pPr>
-      <w:r>
-        <w:t>Flask framework</w:t>
+      <w:bookmarkStart w:id="30" w:name="_Toc194338703"/>
+      <w:r>
+        <w:t>Python</w:t>
+      </w:r>
+      <w:bookmarkEnd w:id="30"/>
+    </w:p>
+    <w:p>
+      <w:pPr>
+        <w:pStyle w:val="ZPZklad"/>
+      </w:pPr>
+      <w:r>
+        <w:t>Pro backend aplikace je použit programovací jazyk python. Je to interpretovaný, objektově orientovaný jazyk. Zahrnuje moduly, výjimky, dynamické datové typy a třídy</w:t>
+      </w:r>
+      <w:r>
+        <w:t xml:space="preserve"> </w:t>
+      </w:r>
+      <w:sdt>
+        <w:sdtPr>
+          <w:rPr>
+            <w:color w:val="000000"/>
+          </w:rPr>
+          <w:tag w:val="MENDELEY_CITATION_v3_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"/>
+          <w:id w:val="1515734157"/>
+          <w:placeholder>
+            <w:docPart w:val="DefaultPlaceholder_-1854013440"/>
+          </w:placeholder>
+        </w:sdtPr>
+        <w:sdtContent>
+          <w:r>
+            <w:rPr>
+              <w:color w:val="000000"/>
+            </w:rPr>
+            <w:t>(</w:t>
+          </w:r>
+          <w:r>
+            <w:rPr>
+              <w:i/>
+              <w:iCs/>
+              <w:color w:val="000000"/>
+            </w:rPr>
+            <w:t xml:space="preserve">Python 3.13.2 </w:t>
+          </w:r>
+          <w:proofErr w:type="spellStart"/>
+          <w:r>
+            <w:rPr>
+              <w:i/>
+              <w:iCs/>
+              <w:color w:val="000000"/>
+            </w:rPr>
+            <w:t>documentation</w:t>
+          </w:r>
+          <w:proofErr w:type="spellEnd"/>
+          <w:r>
+            <w:rPr>
+              <w:color w:val="000000"/>
+            </w:rPr>
+            <w:t xml:space="preserve">, no </w:t>
+          </w:r>
+          <w:proofErr w:type="spellStart"/>
+          <w:r>
+            <w:rPr>
+              <w:color w:val="000000"/>
+            </w:rPr>
+            <w:t>date</w:t>
+          </w:r>
+          <w:proofErr w:type="spellEnd"/>
+          <w:r>
+            <w:rPr>
+              <w:color w:val="000000"/>
+            </w:rPr>
+            <w:t>)</w:t>
+          </w:r>
+        </w:sdtContent>
+      </w:sdt>
+      <w:r>
+        <w:t xml:space="preserve">. </w:t>
+      </w:r>
+      <w:r>
+        <w:t>I přes to, že python není nejrychlejší programovací jazyk, tak pro potřeby této aplikace je plně dostačující.</w:t>
+      </w:r>
+      <w:r>
+        <w:t xml:space="preserve"> Zde zvolen, jelikož nabízí různé frameworky, které pokrývají všechny veškeré požadavky aplikace. Výhodou je také, jednoduchá práce databázemi, API, ale i samotným vývojem algoritmu pro řešení logických formulí. </w:t>
       </w:r>
     </w:p>
     <w:p>
       <w:pPr>
         <w:pStyle w:val="ZPPodsekce"/>
       </w:pPr>
-      <w:r>
-        <w:t>Python</w:t>
+      <w:bookmarkStart w:id="31" w:name="_Toc194338704"/>
+      <w:r>
+        <w:t>Flask</w:t>
+      </w:r>
+      <w:bookmarkEnd w:id="31"/>
+    </w:p>
+    <w:p>
+      <w:pPr>
+        <w:pStyle w:val="ZPZklad"/>
+      </w:pPr>
+      <w:r>
+        <w:t>Flask je lehký WSGI framework pro webové aplikace. Je navržen tak, aby umožňoval rychlý a snadný začátek, s možností rozšíření na složité aplikace</w:t>
+      </w:r>
+      <w:r>
+        <w:t xml:space="preserve"> </w:t>
+      </w:r>
+      <w:sdt>
+        <w:sdtPr>
+          <w:rPr>
+            <w:color w:val="000000"/>
+          </w:rPr>
+          <w:tag w:val="MENDELEY_CITATION_v3_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"/>
+          <w:id w:val="1907183322"/>
+          <w:placeholder>
+            <w:docPart w:val="DefaultPlaceholder_-1854013440"/>
+          </w:placeholder>
+        </w:sdtPr>
+        <w:sdtContent>
+          <w:r>
+            <w:rPr>
+              <w:color w:val="000000"/>
+            </w:rPr>
+            <w:t>(</w:t>
+          </w:r>
+          <w:r>
+            <w:rPr>
+              <w:i/>
+              <w:iCs/>
+              <w:color w:val="000000"/>
+            </w:rPr>
+            <w:t xml:space="preserve">Flask </w:t>
+          </w:r>
+          <w:proofErr w:type="spellStart"/>
+          <w:r>
+            <w:rPr>
+              <w:i/>
+              <w:iCs/>
+              <w:color w:val="000000"/>
+            </w:rPr>
+            <w:t>Documentation</w:t>
+          </w:r>
+          <w:proofErr w:type="spellEnd"/>
+          <w:r>
+            <w:rPr>
+              <w:i/>
+              <w:iCs/>
+              <w:color w:val="000000"/>
+            </w:rPr>
+            <w:t xml:space="preserve"> (3.1.x)</w:t>
+          </w:r>
+          <w:r>
+            <w:rPr>
+              <w:color w:val="000000"/>
+            </w:rPr>
+            <w:t xml:space="preserve">, no </w:t>
+          </w:r>
+          <w:proofErr w:type="spellStart"/>
+          <w:r>
+            <w:rPr>
+              <w:color w:val="000000"/>
+            </w:rPr>
+            <w:t>date</w:t>
+          </w:r>
+          <w:proofErr w:type="spellEnd"/>
+          <w:r>
+            <w:rPr>
+              <w:color w:val="000000"/>
+            </w:rPr>
+            <w:t>)</w:t>
+          </w:r>
+        </w:sdtContent>
+      </w:sdt>
+      <w:r>
+        <w:t>.</w:t>
+      </w:r>
+      <w:r>
+        <w:t xml:space="preserve"> Flask je použit z důvodu jeho jednoduchosti a flexibilitě, také nabízí různé knihovny pro práci s databázemi nebo řešením autentizace, což mnohdy usnadní vývoj.</w:t>
       </w:r>
     </w:p>
     <w:p>
       <w:pPr>
         <w:pStyle w:val="ZPPodsekce"/>
       </w:pPr>
-      <w:bookmarkStart w:id="16" w:name="_Toc191405559"/>
-      <w:r>
-        <w:t>Algoritmus pro převod od KNF</w:t>
-      </w:r>
-      <w:bookmarkEnd w:id="16"/>
+      <w:bookmarkStart w:id="32" w:name="_Toc194338705"/>
+      <w:r>
+        <w:t>API</w:t>
+      </w:r>
+      <w:bookmarkEnd w:id="32"/>
+    </w:p>
+    <w:p>
+      <w:pPr>
+        <w:pStyle w:val="ZPZklad"/>
+      </w:pPr>
+    </w:p>
+    <w:p>
+      <w:pPr>
+        <w:pStyle w:val="ZPSekce"/>
+      </w:pPr>
+      <w:bookmarkStart w:id="33" w:name="_Toc194338706"/>
+      <w:r>
+        <w:lastRenderedPageBreak/>
+        <w:t>Frontend</w:t>
+      </w:r>
+      <w:bookmarkEnd w:id="33"/>
     </w:p>
     <w:p>
       <w:pPr>
         <w:pStyle w:val="ZPPodsekce"/>
       </w:pPr>
-      <w:bookmarkStart w:id="17" w:name="_Toc191405560"/>
-      <w:r>
-        <w:t>Algoritmus rezoluční metody</w:t>
-      </w:r>
-      <w:bookmarkEnd w:id="17"/>
+      <w:bookmarkStart w:id="34" w:name="_Toc194338707"/>
+      <w:r>
+        <w:t>Javascript</w:t>
+      </w:r>
+      <w:bookmarkEnd w:id="34"/>
+    </w:p>
+    <w:p>
+      <w:pPr>
+        <w:pStyle w:val="ZPPodsekce"/>
+      </w:pPr>
+      <w:bookmarkStart w:id="35" w:name="_Toc194338708"/>
+      <w:r>
+        <w:t>React</w:t>
+      </w:r>
+      <w:bookmarkEnd w:id="35"/>
+    </w:p>
+    <w:p>
+      <w:pPr>
+        <w:pStyle w:val="ZPPodsekce"/>
+      </w:pPr>
+      <w:bookmarkStart w:id="36" w:name="_Toc194338709"/>
+      <w:r>
+        <w:t>Bootstrap</w:t>
+      </w:r>
+      <w:bookmarkEnd w:id="36"/>
+    </w:p>
+    <w:p>
+      <w:pPr>
+        <w:pStyle w:val="ZPPodsekce"/>
+      </w:pPr>
+      <w:bookmarkStart w:id="37" w:name="_Toc194338710"/>
+      <w:r>
+        <w:t>Uživatelské rozhraní</w:t>
+      </w:r>
+      <w:bookmarkEnd w:id="37"/>
     </w:p>
     <w:p>
       <w:pPr>
         <w:pStyle w:val="ZPSekce"/>
       </w:pPr>
-      <w:bookmarkStart w:id="18" w:name="_Toc191405561"/>
-      <w:r>
-        <w:t>Frontend</w:t>
-      </w:r>
-      <w:bookmarkEnd w:id="18"/>
+      <w:bookmarkStart w:id="38" w:name="_Toc194338711"/>
+      <w:r>
+        <w:t>Databáze</w:t>
+      </w:r>
+      <w:bookmarkEnd w:id="38"/>
+    </w:p>
+    <w:p>
+      <w:pPr>
+        <w:pStyle w:val="ZPZanadpisem"/>
+      </w:pPr>
+    </w:p>
+    <w:p>
+      <w:pPr>
+        <w:pStyle w:val="ZPSekce"/>
+      </w:pPr>
+      <w:bookmarkStart w:id="39" w:name="_Toc194338712"/>
+      <w:r>
+        <w:t>Bezpečnost</w:t>
+      </w:r>
+      <w:bookmarkEnd w:id="39"/>
+      <w:r>
+        <w:t xml:space="preserve"> </w:t>
+      </w:r>
     </w:p>
     <w:p>
       <w:pPr>
         <w:pStyle w:val="ZPPodsekce"/>
       </w:pPr>
-      <w:r>
-        <w:t>React</w:t>
-      </w:r>
+      <w:bookmarkStart w:id="40" w:name="_Toc194338713"/>
+      <w:r>
+        <w:t>API</w:t>
+      </w:r>
+      <w:r>
+        <w:t xml:space="preserve"> Komunikace</w:t>
+      </w:r>
+      <w:bookmarkEnd w:id="40"/>
     </w:p>
     <w:p>
       <w:pPr>
         <w:pStyle w:val="ZPPodsekce"/>
       </w:pPr>
-      <w:r>
-        <w:t>Axios?</w:t>
-      </w:r>
-    </w:p>
-    <w:p>
-      <w:pPr>
-        <w:pStyle w:val="ZPPodsekce"/>
-      </w:pPr>
-      <w:bookmarkStart w:id="19" w:name="_Toc191405562"/>
-      <w:r>
-        <w:t>Uživatelské rozhraní</w:t>
-      </w:r>
-      <w:bookmarkEnd w:id="19"/>
-    </w:p>
-    <w:p>
-      <w:pPr>
-        <w:pStyle w:val="ZPSekce"/>
-      </w:pPr>
-      <w:r>
-        <w:t>Databáze</w:t>
-      </w:r>
+      <w:bookmarkStart w:id="41" w:name="_Toc194338714"/>
+      <w:r>
+        <w:t>Komunikace uživatele se serverem</w:t>
+      </w:r>
+      <w:bookmarkEnd w:id="41"/>
     </w:p>
     <w:p>
       <w:pPr>
         <w:pStyle w:val="ZPHlavnnadpis"/>
       </w:pPr>
+      <w:bookmarkStart w:id="42" w:name="_Toc194338715"/>
       <w:r>
         <w:lastRenderedPageBreak/>
         <w:t>Implementace</w:t>
       </w:r>
+      <w:bookmarkEnd w:id="42"/>
     </w:p>
     <w:p>
       <w:pPr>
         <w:pStyle w:val="ZPZklad"/>
       </w:pPr>
       <w:r>
-        <w:t>Architektura = obrazek = client side, server side</w:t>
-      </w:r>
+        <w:t xml:space="preserve">Architektura = </w:t>
+      </w:r>
+      <w:proofErr w:type="spellStart"/>
+      <w:r>
+        <w:t>obrazek</w:t>
+      </w:r>
+      <w:proofErr w:type="spellEnd"/>
+      <w:r>
+        <w:t xml:space="preserve"> = </w:t>
+      </w:r>
+      <w:proofErr w:type="spellStart"/>
+      <w:r>
+        <w:t>client</w:t>
+      </w:r>
+      <w:proofErr w:type="spellEnd"/>
+      <w:r>
+        <w:t xml:space="preserve"> </w:t>
+      </w:r>
+      <w:proofErr w:type="spellStart"/>
+      <w:r>
+        <w:t>side</w:t>
+      </w:r>
+      <w:proofErr w:type="spellEnd"/>
+      <w:r>
+        <w:t xml:space="preserve">, server </w:t>
+      </w:r>
+      <w:proofErr w:type="spellStart"/>
+      <w:r>
+        <w:t>side</w:t>
+      </w:r>
+      <w:proofErr w:type="spellEnd"/>
     </w:p>
     <w:p>
       <w:pPr>
@@ -2562,7 +4333,39 @@
         <w:ind w:firstLine="0"/>
       </w:pPr>
       <w:r>
-        <w:t>Struktura api callu - /api/solve, /login, …(tabulka)</w:t>
+        <w:t xml:space="preserve">Struktura </w:t>
+      </w:r>
+      <w:proofErr w:type="spellStart"/>
+      <w:r>
+        <w:t>api</w:t>
+      </w:r>
+      <w:proofErr w:type="spellEnd"/>
+      <w:r>
+        <w:t xml:space="preserve"> </w:t>
+      </w:r>
+      <w:proofErr w:type="spellStart"/>
+      <w:r>
+        <w:t>callu</w:t>
+      </w:r>
+      <w:proofErr w:type="spellEnd"/>
+      <w:r>
+        <w:t xml:space="preserve"> - /</w:t>
+      </w:r>
+      <w:proofErr w:type="spellStart"/>
+      <w:r>
+        <w:t>api</w:t>
+      </w:r>
+      <w:proofErr w:type="spellEnd"/>
+      <w:r>
+        <w:t>/</w:t>
+      </w:r>
+      <w:proofErr w:type="spellStart"/>
+      <w:r>
+        <w:t>solve</w:t>
+      </w:r>
+      <w:proofErr w:type="spellEnd"/>
+      <w:r>
+        <w:t>, /login, …(tabulka)</w:t>
       </w:r>
     </w:p>
     <w:p>
@@ -2575,8 +4378,61 @@
       <w:pPr>
         <w:pStyle w:val="ZPZklad"/>
       </w:pPr>
-      <w:r>
-        <w:t>Stejne jako navrh, ale s praktickyma ukazkama kodu, diagramu, templatama stranek, …</w:t>
+      <w:proofErr w:type="spellStart"/>
+      <w:r>
+        <w:t>Stejne</w:t>
+      </w:r>
+      <w:proofErr w:type="spellEnd"/>
+      <w:r>
+        <w:t xml:space="preserve"> jako </w:t>
+      </w:r>
+      <w:proofErr w:type="spellStart"/>
+      <w:r>
+        <w:t>navrh</w:t>
+      </w:r>
+      <w:proofErr w:type="spellEnd"/>
+      <w:r>
+        <w:t>, ale s </w:t>
+      </w:r>
+      <w:proofErr w:type="spellStart"/>
+      <w:r>
+        <w:t>praktickyma</w:t>
+      </w:r>
+      <w:proofErr w:type="spellEnd"/>
+      <w:r>
+        <w:t xml:space="preserve"> </w:t>
+      </w:r>
+      <w:proofErr w:type="spellStart"/>
+      <w:r>
+        <w:t>ukazkama</w:t>
+      </w:r>
+      <w:proofErr w:type="spellEnd"/>
+      <w:r>
+        <w:t xml:space="preserve"> </w:t>
+      </w:r>
+      <w:proofErr w:type="spellStart"/>
+      <w:r>
+        <w:t>kodu</w:t>
+      </w:r>
+      <w:proofErr w:type="spellEnd"/>
+      <w:r>
+        <w:t xml:space="preserve">, diagramu, </w:t>
+      </w:r>
+      <w:proofErr w:type="spellStart"/>
+      <w:r>
+        <w:t>templatama</w:t>
+      </w:r>
+      <w:proofErr w:type="spellEnd"/>
+      <w:r>
+        <w:t xml:space="preserve"> </w:t>
+      </w:r>
+      <w:proofErr w:type="spellStart"/>
+      <w:r>
+        <w:t>stranek</w:t>
+      </w:r>
+      <w:proofErr w:type="spellEnd"/>
+      <w:r>
+        <w:t>, …</w:t>
       </w:r>
     </w:p>
     <w:p>
@@ -2591,8 +4447,13 @@
         <w:ind w:firstLine="0"/>
       </w:pPr>
       <w:r>
-        <w:t>Api planning</w:t>
-      </w:r>
+        <w:t xml:space="preserve">Api </w:t>
+      </w:r>
+      <w:proofErr w:type="spellStart"/>
+      <w:r>
+        <w:t>planning</w:t>
+      </w:r>
+      <w:proofErr w:type="spellEnd"/>
     </w:p>
     <w:p>
       <w:pPr>
@@ -2605,9 +4466,35 @@
         <w:pStyle w:val="ZPBntext"/>
         <w:ind w:firstLine="0"/>
       </w:pPr>
-      <w:r>
-        <w:t>Db = diagram, kus kodu s pozitim databaze</w:t>
-      </w:r>
+      <w:proofErr w:type="spellStart"/>
+      <w:r>
+        <w:t>Db</w:t>
+      </w:r>
+      <w:proofErr w:type="spellEnd"/>
+      <w:r>
+        <w:t xml:space="preserve"> = diagram, kus </w:t>
+      </w:r>
+      <w:proofErr w:type="spellStart"/>
+      <w:r>
+        <w:t>kodu</w:t>
+      </w:r>
+      <w:proofErr w:type="spellEnd"/>
+      <w:r>
+        <w:t xml:space="preserve"> s </w:t>
+      </w:r>
+      <w:proofErr w:type="spellStart"/>
+      <w:r>
+        <w:t>pozitim</w:t>
+      </w:r>
+      <w:proofErr w:type="spellEnd"/>
+      <w:r>
+        <w:t xml:space="preserve"> </w:t>
+      </w:r>
+      <w:proofErr w:type="spellStart"/>
+      <w:r>
+        <w:t>databaze</w:t>
+      </w:r>
+      <w:proofErr w:type="spellEnd"/>
     </w:p>
     <w:p>
       <w:pPr>
@@ -2621,92 +4508,663 @@
         <w:ind w:firstLine="0"/>
       </w:pPr>
       <w:r>
-        <w:t>Struktura client side callu = -app/solve, app/login, …</w:t>
+        <w:t xml:space="preserve">Struktura </w:t>
+      </w:r>
+      <w:proofErr w:type="spellStart"/>
+      <w:r>
+        <w:t>client</w:t>
+      </w:r>
+      <w:proofErr w:type="spellEnd"/>
+      <w:r>
+        <w:t xml:space="preserve"> </w:t>
+      </w:r>
+      <w:proofErr w:type="spellStart"/>
+      <w:r>
+        <w:t>side</w:t>
+      </w:r>
+      <w:proofErr w:type="spellEnd"/>
+      <w:r>
+        <w:t xml:space="preserve"> </w:t>
+      </w:r>
+      <w:proofErr w:type="spellStart"/>
+      <w:r>
+        <w:t>callu</w:t>
+      </w:r>
+      <w:proofErr w:type="spellEnd"/>
+      <w:r>
+        <w:t xml:space="preserve"> = -</w:t>
+      </w:r>
+      <w:proofErr w:type="spellStart"/>
+      <w:r>
+        <w:t>app</w:t>
+      </w:r>
+      <w:proofErr w:type="spellEnd"/>
+      <w:r>
+        <w:t>/</w:t>
+      </w:r>
+      <w:proofErr w:type="spellStart"/>
+      <w:r>
+        <w:t>solve</w:t>
+      </w:r>
+      <w:proofErr w:type="spellEnd"/>
+      <w:r>
+        <w:t xml:space="preserve">, </w:t>
+      </w:r>
+      <w:proofErr w:type="spellStart"/>
+      <w:r>
+        <w:t>app</w:t>
+      </w:r>
+      <w:proofErr w:type="spellEnd"/>
+      <w:r>
+        <w:t>/login, …</w:t>
       </w:r>
     </w:p>
     <w:p>
       <w:pPr>
         <w:pStyle w:val="ZPHlavnnadpis"/>
       </w:pPr>
-      <w:bookmarkStart w:id="20" w:name="_Toc191405563"/>
+      <w:bookmarkStart w:id="43" w:name="_Toc194338716"/>
       <w:r>
         <w:lastRenderedPageBreak/>
         <w:t>Diskuse a zhodnocení</w:t>
       </w:r>
-      <w:bookmarkEnd w:id="20"/>
+      <w:bookmarkEnd w:id="43"/>
     </w:p>
     <w:p>
       <w:pPr>
         <w:pStyle w:val="ZPSekce"/>
       </w:pPr>
-      <w:bookmarkStart w:id="21" w:name="_Toc191405564"/>
+      <w:bookmarkStart w:id="44" w:name="_Toc194338717"/>
       <w:r>
         <w:t>Přínos aplikace</w:t>
       </w:r>
-      <w:bookmarkEnd w:id="21"/>
+      <w:bookmarkEnd w:id="44"/>
     </w:p>
     <w:p>
       <w:pPr>
         <w:pStyle w:val="ZPSekce"/>
       </w:pPr>
-      <w:bookmarkStart w:id="22" w:name="_Toc191405565"/>
+      <w:bookmarkStart w:id="45" w:name="_Toc194338718"/>
       <w:r>
         <w:t>Omezení a možná vylepšení</w:t>
       </w:r>
-      <w:bookmarkEnd w:id="22"/>
+      <w:bookmarkEnd w:id="45"/>
     </w:p>
     <w:p>
       <w:pPr>
         <w:pStyle w:val="ZPSekce"/>
       </w:pPr>
-      <w:bookmarkStart w:id="23" w:name="_Toc191405566"/>
+      <w:bookmarkStart w:id="46" w:name="_Toc194338719"/>
       <w:r>
         <w:t>Možnosti dalšího rozvoje</w:t>
       </w:r>
-      <w:bookmarkEnd w:id="23"/>
+      <w:bookmarkEnd w:id="46"/>
     </w:p>
     <w:p>
       <w:pPr>
         <w:pStyle w:val="ZPHlavnnadpis"/>
       </w:pPr>
-      <w:bookmarkStart w:id="24" w:name="_Toc191405567"/>
+      <w:bookmarkStart w:id="47" w:name="_Toc194338720"/>
       <w:r>
         <w:lastRenderedPageBreak/>
         <w:t>Závěr</w:t>
       </w:r>
-      <w:bookmarkEnd w:id="24"/>
+      <w:bookmarkEnd w:id="47"/>
     </w:p>
     <w:p>
       <w:pPr>
         <w:pStyle w:val="ZPSekce"/>
       </w:pPr>
-      <w:bookmarkStart w:id="25" w:name="_Toc191405568"/>
+      <w:bookmarkStart w:id="48" w:name="_Toc194338721"/>
       <w:r>
         <w:t>Shrnutí výsledků</w:t>
       </w:r>
-      <w:bookmarkEnd w:id="25"/>
+      <w:bookmarkEnd w:id="48"/>
     </w:p>
     <w:p>
       <w:pPr>
         <w:pStyle w:val="ZPSekce"/>
       </w:pPr>
-      <w:bookmarkStart w:id="26" w:name="_Toc191405569"/>
+      <w:bookmarkStart w:id="49" w:name="_Toc194338722"/>
       <w:r>
         <w:t>Možnost praktického využití</w:t>
       </w:r>
-      <w:bookmarkEnd w:id="26"/>
+      <w:bookmarkEnd w:id="49"/>
     </w:p>
     <w:p>
       <w:pPr>
         <w:pStyle w:val="ZPHlavnnadpis"/>
       </w:pPr>
-      <w:bookmarkStart w:id="27" w:name="_Toc191405570"/>
+      <w:bookmarkStart w:id="50" w:name="_Toc194338723"/>
       <w:r>
         <w:lastRenderedPageBreak/>
         <w:t>Literatura</w:t>
       </w:r>
-      <w:bookmarkEnd w:id="27"/>
-    </w:p>
+      <w:bookmarkEnd w:id="50"/>
+    </w:p>
+    <w:sdt>
+      <w:sdtPr>
+        <w:rPr>
+          <w:rFonts w:ascii="Cambria" w:hAnsi="Cambria"/>
+          <w:color w:val="000000"/>
+        </w:rPr>
+        <w:tag w:val="MENDELEY_BIBLIOGRAPHY"/>
+        <w:id w:val="-1667170685"/>
+        <w:placeholder>
+          <w:docPart w:val="DefaultPlaceholder_-1854013440"/>
+        </w:placeholder>
+      </w:sdtPr>
+      <w:sdtContent>
+        <w:p>
+          <w:pPr>
+            <w:divId w:val="1917396334"/>
+          </w:pPr>
+          <w:r>
+            <w:t>Ben-</w:t>
+          </w:r>
+          <w:proofErr w:type="spellStart"/>
+          <w:r>
+            <w:t>Sasson</w:t>
+          </w:r>
+          <w:proofErr w:type="spellEnd"/>
+          <w:r>
+            <w:t xml:space="preserve">, E. and </w:t>
+          </w:r>
+          <w:proofErr w:type="spellStart"/>
+          <w:r>
+            <w:t>Wigderson</w:t>
+          </w:r>
+          <w:proofErr w:type="spellEnd"/>
+          <w:r>
+            <w:t>, A. (2001) ‘</w:t>
+          </w:r>
+          <w:proofErr w:type="spellStart"/>
+          <w:r>
+            <w:t>Short</w:t>
+          </w:r>
+          <w:proofErr w:type="spellEnd"/>
+          <w:r>
+            <w:t xml:space="preserve"> </w:t>
+          </w:r>
+          <w:proofErr w:type="spellStart"/>
+          <w:r>
+            <w:t>proofs</w:t>
+          </w:r>
+          <w:proofErr w:type="spellEnd"/>
+          <w:r>
+            <w:t xml:space="preserve"> are </w:t>
+          </w:r>
+          <w:proofErr w:type="spellStart"/>
+          <w:r>
+            <w:t>narrow</w:t>
+          </w:r>
+          <w:proofErr w:type="spellEnd"/>
+          <w:r>
+            <w:t>—</w:t>
+          </w:r>
+          <w:proofErr w:type="spellStart"/>
+          <w:r>
+            <w:t>resolution</w:t>
+          </w:r>
+          <w:proofErr w:type="spellEnd"/>
+          <w:r>
+            <w:t xml:space="preserve"> made </w:t>
+          </w:r>
+          <w:proofErr w:type="spellStart"/>
+          <w:r>
+            <w:t>simple</w:t>
+          </w:r>
+          <w:proofErr w:type="spellEnd"/>
+          <w:r>
+            <w:t xml:space="preserve">’, </w:t>
+          </w:r>
+          <w:proofErr w:type="spellStart"/>
+          <w:r>
+            <w:rPr>
+              <w:i/>
+              <w:iCs/>
+            </w:rPr>
+            <w:t>Journal</w:t>
+          </w:r>
+          <w:proofErr w:type="spellEnd"/>
+          <w:r>
+            <w:rPr>
+              <w:i/>
+              <w:iCs/>
+            </w:rPr>
+            <w:t xml:space="preserve"> </w:t>
+          </w:r>
+          <w:proofErr w:type="spellStart"/>
+          <w:r>
+            <w:rPr>
+              <w:i/>
+              <w:iCs/>
+            </w:rPr>
+            <w:t>of</w:t>
+          </w:r>
+          <w:proofErr w:type="spellEnd"/>
+          <w:r>
+            <w:rPr>
+              <w:i/>
+              <w:iCs/>
+            </w:rPr>
+            <w:t xml:space="preserve"> </w:t>
+          </w:r>
+          <w:proofErr w:type="spellStart"/>
+          <w:r>
+            <w:rPr>
+              <w:i/>
+              <w:iCs/>
+            </w:rPr>
+            <w:t>the</w:t>
+          </w:r>
+          <w:proofErr w:type="spellEnd"/>
+          <w:r>
+            <w:rPr>
+              <w:i/>
+              <w:iCs/>
+            </w:rPr>
+            <w:t xml:space="preserve"> ACM</w:t>
+          </w:r>
+          <w:r>
+            <w:t xml:space="preserve">, 48(2), pp. 149–169. </w:t>
+          </w:r>
+          <w:proofErr w:type="spellStart"/>
+          <w:r>
+            <w:t>Available</w:t>
+          </w:r>
+          <w:proofErr w:type="spellEnd"/>
+          <w:r>
+            <w:t xml:space="preserve"> </w:t>
+          </w:r>
+          <w:proofErr w:type="spellStart"/>
+          <w:r>
+            <w:t>at</w:t>
+          </w:r>
+          <w:proofErr w:type="spellEnd"/>
+          <w:r>
+            <w:t>: https://doi.org/10.1145/375827.375835.</w:t>
+          </w:r>
+        </w:p>
+        <w:p>
+          <w:pPr>
+            <w:divId w:val="1244334596"/>
+          </w:pPr>
+          <w:r>
+            <w:rPr>
+              <w:i/>
+              <w:iCs/>
+            </w:rPr>
+            <w:t xml:space="preserve">Flask </w:t>
+          </w:r>
+          <w:proofErr w:type="spellStart"/>
+          <w:r>
+            <w:rPr>
+              <w:i/>
+              <w:iCs/>
+            </w:rPr>
+            <w:t>Documentation</w:t>
+          </w:r>
+          <w:proofErr w:type="spellEnd"/>
+          <w:r>
+            <w:rPr>
+              <w:i/>
+              <w:iCs/>
+            </w:rPr>
+            <w:t xml:space="preserve"> (3.1.x)</w:t>
+          </w:r>
+          <w:r>
+            <w:t xml:space="preserve"> (no </w:t>
+          </w:r>
+          <w:proofErr w:type="spellStart"/>
+          <w:r>
+            <w:t>date</w:t>
+          </w:r>
+          <w:proofErr w:type="spellEnd"/>
+          <w:r>
+            <w:t xml:space="preserve">). </w:t>
+          </w:r>
+          <w:proofErr w:type="spellStart"/>
+          <w:r>
+            <w:t>Available</w:t>
+          </w:r>
+          <w:proofErr w:type="spellEnd"/>
+          <w:r>
+            <w:t xml:space="preserve"> </w:t>
+          </w:r>
+          <w:proofErr w:type="spellStart"/>
+          <w:r>
+            <w:t>at</w:t>
+          </w:r>
+          <w:proofErr w:type="spellEnd"/>
+          <w:r>
+            <w:t>: https://flask.palletsprojects.com/en/stable/ (</w:t>
+          </w:r>
+          <w:proofErr w:type="spellStart"/>
+          <w:r>
+            <w:t>Accessed</w:t>
+          </w:r>
+          <w:proofErr w:type="spellEnd"/>
+          <w:r>
+            <w:t xml:space="preserve">: 31 </w:t>
+          </w:r>
+          <w:proofErr w:type="spellStart"/>
+          <w:r>
+            <w:t>March</w:t>
+          </w:r>
+          <w:proofErr w:type="spellEnd"/>
+          <w:r>
+            <w:t xml:space="preserve"> 2025).</w:t>
+          </w:r>
+        </w:p>
+        <w:p>
+          <w:pPr>
+            <w:divId w:val="552230864"/>
+          </w:pPr>
+          <w:r>
+            <w:rPr>
+              <w:i/>
+              <w:iCs/>
+            </w:rPr>
+            <w:t xml:space="preserve">Python 3.13.2 </w:t>
+          </w:r>
+          <w:proofErr w:type="spellStart"/>
+          <w:r>
+            <w:rPr>
+              <w:i/>
+              <w:iCs/>
+            </w:rPr>
+            <w:t>documentation</w:t>
+          </w:r>
+          <w:proofErr w:type="spellEnd"/>
+          <w:r>
+            <w:t xml:space="preserve"> (no </w:t>
+          </w:r>
+          <w:proofErr w:type="spellStart"/>
+          <w:r>
+            <w:t>date</w:t>
+          </w:r>
+          <w:proofErr w:type="spellEnd"/>
+          <w:r>
+            <w:t xml:space="preserve">). </w:t>
+          </w:r>
+          <w:proofErr w:type="spellStart"/>
+          <w:r>
+            <w:t>Available</w:t>
+          </w:r>
+          <w:proofErr w:type="spellEnd"/>
+          <w:r>
+            <w:t xml:space="preserve"> </w:t>
+          </w:r>
+          <w:proofErr w:type="spellStart"/>
+          <w:r>
+            <w:t>at</w:t>
+          </w:r>
+          <w:proofErr w:type="spellEnd"/>
+          <w:r>
+            <w:t>: https://docs.python.org/3/tutorial/index.html (</w:t>
+          </w:r>
+          <w:proofErr w:type="spellStart"/>
+          <w:r>
+            <w:t>Accessed</w:t>
+          </w:r>
+          <w:proofErr w:type="spellEnd"/>
+          <w:r>
+            <w:t xml:space="preserve">: 31 </w:t>
+          </w:r>
+          <w:proofErr w:type="spellStart"/>
+          <w:r>
+            <w:t>March</w:t>
+          </w:r>
+          <w:proofErr w:type="spellEnd"/>
+          <w:r>
+            <w:t xml:space="preserve"> 2025).</w:t>
+          </w:r>
+        </w:p>
+        <w:p>
+          <w:pPr>
+            <w:divId w:val="841313743"/>
+          </w:pPr>
+          <w:proofErr w:type="spellStart"/>
+          <w:r>
+            <w:t>Stickel</w:t>
+          </w:r>
+          <w:proofErr w:type="spellEnd"/>
+          <w:r>
+            <w:t xml:space="preserve">, M.E. (1981) ‘A </w:t>
+          </w:r>
+          <w:proofErr w:type="spellStart"/>
+          <w:r>
+            <w:t>Unification</w:t>
+          </w:r>
+          <w:proofErr w:type="spellEnd"/>
+          <w:r>
+            <w:t xml:space="preserve"> </w:t>
+          </w:r>
+          <w:proofErr w:type="spellStart"/>
+          <w:r>
+            <w:t>Algorithm</w:t>
+          </w:r>
+          <w:proofErr w:type="spellEnd"/>
+          <w:r>
+            <w:t xml:space="preserve"> </w:t>
+          </w:r>
+          <w:proofErr w:type="spellStart"/>
+          <w:r>
+            <w:t>for</w:t>
+          </w:r>
+          <w:proofErr w:type="spellEnd"/>
+          <w:r>
+            <w:t xml:space="preserve"> </w:t>
+          </w:r>
+          <w:proofErr w:type="spellStart"/>
+          <w:r>
+            <w:t>Associative-Commutative</w:t>
+          </w:r>
+          <w:proofErr w:type="spellEnd"/>
+          <w:r>
+            <w:t xml:space="preserve"> </w:t>
+          </w:r>
+          <w:proofErr w:type="spellStart"/>
+          <w:r>
+            <w:t>Functions</w:t>
+          </w:r>
+          <w:proofErr w:type="spellEnd"/>
+          <w:r>
+            <w:t xml:space="preserve">’, </w:t>
+          </w:r>
+          <w:proofErr w:type="spellStart"/>
+          <w:r>
+            <w:rPr>
+              <w:i/>
+              <w:iCs/>
+            </w:rPr>
+            <w:t>Journal</w:t>
+          </w:r>
+          <w:proofErr w:type="spellEnd"/>
+          <w:r>
+            <w:rPr>
+              <w:i/>
+              <w:iCs/>
+            </w:rPr>
+            <w:t xml:space="preserve"> </w:t>
+          </w:r>
+          <w:proofErr w:type="spellStart"/>
+          <w:r>
+            <w:rPr>
+              <w:i/>
+              <w:iCs/>
+            </w:rPr>
+            <w:t>of</w:t>
+          </w:r>
+          <w:proofErr w:type="spellEnd"/>
+          <w:r>
+            <w:rPr>
+              <w:i/>
+              <w:iCs/>
+            </w:rPr>
+            <w:t xml:space="preserve"> </w:t>
+          </w:r>
+          <w:proofErr w:type="spellStart"/>
+          <w:r>
+            <w:rPr>
+              <w:i/>
+              <w:iCs/>
+            </w:rPr>
+            <w:t>the</w:t>
+          </w:r>
+          <w:proofErr w:type="spellEnd"/>
+          <w:r>
+            <w:rPr>
+              <w:i/>
+              <w:iCs/>
+            </w:rPr>
+            <w:t xml:space="preserve"> ACM</w:t>
+          </w:r>
+          <w:r>
+            <w:t xml:space="preserve">, 28(3), pp. 423–434. </w:t>
+          </w:r>
+          <w:proofErr w:type="spellStart"/>
+          <w:r>
+            <w:t>Available</w:t>
+          </w:r>
+          <w:proofErr w:type="spellEnd"/>
+          <w:r>
+            <w:t xml:space="preserve"> </w:t>
+          </w:r>
+          <w:proofErr w:type="spellStart"/>
+          <w:r>
+            <w:t>at</w:t>
+          </w:r>
+          <w:proofErr w:type="spellEnd"/>
+          <w:r>
+            <w:t>: https://doi.org/10.1145/322261.322262.</w:t>
+          </w:r>
+        </w:p>
+        <w:p>
+          <w:pPr>
+            <w:divId w:val="1107769832"/>
+          </w:pPr>
+          <w:proofErr w:type="spellStart"/>
+          <w:r>
+            <w:rPr>
+              <w:i/>
+              <w:iCs/>
+            </w:rPr>
+            <w:t>Truth</w:t>
+          </w:r>
+          <w:proofErr w:type="spellEnd"/>
+          <w:r>
+            <w:rPr>
+              <w:i/>
+              <w:iCs/>
+            </w:rPr>
+            <w:t xml:space="preserve"> </w:t>
+          </w:r>
+          <w:proofErr w:type="gramStart"/>
+          <w:r>
+            <w:rPr>
+              <w:i/>
+              <w:iCs/>
+            </w:rPr>
+            <w:t xml:space="preserve">table - </w:t>
+          </w:r>
+          <w:proofErr w:type="spellStart"/>
+          <w:r>
+            <w:rPr>
+              <w:i/>
+              <w:iCs/>
+            </w:rPr>
+            <w:t>Encyclopedia</w:t>
+          </w:r>
+          <w:proofErr w:type="spellEnd"/>
+          <w:proofErr w:type="gramEnd"/>
+          <w:r>
+            <w:rPr>
+              <w:i/>
+              <w:iCs/>
+            </w:rPr>
+            <w:t xml:space="preserve"> </w:t>
+          </w:r>
+          <w:proofErr w:type="spellStart"/>
+          <w:r>
+            <w:rPr>
+              <w:i/>
+              <w:iCs/>
+            </w:rPr>
+            <w:t>of</w:t>
+          </w:r>
+          <w:proofErr w:type="spellEnd"/>
+          <w:r>
+            <w:rPr>
+              <w:i/>
+              <w:iCs/>
+            </w:rPr>
+            <w:t xml:space="preserve"> </w:t>
+          </w:r>
+          <w:proofErr w:type="spellStart"/>
+          <w:r>
+            <w:rPr>
+              <w:i/>
+              <w:iCs/>
+            </w:rPr>
+            <w:t>Mathematics</w:t>
+          </w:r>
+          <w:proofErr w:type="spellEnd"/>
+          <w:r>
+            <w:t xml:space="preserve"> (no </w:t>
+          </w:r>
+          <w:proofErr w:type="spellStart"/>
+          <w:r>
+            <w:t>date</w:t>
+          </w:r>
+          <w:proofErr w:type="spellEnd"/>
+          <w:r>
+            <w:t xml:space="preserve">). </w:t>
+          </w:r>
+          <w:proofErr w:type="spellStart"/>
+          <w:r>
+            <w:t>Available</w:t>
+          </w:r>
+          <w:proofErr w:type="spellEnd"/>
+          <w:r>
+            <w:t xml:space="preserve"> </w:t>
+          </w:r>
+          <w:proofErr w:type="spellStart"/>
+          <w:r>
+            <w:t>at</w:t>
+          </w:r>
+          <w:proofErr w:type="spellEnd"/>
+          <w:r>
+            <w:t>: https://encyclopediaofmath.org/index.php?title=Truth_table (</w:t>
+          </w:r>
+          <w:proofErr w:type="spellStart"/>
+          <w:r>
+            <w:t>Accessed</w:t>
+          </w:r>
+          <w:proofErr w:type="spellEnd"/>
+          <w:r>
+            <w:t xml:space="preserve">: 30 </w:t>
+          </w:r>
+          <w:proofErr w:type="spellStart"/>
+          <w:r>
+            <w:t>March</w:t>
+          </w:r>
+          <w:proofErr w:type="spellEnd"/>
+          <w:r>
+            <w:t xml:space="preserve"> 2025).</w:t>
+          </w:r>
+        </w:p>
+        <w:p>
+          <w:pPr>
+            <w:pStyle w:val="ZPZklad"/>
+          </w:pPr>
+          <w:r>
+            <w:t> </w:t>
+          </w:r>
+        </w:p>
+      </w:sdtContent>
+    </w:sdt>
     <w:p>
       <w:pPr>
         <w:pStyle w:val="ZPZanadpisem"/>
@@ -2724,7 +5182,15 @@
         <w:t xml:space="preserve">Spíše naopak: </w:t>
       </w:r>
       <w:r>
-        <w:t>Nejenže musíme stejně jednotlivé zdroje zapisovat do vstupních formulářů, ale navíc nelze takto vygenerovaný seznam jakkoliv ovládat</w:t>
+        <w:t xml:space="preserve">Nejenže musíme stejně jednotlivé zdroje zapisovat do vstupních formulářů, ale navíc nelze takto vygenerovaný </w:t>
+      </w:r>
+      <w:proofErr w:type="gramStart"/>
+      <w:r>
+        <w:t>seznam</w:t>
+      </w:r>
+      <w:proofErr w:type="gramEnd"/>
+      <w:r>
+        <w:t xml:space="preserve"> jakkoliv ovládat</w:t>
       </w:r>
       <w:r>
         <w:t xml:space="preserve"> a stejně tak nelze dostatečně ovládat i odkazy v textu. Vzhledem k tomu, že harvardský systém odkazování žádnou automatiku téměř nepotřebuje a je jak pro autora, tak i pro čtenáře nejpříjemnější variantou, byl tento systém zcela zřejmou a jasnou volbou pro tuto šablonu.</w:t>
@@ -2839,18 +5305,26 @@
         <w:t>Více podrobností o zpracování textů, a tedy i odborných a závěrečných prací lze nalézt v</w:t>
       </w:r>
       <w:r>
-        <w:t> učebnici Rybičky, Čačkové a Přichystala (2011).</w:t>
+        <w:t xml:space="preserve"> učebnici Rybičky, </w:t>
+      </w:r>
+      <w:proofErr w:type="spellStart"/>
+      <w:r>
+        <w:t>Čačkové</w:t>
+      </w:r>
+      <w:proofErr w:type="spellEnd"/>
+      <w:r>
+        <w:t xml:space="preserve"> a Přichystala (2011).</w:t>
       </w:r>
     </w:p>
     <w:p>
       <w:pPr>
         <w:pStyle w:val="ZPSekce"/>
       </w:pPr>
-      <w:bookmarkStart w:id="28" w:name="_Toc191405571"/>
+      <w:bookmarkStart w:id="51" w:name="_Toc194338724"/>
       <w:r>
         <w:t>Seznam bibliografických citací</w:t>
       </w:r>
-      <w:bookmarkEnd w:id="28"/>
+      <w:bookmarkEnd w:id="51"/>
     </w:p>
     <w:p>
       <w:pPr>
@@ -2865,9 +5339,6 @@
           <w:numId w:val="0"/>
         </w:numPr>
       </w:pPr>
-      <w:r>
-        <w:br w:type="page"/>
-      </w:r>
     </w:p>
     <w:p>
       <w:pPr>
@@ -2875,8 +5346,8 @@
       </w:pPr>
     </w:p>
     <w:sectPr>
-      <w:headerReference w:type="even" r:id="rId17"/>
-      <w:headerReference w:type="default" r:id="rId18"/>
+      <w:headerReference w:type="even" r:id="rId19"/>
+      <w:headerReference w:type="default" r:id="rId20"/>
       <w:type w:val="oddPage"/>
       <w:pgSz w:w="11906" w:h="16838" w:code="9"/>
       <w:pgMar w:top="1418" w:right="1418" w:bottom="2268" w:left="851" w:header="1276" w:footer="1276" w:gutter="1134"/>
@@ -3026,7 +5497,7 @@
         <w:rPr>
           <w:noProof/>
         </w:rPr>
-        <w:t>Seznam tabulek</w:t>
+        <w:t>Obsah</w:t>
       </w:r>
     </w:fldSimple>
   </w:p>
@@ -3044,7 +5515,7 @@
         <w:rPr>
           <w:noProof/>
         </w:rPr>
-        <w:t>Seznam obrázků</w:t>
+        <w:t>Obsah</w:t>
       </w:r>
     </w:fldSimple>
     <w:r>
@@ -3104,7 +5575,7 @@
         <w:rPr>
           <w:noProof/>
         </w:rPr>
-        <w:t>Implementace</w:t>
+        <w:t>Závěr</w:t>
       </w:r>
     </w:fldSimple>
   </w:p>
@@ -3122,7 +5593,7 @@
         <w:rPr>
           <w:noProof/>
         </w:rPr>
-        <w:t>Návrh aplikace</w:t>
+        <w:t>Diskuse a zhodnocení</w:t>
       </w:r>
     </w:fldSimple>
     <w:r>
@@ -6835,7 +9306,716 @@
       <w:vertAlign w:val="superscript"/>
     </w:rPr>
   </w:style>
+  <w:style w:type="paragraph" w:styleId="TOCHeading">
+    <w:name w:val="TOC Heading"/>
+    <w:basedOn w:val="Heading1"/>
+    <w:next w:val="Normal"/>
+    <w:uiPriority w:val="39"/>
+    <w:unhideWhenUsed/>
+    <w:qFormat/>
+    <w:rsid w:val="00C635E6"/>
+    <w:pPr>
+      <w:keepLines/>
+      <w:spacing w:after="0" w:line="259" w:lineRule="auto"/>
+      <w:outlineLvl w:val="9"/>
+    </w:pPr>
+    <w:rPr>
+      <w:rFonts w:asciiTheme="majorHAnsi" w:eastAsiaTheme="majorEastAsia" w:hAnsiTheme="majorHAnsi" w:cstheme="majorBidi"/>
+      <w:b w:val="0"/>
+      <w:bCs w:val="0"/>
+      <w:color w:val="2E74B5" w:themeColor="accent1" w:themeShade="BF"/>
+      <w:kern w:val="0"/>
+      <w:lang w:val="en-US" w:eastAsia="en-US"/>
+    </w:rPr>
+  </w:style>
+  <w:style w:type="character" w:styleId="FollowedHyperlink">
+    <w:name w:val="FollowedHyperlink"/>
+    <w:basedOn w:val="DefaultParagraphFont"/>
+    <w:rsid w:val="000723FC"/>
+    <w:rPr>
+      <w:color w:val="954F72" w:themeColor="followedHyperlink"/>
+      <w:u w:val="single"/>
+    </w:rPr>
+  </w:style>
+  <w:style w:type="character" w:customStyle="1" w:styleId="katex-mathml">
+    <w:name w:val="katex-mathml"/>
+    <w:basedOn w:val="DefaultParagraphFont"/>
+    <w:rsid w:val="00EB6229"/>
+  </w:style>
+  <w:style w:type="character" w:customStyle="1" w:styleId="mord">
+    <w:name w:val="mord"/>
+    <w:basedOn w:val="DefaultParagraphFont"/>
+    <w:rsid w:val="00EB6229"/>
+  </w:style>
+  <w:style w:type="character" w:customStyle="1" w:styleId="vlist-s">
+    <w:name w:val="vlist-s"/>
+    <w:basedOn w:val="DefaultParagraphFont"/>
+    <w:rsid w:val="00EB6229"/>
+  </w:style>
+  <w:style w:type="character" w:customStyle="1" w:styleId="mpunct">
+    <w:name w:val="mpunct"/>
+    <w:basedOn w:val="DefaultParagraphFont"/>
+    <w:rsid w:val="00EB6229"/>
+  </w:style>
+  <w:style w:type="character" w:customStyle="1" w:styleId="minner">
+    <w:name w:val="minner"/>
+    <w:basedOn w:val="DefaultParagraphFont"/>
+    <w:rsid w:val="00EB6229"/>
+  </w:style>
+  <w:style w:type="character" w:customStyle="1" w:styleId="mopen">
+    <w:name w:val="mopen"/>
+    <w:basedOn w:val="DefaultParagraphFont"/>
+    <w:rsid w:val="00EB6229"/>
+  </w:style>
+  <w:style w:type="character" w:customStyle="1" w:styleId="mclose">
+    <w:name w:val="mclose"/>
+    <w:basedOn w:val="DefaultParagraphFont"/>
+    <w:rsid w:val="00EB6229"/>
+  </w:style>
+  <w:style w:type="paragraph" w:styleId="Caption">
+    <w:name w:val="caption"/>
+    <w:basedOn w:val="Normal"/>
+    <w:next w:val="Normal"/>
+    <w:rsid w:val="00EB6229"/>
+    <w:pPr>
+      <w:spacing w:after="200"/>
+    </w:pPr>
+    <w:rPr>
+      <w:i/>
+      <w:iCs/>
+      <w:color w:val="44546A" w:themeColor="text2"/>
+      <w:sz w:val="18"/>
+      <w:szCs w:val="18"/>
+    </w:rPr>
+  </w:style>
 </w:styles>
+</file>
+
+<file path=word/glossary/document.xml><?xml version="1.0" encoding="utf-8"?>
+<w:glossaryDocument xmlns:wpc="http://schemas.microsoft.com/office/word/2010/wordprocessingCanvas" xmlns:cx="http://schemas.microsoft.com/office/drawing/2014/chartex" xmlns:cx1="http://schemas.microsoft.com/office/drawing/2015/9/8/chartex" xmlns:cx2="http://schemas.microsoft.com/office/drawing/2015/10/21/chartex" xmlns:cx3="http://schemas.microsoft.com/office/drawing/2016/5/9/chartex" xmlns:cx4="http://schemas.microsoft.com/office/drawing/2016/5/10/chartex" xmlns:cx5="http://schemas.microsoft.com/office/drawing/2016/5/11/chartex" xmlns:cx6="http://schemas.microsoft.com/office/drawing/2016/5/12/chartex" xmlns:cx7="http://schemas.microsoft.com/office/drawing/2016/5/13/chartex" xmlns:cx8="http://schemas.microsoft.com/office/drawing/2016/5/14/chartex" xmlns:mc="http://schemas.openxmlformats.org/markup-compatibility/2006" xmlns:aink="http://schemas.microsoft.com/office/drawing/2016/ink" xmlns:am3d="http://schemas.microsoft.com/office/drawing/2017/model3d" xmlns:o="urn:schemas-microsoft-com:office:office" xmlns:oel="http://schemas.microsoft.com/office/2019/extlst" xmlns:r="http://schemas.openxmlformats.org/officeDocument/2006/relationships" xmlns:m="http://schemas.openxmlformats.org/officeDocument/2006/math" xmlns:v="urn:schemas-microsoft-com:vml" xmlns:wp14="http://schemas.microsoft.com/office/word/2010/wordprocessingDrawing" xmlns:wp="http://schemas.openxmlformats.org/drawingml/2006/wordprocessingDrawing" xmlns:w10="urn:schemas-microsoft-com:office:word" xmlns:w="http://schemas.openxmlformats.org/wordprocessingml/2006/main" xmlns:w14="http://schemas.microsoft.com/office/word/2010/wordml" xmlns:w15="http://schemas.microsoft.com/office/word/2012/wordml" xmlns:w16cex="http://schemas.microsoft.com/office/word/2018/wordml/cex" xmlns:w16cid="http://schemas.microsoft.com/office/word/2016/wordml/cid" xmlns:w16="http://schemas.microsoft.com/office/word/2018/wordml" xmlns:w16du="http://schemas.microsoft.com/office/word/2023/wordml/word16du" xmlns:w16sdtdh="http://schemas.microsoft.com/office/word/2020/wordml/sdtdatahash" xmlns:w16sdtfl="http://schemas.microsoft.com/office/word/2024/wordml/sdtformatlock" xmlns:w16se="http://schemas.microsoft.com/office/word/2015/wordml/symex" xmlns:wpg="http://schemas.microsoft.com/office/word/2010/wordprocessingGroup" xmlns:wpi="http://schemas.microsoft.com/office/word/2010/wordprocessingInk" xmlns:wne="http://schemas.microsoft.com/office/word/2006/wordml" xmlns:wps="http://schemas.microsoft.com/office/word/2010/wordprocessingShape" mc:Ignorable="w14 w15 w16se w16cid w16 w16cex w16sdtdh w16sdtfl w16du wp14">
+  <w:docParts>
+    <w:docPart>
+      <w:docPartPr>
+        <w:name w:val="DefaultPlaceholder_-1854013440"/>
+        <w:category>
+          <w:name w:val="General"/>
+          <w:gallery w:val="placeholder"/>
+        </w:category>
+        <w:types>
+          <w:type w:val="bbPlcHdr"/>
+        </w:types>
+        <w:behaviors>
+          <w:behavior w:val="content"/>
+        </w:behaviors>
+        <w:guid w:val="{F1D836CD-69B2-41D5-BD66-E92EB86B4A08}"/>
+      </w:docPartPr>
+      <w:docPartBody>
+        <w:p>
+          <w:r>
+            <w:rPr>
+              <w:rStyle w:val="PlaceholderText"/>
+            </w:rPr>
+            <w:t>Click or tap here to enter text.</w:t>
+          </w:r>
+        </w:p>
+      </w:docPartBody>
+    </w:docPart>
+  </w:docParts>
+</w:glossaryDocument>
+</file>
+
+<file path=word/glossary/fontTable.xml><?xml version="1.0" encoding="utf-8"?>
+<w:fonts xmlns:mc="http://schemas.openxmlformats.org/markup-compatibility/2006" xmlns:r="http://schemas.openxmlformats.org/officeDocument/2006/relationships" xmlns:w="http://schemas.openxmlformats.org/wordprocessingml/2006/main" xmlns:w14="http://schemas.microsoft.com/office/word/2010/wordml" xmlns:w15="http://schemas.microsoft.com/office/word/2012/wordml" xmlns:w16cex="http://schemas.microsoft.com/office/word/2018/wordml/cex" xmlns:w16cid="http://schemas.microsoft.com/office/word/2016/wordml/cid" xmlns:w16="http://schemas.microsoft.com/office/word/2018/wordml" xmlns:w16du="http://schemas.microsoft.com/office/word/2023/wordml/word16du" xmlns:w16sdtdh="http://schemas.microsoft.com/office/word/2020/wordml/sdtdatahash" xmlns:w16sdtfl="http://schemas.microsoft.com/office/word/2024/wordml/sdtformatlock" xmlns:w16se="http://schemas.microsoft.com/office/word/2015/wordml/symex" mc:Ignorable="w14 w15 w16se w16cid w16 w16cex w16sdtdh w16sdtfl w16du">
+  <w:font w:name="Times New Roman">
+    <w:panose1 w:val="02020603050405020304"/>
+    <w:charset w:val="00"/>
+    <w:family w:val="roman"/>
+    <w:pitch w:val="variable"/>
+    <w:sig w:usb0="E0002EFF" w:usb1="C000785B" w:usb2="00000009" w:usb3="00000000" w:csb0="000001FF" w:csb1="00000000"/>
+  </w:font>
+  <w:font w:name="Symbol">
+    <w:panose1 w:val="05050102010706020507"/>
+    <w:charset w:val="02"/>
+    <w:family w:val="roman"/>
+    <w:pitch w:val="variable"/>
+    <w:sig w:usb0="00000000" w:usb1="10000000" w:usb2="00000000" w:usb3="00000000" w:csb0="80000000" w:csb1="00000000"/>
+  </w:font>
+  <w:font w:name="Courier New">
+    <w:panose1 w:val="02070309020205020404"/>
+    <w:charset w:val="00"/>
+    <w:family w:val="modern"/>
+    <w:pitch w:val="fixed"/>
+    <w:sig w:usb0="E0002EFF" w:usb1="C0007843" w:usb2="00000009" w:usb3="00000000" w:csb0="000001FF" w:csb1="00000000"/>
+  </w:font>
+  <w:font w:name="Wingdings">
+    <w:panose1 w:val="05000000000000000000"/>
+    <w:charset w:val="02"/>
+    <w:family w:val="auto"/>
+    <w:pitch w:val="variable"/>
+    <w:sig w:usb0="00000000" w:usb1="10000000" w:usb2="00000000" w:usb3="00000000" w:csb0="80000000" w:csb1="00000000"/>
+  </w:font>
+  <w:font w:name="Arial">
+    <w:panose1 w:val="020B0604020202020204"/>
+    <w:charset w:val="00"/>
+    <w:family w:val="swiss"/>
+    <w:pitch w:val="variable"/>
+    <w:sig w:usb0="E0002EFF" w:usb1="C000785B" w:usb2="00000009" w:usb3="00000000" w:csb0="000001FF" w:csb1="00000000"/>
+  </w:font>
+  <w:font w:name="Calibri">
+    <w:panose1 w:val="020F0502020204030204"/>
+    <w:charset w:val="00"/>
+    <w:family w:val="swiss"/>
+    <w:pitch w:val="variable"/>
+    <w:sig w:usb0="E4002EFF" w:usb1="C200247B" w:usb2="00000009" w:usb3="00000000" w:csb0="000001FF" w:csb1="00000000"/>
+  </w:font>
+  <w:font w:name="Calibri Light">
+    <w:panose1 w:val="020F0302020204030204"/>
+    <w:charset w:val="00"/>
+    <w:family w:val="swiss"/>
+    <w:pitch w:val="variable"/>
+    <w:sig w:usb0="E4002EFF" w:usb1="C200247B" w:usb2="00000009" w:usb3="00000000" w:csb0="000001FF" w:csb1="00000000"/>
+  </w:font>
+  <w:font w:name="Cambria">
+    <w:panose1 w:val="02040503050406030204"/>
+    <w:charset w:val="00"/>
+    <w:family w:val="roman"/>
+    <w:pitch w:val="variable"/>
+    <w:sig w:usb0="E00006FF" w:usb1="420024FF" w:usb2="02000000" w:usb3="00000000" w:csb0="0000019F" w:csb1="00000000"/>
+  </w:font>
+  <w:font w:name="Georgia">
+    <w:panose1 w:val="02040502050405020303"/>
+    <w:charset w:val="00"/>
+    <w:family w:val="roman"/>
+    <w:pitch w:val="variable"/>
+    <w:sig w:usb0="00000287" w:usb1="00000000" w:usb2="00000000" w:usb3="00000000" w:csb0="0000009F" w:csb1="00000000"/>
+  </w:font>
+  <w:font w:name="Bookman Old Style">
+    <w:panose1 w:val="02050604050505020204"/>
+    <w:charset w:val="00"/>
+    <w:family w:val="roman"/>
+    <w:pitch w:val="variable"/>
+    <w:sig w:usb0="00000287" w:usb1="00000000" w:usb2="00000000" w:usb3="00000000" w:csb0="0000009F" w:csb1="00000000"/>
+  </w:font>
+  <w:font w:name="DengXian">
+    <w:altName w:val="等线"/>
+    <w:panose1 w:val="02010600030101010101"/>
+    <w:charset w:val="86"/>
+    <w:family w:val="auto"/>
+    <w:pitch w:val="variable"/>
+    <w:sig w:usb0="A00002BF" w:usb1="38CF7CFA" w:usb2="00000016" w:usb3="00000000" w:csb0="0004000F" w:csb1="00000000"/>
+  </w:font>
+  <w:font w:name="Tahoma">
+    <w:panose1 w:val="020B0604030504040204"/>
+    <w:charset w:val="00"/>
+    <w:family w:val="swiss"/>
+    <w:pitch w:val="variable"/>
+    <w:sig w:usb0="E1002EFF" w:usb1="C000605B" w:usb2="00000029" w:usb3="00000000" w:csb0="000101FF" w:csb1="00000000"/>
+  </w:font>
+  <w:font w:name="Aptos">
+    <w:charset w:val="00"/>
+    <w:family w:val="swiss"/>
+    <w:pitch w:val="variable"/>
+    <w:sig w:usb0="20000287" w:usb1="00000003" w:usb2="00000000" w:usb3="00000000" w:csb0="0000019F" w:csb1="00000000"/>
+  </w:font>
+  <w:font w:name="Aptos Display">
+    <w:charset w:val="00"/>
+    <w:family w:val="swiss"/>
+    <w:pitch w:val="variable"/>
+    <w:sig w:usb0="20000287" w:usb1="00000003" w:usb2="00000000" w:usb3="00000000" w:csb0="0000019F" w:csb1="00000000"/>
+  </w:font>
+</w:fonts>
+</file>
+
+<file path=word/glossary/settings.xml><?xml version="1.0" encoding="utf-8"?>
+<w:settings xmlns:mc="http://schemas.openxmlformats.org/markup-compatibility/2006" xmlns:o="urn:schemas-microsoft-com:office:office" xmlns:r="http://schemas.openxmlformats.org/officeDocument/2006/relationships" xmlns:m="http://schemas.openxmlformats.org/officeDocument/2006/math" xmlns:v="urn:schemas-microsoft-com:vml" xmlns:w10="urn:schemas-microsoft-com:office:word" xmlns:w="http://schemas.openxmlformats.org/wordprocessingml/2006/main" xmlns:w14="http://schemas.microsoft.com/office/word/2010/wordml" xmlns:w15="http://schemas.microsoft.com/office/word/2012/wordml" xmlns:w16cex="http://schemas.microsoft.com/office/word/2018/wordml/cex" xmlns:w16cid="http://schemas.microsoft.com/office/word/2016/wordml/cid" xmlns:w16="http://schemas.microsoft.com/office/word/2018/wordml" xmlns:w16du="http://schemas.microsoft.com/office/word/2023/wordml/word16du" xmlns:w16sdtdh="http://schemas.microsoft.com/office/word/2020/wordml/sdtdatahash" xmlns:w16sdtfl="http://schemas.microsoft.com/office/word/2024/wordml/sdtformatlock" xmlns:w16se="http://schemas.microsoft.com/office/word/2015/wordml/symex" xmlns:sl="http://schemas.openxmlformats.org/schemaLibrary/2006/main" mc:Ignorable="w14 w15 w16se w16cid w16 w16cex w16sdtdh w16sdtfl w16du">
+  <w:view w:val="normal"/>
+  <w:defaultTabStop w:val="720"/>
+  <w:characterSpacingControl w:val="doNotCompress"/>
+  <w:compat>
+    <w:useFELayout/>
+    <w:compatSetting w:name="compatibilityMode" w:uri="http://schemas.microsoft.com/office/word" w:val="15"/>
+    <w:compatSetting w:name="overrideTableStyleFontSizeAndJustification" w:uri="http://schemas.microsoft.com/office/word" w:val="1"/>
+    <w:compatSetting w:name="enableOpenTypeFeatures" w:uri="http://schemas.microsoft.com/office/word" w:val="1"/>
+    <w:compatSetting w:name="doNotFlipMirrorIndents" w:uri="http://schemas.microsoft.com/office/word" w:val="1"/>
+    <w:compatSetting w:name="differentiateMultirowTableHeaders" w:uri="http://schemas.microsoft.com/office/word" w:val="1"/>
+    <w:compatSetting w:name="useWord2013TrackBottomHyphenation" w:uri="http://schemas.microsoft.com/office/word" w:val="0"/>
+  </w:compat>
+  <w:rsids>
+    <w:rsidRoot w:val="00AA1019"/>
+    <w:rsid w:val="00277006"/>
+    <w:rsid w:val="00404E68"/>
+    <w:rsid w:val="006B69B4"/>
+    <w:rsid w:val="007013F2"/>
+    <w:rsid w:val="00992D06"/>
+    <w:rsid w:val="00AA1019"/>
+  </w:rsids>
+  <m:mathPr>
+    <m:mathFont m:val="Cambria Math"/>
+    <m:brkBin m:val="before"/>
+    <m:brkBinSub m:val="--"/>
+    <m:smallFrac m:val="0"/>
+    <m:dispDef/>
+    <m:lMargin m:val="0"/>
+    <m:rMargin m:val="0"/>
+    <m:defJc m:val="centerGroup"/>
+    <m:wrapIndent m:val="1440"/>
+    <m:intLim m:val="subSup"/>
+    <m:naryLim m:val="undOvr"/>
+  </m:mathPr>
+  <w:themeFontLang w:val="en-US"/>
+  <w:clrSchemeMapping w:bg1="light1" w:t1="dark1" w:bg2="light2" w:t2="dark2" w:accent1="accent1" w:accent2="accent2" w:accent3="accent3" w:accent4="accent4" w:accent5="accent5" w:accent6="accent6" w:hyperlink="hyperlink" w:followedHyperlink="followedHyperlink"/>
+  <w:decimalSymbol w:val="."/>
+  <w:listSeparator w:val=","/>
+  <w15:chartTrackingRefBased/>
+</w:settings>
+</file>
+
+<file path=word/glossary/styles.xml><?xml version="1.0" encoding="utf-8"?>
+<w:styles xmlns:mc="http://schemas.openxmlformats.org/markup-compatibility/2006" xmlns:r="http://schemas.openxmlformats.org/officeDocument/2006/relationships" xmlns:w="http://schemas.openxmlformats.org/wordprocessingml/2006/main" xmlns:w14="http://schemas.microsoft.com/office/word/2010/wordml" xmlns:w15="http://schemas.microsoft.com/office/word/2012/wordml" xmlns:w16cex="http://schemas.microsoft.com/office/word/2018/wordml/cex" xmlns:w16cid="http://schemas.microsoft.com/office/word/2016/wordml/cid" xmlns:w16="http://schemas.microsoft.com/office/word/2018/wordml" xmlns:w16du="http://schemas.microsoft.com/office/word/2023/wordml/word16du" xmlns:w16sdtdh="http://schemas.microsoft.com/office/word/2020/wordml/sdtdatahash" xmlns:w16sdtfl="http://schemas.microsoft.com/office/word/2024/wordml/sdtformatlock" xmlns:w16se="http://schemas.microsoft.com/office/word/2015/wordml/symex" mc:Ignorable="w14 w15 w16se w16cid w16 w16cex w16sdtdh w16sdtfl w16du">
+  <w:docDefaults>
+    <w:rPrDefault>
+      <w:rPr>
+        <w:rFonts w:asciiTheme="minorHAnsi" w:eastAsiaTheme="minorEastAsia" w:hAnsiTheme="minorHAnsi" w:cstheme="minorBidi"/>
+        <w:kern w:val="2"/>
+        <w:sz w:val="24"/>
+        <w:szCs w:val="24"/>
+        <w:lang w:val="en-US" w:eastAsia="en-US" w:bidi="ar-SA"/>
+        <w14:ligatures w14:val="standardContextual"/>
+      </w:rPr>
+    </w:rPrDefault>
+    <w:pPrDefault>
+      <w:pPr>
+        <w:spacing w:after="160" w:line="278" w:lineRule="auto"/>
+      </w:pPr>
+    </w:pPrDefault>
+  </w:docDefaults>
+  <w:latentStyles w:defLockedState="0" w:defUIPriority="99" w:defSemiHidden="0" w:defUnhideWhenUsed="0" w:defQFormat="0" w:count="376">
+    <w:lsdException w:name="Normal" w:uiPriority="0" w:qFormat="1"/>
+    <w:lsdException w:name="heading 1" w:uiPriority="9" w:qFormat="1"/>
+    <w:lsdException w:name="heading 2" w:semiHidden="1" w:uiPriority="9" w:unhideWhenUsed="1" w:qFormat="1"/>
+    <w:lsdException w:name="heading 3" w:semiHidden="1" w:uiPriority="9" w:unhideWhenUsed="1" w:qFormat="1"/>
+    <w:lsdException w:name="heading 4" w:semiHidden="1" w:uiPriority="9" w:unhideWhenUsed="1" w:qFormat="1"/>
+    <w:lsdException w:name="heading 5" w:semiHidden="1" w:uiPriority="9" w:unhideWhenUsed="1" w:qFormat="1"/>
+    <w:lsdException w:name="heading 6" w:semiHidden="1" w:uiPriority="9" w:unhideWhenUsed="1" w:qFormat="1"/>
+    <w:lsdException w:name="heading 7" w:semiHidden="1" w:uiPriority="9" w:unhideWhenUsed="1" w:qFormat="1"/>
+    <w:lsdException w:name="heading 8" w:semiHidden="1" w:uiPriority="9" w:unhideWhenUsed="1" w:qFormat="1"/>
+    <w:lsdException w:name="heading 9" w:semiHidden="1" w:uiPriority="9" w:unhideWhenUsed="1" w:qFormat="1"/>
+    <w:lsdException w:name="index 1" w:semiHidden="1" w:unhideWhenUsed="1"/>
+    <w:lsdException w:name="index 2" w:semiHidden="1" w:unhideWhenUsed="1"/>
+    <w:lsdException w:name="index 3" w:semiHidden="1" w:unhideWhenUsed="1"/>
+    <w:lsdException w:name="index 4" w:semiHidden="1" w:unhideWhenUsed="1"/>
+    <w:lsdException w:name="index 5" w:semiHidden="1" w:unhideWhenUsed="1"/>
+    <w:lsdException w:name="index 6" w:semiHidden="1" w:unhideWhenUsed="1"/>
+    <w:lsdException w:name="index 7" w:semiHidden="1" w:unhideWhenUsed="1"/>
+    <w:lsdException w:name="index 8" w:semiHidden="1" w:unhideWhenUsed="1"/>
+    <w:lsdException w:name="index 9" w:semiHidden="1" w:unhideWhenUsed="1"/>
+    <w:lsdException w:name="toc 1" w:semiHidden="1" w:uiPriority="39" w:unhideWhenUsed="1"/>
+    <w:lsdException w:name="toc 2" w:semiHidden="1" w:uiPriority="39" w:unhideWhenUsed="1"/>
+    <w:lsdException w:name="toc 3" w:semiHidden="1" w:uiPriority="39" w:unhideWhenUsed="1"/>
+    <w:lsdException w:name="toc 4" w:semiHidden="1" w:uiPriority="39" w:unhideWhenUsed="1"/>
+    <w:lsdException w:name="toc 5" w:semiHidden="1" w:uiPriority="39" w:unhideWhenUsed="1"/>
+    <w:lsdException w:name="toc 6" w:semiHidden="1" w:uiPriority="39" w:unhideWhenUsed="1"/>
+    <w:lsdException w:name="toc 7" w:semiHidden="1" w:uiPriority="39" w:unhideWhenUsed="1"/>
+    <w:lsdException w:name="toc 8" w:semiHidden="1" w:uiPriority="39" w:unhideWhenUsed="1"/>
+    <w:lsdException w:name="toc 9" w:semiHidden="1" w:uiPriority="39" w:unhideWhenUsed="1"/>
+    <w:lsdException w:name="Normal Indent" w:semiHidden="1" w:unhideWhenUsed="1"/>
+    <w:lsdException w:name="footnote text" w:semiHidden="1" w:unhideWhenUsed="1"/>
+    <w:lsdException w:name="annotation text" w:semiHidden="1" w:unhideWhenUsed="1"/>
+    <w:lsdException w:name="header" w:semiHidden="1" w:unhideWhenUsed="1"/>
+    <w:lsdException w:name="footer" w:semiHidden="1" w:unhideWhenUsed="1"/>
+    <w:lsdException w:name="index heading" w:semiHidden="1" w:unhideWhenUsed="1"/>
+    <w:lsdException w:name="caption" w:semiHidden="1" w:uiPriority="35" w:unhideWhenUsed="1" w:qFormat="1"/>
+    <w:lsdException w:name="table of figures" w:semiHidden="1" w:unhideWhenUsed="1"/>
+    <w:lsdException w:name="envelope address" w:semiHidden="1" w:unhideWhenUsed="1"/>
+    <w:lsdException w:name="envelope return" w:semiHidden="1" w:unhideWhenUsed="1"/>
+    <w:lsdException w:name="footnote reference" w:semiHidden="1" w:unhideWhenUsed="1"/>
+    <w:lsdException w:name="annotation reference" w:semiHidden="1" w:unhideWhenUsed="1"/>
+    <w:lsdException w:name="line number" w:semiHidden="1" w:unhideWhenUsed="1"/>
+    <w:lsdException w:name="page number" w:semiHidden="1" w:unhideWhenUsed="1"/>
+    <w:lsdException w:name="endnote reference" w:semiHidden="1" w:unhideWhenUsed="1"/>
+    <w:lsdException w:name="endnote text" w:semiHidden="1" w:unhideWhenUsed="1"/>
+    <w:lsdException w:name="table of authorities" w:semiHidden="1" w:unhideWhenUsed="1"/>
+    <w:lsdException w:name="macro" w:semiHidden="1" w:unhideWhenUsed="1"/>
+    <w:lsdException w:name="toa heading" w:semiHidden="1" w:unhideWhenUsed="1"/>
+    <w:lsdException w:name="List" w:semiHidden="1" w:unhideWhenUsed="1"/>
+    <w:lsdException w:name="List Bullet" w:semiHidden="1" w:unhideWhenUsed="1"/>
+    <w:lsdException w:name="List Number" w:semiHidden="1" w:unhideWhenUsed="1"/>
+    <w:lsdException w:name="List 2" w:semiHidden="1" w:unhideWhenUsed="1"/>
+    <w:lsdException w:name="List 3" w:semiHidden="1" w:unhideWhenUsed="1"/>
+    <w:lsdException w:name="List 4" w:semiHidden="1" w:unhideWhenUsed="1"/>
+    <w:lsdException w:name="List 5" w:semiHidden="1" w:unhideWhenUsed="1"/>
+    <w:lsdException w:name="List Bullet 2" w:semiHidden="1" w:unhideWhenUsed="1"/>
+    <w:lsdException w:name="List Bullet 3" w:semiHidden="1" w:unhideWhenUsed="1"/>
+    <w:lsdException w:name="List Bullet 4" w:semiHidden="1" w:unhideWhenUsed="1"/>
+    <w:lsdException w:name="List Bullet 5" w:semiHidden="1" w:unhideWhenUsed="1"/>
+    <w:lsdException w:name="List Number 2" w:semiHidden="1" w:unhideWhenUsed="1"/>
+    <w:lsdException w:name="List Number 3" w:semiHidden="1" w:unhideWhenUsed="1"/>
+    <w:lsdException w:name="List Number 4" w:semiHidden="1" w:unhideWhenUsed="1"/>
+    <w:lsdException w:name="List Number 5" w:semiHidden="1" w:unhideWhenUsed="1"/>
+    <w:lsdException w:name="Title" w:uiPriority="10" w:qFormat="1"/>
+    <w:lsdException w:name="Closing" w:semiHidden="1" w:unhideWhenUsed="1"/>
+    <w:lsdException w:name="Signature" w:semiHidden="1" w:unhideWhenUsed="1"/>
+    <w:lsdException w:name="Default Paragraph Font" w:semiHidden="1" w:uiPriority="1" w:unhideWhenUsed="1"/>
+    <w:lsdException w:name="Body Text" w:semiHidden="1" w:unhideWhenUsed="1"/>
+    <w:lsdException w:name="Body Text Indent" w:semiHidden="1" w:unhideWhenUsed="1"/>
+    <w:lsdException w:name="List Continue" w:semiHidden="1" w:unhideWhenUsed="1"/>
+    <w:lsdException w:name="List Continue 2" w:semiHidden="1" w:unhideWhenUsed="1"/>
+    <w:lsdException w:name="List Continue 3" w:semiHidden="1" w:unhideWhenUsed="1"/>
+    <w:lsdException w:name="List Continue 4" w:semiHidden="1" w:unhideWhenUsed="1"/>
+    <w:lsdException w:name="List Continue 5" w:semiHidden="1" w:unhideWhenUsed="1"/>
+    <w:lsdException w:name="Message Header" w:semiHidden="1" w:unhideWhenUsed="1"/>
+    <w:lsdException w:name="Subtitle" w:uiPriority="11" w:qFormat="1"/>
+    <w:lsdException w:name="Salutation" w:semiHidden="1" w:unhideWhenUsed="1"/>
+    <w:lsdException w:name="Date" w:semiHidden="1" w:unhideWhenUsed="1"/>
+    <w:lsdException w:name="Body Text First Indent" w:semiHidden="1" w:unhideWhenUsed="1"/>
+    <w:lsdException w:name="Body Text First Indent 2" w:semiHidden="1" w:unhideWhenUsed="1"/>
+    <w:lsdException w:name="Note Heading" w:semiHidden="1" w:unhideWhenUsed="1"/>
+    <w:lsdException w:name="Body Text 2" w:semiHidden="1" w:unhideWhenUsed="1"/>
+    <w:lsdException w:name="Body Text 3" w:semiHidden="1" w:unhideWhenUsed="1"/>
+    <w:lsdException w:name="Body Text Indent 2" w:semiHidden="1" w:unhideWhenUsed="1"/>
+    <w:lsdException w:name="Body Text Indent 3" w:semiHidden="1" w:unhideWhenUsed="1"/>
+    <w:lsdException w:name="Block Text" w:semiHidden="1" w:unhideWhenUsed="1"/>
+    <w:lsdException w:name="Hyperlink" w:semiHidden="1" w:unhideWhenUsed="1"/>
+    <w:lsdException w:name="FollowedHyperlink" w:semiHidden="1" w:unhideWhenUsed="1"/>
+    <w:lsdException w:name="Strong" w:uiPriority="22" w:qFormat="1"/>
+    <w:lsdException w:name="Emphasis" w:uiPriority="20" w:qFormat="1"/>
+    <w:lsdException w:name="Document Map" w:semiHidden="1" w:unhideWhenUsed="1"/>
+    <w:lsdException w:name="Plain Text" w:semiHidden="1" w:unhideWhenUsed="1"/>
+    <w:lsdException w:name="E-mail Signature" w:semiHidden="1" w:unhideWhenUsed="1"/>
+    <w:lsdException w:name="HTML Top of Form" w:semiHidden="1" w:unhideWhenUsed="1"/>
+    <w:lsdException w:name="HTML Bottom of Form" w:semiHidden="1" w:unhideWhenUsed="1"/>
+    <w:lsdException w:name="Normal (Web)" w:semiHidden="1" w:unhideWhenUsed="1"/>
+    <w:lsdException w:name="HTML Acronym" w:semiHidden="1" w:unhideWhenUsed="1"/>
+    <w:lsdException w:name="HTML Address" w:semiHidden="1" w:unhideWhenUsed="1"/>
+    <w:lsdException w:name="HTML Cite" w:semiHidden="1" w:unhideWhenUsed="1"/>
+    <w:lsdException w:name="HTML Code" w:semiHidden="1" w:unhideWhenUsed="1"/>
+    <w:lsdException w:name="HTML Definition" w:semiHidden="1" w:unhideWhenUsed="1"/>
+    <w:lsdException w:name="HTML Keyboard" w:semiHidden="1" w:unhideWhenUsed="1"/>
+    <w:lsdException w:name="HTML Preformatted" w:semiHidden="1" w:unhideWhenUsed="1"/>
+    <w:lsdException w:name="HTML Sample" w:semiHidden="1" w:unhideWhenUsed="1"/>
+    <w:lsdException w:name="HTML Typewriter" w:semiHidden="1" w:unhideWhenUsed="1"/>
+    <w:lsdException w:name="HTML Variable" w:semiHidden="1" w:unhideWhenUsed="1"/>
+    <w:lsdException w:name="Normal Table" w:semiHidden="1" w:unhideWhenUsed="1"/>
+    <w:lsdException w:name="annotation subject" w:semiHidden="1" w:unhideWhenUsed="1"/>
+    <w:lsdException w:name="No List" w:semiHidden="1" w:unhideWhenUsed="1"/>
+    <w:lsdException w:name="Outline List 1" w:semiHidden="1" w:unhideWhenUsed="1"/>
+    <w:lsdException w:name="Outline List 2" w:semiHidden="1" w:unhideWhenUsed="1"/>
+    <w:lsdException w:name="Outline List 3" w:semiHidden="1" w:unhideWhenUsed="1"/>
+    <w:lsdException w:name="Table Simple 1" w:semiHidden="1" w:unhideWhenUsed="1"/>
+    <w:lsdException w:name="Table Simple 2" w:semiHidden="1" w:unhideWhenUsed="1"/>
+    <w:lsdException w:name="Table Simple 3" w:semiHidden="1" w:unhideWhenUsed="1"/>
+    <w:lsdException w:name="Table Classic 1" w:semiHidden="1" w:unhideWhenUsed="1"/>
+    <w:lsdException w:name="Table Classic 2" w:semiHidden="1" w:unhideWhenUsed="1"/>
+    <w:lsdException w:name="Table Classic 3" w:semiHidden="1" w:unhideWhenUsed="1"/>
+    <w:lsdException w:name="Table Classic 4" w:semiHidden="1" w:unhideWhenUsed="1"/>
+    <w:lsdException w:name="Table Colorful 1" w:semiHidden="1" w:unhideWhenUsed="1"/>
+    <w:lsdException w:name="Table Colorful 2" w:semiHidden="1" w:unhideWhenUsed="1"/>
+    <w:lsdException w:name="Table Colorful 3" w:semiHidden="1" w:unhideWhenUsed="1"/>
+    <w:lsdException w:name="Table Columns 1" w:semiHidden="1" w:unhideWhenUsed="1"/>
+    <w:lsdException w:name="Table Columns 2" w:semiHidden="1" w:unhideWhenUsed="1"/>
+    <w:lsdException w:name="Table Columns 3" w:semiHidden="1" w:unhideWhenUsed="1"/>
+    <w:lsdException w:name="Table Columns 4" w:semiHidden="1" w:unhideWhenUsed="1"/>
+    <w:lsdException w:name="Table Columns 5" w:semiHidden="1" w:unhideWhenUsed="1"/>
+    <w:lsdException w:name="Table Grid 1" w:semiHidden="1" w:unhideWhenUsed="1"/>
+    <w:lsdException w:name="Table Grid 2" w:semiHidden="1" w:unhideWhenUsed="1"/>
+    <w:lsdException w:name="Table Grid 3" w:semiHidden="1" w:unhideWhenUsed="1"/>
+    <w:lsdException w:name="Table Grid 4" w:semiHidden="1" w:unhideWhenUsed="1"/>
+    <w:lsdException w:name="Table Grid 5" w:semiHidden="1" w:unhideWhenUsed="1"/>
+    <w:lsdException w:name="Table Grid 6" w:semiHidden="1" w:unhideWhenUsed="1"/>
+    <w:lsdException w:name="Table Grid 7" w:semiHidden="1" w:unhideWhenUsed="1"/>
+    <w:lsdException w:name="Table Grid 8" w:semiHidden="1" w:unhideWhenUsed="1"/>
+    <w:lsdException w:name="Table List 1" w:semiHidden="1" w:unhideWhenUsed="1"/>
+    <w:lsdException w:name="Table List 2" w:semiHidden="1" w:unhideWhenUsed="1"/>
+    <w:lsdException w:name="Table List 3" w:semiHidden="1" w:unhideWhenUsed="1"/>
+    <w:lsdException w:name="Table List 4" w:semiHidden="1" w:unhideWhenUsed="1"/>
+    <w:lsdException w:name="Table List 5" w:semiHidden="1" w:unhideWhenUsed="1"/>
+    <w:lsdException w:name="Table List 6" w:semiHidden="1" w:unhideWhenUsed="1"/>
+    <w:lsdException w:name="Table List 7" w:semiHidden="1" w:unhideWhenUsed="1"/>
+    <w:lsdException w:name="Table List 8" w:semiHidden="1" w:unhideWhenUsed="1"/>
+    <w:lsdException w:name="Table 3D effects 1" w:semiHidden="1" w:unhideWhenUsed="1"/>
+    <w:lsdException w:name="Table 3D effects 2" w:semiHidden="1" w:unhideWhenUsed="1"/>
+    <w:lsdException w:name="Table 3D effects 3" w:semiHidden="1" w:unhideWhenUsed="1"/>
+    <w:lsdException w:name="Table Contemporary" w:semiHidden="1" w:unhideWhenUsed="1"/>
+    <w:lsdException w:name="Table Elegant" w:semiHidden="1" w:unhideWhenUsed="1"/>
+    <w:lsdException w:name="Table Professional" w:semiHidden="1" w:unhideWhenUsed="1"/>
+    <w:lsdException w:name="Table Subtle 1" w:semiHidden="1" w:unhideWhenUsed="1"/>
+    <w:lsdException w:name="Table Subtle 2" w:semiHidden="1" w:unhideWhenUsed="1"/>
+    <w:lsdException w:name="Table Web 1" w:semiHidden="1" w:unhideWhenUsed="1"/>
+    <w:lsdException w:name="Table Web 2" w:semiHidden="1" w:unhideWhenUsed="1"/>
+    <w:lsdException w:name="Table Web 3" w:semiHidden="1" w:unhideWhenUsed="1"/>
+    <w:lsdException w:name="Balloon Text" w:semiHidden="1" w:unhideWhenUsed="1"/>
+    <w:lsdException w:name="Table Grid" w:uiPriority="39"/>
+    <w:lsdException w:name="Table Theme" w:semiHidden="1" w:unhideWhenUsed="1"/>
+    <w:lsdException w:name="Placeholder Text" w:semiHidden="1"/>
+    <w:lsdException w:name="No Spacing" w:uiPriority="1" w:qFormat="1"/>
+    <w:lsdException w:name="Light Shading" w:uiPriority="60"/>
+    <w:lsdException w:name="Light List" w:uiPriority="61"/>
+    <w:lsdException w:name="Light Grid" w:uiPriority="62"/>
+    <w:lsdException w:name="Medium Shading 1" w:uiPriority="63"/>
+    <w:lsdException w:name="Medium Shading 2" w:uiPriority="64"/>
+    <w:lsdException w:name="Medium List 1" w:uiPriority="65"/>
+    <w:lsdException w:name="Medium List 2" w:uiPriority="66"/>
+    <w:lsdException w:name="Medium Grid 1" w:uiPriority="67"/>
+    <w:lsdException w:name="Medium Grid 2" w:uiPriority="68"/>
+    <w:lsdException w:name="Medium Grid 3" w:uiPriority="69"/>
+    <w:lsdException w:name="Dark List" w:uiPriority="70"/>
+    <w:lsdException w:name="Colorful Shading" w:uiPriority="71"/>
+    <w:lsdException w:name="Colorful List" w:uiPriority="72"/>
+    <w:lsdException w:name="Colorful Grid" w:uiPriority="73"/>
+    <w:lsdException w:name="Light Shading Accent 1" w:uiPriority="60"/>
+    <w:lsdException w:name="Light List Accent 1" w:uiPriority="61"/>
+    <w:lsdException w:name="Light Grid Accent 1" w:uiPriority="62"/>
+    <w:lsdException w:name="Medium Shading 1 Accent 1" w:uiPriority="63"/>
+    <w:lsdException w:name="Medium Shading 2 Accent 1" w:uiPriority="64"/>
+    <w:lsdException w:name="Medium List 1 Accent 1" w:uiPriority="65"/>
+    <w:lsdException w:name="Revision" w:semiHidden="1"/>
+    <w:lsdException w:name="List Paragraph" w:uiPriority="34" w:qFormat="1"/>
+    <w:lsdException w:name="Quote" w:uiPriority="29" w:qFormat="1"/>
+    <w:lsdException w:name="Intense Quote" w:uiPriority="30" w:qFormat="1"/>
+    <w:lsdException w:name="Medium List 2 Accent 1" w:uiPriority="66"/>
+    <w:lsdException w:name="Medium Grid 1 Accent 1" w:uiPriority="67"/>
+    <w:lsdException w:name="Medium Grid 2 Accent 1" w:uiPriority="68"/>
+    <w:lsdException w:name="Medium Grid 3 Accent 1" w:uiPriority="69"/>
+    <w:lsdException w:name="Dark List Accent 1" w:uiPriority="70"/>
+    <w:lsdException w:name="Colorful Shading Accent 1" w:uiPriority="71"/>
+    <w:lsdException w:name="Colorful List Accent 1" w:uiPriority="72"/>
+    <w:lsdException w:name="Colorful Grid Accent 1" w:uiPriority="73"/>
+    <w:lsdException w:name="Light Shading Accent 2" w:uiPriority="60"/>
+    <w:lsdException w:name="Light List Accent 2" w:uiPriority="61"/>
+    <w:lsdException w:name="Light Grid Accent 2" w:uiPriority="62"/>
+    <w:lsdException w:name="Medium Shading 1 Accent 2" w:uiPriority="63"/>
+    <w:lsdException w:name="Medium Shading 2 Accent 2" w:uiPriority="64"/>
+    <w:lsdException w:name="Medium List 1 Accent 2" w:uiPriority="65"/>
+    <w:lsdException w:name="Medium List 2 Accent 2" w:uiPriority="66"/>
+    <w:lsdException w:name="Medium Grid 1 Accent 2" w:uiPriority="67"/>
+    <w:lsdException w:name="Medium Grid 2 Accent 2" w:uiPriority="68"/>
+    <w:lsdException w:name="Medium Grid 3 Accent 2" w:uiPriority="69"/>
+    <w:lsdException w:name="Dark List Accent 2" w:uiPriority="70"/>
+    <w:lsdException w:name="Colorful Shading Accent 2" w:uiPriority="71"/>
+    <w:lsdException w:name="Colorful List Accent 2" w:uiPriority="72"/>
+    <w:lsdException w:name="Colorful Grid Accent 2" w:uiPriority="73"/>
+    <w:lsdException w:name="Light Shading Accent 3" w:uiPriority="60"/>
+    <w:lsdException w:name="Light List Accent 3" w:uiPriority="61"/>
+    <w:lsdException w:name="Light Grid Accent 3" w:uiPriority="62"/>
+    <w:lsdException w:name="Medium Shading 1 Accent 3" w:uiPriority="63"/>
+    <w:lsdException w:name="Medium Shading 2 Accent 3" w:uiPriority="64"/>
+    <w:lsdException w:name="Medium List 1 Accent 3" w:uiPriority="65"/>
+    <w:lsdException w:name="Medium List 2 Accent 3" w:uiPriority="66"/>
+    <w:lsdException w:name="Medium Grid 1 Accent 3" w:uiPriority="67"/>
+    <w:lsdException w:name="Medium Grid 2 Accent 3" w:uiPriority="68"/>
+    <w:lsdException w:name="Medium Grid 3 Accent 3" w:uiPriority="69"/>
+    <w:lsdException w:name="Dark List Accent 3" w:uiPriority="70"/>
+    <w:lsdException w:name="Colorful Shading Accent 3" w:uiPriority="71"/>
+    <w:lsdException w:name="Colorful List Accent 3" w:uiPriority="72"/>
+    <w:lsdException w:name="Colorful Grid Accent 3" w:uiPriority="73"/>
+    <w:lsdException w:name="Light Shading Accent 4" w:uiPriority="60"/>
+    <w:lsdException w:name="Light List Accent 4" w:uiPriority="61"/>
+    <w:lsdException w:name="Light Grid Accent 4" w:uiPriority="62"/>
+    <w:lsdException w:name="Medium Shading 1 Accent 4" w:uiPriority="63"/>
+    <w:lsdException w:name="Medium Shading 2 Accent 4" w:uiPriority="64"/>
+    <w:lsdException w:name="Medium List 1 Accent 4" w:uiPriority="65"/>
+    <w:lsdException w:name="Medium List 2 Accent 4" w:uiPriority="66"/>
+    <w:lsdException w:name="Medium Grid 1 Accent 4" w:uiPriority="67"/>
+    <w:lsdException w:name="Medium Grid 2 Accent 4" w:uiPriority="68"/>
+    <w:lsdException w:name="Medium Grid 3 Accent 4" w:uiPriority="69"/>
+    <w:lsdException w:name="Dark List Accent 4" w:uiPriority="70"/>
+    <w:lsdException w:name="Colorful Shading Accent 4" w:uiPriority="71"/>
+    <w:lsdException w:name="Colorful List Accent 4" w:uiPriority="72"/>
+    <w:lsdException w:name="Colorful Grid Accent 4" w:uiPriority="73"/>
+    <w:lsdException w:name="Light Shading Accent 5" w:uiPriority="60"/>
+    <w:lsdException w:name="Light List Accent 5" w:uiPriority="61"/>
+    <w:lsdException w:name="Light Grid Accent 5" w:uiPriority="62"/>
+    <w:lsdException w:name="Medium Shading 1 Accent 5" w:uiPriority="63"/>
+    <w:lsdException w:name="Medium Shading 2 Accent 5" w:uiPriority="64"/>
+    <w:lsdException w:name="Medium List 1 Accent 5" w:uiPriority="65"/>
+    <w:lsdException w:name="Medium List 2 Accent 5" w:uiPriority="66"/>
+    <w:lsdException w:name="Medium Grid 1 Accent 5" w:uiPriority="67"/>
+    <w:lsdException w:name="Medium Grid 2 Accent 5" w:uiPriority="68"/>
+    <w:lsdException w:name="Medium Grid 3 Accent 5" w:uiPriority="69"/>
+    <w:lsdException w:name="Dark List Accent 5" w:uiPriority="70"/>
+    <w:lsdException w:name="Colorful Shading Accent 5" w:uiPriority="71"/>
+    <w:lsdException w:name="Colorful List Accent 5" w:uiPriority="72"/>
+    <w:lsdException w:name="Colorful Grid Accent 5" w:uiPriority="73"/>
+    <w:lsdException w:name="Light Shading Accent 6" w:uiPriority="60"/>
+    <w:lsdException w:name="Light List Accent 6" w:uiPriority="61"/>
+    <w:lsdException w:name="Light Grid Accent 6" w:uiPriority="62"/>
+    <w:lsdException w:name="Medium Shading 1 Accent 6" w:uiPriority="63"/>
+    <w:lsdException w:name="Medium Shading 2 Accent 6" w:uiPriority="64"/>
+    <w:lsdException w:name="Medium List 1 Accent 6" w:uiPriority="65"/>
+    <w:lsdException w:name="Medium List 2 Accent 6" w:uiPriority="66"/>
+    <w:lsdException w:name="Medium Grid 1 Accent 6" w:uiPriority="67"/>
+    <w:lsdException w:name="Medium Grid 2 Accent 6" w:uiPriority="68"/>
+    <w:lsdException w:name="Medium Grid 3 Accent 6" w:uiPriority="69"/>
+    <w:lsdException w:name="Dark List Accent 6" w:uiPriority="70"/>
+    <w:lsdException w:name="Colorful Shading Accent 6" w:uiPriority="71"/>
+    <w:lsdException w:name="Colorful List Accent 6" w:uiPriority="72"/>
+    <w:lsdException w:name="Colorful Grid Accent 6" w:uiPriority="73"/>
+    <w:lsdException w:name="Subtle Emphasis" w:uiPriority="19" w:qFormat="1"/>
+    <w:lsdException w:name="Intense Emphasis" w:uiPriority="21" w:qFormat="1"/>
+    <w:lsdException w:name="Subtle Reference" w:uiPriority="31" w:qFormat="1"/>
+    <w:lsdException w:name="Intense Reference" w:uiPriority="32" w:qFormat="1"/>
+    <w:lsdException w:name="Book Title" w:uiPriority="33" w:qFormat="1"/>
+    <w:lsdException w:name="Bibliography" w:semiHidden="1" w:uiPriority="37" w:unhideWhenUsed="1"/>
+    <w:lsdException w:name="TOC Heading" w:semiHidden="1" w:uiPriority="39" w:unhideWhenUsed="1" w:qFormat="1"/>
+    <w:lsdException w:name="Plain Table 1" w:uiPriority="41"/>
+    <w:lsdException w:name="Plain Table 2" w:uiPriority="42"/>
+    <w:lsdException w:name="Plain Table 3" w:uiPriority="43"/>
+    <w:lsdException w:name="Plain Table 4" w:uiPriority="44"/>
+    <w:lsdException w:name="Plain Table 5" w:uiPriority="45"/>
+    <w:lsdException w:name="Grid Table Light" w:uiPriority="40"/>
+    <w:lsdException w:name="Grid Table 1 Light" w:uiPriority="46"/>
+    <w:lsdException w:name="Grid Table 2" w:uiPriority="47"/>
+    <w:lsdException w:name="Grid Table 3" w:uiPriority="48"/>
+    <w:lsdException w:name="Grid Table 4" w:uiPriority="49"/>
+    <w:lsdException w:name="Grid Table 5 Dark" w:uiPriority="50"/>
+    <w:lsdException w:name="Grid Table 6 Colorful" w:uiPriority="51"/>
+    <w:lsdException w:name="Grid Table 7 Colorful" w:uiPriority="52"/>
+    <w:lsdException w:name="Grid Table 1 Light Accent 1" w:uiPriority="46"/>
+    <w:lsdException w:name="Grid Table 2 Accent 1" w:uiPriority="47"/>
+    <w:lsdException w:name="Grid Table 3 Accent 1" w:uiPriority="48"/>
+    <w:lsdException w:name="Grid Table 4 Accent 1" w:uiPriority="49"/>
+    <w:lsdException w:name="Grid Table 5 Dark Accent 1" w:uiPriority="50"/>
+    <w:lsdException w:name="Grid Table 6 Colorful Accent 1" w:uiPriority="51"/>
+    <w:lsdException w:name="Grid Table 7 Colorful Accent 1" w:uiPriority="52"/>
+    <w:lsdException w:name="Grid Table 1 Light Accent 2" w:uiPriority="46"/>
+    <w:lsdException w:name="Grid Table 2 Accent 2" w:uiPriority="47"/>
+    <w:lsdException w:name="Grid Table 3 Accent 2" w:uiPriority="48"/>
+    <w:lsdException w:name="Grid Table 4 Accent 2" w:uiPriority="49"/>
+    <w:lsdException w:name="Grid Table 5 Dark Accent 2" w:uiPriority="50"/>
+    <w:lsdException w:name="Grid Table 6 Colorful Accent 2" w:uiPriority="51"/>
+    <w:lsdException w:name="Grid Table 7 Colorful Accent 2" w:uiPriority="52"/>
+    <w:lsdException w:name="Grid Table 1 Light Accent 3" w:uiPriority="46"/>
+    <w:lsdException w:name="Grid Table 2 Accent 3" w:uiPriority="47"/>
+    <w:lsdException w:name="Grid Table 3 Accent 3" w:uiPriority="48"/>
+    <w:lsdException w:name="Grid Table 4 Accent 3" w:uiPriority="49"/>
+    <w:lsdException w:name="Grid Table 5 Dark Accent 3" w:uiPriority="50"/>
+    <w:lsdException w:name="Grid Table 6 Colorful Accent 3" w:uiPriority="51"/>
+    <w:lsdException w:name="Grid Table 7 Colorful Accent 3" w:uiPriority="52"/>
+    <w:lsdException w:name="Grid Table 1 Light Accent 4" w:uiPriority="46"/>
+    <w:lsdException w:name="Grid Table 2 Accent 4" w:uiPriority="47"/>
+    <w:lsdException w:name="Grid Table 3 Accent 4" w:uiPriority="48"/>
+    <w:lsdException w:name="Grid Table 4 Accent 4" w:uiPriority="49"/>
+    <w:lsdException w:name="Grid Table 5 Dark Accent 4" w:uiPriority="50"/>
+    <w:lsdException w:name="Grid Table 6 Colorful Accent 4" w:uiPriority="51"/>
+    <w:lsdException w:name="Grid Table 7 Colorful Accent 4" w:uiPriority="52"/>
+    <w:lsdException w:name="Grid Table 1 Light Accent 5" w:uiPriority="46"/>
+    <w:lsdException w:name="Grid Table 2 Accent 5" w:uiPriority="47"/>
+    <w:lsdException w:name="Grid Table 3 Accent 5" w:uiPriority="48"/>
+    <w:lsdException w:name="Grid Table 4 Accent 5" w:uiPriority="49"/>
+    <w:lsdException w:name="Grid Table 5 Dark Accent 5" w:uiPriority="50"/>
+    <w:lsdException w:name="Grid Table 6 Colorful Accent 5" w:uiPriority="51"/>
+    <w:lsdException w:name="Grid Table 7 Colorful Accent 5" w:uiPriority="52"/>
+    <w:lsdException w:name="Grid Table 1 Light Accent 6" w:uiPriority="46"/>
+    <w:lsdException w:name="Grid Table 2 Accent 6" w:uiPriority="47"/>
+    <w:lsdException w:name="Grid Table 3 Accent 6" w:uiPriority="48"/>
+    <w:lsdException w:name="Grid Table 4 Accent 6" w:uiPriority="49"/>
+    <w:lsdException w:name="Grid Table 5 Dark Accent 6" w:uiPriority="50"/>
+    <w:lsdException w:name="Grid Table 6 Colorful Accent 6" w:uiPriority="51"/>
+    <w:lsdException w:name="Grid Table 7 Colorful Accent 6" w:uiPriority="52"/>
+    <w:lsdException w:name="List Table 1 Light" w:uiPriority="46"/>
+    <w:lsdException w:name="List Table 2" w:uiPriority="47"/>
+    <w:lsdException w:name="List Table 3" w:uiPriority="48"/>
+    <w:lsdException w:name="List Table 4" w:uiPriority="49"/>
+    <w:lsdException w:name="List Table 5 Dark" w:uiPriority="50"/>
+    <w:lsdException w:name="List Table 6 Colorful" w:uiPriority="51"/>
+    <w:lsdException w:name="List Table 7 Colorful" w:uiPriority="52"/>
+    <w:lsdException w:name="List Table 1 Light Accent 1" w:uiPriority="46"/>
+    <w:lsdException w:name="List Table 2 Accent 1" w:uiPriority="47"/>
+    <w:lsdException w:name="List Table 3 Accent 1" w:uiPriority="48"/>
+    <w:lsdException w:name="List Table 4 Accent 1" w:uiPriority="49"/>
+    <w:lsdException w:name="List Table 5 Dark Accent 1" w:uiPriority="50"/>
+    <w:lsdException w:name="List Table 6 Colorful Accent 1" w:uiPriority="51"/>
+    <w:lsdException w:name="List Table 7 Colorful Accent 1" w:uiPriority="52"/>
+    <w:lsdException w:name="List Table 1 Light Accent 2" w:uiPriority="46"/>
+    <w:lsdException w:name="List Table 2 Accent 2" w:uiPriority="47"/>
+    <w:lsdException w:name="List Table 3 Accent 2" w:uiPriority="48"/>
+    <w:lsdException w:name="List Table 4 Accent 2" w:uiPriority="49"/>
+    <w:lsdException w:name="List Table 5 Dark Accent 2" w:uiPriority="50"/>
+    <w:lsdException w:name="List Table 6 Colorful Accent 2" w:uiPriority="51"/>
+    <w:lsdException w:name="List Table 7 Colorful Accent 2" w:uiPriority="52"/>
+    <w:lsdException w:name="List Table 1 Light Accent 3" w:uiPriority="46"/>
+    <w:lsdException w:name="List Table 2 Accent 3" w:uiPriority="47"/>
+    <w:lsdException w:name="List Table 3 Accent 3" w:uiPriority="48"/>
+    <w:lsdException w:name="List Table 4 Accent 3" w:uiPriority="49"/>
+    <w:lsdException w:name="List Table 5 Dark Accent 3" w:uiPriority="50"/>
+    <w:lsdException w:name="List Table 6 Colorful Accent 3" w:uiPriority="51"/>
+    <w:lsdException w:name="List Table 7 Colorful Accent 3" w:uiPriority="52"/>
+    <w:lsdException w:name="List Table 1 Light Accent 4" w:uiPriority="46"/>
+    <w:lsdException w:name="List Table 2 Accent 4" w:uiPriority="47"/>
+    <w:lsdException w:name="List Table 3 Accent 4" w:uiPriority="48"/>
+    <w:lsdException w:name="List Table 4 Accent 4" w:uiPriority="49"/>
+    <w:lsdException w:name="List Table 5 Dark Accent 4" w:uiPriority="50"/>
+    <w:lsdException w:name="List Table 6 Colorful Accent 4" w:uiPriority="51"/>
+    <w:lsdException w:name="List Table 7 Colorful Accent 4" w:uiPriority="52"/>
+    <w:lsdException w:name="List Table 1 Light Accent 5" w:uiPriority="46"/>
+    <w:lsdException w:name="List Table 2 Accent 5" w:uiPriority="47"/>
+    <w:lsdException w:name="List Table 3 Accent 5" w:uiPriority="48"/>
+    <w:lsdException w:name="List Table 4 Accent 5" w:uiPriority="49"/>
+    <w:lsdException w:name="List Table 5 Dark Accent 5" w:uiPriority="50"/>
+    <w:lsdException w:name="List Table 6 Colorful Accent 5" w:uiPriority="51"/>
+    <w:lsdException w:name="List Table 7 Colorful Accent 5" w:uiPriority="52"/>
+    <w:lsdException w:name="List Table 1 Light Accent 6" w:uiPriority="46"/>
+    <w:lsdException w:name="List Table 2 Accent 6" w:uiPriority="47"/>
+    <w:lsdException w:name="List Table 3 Accent 6" w:uiPriority="48"/>
+    <w:lsdException w:name="List Table 4 Accent 6" w:uiPriority="49"/>
+    <w:lsdException w:name="List Table 5 Dark Accent 6" w:uiPriority="50"/>
+    <w:lsdException w:name="List Table 6 Colorful Accent 6" w:uiPriority="51"/>
+    <w:lsdException w:name="List Table 7 Colorful Accent 6" w:uiPriority="52"/>
+    <w:lsdException w:name="Mention" w:semiHidden="1" w:unhideWhenUsed="1"/>
+    <w:lsdException w:name="Smart Hyperlink" w:semiHidden="1" w:unhideWhenUsed="1"/>
+    <w:lsdException w:name="Hashtag" w:semiHidden="1" w:unhideWhenUsed="1"/>
+    <w:lsdException w:name="Unresolved Mention" w:semiHidden="1" w:unhideWhenUsed="1"/>
+    <w:lsdException w:name="Smart Link" w:semiHidden="1" w:unhideWhenUsed="1"/>
+  </w:latentStyles>
+  <w:style w:type="paragraph" w:default="1" w:styleId="Normal">
+    <w:name w:val="Normal"/>
+    <w:qFormat/>
+  </w:style>
+  <w:style w:type="character" w:default="1" w:styleId="DefaultParagraphFont">
+    <w:name w:val="Default Paragraph Font"/>
+    <w:uiPriority w:val="1"/>
+    <w:semiHidden/>
+    <w:unhideWhenUsed/>
+  </w:style>
+  <w:style w:type="table" w:default="1" w:styleId="TableNormal">
+    <w:name w:val="Normal Table"/>
+    <w:uiPriority w:val="99"/>
+    <w:semiHidden/>
+    <w:unhideWhenUsed/>
+    <w:tblPr>
+      <w:tblInd w:w="0" w:type="dxa"/>
+      <w:tblCellMar>
+        <w:top w:w="0" w:type="dxa"/>
+        <w:left w:w="108" w:type="dxa"/>
+        <w:bottom w:w="0" w:type="dxa"/>
+        <w:right w:w="108" w:type="dxa"/>
+      </w:tblCellMar>
+    </w:tblPr>
+  </w:style>
+  <w:style w:type="numbering" w:default="1" w:styleId="NoList">
+    <w:name w:val="No List"/>
+    <w:uiPriority w:val="99"/>
+    <w:semiHidden/>
+    <w:unhideWhenUsed/>
+  </w:style>
+  <w:style w:type="character" w:styleId="PlaceholderText">
+    <w:name w:val="Placeholder Text"/>
+    <w:basedOn w:val="DefaultParagraphFont"/>
+    <w:uiPriority w:val="99"/>
+    <w:semiHidden/>
+    <w:rsid w:val="00AA1019"/>
+    <w:rPr>
+      <w:color w:val="808080"/>
+    </w:rPr>
+  </w:style>
+</w:styles>
+</file>
+
+<file path=word/glossary/webSettings.xml><?xml version="1.0" encoding="utf-8"?>
+<w:webSettings xmlns:mc="http://schemas.openxmlformats.org/markup-compatibility/2006" xmlns:r="http://schemas.openxmlformats.org/officeDocument/2006/relationships" xmlns:w="http://schemas.openxmlformats.org/wordprocessingml/2006/main" xmlns:w14="http://schemas.microsoft.com/office/word/2010/wordml" xmlns:w15="http://schemas.microsoft.com/office/word/2012/wordml" xmlns:w16cex="http://schemas.microsoft.com/office/word/2018/wordml/cex" xmlns:w16cid="http://schemas.microsoft.com/office/word/2016/wordml/cid" xmlns:w16="http://schemas.microsoft.com/office/word/2018/wordml" xmlns:w16du="http://schemas.microsoft.com/office/word/2023/wordml/word16du" xmlns:w16sdtdh="http://schemas.microsoft.com/office/word/2020/wordml/sdtdatahash" xmlns:w16sdtfl="http://schemas.microsoft.com/office/word/2024/wordml/sdtformatlock" xmlns:w16se="http://schemas.microsoft.com/office/word/2015/wordml/symex" mc:Ignorable="w14 w15 w16se w16cid w16 w16cex w16sdtdh w16sdtfl w16du">
+  <w:optimizeForBrowser/>
+  <w:allowPNG/>
+</w:webSettings>
 </file>
 
 <file path=word/theme/theme1.xml><?xml version="1.0" encoding="utf-8"?>
@@ -7101,7 +10281,7 @@
 
 <file path=word/webextensions/taskpanes.xml><?xml version="1.0" encoding="utf-8"?>
 <wetp:taskpanes xmlns:wetp="http://schemas.microsoft.com/office/webextensions/taskpanes/2010/11">
-  <wetp:taskpane dockstate="right" visibility="0" width="350" row="1">
+  <wetp:taskpane dockstate="right" visibility="0" width="350" row="2">
     <wetp:webextensionref xmlns:r="http://schemas.openxmlformats.org/officeDocument/2006/relationships" r:id="rId1"/>
   </wetp:taskpane>
 </wetp:taskpanes>
@@ -7114,7 +10294,7 @@
     <we:reference id="wa104382081" version="1.55.1.0" store="" storeType="OMEX"/>
   </we:alternateReferences>
   <we:properties>
-    <we:property name="MENDELEY_CITATIONS" value="[]"/>
+    <we:property name="MENDELEY_CITATIONS" value="[{&quot;citationID&quot;:&quot;MENDELEY_CITATION_fa58c96f-532c-4ca3-b2f1-ffa2fe923056&quot;,&quot;properties&quot;:{&quot;noteIndex&quot;:0},&quot;isEdited&quot;:false,&quot;manualOverride&quot;:{&quot;isManuallyOverridden&quot;:false,&quot;citeprocText&quot;:&quot;(Ben-Sasson and Wigderson, 2001)&quot;,&quot;manualOverrideText&quot;:&quot;&quot;},&quot;citationTag&quot;:&quot;MENDELEY_CITATION_v3_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&quot;,&quot;citationItems&quot;:[{&quot;id&quot;:&quot;9eee3026-cfba-3f08-91b1-8557d1510dcd&quot;,&quot;itemData&quot;:{&quot;type&quot;:&quot;article-journal&quot;,&quot;id&quot;:&quot;9eee3026-cfba-3f08-91b1-8557d1510dcd&quot;,&quot;title&quot;:&quot;Short proofs are narrow—resolution made simple&quot;,&quot;author&quot;:[{&quot;family&quot;:&quot;Ben-Sasson&quot;,&quot;given&quot;:&quot;Eli&quot;,&quot;parse-names&quot;:false,&quot;dropping-particle&quot;:&quot;&quot;,&quot;non-dropping-particle&quot;:&quot;&quot;},{&quot;family&quot;:&quot;Wigderson&quot;,&quot;given&quot;:&quot;Avi&quot;,&quot;parse-names&quot;:false,&quot;dropping-particle&quot;:&quot;&quot;,&quot;non-dropping-particle&quot;:&quot;&quot;}],&quot;container-title&quot;:&quot;Journal of the ACM&quot;,&quot;DOI&quot;:&quot;10.1145/375827.375835&quot;,&quot;ISSN&quot;:&quot;0004-5411&quot;,&quot;issued&quot;:{&quot;date-parts&quot;:[[2001,3]]},&quot;page&quot;:&quot;149-169&quot;,&quot;abstract&quot;:&quot;&lt;p&gt; The &lt;italic&gt;width&lt;/italic&gt; of a Resolution proof is defined to be the maximal number of literals in any clause of the proof. In this paper, we relate proof width to proof length (=size), in both general Resolution, and its tree-like variant. The following consequences of these relations reveal width as a crucial “resource” of Resolution proofs. &lt;/p&gt;&quot;,&quot;issue&quot;:&quot;2&quot;,&quot;volume&quot;:&quot;48&quot;,&quot;container-title-short&quot;:&quot;&quot;},&quot;isTemporary&quot;:false}]},{&quot;citationID&quot;:&quot;MENDELEY_CITATION_c7d5d280-5756-41c9-89b8-59087ac343a4&quot;,&quot;properties&quot;:{&quot;noteIndex&quot;:0},&quot;isEdited&quot;:false,&quot;manualOverride&quot;:{&quot;isManuallyOverridden&quot;:false,&quot;citeprocText&quot;:&quot;(Stickel, 1981)&quot;,&quot;manualOverrideText&quot;:&quot;&quot;},&quot;citationTag&quot;:&quot;MENDELEY_CITATION_v3_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&quot;,&quot;citationItems&quot;:[{&quot;id&quot;:&quot;e9622a63-bfe7-3501-9bf2-8e7decd83561&quot;,&quot;itemData&quot;:{&quot;type&quot;:&quot;article-journal&quot;,&quot;id&quot;:&quot;e9622a63-bfe7-3501-9bf2-8e7decd83561&quot;,&quot;title&quot;:&quot;A Unification Algorithm for Associative-Commutative Functions&quot;,&quot;author&quot;:[{&quot;family&quot;:&quot;Stickel&quot;,&quot;given&quot;:&quot;Mark E.&quot;,&quot;parse-names&quot;:false,&quot;dropping-particle&quot;:&quot;&quot;,&quot;non-dropping-particle&quot;:&quot;&quot;}],&quot;container-title&quot;:&quot;Journal of the ACM&quot;,&quot;DOI&quot;:&quot;10.1145/322261.322262&quot;,&quot;ISSN&quot;:&quot;0004-5411&quot;,&quot;issued&quot;:{&quot;date-parts&quot;:[[1981,7]]},&quot;page&quot;:&quot;423-434&quot;,&quot;issue&quot;:&quot;3&quot;,&quot;volume&quot;:&quot;28&quot;,&quot;container-title-short&quot;:&quot;&quot;},&quot;isTemporary&quot;:false}]},{&quot;citationID&quot;:&quot;MENDELEY_CITATION_307386c4-720f-42a4-9500-a568890ad5d4&quot;,&quot;properties&quot;:{&quot;noteIndex&quot;:0},&quot;isEdited&quot;:false,&quot;manualOverride&quot;:{&quot;isManuallyOverridden&quot;:false,&quot;citeprocText&quot;:&quot;(Ben-Sasson and Wigderson, 2001)&quot;,&quot;manualOverrideText&quot;:&quot;&quot;},&quot;citationTag&quot;:&quot;MENDELEY_CITATION_v3_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&quot;,&quot;citationItems&quot;:[{&quot;id&quot;:&quot;9eee3026-cfba-3f08-91b1-8557d1510dcd&quot;,&quot;itemData&quot;:{&quot;type&quot;:&quot;article-journal&quot;,&quot;id&quot;:&quot;9eee3026-cfba-3f08-91b1-8557d1510dcd&quot;,&quot;title&quot;:&quot;Short proofs are narrow—resolution made simple&quot;,&quot;author&quot;:[{&quot;family&quot;:&quot;Ben-Sasson&quot;,&quot;given&quot;:&quot;Eli&quot;,&quot;parse-names&quot;:false,&quot;dropping-particle&quot;:&quot;&quot;,&quot;non-dropping-particle&quot;:&quot;&quot;},{&quot;family&quot;:&quot;Wigderson&quot;,&quot;given&quot;:&quot;Avi&quot;,&quot;parse-names&quot;:false,&quot;dropping-particle&quot;:&quot;&quot;,&quot;non-dropping-particle&quot;:&quot;&quot;}],&quot;container-title&quot;:&quot;Journal of the ACM&quot;,&quot;DOI&quot;:&quot;10.1145/375827.375835&quot;,&quot;ISSN&quot;:&quot;0004-5411&quot;,&quot;issued&quot;:{&quot;date-parts&quot;:[[2001,3]]},&quot;page&quot;:&quot;149-169&quot;,&quot;abstract&quot;:&quot;&lt;p&gt; The &lt;italic&gt;width&lt;/italic&gt; of a Resolution proof is defined to be the maximal number of literals in any clause of the proof. In this paper, we relate proof width to proof length (=size), in both general Resolution, and its tree-like variant. The following consequences of these relations reveal width as a crucial “resource” of Resolution proofs. &lt;/p&gt;&quot;,&quot;issue&quot;:&quot;2&quot;,&quot;volume&quot;:&quot;48&quot;,&quot;container-title-short&quot;:&quot;&quot;},&quot;isTemporary&quot;:false}]},{&quot;citationID&quot;:&quot;MENDELEY_CITATION_21ba6ab9-0b1c-4c30-8c26-16d9abd39253&quot;,&quot;properties&quot;:{&quot;noteIndex&quot;:0},&quot;isEdited&quot;:false,&quot;manualOverride&quot;:{&quot;isManuallyOverridden&quot;:false,&quot;citeprocText&quot;:&quot;(&lt;i&gt;Truth table - Encyclopedia of Mathematics&lt;/i&gt;, no date)&quot;,&quot;manualOverrideText&quot;:&quot;&quot;},&quot;citationTag&quot;:&quot;MENDELEY_CITATION_v3_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&quot;,&quot;citationItems&quot;:[{&quot;id&quot;:&quot;2a48820c-4430-382d-9c80-d3c487acaef9&quot;,&quot;itemData&quot;:{&quot;type&quot;:&quot;webpage&quot;,&quot;id&quot;:&quot;2a48820c-4430-382d-9c80-d3c487acaef9&quot;,&quot;title&quot;:&quot;Truth table - Encyclopedia of Mathematics&quot;,&quot;accessed&quot;:{&quot;date-parts&quot;:[[2025,3,30]]},&quot;URL&quot;:&quot;https://encyclopediaofmath.org/index.php?title=Truth_table&quot;,&quot;container-title-short&quot;:&quot;&quot;},&quot;isTemporary&quot;:false,&quot;suppress-author&quot;:false,&quot;composite&quot;:false,&quot;author-only&quot;:false}]},{&quot;citationID&quot;:&quot;MENDELEY_CITATION_6dc89b61-e69e-46e7-8050-a26b17ca17d1&quot;,&quot;properties&quot;:{&quot;noteIndex&quot;:0},&quot;isEdited&quot;:false,&quot;manualOverride&quot;:{&quot;isManuallyOverridden&quot;:false,&quot;citeprocText&quot;:&quot;(&lt;i&gt;Truth table - Encyclopedia of Mathematics&lt;/i&gt;, no date)&quot;,&quot;manualOverrideText&quot;:&quot;&quot;},&quot;citationTag&quot;:&quot;MENDELEY_CITATION_v3_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&quot;,&quot;citationItems&quot;:[{&quot;id&quot;:&quot;2a48820c-4430-382d-9c80-d3c487acaef9&quot;,&quot;itemData&quot;:{&quot;type&quot;:&quot;webpage&quot;,&quot;id&quot;:&quot;2a48820c-4430-382d-9c80-d3c487acaef9&quot;,&quot;title&quot;:&quot;Truth table - Encyclopedia of Mathematics&quot;,&quot;accessed&quot;:{&quot;date-parts&quot;:[[2025,3,30]]},&quot;URL&quot;:&quot;https://encyclopediaofmath.org/index.php?title=Truth_table&quot;,&quot;container-title-short&quot;:&quot;&quot;},&quot;isTemporary&quot;:false,&quot;suppress-author&quot;:false,&quot;composite&quot;:false,&quot;author-only&quot;:false}]},{&quot;citationID&quot;:&quot;MENDELEY_CITATION_c2421e36-9d55-4dc8-8b83-bf6bc20aea0c&quot;,&quot;properties&quot;:{&quot;noteIndex&quot;:0},&quot;isEdited&quot;:false,&quot;manualOverride&quot;:{&quot;isManuallyOverridden&quot;:false,&quot;citeprocText&quot;:&quot;(&lt;i&gt;Python 3.13.2 documentation&lt;/i&gt;, no date)&quot;,&quot;manualOverrideText&quot;:&quot;&quot;},&quot;citationTag&quot;:&quot;MENDELEY_CITATION_v3_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&quot;,&quot;citationItems&quot;:[{&quot;id&quot;:&quot;30416a3b-f120-3f22-8ecb-454a6fddf146&quot;,&quot;itemData&quot;:{&quot;type&quot;:&quot;webpage&quot;,&quot;id&quot;:&quot;30416a3b-f120-3f22-8ecb-454a6fddf146&quot;,&quot;title&quot;:&quot;Python 3.13.2 documentation&quot;,&quot;accessed&quot;:{&quot;date-parts&quot;:[[2025,3,31]]},&quot;URL&quot;:&quot;https://docs.python.org/3/tutorial/index.html&quot;,&quot;container-title-short&quot;:&quot;&quot;},&quot;isTemporary&quot;:false,&quot;suppress-author&quot;:false,&quot;composite&quot;:false,&quot;author-only&quot;:false}]},{&quot;citationID&quot;:&quot;MENDELEY_CITATION_38b09497-5fc7-45af-9616-315daf23b947&quot;,&quot;properties&quot;:{&quot;noteIndex&quot;:0},&quot;isEdited&quot;:false,&quot;manualOverride&quot;:{&quot;isManuallyOverridden&quot;:false,&quot;citeprocText&quot;:&quot;(&lt;i&gt;Flask Documentation (3.1.x)&lt;/i&gt;, no date)&quot;,&quot;manualOverrideText&quot;:&quot;&quot;},&quot;citationTag&quot;:&quot;MENDELEY_CITATION_v3_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&quot;,&quot;citationItems&quot;:[{&quot;id&quot;:&quot;d9931925-2406-3cd4-a641-f1e8add89489&quot;,&quot;itemData&quot;:{&quot;type&quot;:&quot;webpage&quot;,&quot;id&quot;:&quot;d9931925-2406-3cd4-a641-f1e8add89489&quot;,&quot;title&quot;:&quot;Flask Documentation (3.1.x)&quot;,&quot;accessed&quot;:{&quot;date-parts&quot;:[[2025,3,31]]},&quot;URL&quot;:&quot;https://flask.palletsprojects.com/en/stable/&quot;,&quot;container-title-short&quot;:&quot;&quot;},&quot;isTemporary&quot;:false,&quot;suppress-author&quot;:false,&quot;composite&quot;:false,&quot;author-only&quot;:false}]}]"/>
     <we:property name="MENDELEY_CITATIONS_LOCALE_CODE" value="&quot;en-GB&quot;"/>
     <we:property name="MENDELEY_CITATIONS_STYLE" value="{&quot;id&quot;:&quot;https://www.zotero.org/styles/harvard-cite-them-right&quot;,&quot;title&quot;:&quot;Cite Them Right 12th edition - Harvard&quot;,&quot;format&quot;:&quot;author-date&quot;,&quot;defaultLocale&quot;:&quot;en-GB&quot;,&quot;isLocaleCodeValid&quot;:true}"/>
   </we:properties>
